--- a/documentation/MSPR_WESH.docx
+++ b/documentation/MSPR_WESH.docx
@@ -3,8 +3,210 @@
 <w:document xmlns:wpc="http://schemas.microsoft.com/office/word/2010/wordprocessingCanvas" xmlns:cx="http://schemas.microsoft.com/office/drawing/2014/chartex" xmlns:cx1="http://schemas.microsoft.com/office/drawing/2015/9/8/chartex" xmlns:cx2="http://schemas.microsoft.com/office/drawing/2015/10/21/chartex" xmlns:cx3="http://schemas.microsoft.com/office/drawing/2016/5/9/chartex" xmlns:cx4="http://schemas.microsoft.com/office/drawing/2016/5/10/chartex" xmlns:cx5="http://schemas.microsoft.com/office/drawing/2016/5/11/chartex" xmlns:cx6="http://schemas.microsoft.com/office/drawing/2016/5/12/chartex" xmlns:cx7="http://schemas.microsoft.com/office/drawing/2016/5/13/chartex" xmlns:cx8="http://schemas.microsoft.com/office/drawing/2016/5/14/chartex" xmlns:mc="http://schemas.openxmlformats.org/markup-compatibility/2006" xmlns:aink="http://schemas.microsoft.com/office/drawing/2016/ink" xmlns:am3d="http://schemas.microsoft.com/office/drawing/2017/model3d" xmlns:o="urn:schemas-microsoft-com:office:office" xmlns:r="http://schemas.openxmlformats.org/officeDocument/2006/relationships" xmlns:m="http://schemas.openxmlformats.org/officeDocument/2006/math" xmlns:v="urn:schemas-microsoft-com:vml" xmlns:wp14="http://schemas.microsoft.com/office/word/2010/wordprocessingDrawing" xmlns:wp="http://schemas.openxmlformats.org/drawingml/2006/wordprocessingDrawing" xmlns:w10="urn:schemas-microsoft-com:office:word" xmlns:w="http://schemas.openxmlformats.org/wordprocessingml/2006/main" xmlns:w14="http://schemas.microsoft.com/office/word/2010/wordml" xmlns:w15="http://schemas.microsoft.com/office/word/2012/wordml" xmlns:w16cid="http://schemas.microsoft.com/office/word/2016/wordml/cid" xmlns:w16se="http://schemas.microsoft.com/office/word/2015/wordml/symex" xmlns:wpg="http://schemas.microsoft.com/office/word/2010/wordprocessingGroup" xmlns:wpi="http://schemas.microsoft.com/office/word/2010/wordprocessingInk" xmlns:wne="http://schemas.microsoft.com/office/word/2006/wordml" xmlns:wps="http://schemas.microsoft.com/office/word/2010/wordprocessingShape" mc:Ignorable="w14 w15 w16se w16cid wp14">
   <w:body>
     <w:p>
+      <w:pPr>
+        <w:rPr>
+          <w:sz w:val="24"/>
+          <w:szCs w:val="24"/>
+        </w:rPr>
+      </w:pPr>
+    </w:p>
+    <w:p>
+      <w:pPr>
+        <w:keepNext/>
+        <w:pBdr>
+          <w:top w:val="double" w:sz="6" w:space="0" w:color="auto" w:shadow="1"/>
+          <w:left w:val="double" w:sz="6" w:space="0" w:color="auto" w:shadow="1"/>
+          <w:bottom w:val="double" w:sz="6" w:space="1" w:color="auto" w:shadow="1"/>
+          <w:right w:val="double" w:sz="6" w:space="1" w:color="auto" w:shadow="1"/>
+        </w:pBdr>
+        <w:jc w:val="center"/>
+        <w:rPr>
+          <w:b/>
+          <w:caps/>
+          <w:sz w:val="34"/>
+        </w:rPr>
+      </w:pPr>
+      <w:r>
+        <w:rPr>
+          <w:b/>
+          <w:caps/>
+          <w:sz w:val="34"/>
+        </w:rPr>
+        <w:br/>
+      </w:r>
+      <w:r>
+        <w:rPr>
+          <w:b/>
+          <w:caps/>
+          <w:sz w:val="34"/>
+        </w:rPr>
+        <w:t>MSPR</w:t>
+      </w:r>
+    </w:p>
+    <w:p>
+      <w:pPr>
+        <w:keepNext/>
+        <w:pBdr>
+          <w:top w:val="double" w:sz="6" w:space="0" w:color="auto" w:shadow="1"/>
+          <w:left w:val="double" w:sz="6" w:space="0" w:color="auto" w:shadow="1"/>
+          <w:bottom w:val="double" w:sz="6" w:space="1" w:color="auto" w:shadow="1"/>
+          <w:right w:val="double" w:sz="6" w:space="1" w:color="auto" w:shadow="1"/>
+        </w:pBdr>
+        <w:jc w:val="center"/>
+        <w:rPr>
+          <w:b/>
+          <w:caps/>
+          <w:sz w:val="34"/>
+        </w:rPr>
+      </w:pPr>
+      <w:r>
+        <w:rPr>
+          <w:b/>
+          <w:caps/>
+          <w:sz w:val="34"/>
+        </w:rPr>
+        <w:t>Codes promotionnels - WESH</w:t>
+      </w:r>
+    </w:p>
+    <w:p>
+      <w:pPr>
+        <w:keepNext/>
+        <w:pBdr>
+          <w:top w:val="double" w:sz="6" w:space="0" w:color="auto" w:shadow="1"/>
+          <w:left w:val="double" w:sz="6" w:space="0" w:color="auto" w:shadow="1"/>
+          <w:bottom w:val="double" w:sz="6" w:space="1" w:color="auto" w:shadow="1"/>
+          <w:right w:val="double" w:sz="6" w:space="1" w:color="auto" w:shadow="1"/>
+        </w:pBdr>
+        <w:jc w:val="center"/>
+        <w:rPr>
+          <w:sz w:val="24"/>
+        </w:rPr>
+      </w:pPr>
+      <w:r>
+        <w:rPr>
+          <w:b/>
+          <w:caps/>
+          <w:sz w:val="34"/>
+        </w:rPr>
+        <w:br/>
+      </w:r>
+    </w:p>
+    <w:p>
+      <w:pPr>
+        <w:rPr>
+          <w:sz w:val="24"/>
+          <w:szCs w:val="24"/>
+        </w:rPr>
+      </w:pPr>
+    </w:p>
+    <w:p/>
+    <w:p>
+      <w:pPr>
+        <w:jc w:val="center"/>
+        <w:rPr>
+          <w:b/>
+          <w:bCs/>
+          <w:sz w:val="24"/>
+          <w:szCs w:val="24"/>
+        </w:rPr>
+      </w:pPr>
+      <w:r>
+        <w:rPr>
+          <w:b/>
+          <w:bCs/>
+          <w:sz w:val="24"/>
+          <w:szCs w:val="24"/>
+        </w:rPr>
+        <w:t>Sommaire</w:t>
+      </w:r>
+    </w:p>
+    <w:p>
+      <w:pPr>
+        <w:jc w:val="center"/>
+        <w:rPr>
+          <w:b/>
+          <w:bCs/>
+          <w:sz w:val="24"/>
+          <w:szCs w:val="24"/>
+        </w:rPr>
+      </w:pPr>
+    </w:p>
+    <w:p>
+      <w:pPr>
+        <w:pStyle w:val="Titre1"/>
+        <w:numPr>
+          <w:ilvl w:val="0"/>
+          <w:numId w:val="10"/>
+        </w:numPr>
+      </w:pPr>
+      <w:r>
+        <w:t>OBJET DU DOCUMENT</w:t>
+      </w:r>
+    </w:p>
+    <w:p>
+      <w:pPr>
+        <w:rPr>
+          <w:lang w:eastAsia="en-US"/>
+        </w:rPr>
+      </w:pPr>
+    </w:p>
+    <w:p>
+      <w:pPr>
+        <w:pStyle w:val="Titre2"/>
+      </w:pPr>
+      <w:r>
+        <w:t xml:space="preserve"> Introduction</w:t>
+      </w:r>
+    </w:p>
+    <w:p>
+      <w:pPr>
+        <w:pStyle w:val="Titre3"/>
+        <w:rPr>
+          <w:lang w:eastAsia="en-US"/>
+        </w:rPr>
+      </w:pPr>
+    </w:p>
+    <w:p>
+      <w:pPr>
+        <w:pStyle w:val="Titre3"/>
+        <w:numPr>
+          <w:ilvl w:val="0"/>
+          <w:numId w:val="12"/>
+        </w:numPr>
+        <w:rPr>
+          <w:lang w:eastAsia="en-US"/>
+        </w:rPr>
+      </w:pPr>
+      <w:r>
+        <w:rPr>
+          <w:lang w:eastAsia="en-US"/>
+        </w:rPr>
+        <w:t>Contexte général</w:t>
+      </w:r>
+    </w:p>
+    <w:p>
+      <w:pPr>
+        <w:rPr>
+          <w:lang w:eastAsia="en-US"/>
+        </w:rPr>
+      </w:pPr>
+    </w:p>
+    <w:p>
+      <w:proofErr w:type="spellStart"/>
+      <w:r>
+        <w:t>GoStyle</w:t>
+      </w:r>
+      <w:proofErr w:type="spellEnd"/>
+      <w:r>
+        <w:t xml:space="preserve"> est une boutique en ligne de </w:t>
+      </w:r>
+      <w:proofErr w:type="spellStart"/>
+      <w:r>
+        <w:t>streewear</w:t>
+      </w:r>
       <w:bookmarkStart w:id="0" w:name="_GoBack"/>
       <w:bookmarkEnd w:id="0"/>
+      <w:proofErr w:type="spellEnd"/>
     </w:p>
     <w:sectPr>
       <w:pgSz w:w="11906" w:h="16838"/>
@@ -14,6 +216,1098 @@
     </w:sectPr>
   </w:body>
 </w:document>
+</file>
+
+<file path=word/numbering.xml><?xml version="1.0" encoding="utf-8"?>
+<w:numbering xmlns:wpc="http://schemas.microsoft.com/office/word/2010/wordprocessingCanvas" xmlns:cx="http://schemas.microsoft.com/office/drawing/2014/chartex" xmlns:cx1="http://schemas.microsoft.com/office/drawing/2015/9/8/chartex" xmlns:cx2="http://schemas.microsoft.com/office/drawing/2015/10/21/chartex" xmlns:cx3="http://schemas.microsoft.com/office/drawing/2016/5/9/chartex" xmlns:cx4="http://schemas.microsoft.com/office/drawing/2016/5/10/chartex" xmlns:cx5="http://schemas.microsoft.com/office/drawing/2016/5/11/chartex" xmlns:cx6="http://schemas.microsoft.com/office/drawing/2016/5/12/chartex" xmlns:cx7="http://schemas.microsoft.com/office/drawing/2016/5/13/chartex" xmlns:cx8="http://schemas.microsoft.com/office/drawing/2016/5/14/chartex" xmlns:mc="http://schemas.openxmlformats.org/markup-compatibility/2006" xmlns:aink="http://schemas.microsoft.com/office/drawing/2016/ink" xmlns:am3d="http://schemas.microsoft.com/office/drawing/2017/model3d" xmlns:o="urn:schemas-microsoft-com:office:office" xmlns:r="http://schemas.openxmlformats.org/officeDocument/2006/relationships" xmlns:m="http://schemas.openxmlformats.org/officeDocument/2006/math" xmlns:v="urn:schemas-microsoft-com:vml" xmlns:wp14="http://schemas.microsoft.com/office/word/2010/wordprocessingDrawing" xmlns:wp="http://schemas.openxmlformats.org/drawingml/2006/wordprocessingDrawing" xmlns:w10="urn:schemas-microsoft-com:office:word" xmlns:w="http://schemas.openxmlformats.org/wordprocessingml/2006/main" xmlns:w14="http://schemas.microsoft.com/office/word/2010/wordml" xmlns:w15="http://schemas.microsoft.com/office/word/2012/wordml" xmlns:w16cid="http://schemas.microsoft.com/office/word/2016/wordml/cid" xmlns:w16se="http://schemas.microsoft.com/office/word/2015/wordml/symex" xmlns:wpg="http://schemas.microsoft.com/office/word/2010/wordprocessingGroup" xmlns:wpi="http://schemas.microsoft.com/office/word/2010/wordprocessingInk" xmlns:wne="http://schemas.microsoft.com/office/word/2006/wordml" xmlns:wps="http://schemas.microsoft.com/office/word/2010/wordprocessingShape" mc:Ignorable="w14 w15 w16se w16cid wp14">
+  <w:abstractNum w:abstractNumId="0" w15:restartNumberingAfterBreak="0">
+    <w:nsid w:val="097F0C4F"/>
+    <w:multiLevelType w:val="multilevel"/>
+    <w:tmpl w:val="3FB42B54"/>
+    <w:lvl w:ilvl="0">
+      <w:start w:val="1"/>
+      <w:numFmt w:val="decimal"/>
+      <w:lvlText w:val="%1."/>
+      <w:lvlJc w:val="left"/>
+      <w:pPr>
+        <w:ind w:left="360" w:hanging="360"/>
+      </w:pPr>
+      <w:rPr>
+        <w:rFonts w:hint="default"/>
+      </w:rPr>
+    </w:lvl>
+    <w:lvl w:ilvl="1">
+      <w:start w:val="1"/>
+      <w:numFmt w:val="decimal"/>
+      <w:lvlText w:val="%1.%2."/>
+      <w:lvlJc w:val="left"/>
+      <w:pPr>
+        <w:ind w:left="792" w:hanging="432"/>
+      </w:pPr>
+    </w:lvl>
+    <w:lvl w:ilvl="2">
+      <w:start w:val="1"/>
+      <w:numFmt w:val="decimal"/>
+      <w:lvlText w:val="%1.%2.%3."/>
+      <w:lvlJc w:val="left"/>
+      <w:pPr>
+        <w:ind w:left="1224" w:hanging="504"/>
+      </w:pPr>
+    </w:lvl>
+    <w:lvl w:ilvl="3">
+      <w:start w:val="1"/>
+      <w:numFmt w:val="decimal"/>
+      <w:lvlText w:val="%1.%2.%3.%4."/>
+      <w:lvlJc w:val="left"/>
+      <w:pPr>
+        <w:ind w:left="1728" w:hanging="648"/>
+      </w:pPr>
+    </w:lvl>
+    <w:lvl w:ilvl="4">
+      <w:start w:val="1"/>
+      <w:numFmt w:val="decimal"/>
+      <w:lvlText w:val="%1.%2.%3.%4.%5."/>
+      <w:lvlJc w:val="left"/>
+      <w:pPr>
+        <w:ind w:left="2232" w:hanging="792"/>
+      </w:pPr>
+    </w:lvl>
+    <w:lvl w:ilvl="5">
+      <w:start w:val="1"/>
+      <w:numFmt w:val="decimal"/>
+      <w:lvlText w:val="%1.%2.%3.%4.%5.%6."/>
+      <w:lvlJc w:val="left"/>
+      <w:pPr>
+        <w:ind w:left="2736" w:hanging="936"/>
+      </w:pPr>
+    </w:lvl>
+    <w:lvl w:ilvl="6">
+      <w:start w:val="1"/>
+      <w:numFmt w:val="decimal"/>
+      <w:lvlText w:val="%1.%2.%3.%4.%5.%6.%7."/>
+      <w:lvlJc w:val="left"/>
+      <w:pPr>
+        <w:ind w:left="3240" w:hanging="1080"/>
+      </w:pPr>
+    </w:lvl>
+    <w:lvl w:ilvl="7">
+      <w:start w:val="1"/>
+      <w:numFmt w:val="decimal"/>
+      <w:lvlText w:val="%1.%2.%3.%4.%5.%6.%7.%8."/>
+      <w:lvlJc w:val="left"/>
+      <w:pPr>
+        <w:ind w:left="3744" w:hanging="1224"/>
+      </w:pPr>
+    </w:lvl>
+    <w:lvl w:ilvl="8">
+      <w:start w:val="1"/>
+      <w:numFmt w:val="decimal"/>
+      <w:lvlText w:val="%1.%2.%3.%4.%5.%6.%7.%8.%9."/>
+      <w:lvlJc w:val="left"/>
+      <w:pPr>
+        <w:ind w:left="4320" w:hanging="1440"/>
+      </w:pPr>
+    </w:lvl>
+  </w:abstractNum>
+  <w:abstractNum w:abstractNumId="1" w15:restartNumberingAfterBreak="0">
+    <w:nsid w:val="0BCD7766"/>
+    <w:multiLevelType w:val="hybridMultilevel"/>
+    <w:tmpl w:val="98382452"/>
+    <w:lvl w:ilvl="0" w:tplc="040C000F">
+      <w:start w:val="1"/>
+      <w:numFmt w:val="decimal"/>
+      <w:lvlText w:val="%1."/>
+      <w:lvlJc w:val="left"/>
+      <w:pPr>
+        <w:ind w:left="720" w:hanging="360"/>
+      </w:pPr>
+    </w:lvl>
+    <w:lvl w:ilvl="1" w:tplc="040C0019" w:tentative="1">
+      <w:start w:val="1"/>
+      <w:numFmt w:val="lowerLetter"/>
+      <w:lvlText w:val="%2."/>
+      <w:lvlJc w:val="left"/>
+      <w:pPr>
+        <w:ind w:left="1440" w:hanging="360"/>
+      </w:pPr>
+    </w:lvl>
+    <w:lvl w:ilvl="2" w:tplc="040C001B" w:tentative="1">
+      <w:start w:val="1"/>
+      <w:numFmt w:val="lowerRoman"/>
+      <w:lvlText w:val="%3."/>
+      <w:lvlJc w:val="right"/>
+      <w:pPr>
+        <w:ind w:left="2160" w:hanging="180"/>
+      </w:pPr>
+    </w:lvl>
+    <w:lvl w:ilvl="3" w:tplc="040C000F" w:tentative="1">
+      <w:start w:val="1"/>
+      <w:numFmt w:val="decimal"/>
+      <w:lvlText w:val="%4."/>
+      <w:lvlJc w:val="left"/>
+      <w:pPr>
+        <w:ind w:left="2880" w:hanging="360"/>
+      </w:pPr>
+    </w:lvl>
+    <w:lvl w:ilvl="4" w:tplc="040C0019" w:tentative="1">
+      <w:start w:val="1"/>
+      <w:numFmt w:val="lowerLetter"/>
+      <w:lvlText w:val="%5."/>
+      <w:lvlJc w:val="left"/>
+      <w:pPr>
+        <w:ind w:left="3600" w:hanging="360"/>
+      </w:pPr>
+    </w:lvl>
+    <w:lvl w:ilvl="5" w:tplc="040C001B" w:tentative="1">
+      <w:start w:val="1"/>
+      <w:numFmt w:val="lowerRoman"/>
+      <w:lvlText w:val="%6."/>
+      <w:lvlJc w:val="right"/>
+      <w:pPr>
+        <w:ind w:left="4320" w:hanging="180"/>
+      </w:pPr>
+    </w:lvl>
+    <w:lvl w:ilvl="6" w:tplc="040C000F" w:tentative="1">
+      <w:start w:val="1"/>
+      <w:numFmt w:val="decimal"/>
+      <w:lvlText w:val="%7."/>
+      <w:lvlJc w:val="left"/>
+      <w:pPr>
+        <w:ind w:left="5040" w:hanging="360"/>
+      </w:pPr>
+    </w:lvl>
+    <w:lvl w:ilvl="7" w:tplc="040C0019" w:tentative="1">
+      <w:start w:val="1"/>
+      <w:numFmt w:val="lowerLetter"/>
+      <w:lvlText w:val="%8."/>
+      <w:lvlJc w:val="left"/>
+      <w:pPr>
+        <w:ind w:left="5760" w:hanging="360"/>
+      </w:pPr>
+    </w:lvl>
+    <w:lvl w:ilvl="8" w:tplc="040C001B" w:tentative="1">
+      <w:start w:val="1"/>
+      <w:numFmt w:val="lowerRoman"/>
+      <w:lvlText w:val="%9."/>
+      <w:lvlJc w:val="right"/>
+      <w:pPr>
+        <w:ind w:left="6480" w:hanging="180"/>
+      </w:pPr>
+    </w:lvl>
+  </w:abstractNum>
+  <w:abstractNum w:abstractNumId="2" w15:restartNumberingAfterBreak="0">
+    <w:nsid w:val="0C8C7B44"/>
+    <w:multiLevelType w:val="hybridMultilevel"/>
+    <w:tmpl w:val="C4847E26"/>
+    <w:lvl w:ilvl="0" w:tplc="040C000F">
+      <w:start w:val="1"/>
+      <w:numFmt w:val="decimal"/>
+      <w:lvlText w:val="%1."/>
+      <w:lvlJc w:val="left"/>
+      <w:pPr>
+        <w:ind w:left="720" w:hanging="360"/>
+      </w:pPr>
+      <w:rPr>
+        <w:rFonts w:hint="default"/>
+      </w:rPr>
+    </w:lvl>
+    <w:lvl w:ilvl="1" w:tplc="040C0019" w:tentative="1">
+      <w:start w:val="1"/>
+      <w:numFmt w:val="lowerLetter"/>
+      <w:lvlText w:val="%2."/>
+      <w:lvlJc w:val="left"/>
+      <w:pPr>
+        <w:ind w:left="1440" w:hanging="360"/>
+      </w:pPr>
+    </w:lvl>
+    <w:lvl w:ilvl="2" w:tplc="040C001B" w:tentative="1">
+      <w:start w:val="1"/>
+      <w:numFmt w:val="lowerRoman"/>
+      <w:lvlText w:val="%3."/>
+      <w:lvlJc w:val="right"/>
+      <w:pPr>
+        <w:ind w:left="2160" w:hanging="180"/>
+      </w:pPr>
+    </w:lvl>
+    <w:lvl w:ilvl="3" w:tplc="040C000F" w:tentative="1">
+      <w:start w:val="1"/>
+      <w:numFmt w:val="decimal"/>
+      <w:lvlText w:val="%4."/>
+      <w:lvlJc w:val="left"/>
+      <w:pPr>
+        <w:ind w:left="2880" w:hanging="360"/>
+      </w:pPr>
+    </w:lvl>
+    <w:lvl w:ilvl="4" w:tplc="040C0019" w:tentative="1">
+      <w:start w:val="1"/>
+      <w:numFmt w:val="lowerLetter"/>
+      <w:lvlText w:val="%5."/>
+      <w:lvlJc w:val="left"/>
+      <w:pPr>
+        <w:ind w:left="3600" w:hanging="360"/>
+      </w:pPr>
+    </w:lvl>
+    <w:lvl w:ilvl="5" w:tplc="040C001B" w:tentative="1">
+      <w:start w:val="1"/>
+      <w:numFmt w:val="lowerRoman"/>
+      <w:lvlText w:val="%6."/>
+      <w:lvlJc w:val="right"/>
+      <w:pPr>
+        <w:ind w:left="4320" w:hanging="180"/>
+      </w:pPr>
+    </w:lvl>
+    <w:lvl w:ilvl="6" w:tplc="040C000F" w:tentative="1">
+      <w:start w:val="1"/>
+      <w:numFmt w:val="decimal"/>
+      <w:lvlText w:val="%7."/>
+      <w:lvlJc w:val="left"/>
+      <w:pPr>
+        <w:ind w:left="5040" w:hanging="360"/>
+      </w:pPr>
+    </w:lvl>
+    <w:lvl w:ilvl="7" w:tplc="040C0019" w:tentative="1">
+      <w:start w:val="1"/>
+      <w:numFmt w:val="lowerLetter"/>
+      <w:lvlText w:val="%8."/>
+      <w:lvlJc w:val="left"/>
+      <w:pPr>
+        <w:ind w:left="5760" w:hanging="360"/>
+      </w:pPr>
+    </w:lvl>
+    <w:lvl w:ilvl="8" w:tplc="040C001B" w:tentative="1">
+      <w:start w:val="1"/>
+      <w:numFmt w:val="lowerRoman"/>
+      <w:lvlText w:val="%9."/>
+      <w:lvlJc w:val="right"/>
+      <w:pPr>
+        <w:ind w:left="6480" w:hanging="180"/>
+      </w:pPr>
+    </w:lvl>
+  </w:abstractNum>
+  <w:abstractNum w:abstractNumId="3" w15:restartNumberingAfterBreak="0">
+    <w:nsid w:val="0D5A5F04"/>
+    <w:multiLevelType w:val="multilevel"/>
+    <w:tmpl w:val="040C001F"/>
+    <w:lvl w:ilvl="0">
+      <w:start w:val="1"/>
+      <w:numFmt w:val="decimal"/>
+      <w:lvlText w:val="%1."/>
+      <w:lvlJc w:val="left"/>
+      <w:pPr>
+        <w:ind w:left="360" w:hanging="360"/>
+      </w:pPr>
+    </w:lvl>
+    <w:lvl w:ilvl="1">
+      <w:start w:val="1"/>
+      <w:numFmt w:val="decimal"/>
+      <w:lvlText w:val="%1.%2."/>
+      <w:lvlJc w:val="left"/>
+      <w:pPr>
+        <w:ind w:left="792" w:hanging="432"/>
+      </w:pPr>
+    </w:lvl>
+    <w:lvl w:ilvl="2">
+      <w:start w:val="1"/>
+      <w:numFmt w:val="decimal"/>
+      <w:lvlText w:val="%1.%2.%3."/>
+      <w:lvlJc w:val="left"/>
+      <w:pPr>
+        <w:ind w:left="1224" w:hanging="504"/>
+      </w:pPr>
+    </w:lvl>
+    <w:lvl w:ilvl="3">
+      <w:start w:val="1"/>
+      <w:numFmt w:val="decimal"/>
+      <w:lvlText w:val="%1.%2.%3.%4."/>
+      <w:lvlJc w:val="left"/>
+      <w:pPr>
+        <w:ind w:left="1728" w:hanging="648"/>
+      </w:pPr>
+    </w:lvl>
+    <w:lvl w:ilvl="4">
+      <w:start w:val="1"/>
+      <w:numFmt w:val="decimal"/>
+      <w:lvlText w:val="%1.%2.%3.%4.%5."/>
+      <w:lvlJc w:val="left"/>
+      <w:pPr>
+        <w:ind w:left="2232" w:hanging="792"/>
+      </w:pPr>
+    </w:lvl>
+    <w:lvl w:ilvl="5">
+      <w:start w:val="1"/>
+      <w:numFmt w:val="decimal"/>
+      <w:lvlText w:val="%1.%2.%3.%4.%5.%6."/>
+      <w:lvlJc w:val="left"/>
+      <w:pPr>
+        <w:ind w:left="2736" w:hanging="936"/>
+      </w:pPr>
+    </w:lvl>
+    <w:lvl w:ilvl="6">
+      <w:start w:val="1"/>
+      <w:numFmt w:val="decimal"/>
+      <w:lvlText w:val="%1.%2.%3.%4.%5.%6.%7."/>
+      <w:lvlJc w:val="left"/>
+      <w:pPr>
+        <w:ind w:left="3240" w:hanging="1080"/>
+      </w:pPr>
+    </w:lvl>
+    <w:lvl w:ilvl="7">
+      <w:start w:val="1"/>
+      <w:numFmt w:val="decimal"/>
+      <w:lvlText w:val="%1.%2.%3.%4.%5.%6.%7.%8."/>
+      <w:lvlJc w:val="left"/>
+      <w:pPr>
+        <w:ind w:left="3744" w:hanging="1224"/>
+      </w:pPr>
+    </w:lvl>
+    <w:lvl w:ilvl="8">
+      <w:start w:val="1"/>
+      <w:numFmt w:val="decimal"/>
+      <w:lvlText w:val="%1.%2.%3.%4.%5.%6.%7.%8.%9."/>
+      <w:lvlJc w:val="left"/>
+      <w:pPr>
+        <w:ind w:left="4320" w:hanging="1440"/>
+      </w:pPr>
+    </w:lvl>
+  </w:abstractNum>
+  <w:abstractNum w:abstractNumId="4" w15:restartNumberingAfterBreak="0">
+    <w:nsid w:val="284F254B"/>
+    <w:multiLevelType w:val="hybridMultilevel"/>
+    <w:tmpl w:val="491AE8D6"/>
+    <w:lvl w:ilvl="0" w:tplc="040C000F">
+      <w:start w:val="1"/>
+      <w:numFmt w:val="decimal"/>
+      <w:lvlText w:val="%1."/>
+      <w:lvlJc w:val="left"/>
+      <w:pPr>
+        <w:ind w:left="720" w:hanging="360"/>
+      </w:pPr>
+      <w:rPr>
+        <w:rFonts w:hint="default"/>
+      </w:rPr>
+    </w:lvl>
+    <w:lvl w:ilvl="1" w:tplc="040C0019" w:tentative="1">
+      <w:start w:val="1"/>
+      <w:numFmt w:val="lowerLetter"/>
+      <w:lvlText w:val="%2."/>
+      <w:lvlJc w:val="left"/>
+      <w:pPr>
+        <w:ind w:left="1440" w:hanging="360"/>
+      </w:pPr>
+    </w:lvl>
+    <w:lvl w:ilvl="2" w:tplc="040C001B" w:tentative="1">
+      <w:start w:val="1"/>
+      <w:numFmt w:val="lowerRoman"/>
+      <w:lvlText w:val="%3."/>
+      <w:lvlJc w:val="right"/>
+      <w:pPr>
+        <w:ind w:left="2160" w:hanging="180"/>
+      </w:pPr>
+    </w:lvl>
+    <w:lvl w:ilvl="3" w:tplc="040C000F" w:tentative="1">
+      <w:start w:val="1"/>
+      <w:numFmt w:val="decimal"/>
+      <w:lvlText w:val="%4."/>
+      <w:lvlJc w:val="left"/>
+      <w:pPr>
+        <w:ind w:left="2880" w:hanging="360"/>
+      </w:pPr>
+    </w:lvl>
+    <w:lvl w:ilvl="4" w:tplc="040C0019" w:tentative="1">
+      <w:start w:val="1"/>
+      <w:numFmt w:val="lowerLetter"/>
+      <w:lvlText w:val="%5."/>
+      <w:lvlJc w:val="left"/>
+      <w:pPr>
+        <w:ind w:left="3600" w:hanging="360"/>
+      </w:pPr>
+    </w:lvl>
+    <w:lvl w:ilvl="5" w:tplc="040C001B" w:tentative="1">
+      <w:start w:val="1"/>
+      <w:numFmt w:val="lowerRoman"/>
+      <w:lvlText w:val="%6."/>
+      <w:lvlJc w:val="right"/>
+      <w:pPr>
+        <w:ind w:left="4320" w:hanging="180"/>
+      </w:pPr>
+    </w:lvl>
+    <w:lvl w:ilvl="6" w:tplc="040C000F" w:tentative="1">
+      <w:start w:val="1"/>
+      <w:numFmt w:val="decimal"/>
+      <w:lvlText w:val="%7."/>
+      <w:lvlJc w:val="left"/>
+      <w:pPr>
+        <w:ind w:left="5040" w:hanging="360"/>
+      </w:pPr>
+    </w:lvl>
+    <w:lvl w:ilvl="7" w:tplc="040C0019" w:tentative="1">
+      <w:start w:val="1"/>
+      <w:numFmt w:val="lowerLetter"/>
+      <w:lvlText w:val="%8."/>
+      <w:lvlJc w:val="left"/>
+      <w:pPr>
+        <w:ind w:left="5760" w:hanging="360"/>
+      </w:pPr>
+    </w:lvl>
+    <w:lvl w:ilvl="8" w:tplc="040C001B" w:tentative="1">
+      <w:start w:val="1"/>
+      <w:numFmt w:val="lowerRoman"/>
+      <w:lvlText w:val="%9."/>
+      <w:lvlJc w:val="right"/>
+      <w:pPr>
+        <w:ind w:left="6480" w:hanging="180"/>
+      </w:pPr>
+    </w:lvl>
+  </w:abstractNum>
+  <w:abstractNum w:abstractNumId="5" w15:restartNumberingAfterBreak="0">
+    <w:nsid w:val="2EDB3DAB"/>
+    <w:multiLevelType w:val="multilevel"/>
+    <w:tmpl w:val="040C001F"/>
+    <w:lvl w:ilvl="0">
+      <w:start w:val="1"/>
+      <w:numFmt w:val="decimal"/>
+      <w:lvlText w:val="%1."/>
+      <w:lvlJc w:val="left"/>
+      <w:pPr>
+        <w:ind w:left="360" w:hanging="360"/>
+      </w:pPr>
+    </w:lvl>
+    <w:lvl w:ilvl="1">
+      <w:start w:val="1"/>
+      <w:numFmt w:val="decimal"/>
+      <w:lvlText w:val="%1.%2."/>
+      <w:lvlJc w:val="left"/>
+      <w:pPr>
+        <w:ind w:left="792" w:hanging="432"/>
+      </w:pPr>
+    </w:lvl>
+    <w:lvl w:ilvl="2">
+      <w:start w:val="1"/>
+      <w:numFmt w:val="decimal"/>
+      <w:lvlText w:val="%1.%2.%3."/>
+      <w:lvlJc w:val="left"/>
+      <w:pPr>
+        <w:ind w:left="1224" w:hanging="504"/>
+      </w:pPr>
+    </w:lvl>
+    <w:lvl w:ilvl="3">
+      <w:start w:val="1"/>
+      <w:numFmt w:val="decimal"/>
+      <w:lvlText w:val="%1.%2.%3.%4."/>
+      <w:lvlJc w:val="left"/>
+      <w:pPr>
+        <w:ind w:left="1728" w:hanging="648"/>
+      </w:pPr>
+    </w:lvl>
+    <w:lvl w:ilvl="4">
+      <w:start w:val="1"/>
+      <w:numFmt w:val="decimal"/>
+      <w:lvlText w:val="%1.%2.%3.%4.%5."/>
+      <w:lvlJc w:val="left"/>
+      <w:pPr>
+        <w:ind w:left="2232" w:hanging="792"/>
+      </w:pPr>
+    </w:lvl>
+    <w:lvl w:ilvl="5">
+      <w:start w:val="1"/>
+      <w:numFmt w:val="decimal"/>
+      <w:lvlText w:val="%1.%2.%3.%4.%5.%6."/>
+      <w:lvlJc w:val="left"/>
+      <w:pPr>
+        <w:ind w:left="2736" w:hanging="936"/>
+      </w:pPr>
+    </w:lvl>
+    <w:lvl w:ilvl="6">
+      <w:start w:val="1"/>
+      <w:numFmt w:val="decimal"/>
+      <w:lvlText w:val="%1.%2.%3.%4.%5.%6.%7."/>
+      <w:lvlJc w:val="left"/>
+      <w:pPr>
+        <w:ind w:left="3240" w:hanging="1080"/>
+      </w:pPr>
+    </w:lvl>
+    <w:lvl w:ilvl="7">
+      <w:start w:val="1"/>
+      <w:numFmt w:val="decimal"/>
+      <w:lvlText w:val="%1.%2.%3.%4.%5.%6.%7.%8."/>
+      <w:lvlJc w:val="left"/>
+      <w:pPr>
+        <w:ind w:left="3744" w:hanging="1224"/>
+      </w:pPr>
+    </w:lvl>
+    <w:lvl w:ilvl="8">
+      <w:start w:val="1"/>
+      <w:numFmt w:val="decimal"/>
+      <w:lvlText w:val="%1.%2.%3.%4.%5.%6.%7.%8.%9."/>
+      <w:lvlJc w:val="left"/>
+      <w:pPr>
+        <w:ind w:left="4320" w:hanging="1440"/>
+      </w:pPr>
+    </w:lvl>
+  </w:abstractNum>
+  <w:abstractNum w:abstractNumId="6" w15:restartNumberingAfterBreak="0">
+    <w:nsid w:val="37114F93"/>
+    <w:multiLevelType w:val="multilevel"/>
+    <w:tmpl w:val="CF14B71E"/>
+    <w:lvl w:ilvl="0">
+      <w:start w:val="1"/>
+      <w:numFmt w:val="decimal"/>
+      <w:lvlText w:val="%1."/>
+      <w:lvlJc w:val="left"/>
+      <w:pPr>
+        <w:ind w:left="360" w:hanging="360"/>
+      </w:pPr>
+    </w:lvl>
+    <w:lvl w:ilvl="1">
+      <w:start w:val="1"/>
+      <w:numFmt w:val="decimal"/>
+      <w:lvlText w:val="%1.%2."/>
+      <w:lvlJc w:val="left"/>
+      <w:pPr>
+        <w:ind w:left="792" w:hanging="432"/>
+      </w:pPr>
+    </w:lvl>
+    <w:lvl w:ilvl="2">
+      <w:start w:val="1"/>
+      <w:numFmt w:val="decimal"/>
+      <w:lvlText w:val="%1.%2.%3."/>
+      <w:lvlJc w:val="left"/>
+      <w:pPr>
+        <w:ind w:left="1224" w:hanging="504"/>
+      </w:pPr>
+    </w:lvl>
+    <w:lvl w:ilvl="3">
+      <w:start w:val="1"/>
+      <w:numFmt w:val="decimal"/>
+      <w:lvlText w:val="%1.%2.%3.%4."/>
+      <w:lvlJc w:val="left"/>
+      <w:pPr>
+        <w:ind w:left="1728" w:hanging="648"/>
+      </w:pPr>
+    </w:lvl>
+    <w:lvl w:ilvl="4">
+      <w:start w:val="1"/>
+      <w:numFmt w:val="decimal"/>
+      <w:lvlText w:val="%1.%2.%3.%4.%5."/>
+      <w:lvlJc w:val="left"/>
+      <w:pPr>
+        <w:ind w:left="2232" w:hanging="792"/>
+      </w:pPr>
+    </w:lvl>
+    <w:lvl w:ilvl="5">
+      <w:start w:val="1"/>
+      <w:numFmt w:val="decimal"/>
+      <w:lvlText w:val="%1.%2.%3.%4.%5.%6."/>
+      <w:lvlJc w:val="left"/>
+      <w:pPr>
+        <w:ind w:left="2736" w:hanging="936"/>
+      </w:pPr>
+    </w:lvl>
+    <w:lvl w:ilvl="6">
+      <w:start w:val="1"/>
+      <w:numFmt w:val="decimal"/>
+      <w:lvlText w:val="%1.%2.%3.%4.%5.%6.%7."/>
+      <w:lvlJc w:val="left"/>
+      <w:pPr>
+        <w:ind w:left="3240" w:hanging="1080"/>
+      </w:pPr>
+    </w:lvl>
+    <w:lvl w:ilvl="7">
+      <w:start w:val="1"/>
+      <w:numFmt w:val="decimal"/>
+      <w:lvlText w:val="%1.%2.%3.%4.%5.%6.%7.%8."/>
+      <w:lvlJc w:val="left"/>
+      <w:pPr>
+        <w:ind w:left="3744" w:hanging="1224"/>
+      </w:pPr>
+    </w:lvl>
+    <w:lvl w:ilvl="8">
+      <w:start w:val="1"/>
+      <w:numFmt w:val="decimal"/>
+      <w:lvlText w:val="%1.%2.%3.%4.%5.%6.%7.%8.%9."/>
+      <w:lvlJc w:val="left"/>
+      <w:pPr>
+        <w:ind w:left="4320" w:hanging="1440"/>
+      </w:pPr>
+    </w:lvl>
+  </w:abstractNum>
+  <w:abstractNum w:abstractNumId="7" w15:restartNumberingAfterBreak="0">
+    <w:nsid w:val="49754D58"/>
+    <w:multiLevelType w:val="hybridMultilevel"/>
+    <w:tmpl w:val="C220BFB4"/>
+    <w:lvl w:ilvl="0" w:tplc="0D4ED646">
+      <w:start w:val="1"/>
+      <w:numFmt w:val="decimal"/>
+      <w:pStyle w:val="Titre2"/>
+      <w:lvlText w:val="%1.1"/>
+      <w:lvlJc w:val="left"/>
+      <w:pPr>
+        <w:ind w:left="720" w:hanging="360"/>
+      </w:pPr>
+      <w:rPr>
+        <w:rFonts w:hint="default"/>
+      </w:rPr>
+    </w:lvl>
+    <w:lvl w:ilvl="1" w:tplc="040C0019" w:tentative="1">
+      <w:start w:val="1"/>
+      <w:numFmt w:val="lowerLetter"/>
+      <w:lvlText w:val="%2."/>
+      <w:lvlJc w:val="left"/>
+      <w:pPr>
+        <w:ind w:left="1800" w:hanging="360"/>
+      </w:pPr>
+    </w:lvl>
+    <w:lvl w:ilvl="2" w:tplc="040C001B" w:tentative="1">
+      <w:start w:val="1"/>
+      <w:numFmt w:val="lowerRoman"/>
+      <w:lvlText w:val="%3."/>
+      <w:lvlJc w:val="right"/>
+      <w:pPr>
+        <w:ind w:left="2520" w:hanging="180"/>
+      </w:pPr>
+    </w:lvl>
+    <w:lvl w:ilvl="3" w:tplc="040C000F" w:tentative="1">
+      <w:start w:val="1"/>
+      <w:numFmt w:val="decimal"/>
+      <w:lvlText w:val="%4."/>
+      <w:lvlJc w:val="left"/>
+      <w:pPr>
+        <w:ind w:left="3240" w:hanging="360"/>
+      </w:pPr>
+    </w:lvl>
+    <w:lvl w:ilvl="4" w:tplc="040C0019" w:tentative="1">
+      <w:start w:val="1"/>
+      <w:numFmt w:val="lowerLetter"/>
+      <w:lvlText w:val="%5."/>
+      <w:lvlJc w:val="left"/>
+      <w:pPr>
+        <w:ind w:left="3960" w:hanging="360"/>
+      </w:pPr>
+    </w:lvl>
+    <w:lvl w:ilvl="5" w:tplc="040C001B" w:tentative="1">
+      <w:start w:val="1"/>
+      <w:numFmt w:val="lowerRoman"/>
+      <w:lvlText w:val="%6."/>
+      <w:lvlJc w:val="right"/>
+      <w:pPr>
+        <w:ind w:left="4680" w:hanging="180"/>
+      </w:pPr>
+    </w:lvl>
+    <w:lvl w:ilvl="6" w:tplc="040C000F" w:tentative="1">
+      <w:start w:val="1"/>
+      <w:numFmt w:val="decimal"/>
+      <w:lvlText w:val="%7."/>
+      <w:lvlJc w:val="left"/>
+      <w:pPr>
+        <w:ind w:left="5400" w:hanging="360"/>
+      </w:pPr>
+    </w:lvl>
+    <w:lvl w:ilvl="7" w:tplc="040C0019" w:tentative="1">
+      <w:start w:val="1"/>
+      <w:numFmt w:val="lowerLetter"/>
+      <w:lvlText w:val="%8."/>
+      <w:lvlJc w:val="left"/>
+      <w:pPr>
+        <w:ind w:left="6120" w:hanging="360"/>
+      </w:pPr>
+    </w:lvl>
+    <w:lvl w:ilvl="8" w:tplc="040C001B" w:tentative="1">
+      <w:start w:val="1"/>
+      <w:numFmt w:val="lowerRoman"/>
+      <w:lvlText w:val="%9."/>
+      <w:lvlJc w:val="right"/>
+      <w:pPr>
+        <w:ind w:left="6840" w:hanging="180"/>
+      </w:pPr>
+    </w:lvl>
+  </w:abstractNum>
+  <w:abstractNum w:abstractNumId="8" w15:restartNumberingAfterBreak="0">
+    <w:nsid w:val="657F11DB"/>
+    <w:multiLevelType w:val="multilevel"/>
+    <w:tmpl w:val="CF14B71E"/>
+    <w:lvl w:ilvl="0">
+      <w:start w:val="1"/>
+      <w:numFmt w:val="decimal"/>
+      <w:lvlText w:val="%1."/>
+      <w:lvlJc w:val="left"/>
+      <w:pPr>
+        <w:ind w:left="360" w:hanging="360"/>
+      </w:pPr>
+    </w:lvl>
+    <w:lvl w:ilvl="1">
+      <w:start w:val="1"/>
+      <w:numFmt w:val="decimal"/>
+      <w:lvlText w:val="%1.%2."/>
+      <w:lvlJc w:val="left"/>
+      <w:pPr>
+        <w:ind w:left="792" w:hanging="432"/>
+      </w:pPr>
+    </w:lvl>
+    <w:lvl w:ilvl="2">
+      <w:start w:val="1"/>
+      <w:numFmt w:val="decimal"/>
+      <w:lvlText w:val="%1.%2.%3."/>
+      <w:lvlJc w:val="left"/>
+      <w:pPr>
+        <w:ind w:left="1224" w:hanging="504"/>
+      </w:pPr>
+    </w:lvl>
+    <w:lvl w:ilvl="3">
+      <w:start w:val="1"/>
+      <w:numFmt w:val="decimal"/>
+      <w:lvlText w:val="%1.%2.%3.%4."/>
+      <w:lvlJc w:val="left"/>
+      <w:pPr>
+        <w:ind w:left="1728" w:hanging="648"/>
+      </w:pPr>
+    </w:lvl>
+    <w:lvl w:ilvl="4">
+      <w:start w:val="1"/>
+      <w:numFmt w:val="decimal"/>
+      <w:lvlText w:val="%1.%2.%3.%4.%5."/>
+      <w:lvlJc w:val="left"/>
+      <w:pPr>
+        <w:ind w:left="2232" w:hanging="792"/>
+      </w:pPr>
+    </w:lvl>
+    <w:lvl w:ilvl="5">
+      <w:start w:val="1"/>
+      <w:numFmt w:val="decimal"/>
+      <w:lvlText w:val="%1.%2.%3.%4.%5.%6."/>
+      <w:lvlJc w:val="left"/>
+      <w:pPr>
+        <w:ind w:left="2736" w:hanging="936"/>
+      </w:pPr>
+    </w:lvl>
+    <w:lvl w:ilvl="6">
+      <w:start w:val="1"/>
+      <w:numFmt w:val="decimal"/>
+      <w:lvlText w:val="%1.%2.%3.%4.%5.%6.%7."/>
+      <w:lvlJc w:val="left"/>
+      <w:pPr>
+        <w:ind w:left="3240" w:hanging="1080"/>
+      </w:pPr>
+    </w:lvl>
+    <w:lvl w:ilvl="7">
+      <w:start w:val="1"/>
+      <w:numFmt w:val="decimal"/>
+      <w:lvlText w:val="%1.%2.%3.%4.%5.%6.%7.%8."/>
+      <w:lvlJc w:val="left"/>
+      <w:pPr>
+        <w:ind w:left="3744" w:hanging="1224"/>
+      </w:pPr>
+    </w:lvl>
+    <w:lvl w:ilvl="8">
+      <w:start w:val="1"/>
+      <w:numFmt w:val="decimal"/>
+      <w:lvlText w:val="%1.%2.%3.%4.%5.%6.%7.%8.%9."/>
+      <w:lvlJc w:val="left"/>
+      <w:pPr>
+        <w:ind w:left="4320" w:hanging="1440"/>
+      </w:pPr>
+    </w:lvl>
+  </w:abstractNum>
+  <w:abstractNum w:abstractNumId="9" w15:restartNumberingAfterBreak="0">
+    <w:nsid w:val="764212A8"/>
+    <w:multiLevelType w:val="multilevel"/>
+    <w:tmpl w:val="0A501330"/>
+    <w:lvl w:ilvl="0">
+      <w:start w:val="1"/>
+      <w:numFmt w:val="decimal"/>
+      <w:lvlText w:val="%1."/>
+      <w:lvlJc w:val="left"/>
+      <w:pPr>
+        <w:ind w:left="360" w:hanging="360"/>
+      </w:pPr>
+    </w:lvl>
+    <w:lvl w:ilvl="1">
+      <w:start w:val="1"/>
+      <w:numFmt w:val="decimal"/>
+      <w:lvlText w:val="%1.%2."/>
+      <w:lvlJc w:val="left"/>
+      <w:pPr>
+        <w:ind w:left="792" w:hanging="432"/>
+      </w:pPr>
+    </w:lvl>
+    <w:lvl w:ilvl="2">
+      <w:start w:val="1"/>
+      <w:numFmt w:val="decimal"/>
+      <w:lvlText w:val="%1.%2.%3."/>
+      <w:lvlJc w:val="left"/>
+      <w:pPr>
+        <w:ind w:left="1224" w:hanging="504"/>
+      </w:pPr>
+    </w:lvl>
+    <w:lvl w:ilvl="3">
+      <w:start w:val="1"/>
+      <w:numFmt w:val="decimal"/>
+      <w:lvlText w:val="%1.%2.%3.%4."/>
+      <w:lvlJc w:val="left"/>
+      <w:pPr>
+        <w:ind w:left="1728" w:hanging="648"/>
+      </w:pPr>
+    </w:lvl>
+    <w:lvl w:ilvl="4">
+      <w:start w:val="1"/>
+      <w:numFmt w:val="decimal"/>
+      <w:lvlText w:val="%1.%2.%3.%4.%5."/>
+      <w:lvlJc w:val="left"/>
+      <w:pPr>
+        <w:ind w:left="2232" w:hanging="792"/>
+      </w:pPr>
+    </w:lvl>
+    <w:lvl w:ilvl="5">
+      <w:start w:val="1"/>
+      <w:numFmt w:val="decimal"/>
+      <w:lvlText w:val="%1.%2.%3.%4.%5.%6."/>
+      <w:lvlJc w:val="left"/>
+      <w:pPr>
+        <w:ind w:left="2736" w:hanging="936"/>
+      </w:pPr>
+    </w:lvl>
+    <w:lvl w:ilvl="6">
+      <w:start w:val="1"/>
+      <w:numFmt w:val="decimal"/>
+      <w:lvlText w:val="%1.%2.%3.%4.%5.%6.%7."/>
+      <w:lvlJc w:val="left"/>
+      <w:pPr>
+        <w:ind w:left="3240" w:hanging="1080"/>
+      </w:pPr>
+    </w:lvl>
+    <w:lvl w:ilvl="7">
+      <w:start w:val="1"/>
+      <w:numFmt w:val="decimal"/>
+      <w:lvlText w:val="%1.%2.%3.%4.%5.%6.%7.%8."/>
+      <w:lvlJc w:val="left"/>
+      <w:pPr>
+        <w:ind w:left="3744" w:hanging="1224"/>
+      </w:pPr>
+    </w:lvl>
+    <w:lvl w:ilvl="8">
+      <w:start w:val="1"/>
+      <w:numFmt w:val="decimal"/>
+      <w:lvlText w:val="%1.%2.%3.%4.%5.%6.%7.%8.%9."/>
+      <w:lvlJc w:val="left"/>
+      <w:pPr>
+        <w:ind w:left="4320" w:hanging="1440"/>
+      </w:pPr>
+    </w:lvl>
+  </w:abstractNum>
+  <w:abstractNum w:abstractNumId="10" w15:restartNumberingAfterBreak="0">
+    <w:nsid w:val="78FD4691"/>
+    <w:multiLevelType w:val="hybridMultilevel"/>
+    <w:tmpl w:val="DC2E7A52"/>
+    <w:lvl w:ilvl="0" w:tplc="94CE3558">
+      <w:start w:val="1"/>
+      <w:numFmt w:val="decimal"/>
+      <w:lvlText w:val="%1.1.1"/>
+      <w:lvlJc w:val="left"/>
+      <w:pPr>
+        <w:ind w:left="720" w:hanging="360"/>
+      </w:pPr>
+      <w:rPr>
+        <w:rFonts w:hint="default"/>
+      </w:rPr>
+    </w:lvl>
+    <w:lvl w:ilvl="1" w:tplc="040C0019" w:tentative="1">
+      <w:start w:val="1"/>
+      <w:numFmt w:val="lowerLetter"/>
+      <w:lvlText w:val="%2."/>
+      <w:lvlJc w:val="left"/>
+      <w:pPr>
+        <w:ind w:left="1440" w:hanging="360"/>
+      </w:pPr>
+    </w:lvl>
+    <w:lvl w:ilvl="2" w:tplc="040C001B" w:tentative="1">
+      <w:start w:val="1"/>
+      <w:numFmt w:val="lowerRoman"/>
+      <w:lvlText w:val="%3."/>
+      <w:lvlJc w:val="right"/>
+      <w:pPr>
+        <w:ind w:left="2160" w:hanging="180"/>
+      </w:pPr>
+    </w:lvl>
+    <w:lvl w:ilvl="3" w:tplc="040C000F" w:tentative="1">
+      <w:start w:val="1"/>
+      <w:numFmt w:val="decimal"/>
+      <w:lvlText w:val="%4."/>
+      <w:lvlJc w:val="left"/>
+      <w:pPr>
+        <w:ind w:left="2880" w:hanging="360"/>
+      </w:pPr>
+    </w:lvl>
+    <w:lvl w:ilvl="4" w:tplc="040C0019" w:tentative="1">
+      <w:start w:val="1"/>
+      <w:numFmt w:val="lowerLetter"/>
+      <w:lvlText w:val="%5."/>
+      <w:lvlJc w:val="left"/>
+      <w:pPr>
+        <w:ind w:left="3600" w:hanging="360"/>
+      </w:pPr>
+    </w:lvl>
+    <w:lvl w:ilvl="5" w:tplc="040C001B" w:tentative="1">
+      <w:start w:val="1"/>
+      <w:numFmt w:val="lowerRoman"/>
+      <w:lvlText w:val="%6."/>
+      <w:lvlJc w:val="right"/>
+      <w:pPr>
+        <w:ind w:left="4320" w:hanging="180"/>
+      </w:pPr>
+    </w:lvl>
+    <w:lvl w:ilvl="6" w:tplc="040C000F" w:tentative="1">
+      <w:start w:val="1"/>
+      <w:numFmt w:val="decimal"/>
+      <w:lvlText w:val="%7."/>
+      <w:lvlJc w:val="left"/>
+      <w:pPr>
+        <w:ind w:left="5040" w:hanging="360"/>
+      </w:pPr>
+    </w:lvl>
+    <w:lvl w:ilvl="7" w:tplc="040C0019" w:tentative="1">
+      <w:start w:val="1"/>
+      <w:numFmt w:val="lowerLetter"/>
+      <w:lvlText w:val="%8."/>
+      <w:lvlJc w:val="left"/>
+      <w:pPr>
+        <w:ind w:left="5760" w:hanging="360"/>
+      </w:pPr>
+    </w:lvl>
+    <w:lvl w:ilvl="8" w:tplc="040C001B" w:tentative="1">
+      <w:start w:val="1"/>
+      <w:numFmt w:val="lowerRoman"/>
+      <w:lvlText w:val="%9."/>
+      <w:lvlJc w:val="right"/>
+      <w:pPr>
+        <w:ind w:left="6480" w:hanging="180"/>
+      </w:pPr>
+    </w:lvl>
+  </w:abstractNum>
+  <w:abstractNum w:abstractNumId="11" w15:restartNumberingAfterBreak="0">
+    <w:nsid w:val="7B5829EF"/>
+    <w:multiLevelType w:val="hybridMultilevel"/>
+    <w:tmpl w:val="EBB04C98"/>
+    <w:lvl w:ilvl="0" w:tplc="94CE3558">
+      <w:start w:val="1"/>
+      <w:numFmt w:val="decimal"/>
+      <w:lvlText w:val="%1.1.1"/>
+      <w:lvlJc w:val="left"/>
+      <w:pPr>
+        <w:ind w:left="720" w:hanging="360"/>
+      </w:pPr>
+      <w:rPr>
+        <w:rFonts w:hint="default"/>
+      </w:rPr>
+    </w:lvl>
+    <w:lvl w:ilvl="1" w:tplc="040C0019" w:tentative="1">
+      <w:start w:val="1"/>
+      <w:numFmt w:val="lowerLetter"/>
+      <w:lvlText w:val="%2."/>
+      <w:lvlJc w:val="left"/>
+      <w:pPr>
+        <w:ind w:left="1440" w:hanging="360"/>
+      </w:pPr>
+    </w:lvl>
+    <w:lvl w:ilvl="2" w:tplc="040C001B" w:tentative="1">
+      <w:start w:val="1"/>
+      <w:numFmt w:val="lowerRoman"/>
+      <w:lvlText w:val="%3."/>
+      <w:lvlJc w:val="right"/>
+      <w:pPr>
+        <w:ind w:left="2160" w:hanging="180"/>
+      </w:pPr>
+    </w:lvl>
+    <w:lvl w:ilvl="3" w:tplc="040C000F" w:tentative="1">
+      <w:start w:val="1"/>
+      <w:numFmt w:val="decimal"/>
+      <w:lvlText w:val="%4."/>
+      <w:lvlJc w:val="left"/>
+      <w:pPr>
+        <w:ind w:left="2880" w:hanging="360"/>
+      </w:pPr>
+    </w:lvl>
+    <w:lvl w:ilvl="4" w:tplc="040C0019" w:tentative="1">
+      <w:start w:val="1"/>
+      <w:numFmt w:val="lowerLetter"/>
+      <w:lvlText w:val="%5."/>
+      <w:lvlJc w:val="left"/>
+      <w:pPr>
+        <w:ind w:left="3600" w:hanging="360"/>
+      </w:pPr>
+    </w:lvl>
+    <w:lvl w:ilvl="5" w:tplc="040C001B" w:tentative="1">
+      <w:start w:val="1"/>
+      <w:numFmt w:val="lowerRoman"/>
+      <w:lvlText w:val="%6."/>
+      <w:lvlJc w:val="right"/>
+      <w:pPr>
+        <w:ind w:left="4320" w:hanging="180"/>
+      </w:pPr>
+    </w:lvl>
+    <w:lvl w:ilvl="6" w:tplc="040C000F" w:tentative="1">
+      <w:start w:val="1"/>
+      <w:numFmt w:val="decimal"/>
+      <w:lvlText w:val="%7."/>
+      <w:lvlJc w:val="left"/>
+      <w:pPr>
+        <w:ind w:left="5040" w:hanging="360"/>
+      </w:pPr>
+    </w:lvl>
+    <w:lvl w:ilvl="7" w:tplc="040C0019" w:tentative="1">
+      <w:start w:val="1"/>
+      <w:numFmt w:val="lowerLetter"/>
+      <w:lvlText w:val="%8."/>
+      <w:lvlJc w:val="left"/>
+      <w:pPr>
+        <w:ind w:left="5760" w:hanging="360"/>
+      </w:pPr>
+    </w:lvl>
+    <w:lvl w:ilvl="8" w:tplc="040C001B" w:tentative="1">
+      <w:start w:val="1"/>
+      <w:numFmt w:val="lowerRoman"/>
+      <w:lvlText w:val="%9."/>
+      <w:lvlJc w:val="right"/>
+      <w:pPr>
+        <w:ind w:left="6480" w:hanging="180"/>
+      </w:pPr>
+    </w:lvl>
+  </w:abstractNum>
+  <w:num w:numId="1">
+    <w:abstractNumId w:val="4"/>
+  </w:num>
+  <w:num w:numId="2">
+    <w:abstractNumId w:val="2"/>
+  </w:num>
+  <w:num w:numId="3">
+    <w:abstractNumId w:val="9"/>
+  </w:num>
+  <w:num w:numId="4">
+    <w:abstractNumId w:val="5"/>
+  </w:num>
+  <w:num w:numId="5">
+    <w:abstractNumId w:val="3"/>
+  </w:num>
+  <w:num w:numId="6">
+    <w:abstractNumId w:val="8"/>
+  </w:num>
+  <w:num w:numId="7">
+    <w:abstractNumId w:val="6"/>
+  </w:num>
+  <w:num w:numId="8">
+    <w:abstractNumId w:val="0"/>
+  </w:num>
+  <w:num w:numId="9">
+    <w:abstractNumId w:val="7"/>
+  </w:num>
+  <w:num w:numId="10">
+    <w:abstractNumId w:val="1"/>
+  </w:num>
+  <w:num w:numId="11">
+    <w:abstractNumId w:val="11"/>
+  </w:num>
+  <w:num w:numId="12">
+    <w:abstractNumId w:val="10"/>
+  </w:num>
+</w:numbering>
 </file>
 
 <file path=word/styles.xml><?xml version="1.0" encoding="utf-8"?>
@@ -414,6 +1708,85 @@
   <w:style w:type="paragraph" w:default="1" w:styleId="Normal">
     <w:name w:val="Normal"/>
     <w:qFormat/>
+    <w:rsid w:val="007D30E0"/>
+    <w:pPr>
+      <w:keepLines/>
+      <w:spacing w:after="0" w:line="240" w:lineRule="auto"/>
+      <w:jc w:val="both"/>
+    </w:pPr>
+    <w:rPr>
+      <w:rFonts w:ascii="Arial" w:eastAsia="Times New Roman" w:hAnsi="Arial" w:cs="Times New Roman"/>
+      <w:szCs w:val="20"/>
+      <w:lang w:eastAsia="fr-FR"/>
+    </w:rPr>
+  </w:style>
+  <w:style w:type="paragraph" w:styleId="Titre1">
+    <w:name w:val="heading 1"/>
+    <w:basedOn w:val="Normal"/>
+    <w:next w:val="Normal"/>
+    <w:link w:val="Titre1Car"/>
+    <w:uiPriority w:val="9"/>
+    <w:qFormat/>
+    <w:rsid w:val="006A2E86"/>
+    <w:pPr>
+      <w:keepNext/>
+      <w:spacing w:before="240"/>
+      <w:outlineLvl w:val="0"/>
+    </w:pPr>
+    <w:rPr>
+      <w:rFonts w:asciiTheme="majorHAnsi" w:eastAsiaTheme="majorEastAsia" w:hAnsiTheme="majorHAnsi" w:cstheme="majorBidi"/>
+      <w:color w:val="0D0D0D" w:themeColor="text1" w:themeTint="F2"/>
+      <w:sz w:val="32"/>
+      <w:szCs w:val="32"/>
+      <w:lang w:eastAsia="en-US"/>
+    </w:rPr>
+  </w:style>
+  <w:style w:type="paragraph" w:styleId="Titre2">
+    <w:name w:val="heading 2"/>
+    <w:basedOn w:val="Normal"/>
+    <w:next w:val="Normal"/>
+    <w:link w:val="Titre2Car"/>
+    <w:autoRedefine/>
+    <w:uiPriority w:val="9"/>
+    <w:unhideWhenUsed/>
+    <w:qFormat/>
+    <w:rsid w:val="00733043"/>
+    <w:pPr>
+      <w:keepNext/>
+      <w:numPr>
+        <w:numId w:val="9"/>
+      </w:numPr>
+      <w:spacing w:before="40"/>
+      <w:outlineLvl w:val="1"/>
+    </w:pPr>
+    <w:rPr>
+      <w:rFonts w:asciiTheme="majorHAnsi" w:eastAsiaTheme="majorEastAsia" w:hAnsiTheme="majorHAnsi" w:cstheme="majorBidi"/>
+      <w:color w:val="2F5496" w:themeColor="accent1" w:themeShade="BF"/>
+      <w:sz w:val="28"/>
+      <w:szCs w:val="26"/>
+      <w:lang w:eastAsia="en-US"/>
+    </w:rPr>
+  </w:style>
+  <w:style w:type="paragraph" w:styleId="Titre3">
+    <w:name w:val="heading 3"/>
+    <w:basedOn w:val="Normal"/>
+    <w:next w:val="Normal"/>
+    <w:link w:val="Titre3Car"/>
+    <w:uiPriority w:val="9"/>
+    <w:unhideWhenUsed/>
+    <w:qFormat/>
+    <w:rsid w:val="006A2E86"/>
+    <w:pPr>
+      <w:keepNext/>
+      <w:spacing w:before="40"/>
+      <w:outlineLvl w:val="2"/>
+    </w:pPr>
+    <w:rPr>
+      <w:rFonts w:asciiTheme="majorHAnsi" w:eastAsiaTheme="majorEastAsia" w:hAnsiTheme="majorHAnsi" w:cstheme="majorBidi"/>
+      <w:color w:val="1F3763" w:themeColor="accent1" w:themeShade="7F"/>
+      <w:sz w:val="24"/>
+      <w:szCs w:val="24"/>
+    </w:rPr>
   </w:style>
   <w:style w:type="character" w:default="1" w:styleId="Policepardfaut">
     <w:name w:val="Default Paragraph Font"/>
@@ -441,6 +1814,46 @@
     <w:uiPriority w:val="99"/>
     <w:semiHidden/>
     <w:unhideWhenUsed/>
+  </w:style>
+  <w:style w:type="character" w:customStyle="1" w:styleId="Titre1Car">
+    <w:name w:val="Titre 1 Car"/>
+    <w:basedOn w:val="Policepardfaut"/>
+    <w:link w:val="Titre1"/>
+    <w:uiPriority w:val="9"/>
+    <w:rsid w:val="006A2E86"/>
+    <w:rPr>
+      <w:rFonts w:asciiTheme="majorHAnsi" w:eastAsiaTheme="majorEastAsia" w:hAnsiTheme="majorHAnsi" w:cstheme="majorBidi"/>
+      <w:color w:val="0D0D0D" w:themeColor="text1" w:themeTint="F2"/>
+      <w:sz w:val="32"/>
+      <w:szCs w:val="32"/>
+    </w:rPr>
+  </w:style>
+  <w:style w:type="character" w:customStyle="1" w:styleId="Titre2Car">
+    <w:name w:val="Titre 2 Car"/>
+    <w:basedOn w:val="Policepardfaut"/>
+    <w:link w:val="Titre2"/>
+    <w:uiPriority w:val="9"/>
+    <w:rsid w:val="00733043"/>
+    <w:rPr>
+      <w:rFonts w:asciiTheme="majorHAnsi" w:eastAsiaTheme="majorEastAsia" w:hAnsiTheme="majorHAnsi" w:cstheme="majorBidi"/>
+      <w:color w:val="2F5496" w:themeColor="accent1" w:themeShade="BF"/>
+      <w:sz w:val="28"/>
+      <w:szCs w:val="26"/>
+    </w:rPr>
+  </w:style>
+  <w:style w:type="character" w:customStyle="1" w:styleId="Titre3Car">
+    <w:name w:val="Titre 3 Car"/>
+    <w:basedOn w:val="Policepardfaut"/>
+    <w:link w:val="Titre3"/>
+    <w:uiPriority w:val="9"/>
+    <w:rsid w:val="006A2E86"/>
+    <w:rPr>
+      <w:rFonts w:asciiTheme="majorHAnsi" w:eastAsiaTheme="majorEastAsia" w:hAnsiTheme="majorHAnsi" w:cstheme="majorBidi"/>
+      <w:color w:val="1F3763" w:themeColor="accent1" w:themeShade="7F"/>
+      <w:sz w:val="24"/>
+      <w:szCs w:val="24"/>
+      <w:lang w:eastAsia="fr-FR"/>
+    </w:rPr>
   </w:style>
 </w:styles>
 </file>
@@ -738,4 +2151,16 @@
     </a:ext>
   </a:extLst>
 </a:theme>
+</file>
+
+<file path=customXml/item1.xml><?xml version="1.0" encoding="utf-8"?>
+<b:Sources xmlns:b="http://schemas.openxmlformats.org/officeDocument/2006/bibliography" xmlns="http://schemas.openxmlformats.org/officeDocument/2006/bibliography" SelectedStyle="\APASixthEditionOfficeOnline.xsl" StyleName="APA" Version="6"/>
+</file>
+
+<file path=customXml/itemProps1.xml><?xml version="1.0" encoding="utf-8"?>
+<ds:datastoreItem xmlns:ds="http://schemas.openxmlformats.org/officeDocument/2006/customXml" ds:itemID="{0077AD3D-E97D-49C1-8267-C8E1C96F2B8A}">
+  <ds:schemaRefs>
+    <ds:schemaRef ds:uri="http://schemas.openxmlformats.org/officeDocument/2006/bibliography"/>
+  </ds:schemaRefs>
+</ds:datastoreItem>
 </file>
--- a/documentation/MSPR_WESH.docx
+++ b/documentation/MSPR_WESH.docx
@@ -33,13 +33,6 @@
           <w:sz w:val="34"/>
         </w:rPr>
         <w:br/>
-      </w:r>
-      <w:r>
-        <w:rPr>
-          <w:b/>
-          <w:caps/>
-          <w:sz w:val="34"/>
-        </w:rPr>
         <w:t>MSPR</w:t>
       </w:r>
     </w:p>
@@ -136,11 +129,11 @@
         <w:pStyle w:val="Titre1"/>
         <w:numPr>
           <w:ilvl w:val="0"/>
-          <w:numId w:val="10"/>
+          <w:numId w:val="14"/>
         </w:numPr>
       </w:pPr>
       <w:r>
-        <w:t>OBJET DU DOCUMENT</w:t>
+        <w:t xml:space="preserve">INTRODUCTION </w:t>
       </w:r>
     </w:p>
     <w:p>
@@ -155,12 +148,11 @@
         <w:pStyle w:val="Titre2"/>
       </w:pPr>
       <w:r>
-        <w:t xml:space="preserve"> Introduction</w:t>
+        <w:t xml:space="preserve"> Contexte général</w:t>
       </w:r>
     </w:p>
     <w:p>
       <w:pPr>
-        <w:pStyle w:val="Titre3"/>
         <w:rPr>
           <w:lang w:eastAsia="en-US"/>
         </w:rPr>
@@ -168,45 +160,173 @@
     </w:p>
     <w:p>
       <w:pPr>
-        <w:pStyle w:val="Titre3"/>
-        <w:numPr>
-          <w:ilvl w:val="0"/>
-          <w:numId w:val="12"/>
-        </w:numPr>
         <w:rPr>
           <w:lang w:eastAsia="en-US"/>
         </w:rPr>
       </w:pPr>
-      <w:r>
-        <w:rPr>
-          <w:lang w:eastAsia="en-US"/>
-        </w:rPr>
-        <w:t>Contexte général</w:t>
-      </w:r>
-    </w:p>
-    <w:p>
-      <w:pPr>
-        <w:rPr>
-          <w:lang w:eastAsia="en-US"/>
-        </w:rPr>
-      </w:pPr>
-    </w:p>
-    <w:p>
       <w:proofErr w:type="spellStart"/>
       <w:r>
+        <w:rPr>
+          <w:lang w:eastAsia="en-US"/>
+        </w:rPr>
         <w:t>GoStyle</w:t>
       </w:r>
       <w:proofErr w:type="spellEnd"/>
       <w:r>
-        <w:t xml:space="preserve"> est une boutique en ligne de </w:t>
+        <w:rPr>
+          <w:lang w:eastAsia="en-US"/>
+        </w:rPr>
+        <w:t xml:space="preserve"> est une boutique en ligne de vêtements streetwear. Le site en Prestashop gère le catalogue client et permet la réalisation des achats en ligne.</w:t>
+      </w:r>
+    </w:p>
+    <w:p>
+      <w:pPr>
+        <w:rPr>
+          <w:lang w:eastAsia="en-US"/>
+        </w:rPr>
+      </w:pPr>
+    </w:p>
+    <w:p>
+      <w:pPr>
+        <w:pStyle w:val="Titre2"/>
+      </w:pPr>
+      <w:r>
+        <w:t xml:space="preserve"> Analyse du besoin</w:t>
+      </w:r>
+    </w:p>
+    <w:p>
+      <w:pPr>
+        <w:rPr>
+          <w:lang w:eastAsia="en-US"/>
+        </w:rPr>
+      </w:pPr>
+    </w:p>
+    <w:p>
+      <w:pPr>
+        <w:rPr>
+          <w:lang w:eastAsia="en-US"/>
+        </w:rPr>
+      </w:pPr>
+      <w:r>
+        <w:rPr>
+          <w:lang w:eastAsia="en-US"/>
+        </w:rPr>
+        <w:t xml:space="preserve">La société </w:t>
       </w:r>
       <w:proofErr w:type="spellStart"/>
       <w:r>
-        <w:t>streewear</w:t>
+        <w:rPr>
+          <w:lang w:eastAsia="en-US"/>
+        </w:rPr>
+        <w:t>GoStyle</w:t>
+      </w:r>
+      <w:proofErr w:type="spellEnd"/>
+      <w:r>
+        <w:rPr>
+          <w:lang w:eastAsia="en-US"/>
+        </w:rPr>
+        <w:t xml:space="preserve"> souhaite faire développer une application mobile pour mettre en place un système de couponing.</w:t>
+      </w:r>
+    </w:p>
+    <w:p>
+      <w:pPr>
+        <w:pStyle w:val="Titre1"/>
+        <w:ind w:left="0"/>
+      </w:pPr>
+    </w:p>
+    <w:p>
+      <w:pPr>
+        <w:pStyle w:val="Titre1"/>
+        <w:numPr>
+          <w:ilvl w:val="0"/>
+          <w:numId w:val="14"/>
+        </w:numPr>
+      </w:pPr>
+      <w:r>
+        <w:t>BENCHMARK TECHNOLOGIE MOBILE</w:t>
+      </w:r>
+    </w:p>
+    <w:p>
+      <w:pPr>
+        <w:rPr>
+          <w:lang w:eastAsia="en-US"/>
+        </w:rPr>
+      </w:pPr>
+    </w:p>
+    <w:p>
+      <w:pPr>
+        <w:pStyle w:val="Titre2"/>
+      </w:pPr>
+      <w:r>
+        <w:t xml:space="preserve"> Langages natifs</w:t>
+      </w:r>
+      <w:r>
+        <w:t xml:space="preserve">, </w:t>
+      </w:r>
+      <w:proofErr w:type="spellStart"/>
+      <w:r>
+        <w:t>React</w:t>
+      </w:r>
+      <w:proofErr w:type="spellEnd"/>
+      <w:r>
+        <w:t xml:space="preserve"> et Flutter</w:t>
+      </w:r>
+    </w:p>
+    <w:p>
+      <w:pPr>
+        <w:rPr>
+          <w:lang w:eastAsia="en-US"/>
+        </w:rPr>
+      </w:pPr>
+    </w:p>
+    <w:p>
+      <w:pPr>
+        <w:rPr>
+          <w:lang w:eastAsia="en-US"/>
+        </w:rPr>
+      </w:pPr>
+      <w:r>
+        <w:rPr>
+          <w:lang w:eastAsia="en-US"/>
+        </w:rPr>
+        <w:t xml:space="preserve">Nous avons décidé de prendre le </w:t>
+      </w:r>
+      <w:proofErr w:type="spellStart"/>
+      <w:r>
+        <w:rPr>
+          <w:lang w:eastAsia="en-US"/>
+        </w:rPr>
+        <w:t>framework</w:t>
+      </w:r>
+      <w:proofErr w:type="spellEnd"/>
+      <w:r>
+        <w:rPr>
+          <w:lang w:eastAsia="en-US"/>
+        </w:rPr>
+        <w:t xml:space="preserve"> flutter qui malgré le benchmark suivant </w:t>
+      </w:r>
+    </w:p>
+    <w:p>
+      <w:pPr>
+        <w:rPr>
+          <w:lang w:eastAsia="en-US"/>
+        </w:rPr>
+      </w:pPr>
+      <w:r>
+        <w:rPr>
+          <w:lang w:eastAsia="en-US"/>
+        </w:rPr>
+        <w:t>https://thoughtbot.com/blog/examining-performance-differences-between-native-flutter-and-react-native-mobile-development</w:t>
       </w:r>
       <w:bookmarkStart w:id="0" w:name="_GoBack"/>
       <w:bookmarkEnd w:id="0"/>
-      <w:proofErr w:type="spellEnd"/>
+    </w:p>
+    <w:p>
+      <w:pPr>
+        <w:rPr>
+          <w:lang w:eastAsia="en-US"/>
+        </w:rPr>
+      </w:pPr>
     </w:p>
     <w:sectPr>
       <w:pgSz w:w="11906" w:h="16838"/>
@@ -312,8 +432,8 @@
   <w:abstractNum w:abstractNumId="1" w15:restartNumberingAfterBreak="0">
     <w:nsid w:val="0BCD7766"/>
     <w:multiLevelType w:val="hybridMultilevel"/>
-    <w:tmpl w:val="98382452"/>
-    <w:lvl w:ilvl="0" w:tplc="040C000F">
+    <w:tmpl w:val="34F035CC"/>
+    <w:lvl w:ilvl="0" w:tplc="3026A75C">
       <w:start w:val="1"/>
       <w:numFmt w:val="decimal"/>
       <w:lvlText w:val="%1."/>
@@ -321,6 +441,9 @@
       <w:pPr>
         <w:ind w:left="720" w:hanging="360"/>
       </w:pPr>
+      <w:rPr>
+        <w:rFonts w:hint="default"/>
+      </w:rPr>
     </w:lvl>
     <w:lvl w:ilvl="1" w:tplc="040C0019" w:tentative="1">
       <w:start w:val="1"/>
@@ -571,6 +694,95 @@
     </w:lvl>
   </w:abstractNum>
   <w:abstractNum w:abstractNumId="4" w15:restartNumberingAfterBreak="0">
+    <w:nsid w:val="1118773E"/>
+    <w:multiLevelType w:val="hybridMultilevel"/>
+    <w:tmpl w:val="8BE08BF6"/>
+    <w:lvl w:ilvl="0" w:tplc="94CE3558">
+      <w:start w:val="1"/>
+      <w:numFmt w:val="decimal"/>
+      <w:lvlText w:val="%1.1.1"/>
+      <w:lvlJc w:val="left"/>
+      <w:pPr>
+        <w:ind w:left="720" w:hanging="360"/>
+      </w:pPr>
+      <w:rPr>
+        <w:rFonts w:hint="default"/>
+      </w:rPr>
+    </w:lvl>
+    <w:lvl w:ilvl="1" w:tplc="040C0019" w:tentative="1">
+      <w:start w:val="1"/>
+      <w:numFmt w:val="lowerLetter"/>
+      <w:lvlText w:val="%2."/>
+      <w:lvlJc w:val="left"/>
+      <w:pPr>
+        <w:ind w:left="1440" w:hanging="360"/>
+      </w:pPr>
+    </w:lvl>
+    <w:lvl w:ilvl="2" w:tplc="040C001B" w:tentative="1">
+      <w:start w:val="1"/>
+      <w:numFmt w:val="lowerRoman"/>
+      <w:lvlText w:val="%3."/>
+      <w:lvlJc w:val="right"/>
+      <w:pPr>
+        <w:ind w:left="2160" w:hanging="180"/>
+      </w:pPr>
+    </w:lvl>
+    <w:lvl w:ilvl="3" w:tplc="040C000F" w:tentative="1">
+      <w:start w:val="1"/>
+      <w:numFmt w:val="decimal"/>
+      <w:lvlText w:val="%4."/>
+      <w:lvlJc w:val="left"/>
+      <w:pPr>
+        <w:ind w:left="2880" w:hanging="360"/>
+      </w:pPr>
+    </w:lvl>
+    <w:lvl w:ilvl="4" w:tplc="040C0019" w:tentative="1">
+      <w:start w:val="1"/>
+      <w:numFmt w:val="lowerLetter"/>
+      <w:lvlText w:val="%5."/>
+      <w:lvlJc w:val="left"/>
+      <w:pPr>
+        <w:ind w:left="3600" w:hanging="360"/>
+      </w:pPr>
+    </w:lvl>
+    <w:lvl w:ilvl="5" w:tplc="040C001B" w:tentative="1">
+      <w:start w:val="1"/>
+      <w:numFmt w:val="lowerRoman"/>
+      <w:lvlText w:val="%6."/>
+      <w:lvlJc w:val="right"/>
+      <w:pPr>
+        <w:ind w:left="4320" w:hanging="180"/>
+      </w:pPr>
+    </w:lvl>
+    <w:lvl w:ilvl="6" w:tplc="040C000F" w:tentative="1">
+      <w:start w:val="1"/>
+      <w:numFmt w:val="decimal"/>
+      <w:lvlText w:val="%7."/>
+      <w:lvlJc w:val="left"/>
+      <w:pPr>
+        <w:ind w:left="5040" w:hanging="360"/>
+      </w:pPr>
+    </w:lvl>
+    <w:lvl w:ilvl="7" w:tplc="040C0019" w:tentative="1">
+      <w:start w:val="1"/>
+      <w:numFmt w:val="lowerLetter"/>
+      <w:lvlText w:val="%8."/>
+      <w:lvlJc w:val="left"/>
+      <w:pPr>
+        <w:ind w:left="5760" w:hanging="360"/>
+      </w:pPr>
+    </w:lvl>
+    <w:lvl w:ilvl="8" w:tplc="040C001B" w:tentative="1">
+      <w:start w:val="1"/>
+      <w:numFmt w:val="lowerRoman"/>
+      <w:lvlText w:val="%9."/>
+      <w:lvlJc w:val="right"/>
+      <w:pPr>
+        <w:ind w:left="6480" w:hanging="180"/>
+      </w:pPr>
+    </w:lvl>
+  </w:abstractNum>
+  <w:abstractNum w:abstractNumId="5" w15:restartNumberingAfterBreak="0">
     <w:nsid w:val="284F254B"/>
     <w:multiLevelType w:val="hybridMultilevel"/>
     <w:tmpl w:val="491AE8D6"/>
@@ -659,7 +871,7 @@
       </w:pPr>
     </w:lvl>
   </w:abstractNum>
-  <w:abstractNum w:abstractNumId="5" w15:restartNumberingAfterBreak="0">
+  <w:abstractNum w:abstractNumId="6" w15:restartNumberingAfterBreak="0">
     <w:nsid w:val="2EDB3DAB"/>
     <w:multiLevelType w:val="multilevel"/>
     <w:tmpl w:val="040C001F"/>
@@ -745,7 +957,7 @@
       </w:pPr>
     </w:lvl>
   </w:abstractNum>
-  <w:abstractNum w:abstractNumId="6" w15:restartNumberingAfterBreak="0">
+  <w:abstractNum w:abstractNumId="7" w15:restartNumberingAfterBreak="0">
     <w:nsid w:val="37114F93"/>
     <w:multiLevelType w:val="multilevel"/>
     <w:tmpl w:val="CF14B71E"/>
@@ -831,11 +1043,11 @@
       </w:pPr>
     </w:lvl>
   </w:abstractNum>
-  <w:abstractNum w:abstractNumId="7" w15:restartNumberingAfterBreak="0">
+  <w:abstractNum w:abstractNumId="8" w15:restartNumberingAfterBreak="0">
     <w:nsid w:val="49754D58"/>
     <w:multiLevelType w:val="hybridMultilevel"/>
-    <w:tmpl w:val="C220BFB4"/>
-    <w:lvl w:ilvl="0" w:tplc="0D4ED646">
+    <w:tmpl w:val="004CACC2"/>
+    <w:lvl w:ilvl="0" w:tplc="0F10456E">
       <w:start w:val="1"/>
       <w:numFmt w:val="decimal"/>
       <w:pStyle w:val="Titre2"/>
@@ -921,7 +1133,96 @@
       </w:pPr>
     </w:lvl>
   </w:abstractNum>
-  <w:abstractNum w:abstractNumId="8" w15:restartNumberingAfterBreak="0">
+  <w:abstractNum w:abstractNumId="9" w15:restartNumberingAfterBreak="0">
+    <w:nsid w:val="5EBC27E7"/>
+    <w:multiLevelType w:val="hybridMultilevel"/>
+    <w:tmpl w:val="4E70ADF6"/>
+    <w:lvl w:ilvl="0" w:tplc="CE88B7A4">
+      <w:start w:val="1"/>
+      <w:numFmt w:val="decimal"/>
+      <w:lvlText w:val="%1."/>
+      <w:lvlJc w:val="left"/>
+      <w:pPr>
+        <w:ind w:left="720" w:hanging="360"/>
+      </w:pPr>
+      <w:rPr>
+        <w:rFonts w:hint="default"/>
+      </w:rPr>
+    </w:lvl>
+    <w:lvl w:ilvl="1" w:tplc="040C0019" w:tentative="1">
+      <w:start w:val="1"/>
+      <w:numFmt w:val="lowerLetter"/>
+      <w:lvlText w:val="%2."/>
+      <w:lvlJc w:val="left"/>
+      <w:pPr>
+        <w:ind w:left="1440" w:hanging="360"/>
+      </w:pPr>
+    </w:lvl>
+    <w:lvl w:ilvl="2" w:tplc="040C001B" w:tentative="1">
+      <w:start w:val="1"/>
+      <w:numFmt w:val="lowerRoman"/>
+      <w:lvlText w:val="%3."/>
+      <w:lvlJc w:val="right"/>
+      <w:pPr>
+        <w:ind w:left="2160" w:hanging="180"/>
+      </w:pPr>
+    </w:lvl>
+    <w:lvl w:ilvl="3" w:tplc="040C000F" w:tentative="1">
+      <w:start w:val="1"/>
+      <w:numFmt w:val="decimal"/>
+      <w:lvlText w:val="%4."/>
+      <w:lvlJc w:val="left"/>
+      <w:pPr>
+        <w:ind w:left="2880" w:hanging="360"/>
+      </w:pPr>
+    </w:lvl>
+    <w:lvl w:ilvl="4" w:tplc="040C0019" w:tentative="1">
+      <w:start w:val="1"/>
+      <w:numFmt w:val="lowerLetter"/>
+      <w:lvlText w:val="%5."/>
+      <w:lvlJc w:val="left"/>
+      <w:pPr>
+        <w:ind w:left="3600" w:hanging="360"/>
+      </w:pPr>
+    </w:lvl>
+    <w:lvl w:ilvl="5" w:tplc="040C001B" w:tentative="1">
+      <w:start w:val="1"/>
+      <w:numFmt w:val="lowerRoman"/>
+      <w:lvlText w:val="%6."/>
+      <w:lvlJc w:val="right"/>
+      <w:pPr>
+        <w:ind w:left="4320" w:hanging="180"/>
+      </w:pPr>
+    </w:lvl>
+    <w:lvl w:ilvl="6" w:tplc="040C000F" w:tentative="1">
+      <w:start w:val="1"/>
+      <w:numFmt w:val="decimal"/>
+      <w:lvlText w:val="%7."/>
+      <w:lvlJc w:val="left"/>
+      <w:pPr>
+        <w:ind w:left="5040" w:hanging="360"/>
+      </w:pPr>
+    </w:lvl>
+    <w:lvl w:ilvl="7" w:tplc="040C0019" w:tentative="1">
+      <w:start w:val="1"/>
+      <w:numFmt w:val="lowerLetter"/>
+      <w:lvlText w:val="%8."/>
+      <w:lvlJc w:val="left"/>
+      <w:pPr>
+        <w:ind w:left="5760" w:hanging="360"/>
+      </w:pPr>
+    </w:lvl>
+    <w:lvl w:ilvl="8" w:tplc="040C001B" w:tentative="1">
+      <w:start w:val="1"/>
+      <w:numFmt w:val="lowerRoman"/>
+      <w:lvlText w:val="%9."/>
+      <w:lvlJc w:val="right"/>
+      <w:pPr>
+        <w:ind w:left="6480" w:hanging="180"/>
+      </w:pPr>
+    </w:lvl>
+  </w:abstractNum>
+  <w:abstractNum w:abstractNumId="10" w15:restartNumberingAfterBreak="0">
     <w:nsid w:val="657F11DB"/>
     <w:multiLevelType w:val="multilevel"/>
     <w:tmpl w:val="CF14B71E"/>
@@ -1007,7 +1308,7 @@
       </w:pPr>
     </w:lvl>
   </w:abstractNum>
-  <w:abstractNum w:abstractNumId="9" w15:restartNumberingAfterBreak="0">
+  <w:abstractNum w:abstractNumId="11" w15:restartNumberingAfterBreak="0">
     <w:nsid w:val="764212A8"/>
     <w:multiLevelType w:val="multilevel"/>
     <w:tmpl w:val="0A501330"/>
@@ -1093,7 +1394,7 @@
       </w:pPr>
     </w:lvl>
   </w:abstractNum>
-  <w:abstractNum w:abstractNumId="10" w15:restartNumberingAfterBreak="0">
+  <w:abstractNum w:abstractNumId="12" w15:restartNumberingAfterBreak="0">
     <w:nsid w:val="78FD4691"/>
     <w:multiLevelType w:val="hybridMultilevel"/>
     <w:tmpl w:val="DC2E7A52"/>
@@ -1182,7 +1483,7 @@
       </w:pPr>
     </w:lvl>
   </w:abstractNum>
-  <w:abstractNum w:abstractNumId="11" w15:restartNumberingAfterBreak="0">
+  <w:abstractNum w:abstractNumId="13" w15:restartNumberingAfterBreak="0">
     <w:nsid w:val="7B5829EF"/>
     <w:multiLevelType w:val="hybridMultilevel"/>
     <w:tmpl w:val="EBB04C98"/>
@@ -1272,40 +1573,46 @@
     </w:lvl>
   </w:abstractNum>
   <w:num w:numId="1">
-    <w:abstractNumId w:val="4"/>
+    <w:abstractNumId w:val="5"/>
   </w:num>
   <w:num w:numId="2">
     <w:abstractNumId w:val="2"/>
   </w:num>
   <w:num w:numId="3">
-    <w:abstractNumId w:val="9"/>
+    <w:abstractNumId w:val="11"/>
   </w:num>
   <w:num w:numId="4">
-    <w:abstractNumId w:val="5"/>
+    <w:abstractNumId w:val="6"/>
   </w:num>
   <w:num w:numId="5">
     <w:abstractNumId w:val="3"/>
   </w:num>
   <w:num w:numId="6">
-    <w:abstractNumId w:val="8"/>
+    <w:abstractNumId w:val="10"/>
   </w:num>
   <w:num w:numId="7">
-    <w:abstractNumId w:val="6"/>
+    <w:abstractNumId w:val="7"/>
   </w:num>
   <w:num w:numId="8">
     <w:abstractNumId w:val="0"/>
   </w:num>
   <w:num w:numId="9">
-    <w:abstractNumId w:val="7"/>
+    <w:abstractNumId w:val="8"/>
   </w:num>
   <w:num w:numId="10">
     <w:abstractNumId w:val="1"/>
   </w:num>
   <w:num w:numId="11">
-    <w:abstractNumId w:val="11"/>
+    <w:abstractNumId w:val="13"/>
   </w:num>
   <w:num w:numId="12">
-    <w:abstractNumId w:val="10"/>
+    <w:abstractNumId w:val="12"/>
+  </w:num>
+  <w:num w:numId="13">
+    <w:abstractNumId w:val="4"/>
+  </w:num>
+  <w:num w:numId="14">
+    <w:abstractNumId w:val="9"/>
   </w:num>
 </w:numbering>
 </file>
@@ -1725,12 +2032,14 @@
     <w:basedOn w:val="Normal"/>
     <w:next w:val="Normal"/>
     <w:link w:val="Titre1Car"/>
+    <w:autoRedefine/>
     <w:uiPriority w:val="9"/>
     <w:qFormat/>
-    <w:rsid w:val="006A2E86"/>
+    <w:rsid w:val="00C274A5"/>
     <w:pPr>
       <w:keepNext/>
       <w:spacing w:before="240"/>
+      <w:ind w:left="720"/>
       <w:outlineLvl w:val="0"/>
     </w:pPr>
     <w:rPr>
@@ -1750,7 +2059,7 @@
     <w:uiPriority w:val="9"/>
     <w:unhideWhenUsed/>
     <w:qFormat/>
-    <w:rsid w:val="00733043"/>
+    <w:rsid w:val="00C274A5"/>
     <w:pPr>
       <w:keepNext/>
       <w:numPr>
@@ -1772,10 +2081,11 @@
     <w:basedOn w:val="Normal"/>
     <w:next w:val="Normal"/>
     <w:link w:val="Titre3Car"/>
+    <w:autoRedefine/>
     <w:uiPriority w:val="9"/>
     <w:unhideWhenUsed/>
     <w:qFormat/>
-    <w:rsid w:val="006A2E86"/>
+    <w:rsid w:val="00C274A5"/>
     <w:pPr>
       <w:keepNext/>
       <w:spacing w:before="40"/>
@@ -1820,7 +2130,7 @@
     <w:basedOn w:val="Policepardfaut"/>
     <w:link w:val="Titre1"/>
     <w:uiPriority w:val="9"/>
-    <w:rsid w:val="006A2E86"/>
+    <w:rsid w:val="00C274A5"/>
     <w:rPr>
       <w:rFonts w:asciiTheme="majorHAnsi" w:eastAsiaTheme="majorEastAsia" w:hAnsiTheme="majorHAnsi" w:cstheme="majorBidi"/>
       <w:color w:val="0D0D0D" w:themeColor="text1" w:themeTint="F2"/>
@@ -1833,7 +2143,7 @@
     <w:basedOn w:val="Policepardfaut"/>
     <w:link w:val="Titre2"/>
     <w:uiPriority w:val="9"/>
-    <w:rsid w:val="00733043"/>
+    <w:rsid w:val="00C274A5"/>
     <w:rPr>
       <w:rFonts w:asciiTheme="majorHAnsi" w:eastAsiaTheme="majorEastAsia" w:hAnsiTheme="majorHAnsi" w:cstheme="majorBidi"/>
       <w:color w:val="2F5496" w:themeColor="accent1" w:themeShade="BF"/>
@@ -1846,7 +2156,7 @@
     <w:basedOn w:val="Policepardfaut"/>
     <w:link w:val="Titre3"/>
     <w:uiPriority w:val="9"/>
-    <w:rsid w:val="006A2E86"/>
+    <w:rsid w:val="00C274A5"/>
     <w:rPr>
       <w:rFonts w:asciiTheme="majorHAnsi" w:eastAsiaTheme="majorEastAsia" w:hAnsiTheme="majorHAnsi" w:cstheme="majorBidi"/>
       <w:color w:val="1F3763" w:themeColor="accent1" w:themeShade="7F"/>
@@ -2158,7 +2468,7 @@
 </file>
 
 <file path=customXml/itemProps1.xml><?xml version="1.0" encoding="utf-8"?>
-<ds:datastoreItem xmlns:ds="http://schemas.openxmlformats.org/officeDocument/2006/customXml" ds:itemID="{0077AD3D-E97D-49C1-8267-C8E1C96F2B8A}">
+<ds:datastoreItem xmlns:ds="http://schemas.openxmlformats.org/officeDocument/2006/customXml" ds:itemID="{FC08A338-675E-48BC-9705-57F8329C536C}">
   <ds:schemaRefs>
     <ds:schemaRef ds:uri="http://schemas.openxmlformats.org/officeDocument/2006/bibliography"/>
   </ds:schemaRefs>

--- a/documentation/MSPR_WESH.docx
+++ b/documentation/MSPR_WESH.docx
@@ -189,7 +189,15 @@
     <w:p>
       <w:pPr>
         <w:pStyle w:val="Titre2"/>
-      </w:pPr>
+        <w:numPr>
+          <w:ilvl w:val="0"/>
+          <w:numId w:val="0"/>
+        </w:numPr>
+        <w:ind w:left="720"/>
+      </w:pPr>
+      <w:r>
+        <w:t>1.2</w:t>
+      </w:r>
       <w:r>
         <w:t xml:space="preserve"> Analyse du besoin</w:t>
       </w:r>
@@ -230,8 +238,9 @@
     </w:p>
     <w:p>
       <w:pPr>
-        <w:pStyle w:val="Titre1"/>
-        <w:ind w:left="0"/>
+        <w:rPr>
+          <w:lang w:eastAsia="en-US"/>
+        </w:rPr>
       </w:pPr>
     </w:p>
     <w:p>
@@ -289,44 +298,443 @@
         <w:rPr>
           <w:lang w:eastAsia="en-US"/>
         </w:rPr>
-        <w:t xml:space="preserve">Nous avons décidé de prendre le </w:t>
+        <w:t>Nous avons effectué</w:t>
+      </w:r>
+      <w:r>
+        <w:rPr>
+          <w:lang w:eastAsia="en-US"/>
+        </w:rPr>
+        <w:t xml:space="preserve"> </w:t>
+      </w:r>
+      <w:r>
+        <w:rPr>
+          <w:lang w:eastAsia="en-US"/>
+        </w:rPr>
+        <w:t>un</w:t>
+      </w:r>
+      <w:r>
+        <w:rPr>
+          <w:lang w:eastAsia="en-US"/>
+        </w:rPr>
+        <w:t xml:space="preserve"> benchmark</w:t>
+      </w:r>
+      <w:r>
+        <w:rPr>
+          <w:lang w:eastAsia="en-US"/>
+        </w:rPr>
+        <w:t xml:space="preserve"> des technologies mobile en nous basant sur l’étude</w:t>
+      </w:r>
+      <w:r>
+        <w:rPr>
+          <w:lang w:eastAsia="en-US"/>
+        </w:rPr>
+        <w:t xml:space="preserve"> </w:t>
+      </w:r>
+      <w:hyperlink r:id="rId6" w:history="1">
+        <w:r>
+          <w:rPr>
+            <w:rStyle w:val="Lienhypertexte"/>
+            <w:lang w:eastAsia="en-US"/>
+          </w:rPr>
+          <w:t>suivante</w:t>
+        </w:r>
+      </w:hyperlink>
+      <w:r>
+        <w:rPr>
+          <w:lang w:eastAsia="en-US"/>
+        </w:rPr>
+        <w:t>.</w:t>
+      </w:r>
+      <w:r>
+        <w:rPr>
+          <w:lang w:eastAsia="en-US"/>
+        </w:rPr>
+        <w:t xml:space="preserve"> </w:t>
+      </w:r>
+    </w:p>
+    <w:p>
+      <w:pPr>
+        <w:rPr>
+          <w:lang w:eastAsia="en-US"/>
+        </w:rPr>
+      </w:pPr>
+    </w:p>
+    <w:p>
+      <w:pPr>
+        <w:rPr>
+          <w:lang w:eastAsia="en-US"/>
+        </w:rPr>
+      </w:pPr>
+    </w:p>
+    <w:p>
+      <w:pPr>
+        <w:pStyle w:val="Titre1"/>
+        <w:numPr>
+          <w:ilvl w:val="0"/>
+          <w:numId w:val="14"/>
+        </w:numPr>
+      </w:pPr>
+      <w:r>
+        <w:t>SPÉCIFICATION</w:t>
+      </w:r>
+      <w:r>
+        <w:t xml:space="preserve"> FONCTIONNELLE</w:t>
+      </w:r>
+    </w:p>
+    <w:p>
+      <w:pPr>
+        <w:ind w:left="360"/>
+        <w:rPr>
+          <w:lang w:eastAsia="en-US"/>
+        </w:rPr>
+      </w:pPr>
+    </w:p>
+    <w:p>
+      <w:pPr>
+        <w:pStyle w:val="Titre2"/>
+      </w:pPr>
+      <w:r>
+        <w:t xml:space="preserve"> </w:t>
+      </w:r>
+      <w:r>
+        <w:t>Application mobile</w:t>
+      </w:r>
+    </w:p>
+    <w:p>
+      <w:pPr>
+        <w:pStyle w:val="Paragraphedeliste"/>
+        <w:numPr>
+          <w:ilvl w:val="0"/>
+          <w:numId w:val="24"/>
+        </w:numPr>
+        <w:rPr>
+          <w:lang w:eastAsia="en-US"/>
+        </w:rPr>
+      </w:pPr>
+      <w:r>
+        <w:rPr>
+          <w:lang w:eastAsia="en-US"/>
+        </w:rPr>
+        <w:t xml:space="preserve">Une fonctionnalité de scan de code QR </w:t>
+      </w:r>
+    </w:p>
+    <w:p>
+      <w:pPr>
+        <w:pStyle w:val="Paragraphedeliste"/>
+        <w:numPr>
+          <w:ilvl w:val="0"/>
+          <w:numId w:val="24"/>
+        </w:numPr>
+        <w:rPr>
+          <w:lang w:eastAsia="en-US"/>
+        </w:rPr>
+      </w:pPr>
+      <w:r>
+        <w:rPr>
+          <w:lang w:eastAsia="en-US"/>
+        </w:rPr>
+        <w:t>Affichage des promotions en cours</w:t>
+      </w:r>
+    </w:p>
+    <w:p>
+      <w:pPr>
+        <w:pStyle w:val="Paragraphedeliste"/>
+        <w:numPr>
+          <w:ilvl w:val="0"/>
+          <w:numId w:val="24"/>
+        </w:numPr>
+        <w:rPr>
+          <w:lang w:eastAsia="en-US"/>
+        </w:rPr>
+      </w:pPr>
+      <w:r>
+        <w:rPr>
+          <w:lang w:eastAsia="en-US"/>
+        </w:rPr>
+        <w:t>Affichage de l’historique des scans effectués</w:t>
+      </w:r>
+    </w:p>
+    <w:p>
+      <w:pPr>
+        <w:pStyle w:val="Paragraphedeliste"/>
+        <w:rPr>
+          <w:lang w:eastAsia="en-US"/>
+        </w:rPr>
+      </w:pPr>
+    </w:p>
+    <w:p>
+      <w:pPr>
+        <w:pStyle w:val="Paragraphedeliste"/>
+        <w:keepNext/>
+        <w:numPr>
+          <w:ilvl w:val="0"/>
+          <w:numId w:val="19"/>
+        </w:numPr>
+        <w:spacing w:before="40"/>
+        <w:contextualSpacing w:val="0"/>
+        <w:outlineLvl w:val="1"/>
+        <w:rPr>
+          <w:rFonts w:asciiTheme="majorHAnsi" w:eastAsiaTheme="majorEastAsia" w:hAnsiTheme="majorHAnsi" w:cstheme="majorBidi"/>
+          <w:vanish/>
+          <w:color w:val="2F5496" w:themeColor="accent1" w:themeShade="BF"/>
+          <w:sz w:val="28"/>
+          <w:szCs w:val="26"/>
+          <w:lang w:eastAsia="en-US"/>
+        </w:rPr>
+      </w:pPr>
+    </w:p>
+    <w:p>
+      <w:pPr>
+        <w:pStyle w:val="Paragraphedeliste"/>
+        <w:keepNext/>
+        <w:numPr>
+          <w:ilvl w:val="0"/>
+          <w:numId w:val="19"/>
+        </w:numPr>
+        <w:spacing w:before="40"/>
+        <w:contextualSpacing w:val="0"/>
+        <w:outlineLvl w:val="1"/>
+        <w:rPr>
+          <w:rFonts w:asciiTheme="majorHAnsi" w:eastAsiaTheme="majorEastAsia" w:hAnsiTheme="majorHAnsi" w:cstheme="majorBidi"/>
+          <w:vanish/>
+          <w:color w:val="2F5496" w:themeColor="accent1" w:themeShade="BF"/>
+          <w:sz w:val="28"/>
+          <w:szCs w:val="26"/>
+          <w:lang w:eastAsia="en-US"/>
+        </w:rPr>
+      </w:pPr>
+    </w:p>
+    <w:p>
+      <w:pPr>
+        <w:pStyle w:val="Titre2"/>
+        <w:numPr>
+          <w:ilvl w:val="0"/>
+          <w:numId w:val="0"/>
+        </w:numPr>
+        <w:ind w:left="708"/>
+      </w:pPr>
+      <w:r>
+        <w:t>3.2</w:t>
+      </w:r>
+      <w:r>
+        <w:t xml:space="preserve"> API</w:t>
+      </w:r>
+    </w:p>
+    <w:p>
+      <w:pPr>
+        <w:ind w:firstLine="360"/>
+        <w:rPr>
+          <w:lang w:eastAsia="en-US"/>
+        </w:rPr>
+      </w:pPr>
+      <w:r>
+        <w:rPr>
+          <w:lang w:eastAsia="en-US"/>
+        </w:rPr>
+        <w:t>-</w:t>
+      </w:r>
+      <w:r>
+        <w:rPr>
+          <w:lang w:eastAsia="en-US"/>
+        </w:rPr>
+        <w:tab/>
+        <w:t>Stock les codes QR</w:t>
+      </w:r>
+    </w:p>
+    <w:p>
+      <w:pPr>
+        <w:ind w:firstLine="360"/>
+        <w:rPr>
+          <w:lang w:eastAsia="en-US"/>
+        </w:rPr>
+      </w:pPr>
+      <w:r>
+        <w:rPr>
+          <w:lang w:eastAsia="en-US"/>
+        </w:rPr>
+        <w:t>-</w:t>
+      </w:r>
+      <w:r>
+        <w:rPr>
+          <w:lang w:eastAsia="en-US"/>
+        </w:rPr>
+        <w:tab/>
+        <w:t>Historique de toutes les requêtes par utilisateur</w:t>
+      </w:r>
+    </w:p>
+    <w:p>
+      <w:pPr>
+        <w:ind w:firstLine="360"/>
+        <w:rPr>
+          <w:lang w:eastAsia="en-US"/>
+        </w:rPr>
+      </w:pPr>
+      <w:r>
+        <w:rPr>
+          <w:lang w:eastAsia="en-US"/>
+        </w:rPr>
+        <w:t>-</w:t>
+      </w:r>
+      <w:r>
+        <w:rPr>
+          <w:lang w:eastAsia="en-US"/>
+        </w:rPr>
+        <w:tab/>
+        <w:t>Fonctionnalité REST pour l’application</w:t>
+      </w:r>
+    </w:p>
+    <w:p>
+      <w:pPr>
+        <w:pStyle w:val="Titre1"/>
+        <w:numPr>
+          <w:ilvl w:val="0"/>
+          <w:numId w:val="14"/>
+        </w:numPr>
+      </w:pPr>
+      <w:r>
+        <w:t>SPÉCIFICATION</w:t>
+      </w:r>
+      <w:r>
+        <w:t xml:space="preserve"> TECHNIQUE</w:t>
+      </w:r>
+    </w:p>
+    <w:p>
+      <w:pPr>
+        <w:rPr>
+          <w:lang w:eastAsia="en-US"/>
+        </w:rPr>
+      </w:pPr>
+    </w:p>
+    <w:p>
+      <w:pPr>
+        <w:pStyle w:val="Titre2"/>
+      </w:pPr>
+      <w:r>
+        <w:lastRenderedPageBreak/>
+        <w:t xml:space="preserve"> </w:t>
+      </w:r>
+      <w:r>
+        <w:t>Application mobile</w:t>
+      </w:r>
+    </w:p>
+    <w:p>
+      <w:pPr>
+        <w:rPr>
+          <w:lang w:eastAsia="en-US"/>
+        </w:rPr>
+      </w:pPr>
+      <w:r>
+        <w:rPr>
+          <w:lang w:eastAsia="en-US"/>
+        </w:rPr>
+        <w:t xml:space="preserve">Pour le QR code </w:t>
+      </w:r>
+      <w:r>
+        <w:rPr>
+          <w:lang w:eastAsia="en-US"/>
+        </w:rPr>
+        <w:t xml:space="preserve">nous utilisons une librairie externe en plus de flutter nommée </w:t>
       </w:r>
       <w:proofErr w:type="spellStart"/>
       <w:r>
         <w:rPr>
           <w:lang w:eastAsia="en-US"/>
         </w:rPr>
-        <w:t>framework</w:t>
+        <w:t>barcode_scan</w:t>
       </w:r>
       <w:proofErr w:type="spellEnd"/>
       <w:r>
         <w:rPr>
           <w:lang w:eastAsia="en-US"/>
         </w:rPr>
-        <w:t xml:space="preserve"> flutter qui malgré le benchmark suivant </w:t>
-      </w:r>
-    </w:p>
-    <w:p>
-      <w:pPr>
-        <w:rPr>
-          <w:lang w:eastAsia="en-US"/>
-        </w:rPr>
-      </w:pPr>
-      <w:r>
-        <w:rPr>
-          <w:lang w:eastAsia="en-US"/>
-        </w:rPr>
-        <w:t>https://thoughtbot.com/blog/examining-performance-differences-between-native-flutter-and-react-native-mobile-development</w:t>
-      </w:r>
+        <w:t xml:space="preserve">. Pour effectuer la demande d’accéder à l’appareil photo on utilise le </w:t>
+      </w:r>
+      <w:proofErr w:type="spellStart"/>
+      <w:r>
+        <w:rPr>
+          <w:lang w:eastAsia="en-US"/>
+        </w:rPr>
+        <w:t>manifest</w:t>
+      </w:r>
+      <w:proofErr w:type="spellEnd"/>
+      <w:r>
+        <w:rPr>
+          <w:lang w:eastAsia="en-US"/>
+        </w:rPr>
+        <w:t xml:space="preserve"> </w:t>
+      </w:r>
+      <w:proofErr w:type="spellStart"/>
+      <w:r>
+        <w:rPr>
+          <w:lang w:eastAsia="en-US"/>
+        </w:rPr>
+        <w:t>android</w:t>
+      </w:r>
+      <w:proofErr w:type="spellEnd"/>
+      <w:r>
+        <w:rPr>
+          <w:lang w:eastAsia="en-US"/>
+        </w:rPr>
+        <w:t xml:space="preserve"> et </w:t>
+      </w:r>
+      <w:proofErr w:type="spellStart"/>
+      <w:proofErr w:type="gramStart"/>
+      <w:r>
+        <w:rPr>
+          <w:lang w:eastAsia="en-US"/>
+        </w:rPr>
+        <w:t>info.plist</w:t>
+      </w:r>
+      <w:proofErr w:type="spellEnd"/>
+      <w:proofErr w:type="gramEnd"/>
+      <w:r>
+        <w:rPr>
+          <w:lang w:eastAsia="en-US"/>
+        </w:rPr>
+        <w:t xml:space="preserve"> qui font la demande d’accès.</w:t>
+      </w:r>
+    </w:p>
+    <w:p>
+      <w:pPr>
+        <w:rPr>
+          <w:lang w:eastAsia="en-US"/>
+        </w:rPr>
+      </w:pPr>
+      <w:r>
+        <w:rPr>
+          <w:lang w:eastAsia="en-US"/>
+        </w:rPr>
+        <w:t>Les méthodes de flutter permettent de récupérer les données venant d’une API pour afficher les promotions en cours.</w:t>
+      </w:r>
+    </w:p>
+    <w:p>
+      <w:pPr>
+        <w:rPr>
+          <w:lang w:eastAsia="en-US"/>
+        </w:rPr>
+      </w:pPr>
+    </w:p>
+    <w:p>
+      <w:pPr>
+        <w:pStyle w:val="Titre2"/>
+        <w:numPr>
+          <w:ilvl w:val="0"/>
+          <w:numId w:val="0"/>
+        </w:numPr>
+        <w:ind w:left="708"/>
+      </w:pPr>
+      <w:r>
+        <w:t>4.2 API</w:t>
+      </w:r>
+    </w:p>
+    <w:p>
+      <w:pPr>
+        <w:rPr>
+          <w:lang w:eastAsia="en-US"/>
+        </w:rPr>
+      </w:pPr>
       <w:bookmarkStart w:id="0" w:name="_GoBack"/>
       <w:bookmarkEnd w:id="0"/>
-    </w:p>
-    <w:p>
-      <w:pPr>
-        <w:rPr>
-          <w:lang w:eastAsia="en-US"/>
-        </w:rPr>
-      </w:pPr>
     </w:p>
     <w:sectPr>
       <w:pgSz w:w="11906" w:h="16838"/>
@@ -783,6 +1191,119 @@
     </w:lvl>
   </w:abstractNum>
   <w:abstractNum w:abstractNumId="5" w15:restartNumberingAfterBreak="0">
+    <w:nsid w:val="1BF960A3"/>
+    <w:multiLevelType w:val="hybridMultilevel"/>
+    <w:tmpl w:val="FC2E2D88"/>
+    <w:lvl w:ilvl="0" w:tplc="18561FB0">
+      <w:start w:val="3"/>
+      <w:numFmt w:val="bullet"/>
+      <w:lvlText w:val="-"/>
+      <w:lvlJc w:val="left"/>
+      <w:pPr>
+        <w:ind w:left="720" w:hanging="360"/>
+      </w:pPr>
+      <w:rPr>
+        <w:rFonts w:ascii="Arial" w:eastAsia="Times New Roman" w:hAnsi="Arial" w:cs="Arial" w:hint="default"/>
+      </w:rPr>
+    </w:lvl>
+    <w:lvl w:ilvl="1" w:tplc="040C0003" w:tentative="1">
+      <w:start w:val="1"/>
+      <w:numFmt w:val="bullet"/>
+      <w:lvlText w:val="o"/>
+      <w:lvlJc w:val="left"/>
+      <w:pPr>
+        <w:ind w:left="1440" w:hanging="360"/>
+      </w:pPr>
+      <w:rPr>
+        <w:rFonts w:ascii="Courier New" w:hAnsi="Courier New" w:cs="Courier New" w:hint="default"/>
+      </w:rPr>
+    </w:lvl>
+    <w:lvl w:ilvl="2" w:tplc="040C0005" w:tentative="1">
+      <w:start w:val="1"/>
+      <w:numFmt w:val="bullet"/>
+      <w:lvlText w:val=""/>
+      <w:lvlJc w:val="left"/>
+      <w:pPr>
+        <w:ind w:left="2160" w:hanging="360"/>
+      </w:pPr>
+      <w:rPr>
+        <w:rFonts w:ascii="Wingdings" w:hAnsi="Wingdings" w:hint="default"/>
+      </w:rPr>
+    </w:lvl>
+    <w:lvl w:ilvl="3" w:tplc="040C0001" w:tentative="1">
+      <w:start w:val="1"/>
+      <w:numFmt w:val="bullet"/>
+      <w:lvlText w:val=""/>
+      <w:lvlJc w:val="left"/>
+      <w:pPr>
+        <w:ind w:left="2880" w:hanging="360"/>
+      </w:pPr>
+      <w:rPr>
+        <w:rFonts w:ascii="Symbol" w:hAnsi="Symbol" w:hint="default"/>
+      </w:rPr>
+    </w:lvl>
+    <w:lvl w:ilvl="4" w:tplc="040C0003" w:tentative="1">
+      <w:start w:val="1"/>
+      <w:numFmt w:val="bullet"/>
+      <w:lvlText w:val="o"/>
+      <w:lvlJc w:val="left"/>
+      <w:pPr>
+        <w:ind w:left="3600" w:hanging="360"/>
+      </w:pPr>
+      <w:rPr>
+        <w:rFonts w:ascii="Courier New" w:hAnsi="Courier New" w:cs="Courier New" w:hint="default"/>
+      </w:rPr>
+    </w:lvl>
+    <w:lvl w:ilvl="5" w:tplc="040C0005" w:tentative="1">
+      <w:start w:val="1"/>
+      <w:numFmt w:val="bullet"/>
+      <w:lvlText w:val=""/>
+      <w:lvlJc w:val="left"/>
+      <w:pPr>
+        <w:ind w:left="4320" w:hanging="360"/>
+      </w:pPr>
+      <w:rPr>
+        <w:rFonts w:ascii="Wingdings" w:hAnsi="Wingdings" w:hint="default"/>
+      </w:rPr>
+    </w:lvl>
+    <w:lvl w:ilvl="6" w:tplc="040C0001" w:tentative="1">
+      <w:start w:val="1"/>
+      <w:numFmt w:val="bullet"/>
+      <w:lvlText w:val=""/>
+      <w:lvlJc w:val="left"/>
+      <w:pPr>
+        <w:ind w:left="5040" w:hanging="360"/>
+      </w:pPr>
+      <w:rPr>
+        <w:rFonts w:ascii="Symbol" w:hAnsi="Symbol" w:hint="default"/>
+      </w:rPr>
+    </w:lvl>
+    <w:lvl w:ilvl="7" w:tplc="040C0003" w:tentative="1">
+      <w:start w:val="1"/>
+      <w:numFmt w:val="bullet"/>
+      <w:lvlText w:val="o"/>
+      <w:lvlJc w:val="left"/>
+      <w:pPr>
+        <w:ind w:left="5760" w:hanging="360"/>
+      </w:pPr>
+      <w:rPr>
+        <w:rFonts w:ascii="Courier New" w:hAnsi="Courier New" w:cs="Courier New" w:hint="default"/>
+      </w:rPr>
+    </w:lvl>
+    <w:lvl w:ilvl="8" w:tplc="040C0005" w:tentative="1">
+      <w:start w:val="1"/>
+      <w:numFmt w:val="bullet"/>
+      <w:lvlText w:val=""/>
+      <w:lvlJc w:val="left"/>
+      <w:pPr>
+        <w:ind w:left="6480" w:hanging="360"/>
+      </w:pPr>
+      <w:rPr>
+        <w:rFonts w:ascii="Wingdings" w:hAnsi="Wingdings" w:hint="default"/>
+      </w:rPr>
+    </w:lvl>
+  </w:abstractNum>
+  <w:abstractNum w:abstractNumId="6" w15:restartNumberingAfterBreak="0">
     <w:nsid w:val="284F254B"/>
     <w:multiLevelType w:val="hybridMultilevel"/>
     <w:tmpl w:val="491AE8D6"/>
@@ -871,7 +1392,7 @@
       </w:pPr>
     </w:lvl>
   </w:abstractNum>
-  <w:abstractNum w:abstractNumId="6" w15:restartNumberingAfterBreak="0">
+  <w:abstractNum w:abstractNumId="7" w15:restartNumberingAfterBreak="0">
     <w:nsid w:val="2EDB3DAB"/>
     <w:multiLevelType w:val="multilevel"/>
     <w:tmpl w:val="040C001F"/>
@@ -957,7 +1478,7 @@
       </w:pPr>
     </w:lvl>
   </w:abstractNum>
-  <w:abstractNum w:abstractNumId="7" w15:restartNumberingAfterBreak="0">
+  <w:abstractNum w:abstractNumId="8" w15:restartNumberingAfterBreak="0">
     <w:nsid w:val="37114F93"/>
     <w:multiLevelType w:val="multilevel"/>
     <w:tmpl w:val="CF14B71E"/>
@@ -1043,21 +1564,188 @@
       </w:pPr>
     </w:lvl>
   </w:abstractNum>
-  <w:abstractNum w:abstractNumId="8" w15:restartNumberingAfterBreak="0">
+  <w:abstractNum w:abstractNumId="9" w15:restartNumberingAfterBreak="0">
+    <w:nsid w:val="3E7251A0"/>
+    <w:multiLevelType w:val="multilevel"/>
+    <w:tmpl w:val="32B6B9C8"/>
+    <w:lvl w:ilvl="0">
+      <w:start w:val="1"/>
+      <w:numFmt w:val="decimal"/>
+      <w:pStyle w:val="Titre2"/>
+      <w:lvlText w:val="%1.1"/>
+      <w:lvlJc w:val="left"/>
+      <w:pPr>
+        <w:ind w:left="1068" w:hanging="360"/>
+      </w:pPr>
+      <w:rPr>
+        <w:rFonts w:hint="default"/>
+      </w:rPr>
+    </w:lvl>
+    <w:lvl w:ilvl="1">
+      <w:start w:val="2"/>
+      <w:numFmt w:val="decimal"/>
+      <w:lvlText w:val="%1.%2"/>
+      <w:lvlJc w:val="left"/>
+      <w:pPr>
+        <w:ind w:left="1788" w:hanging="360"/>
+      </w:pPr>
+      <w:rPr>
+        <w:rFonts w:hint="default"/>
+      </w:rPr>
+    </w:lvl>
+    <w:lvl w:ilvl="2">
+      <w:start w:val="1"/>
+      <w:numFmt w:val="decimal"/>
+      <w:lvlText w:val="%1.%2.%3"/>
+      <w:lvlJc w:val="left"/>
+      <w:pPr>
+        <w:ind w:left="2868" w:hanging="720"/>
+      </w:pPr>
+      <w:rPr>
+        <w:rFonts w:hint="default"/>
+      </w:rPr>
+    </w:lvl>
+    <w:lvl w:ilvl="3">
+      <w:start w:val="1"/>
+      <w:numFmt w:val="decimal"/>
+      <w:lvlText w:val="%1.%2.%3.%4"/>
+      <w:lvlJc w:val="left"/>
+      <w:pPr>
+        <w:ind w:left="3948" w:hanging="1080"/>
+      </w:pPr>
+      <w:rPr>
+        <w:rFonts w:hint="default"/>
+      </w:rPr>
+    </w:lvl>
+    <w:lvl w:ilvl="4">
+      <w:start w:val="1"/>
+      <w:numFmt w:val="decimal"/>
+      <w:lvlText w:val="%1.%2.%3.%4.%5"/>
+      <w:lvlJc w:val="left"/>
+      <w:pPr>
+        <w:ind w:left="4668" w:hanging="1080"/>
+      </w:pPr>
+      <w:rPr>
+        <w:rFonts w:hint="default"/>
+      </w:rPr>
+    </w:lvl>
+    <w:lvl w:ilvl="5">
+      <w:start w:val="1"/>
+      <w:numFmt w:val="decimal"/>
+      <w:lvlText w:val="%1.%2.%3.%4.%5.%6"/>
+      <w:lvlJc w:val="left"/>
+      <w:pPr>
+        <w:ind w:left="5748" w:hanging="1440"/>
+      </w:pPr>
+      <w:rPr>
+        <w:rFonts w:hint="default"/>
+      </w:rPr>
+    </w:lvl>
+    <w:lvl w:ilvl="6">
+      <w:start w:val="1"/>
+      <w:numFmt w:val="decimal"/>
+      <w:lvlText w:val="%1.%2.%3.%4.%5.%6.%7"/>
+      <w:lvlJc w:val="left"/>
+      <w:pPr>
+        <w:ind w:left="6468" w:hanging="1440"/>
+      </w:pPr>
+      <w:rPr>
+        <w:rFonts w:hint="default"/>
+      </w:rPr>
+    </w:lvl>
+    <w:lvl w:ilvl="7">
+      <w:start w:val="1"/>
+      <w:numFmt w:val="decimal"/>
+      <w:lvlText w:val="%1.%2.%3.%4.%5.%6.%7.%8"/>
+      <w:lvlJc w:val="left"/>
+      <w:pPr>
+        <w:ind w:left="7548" w:hanging="1800"/>
+      </w:pPr>
+      <w:rPr>
+        <w:rFonts w:hint="default"/>
+      </w:rPr>
+    </w:lvl>
+    <w:lvl w:ilvl="8">
+      <w:start w:val="1"/>
+      <w:numFmt w:val="decimal"/>
+      <w:lvlText w:val="%1.%2.%3.%4.%5.%6.%7.%8.%9"/>
+      <w:lvlJc w:val="left"/>
+      <w:pPr>
+        <w:ind w:left="8628" w:hanging="2160"/>
+      </w:pPr>
+      <w:rPr>
+        <w:rFonts w:hint="default"/>
+      </w:rPr>
+    </w:lvl>
+  </w:abstractNum>
+  <w:abstractNum w:abstractNumId="10" w15:restartNumberingAfterBreak="0">
     <w:nsid w:val="49754D58"/>
     <w:multiLevelType w:val="hybridMultilevel"/>
-    <w:tmpl w:val="004CACC2"/>
-    <w:lvl w:ilvl="0" w:tplc="0F10456E">
-      <w:start w:val="1"/>
-      <w:numFmt w:val="decimal"/>
-      <w:pStyle w:val="Titre2"/>
+    <w:tmpl w:val="D49629C8"/>
+    <w:lvl w:ilvl="0" w:tplc="217CF808">
+      <w:start w:val="1"/>
+      <w:numFmt w:val="decimal"/>
       <w:lvlText w:val="%1.1"/>
       <w:lvlJc w:val="left"/>
       <w:pPr>
         <w:ind w:left="720" w:hanging="360"/>
       </w:pPr>
       <w:rPr>
-        <w:rFonts w:hint="default"/>
+        <w:rFonts w:ascii="Times New Roman" w:hAnsi="Times New Roman" w:cs="Times New Roman" w:hint="default"/>
+        <w:b w:val="0"/>
+        <w:bCs w:val="0"/>
+        <w:i w:val="0"/>
+        <w:iCs w:val="0"/>
+        <w:caps w:val="0"/>
+        <w:smallCaps w:val="0"/>
+        <w:strike w:val="0"/>
+        <w:dstrike w:val="0"/>
+        <w:outline w:val="0"/>
+        <w:shadow w:val="0"/>
+        <w:emboss w:val="0"/>
+        <w:imprint w:val="0"/>
+        <w:noProof w:val="0"/>
+        <w:snapToGrid w:val="0"/>
+        <w:vanish w:val="0"/>
+        <w:color w:val="000000"/>
+        <w:spacing w:val="0"/>
+        <w:w w:val="0"/>
+        <w:kern w:val="0"/>
+        <w:position w:val="0"/>
+        <w:sz w:val="0"/>
+        <w:szCs w:val="0"/>
+        <w:u w:val="none" w:color="000000"/>
+        <w:effect w:val="none"/>
+        <w:bdr w:val="none" w:sz="0" w:space="0" w:color="000000"/>
+        <w:shd w:val="clear" w:color="000000" w:fill="000000"/>
+        <w:vertAlign w:val="baseline"/>
+        <w:em w:val="none"/>
+        <w:lang w:val="x-none" w:eastAsia="x-none" w:bidi="x-none"/>
+        <w:specVanish w:val="0"/>
+        <w14:glow w14:rad="0">
+          <w14:srgbClr w14:val="000000"/>
+        </w14:glow>
+        <w14:shadow w14:blurRad="0" w14:dist="0" w14:dir="0" w14:sx="0" w14:sy="0" w14:kx="0" w14:ky="0" w14:algn="none">
+          <w14:srgbClr w14:val="000000"/>
+        </w14:shadow>
+        <w14:reflection w14:blurRad="0" w14:stA="0" w14:stPos="0" w14:endA="0" w14:endPos="0" w14:dist="0" w14:dir="0" w14:fadeDir="0" w14:sx="0" w14:sy="0" w14:kx="0" w14:ky="0" w14:algn="none"/>
+        <w14:textOutline w14:w="0" w14:cap="rnd" w14:cmpd="sng" w14:algn="ctr">
+          <w14:noFill/>
+          <w14:prstDash w14:val="solid"/>
+          <w14:bevel/>
+        </w14:textOutline>
+        <w14:scene3d>
+          <w14:camera w14:prst="orthographicFront"/>
+          <w14:lightRig w14:rig="threePt" w14:dir="t">
+            <w14:rot w14:lat="0" w14:lon="0" w14:rev="0"/>
+          </w14:lightRig>
+        </w14:scene3d>
+        <w14:props3d w14:extrusionH="0" w14:contourW="0" w14:prstMaterial="none"/>
+        <w14:ligatures w14:val="none"/>
+        <w14:numForm w14:val="default"/>
+        <w14:numSpacing w14:val="default"/>
+        <w14:stylisticSets/>
+        <w14:cntxtAlts w14:val="0"/>
       </w:rPr>
     </w:lvl>
     <w:lvl w:ilvl="1" w:tplc="040C0019" w:tentative="1">
@@ -1133,11 +1821,11 @@
       </w:pPr>
     </w:lvl>
   </w:abstractNum>
-  <w:abstractNum w:abstractNumId="9" w15:restartNumberingAfterBreak="0">
+  <w:abstractNum w:abstractNumId="11" w15:restartNumberingAfterBreak="0">
     <w:nsid w:val="5EBC27E7"/>
-    <w:multiLevelType w:val="hybridMultilevel"/>
-    <w:tmpl w:val="4E70ADF6"/>
-    <w:lvl w:ilvl="0" w:tplc="CE88B7A4">
+    <w:multiLevelType w:val="multilevel"/>
+    <w:tmpl w:val="E986368C"/>
+    <w:lvl w:ilvl="0">
       <w:start w:val="1"/>
       <w:numFmt w:val="decimal"/>
       <w:lvlText w:val="%1."/>
@@ -1149,80 +1837,112 @@
         <w:rFonts w:hint="default"/>
       </w:rPr>
     </w:lvl>
-    <w:lvl w:ilvl="1" w:tplc="040C0019" w:tentative="1">
-      <w:start w:val="1"/>
-      <w:numFmt w:val="lowerLetter"/>
+    <w:lvl w:ilvl="1">
+      <w:start w:val="1"/>
+      <w:numFmt w:val="decimal"/>
+      <w:pStyle w:val="Titre1"/>
       <w:lvlText w:val="%2."/>
       <w:lvlJc w:val="left"/>
       <w:pPr>
-        <w:ind w:left="1440" w:hanging="360"/>
-      </w:pPr>
-    </w:lvl>
-    <w:lvl w:ilvl="2" w:tplc="040C001B" w:tentative="1">
-      <w:start w:val="1"/>
-      <w:numFmt w:val="lowerRoman"/>
-      <w:lvlText w:val="%3."/>
-      <w:lvlJc w:val="right"/>
-      <w:pPr>
-        <w:ind w:left="2160" w:hanging="180"/>
-      </w:pPr>
-    </w:lvl>
-    <w:lvl w:ilvl="3" w:tplc="040C000F" w:tentative="1">
-      <w:start w:val="1"/>
-      <w:numFmt w:val="decimal"/>
-      <w:lvlText w:val="%4."/>
-      <w:lvlJc w:val="left"/>
-      <w:pPr>
-        <w:ind w:left="2880" w:hanging="360"/>
-      </w:pPr>
-    </w:lvl>
-    <w:lvl w:ilvl="4" w:tplc="040C0019" w:tentative="1">
-      <w:start w:val="1"/>
-      <w:numFmt w:val="lowerLetter"/>
-      <w:lvlText w:val="%5."/>
-      <w:lvlJc w:val="left"/>
-      <w:pPr>
-        <w:ind w:left="3600" w:hanging="360"/>
-      </w:pPr>
-    </w:lvl>
-    <w:lvl w:ilvl="5" w:tplc="040C001B" w:tentative="1">
-      <w:start w:val="1"/>
-      <w:numFmt w:val="lowerRoman"/>
-      <w:lvlText w:val="%6."/>
-      <w:lvlJc w:val="right"/>
-      <w:pPr>
-        <w:ind w:left="4320" w:hanging="180"/>
-      </w:pPr>
-    </w:lvl>
-    <w:lvl w:ilvl="6" w:tplc="040C000F" w:tentative="1">
-      <w:start w:val="1"/>
-      <w:numFmt w:val="decimal"/>
-      <w:lvlText w:val="%7."/>
-      <w:lvlJc w:val="left"/>
-      <w:pPr>
-        <w:ind w:left="5040" w:hanging="360"/>
-      </w:pPr>
-    </w:lvl>
-    <w:lvl w:ilvl="7" w:tplc="040C0019" w:tentative="1">
-      <w:start w:val="1"/>
-      <w:numFmt w:val="lowerLetter"/>
-      <w:lvlText w:val="%8."/>
-      <w:lvlJc w:val="left"/>
-      <w:pPr>
-        <w:ind w:left="5760" w:hanging="360"/>
-      </w:pPr>
-    </w:lvl>
-    <w:lvl w:ilvl="8" w:tplc="040C001B" w:tentative="1">
-      <w:start w:val="1"/>
-      <w:numFmt w:val="lowerRoman"/>
-      <w:lvlText w:val="%9."/>
-      <w:lvlJc w:val="right"/>
-      <w:pPr>
-        <w:ind w:left="6480" w:hanging="180"/>
-      </w:pPr>
+        <w:ind w:left="1080" w:hanging="360"/>
+      </w:pPr>
+      <w:rPr>
+        <w:rFonts w:hint="default"/>
+      </w:rPr>
+    </w:lvl>
+    <w:lvl w:ilvl="2">
+      <w:start w:val="1"/>
+      <w:numFmt w:val="decimal"/>
+      <w:isLgl/>
+      <w:lvlText w:val="%1.%2.%3"/>
+      <w:lvlJc w:val="left"/>
+      <w:pPr>
+        <w:ind w:left="1800" w:hanging="720"/>
+      </w:pPr>
+      <w:rPr>
+        <w:rFonts w:hint="default"/>
+      </w:rPr>
+    </w:lvl>
+    <w:lvl w:ilvl="3">
+      <w:start w:val="1"/>
+      <w:numFmt w:val="decimal"/>
+      <w:isLgl/>
+      <w:lvlText w:val="%1.%2.%3.%4"/>
+      <w:lvlJc w:val="left"/>
+      <w:pPr>
+        <w:ind w:left="2520" w:hanging="1080"/>
+      </w:pPr>
+      <w:rPr>
+        <w:rFonts w:hint="default"/>
+      </w:rPr>
+    </w:lvl>
+    <w:lvl w:ilvl="4">
+      <w:start w:val="1"/>
+      <w:numFmt w:val="decimal"/>
+      <w:isLgl/>
+      <w:lvlText w:val="%1.%2.%3.%4.%5"/>
+      <w:lvlJc w:val="left"/>
+      <w:pPr>
+        <w:ind w:left="2880" w:hanging="1080"/>
+      </w:pPr>
+      <w:rPr>
+        <w:rFonts w:hint="default"/>
+      </w:rPr>
+    </w:lvl>
+    <w:lvl w:ilvl="5">
+      <w:start w:val="1"/>
+      <w:numFmt w:val="decimal"/>
+      <w:isLgl/>
+      <w:lvlText w:val="%1.%2.%3.%4.%5.%6"/>
+      <w:lvlJc w:val="left"/>
+      <w:pPr>
+        <w:ind w:left="3600" w:hanging="1440"/>
+      </w:pPr>
+      <w:rPr>
+        <w:rFonts w:hint="default"/>
+      </w:rPr>
+    </w:lvl>
+    <w:lvl w:ilvl="6">
+      <w:start w:val="1"/>
+      <w:numFmt w:val="decimal"/>
+      <w:isLgl/>
+      <w:lvlText w:val="%1.%2.%3.%4.%5.%6.%7"/>
+      <w:lvlJc w:val="left"/>
+      <w:pPr>
+        <w:ind w:left="3960" w:hanging="1440"/>
+      </w:pPr>
+      <w:rPr>
+        <w:rFonts w:hint="default"/>
+      </w:rPr>
+    </w:lvl>
+    <w:lvl w:ilvl="7">
+      <w:start w:val="1"/>
+      <w:numFmt w:val="decimal"/>
+      <w:isLgl/>
+      <w:lvlText w:val="%1.%2.%3.%4.%5.%6.%7.%8"/>
+      <w:lvlJc w:val="left"/>
+      <w:pPr>
+        <w:ind w:left="4680" w:hanging="1800"/>
+      </w:pPr>
+      <w:rPr>
+        <w:rFonts w:hint="default"/>
+      </w:rPr>
+    </w:lvl>
+    <w:lvl w:ilvl="8">
+      <w:start w:val="1"/>
+      <w:numFmt w:val="decimal"/>
+      <w:isLgl/>
+      <w:lvlText w:val="%1.%2.%3.%4.%5.%6.%7.%8.%9"/>
+      <w:lvlJc w:val="left"/>
+      <w:pPr>
+        <w:ind w:left="5400" w:hanging="2160"/>
+      </w:pPr>
+      <w:rPr>
+        <w:rFonts w:hint="default"/>
+      </w:rPr>
     </w:lvl>
   </w:abstractNum>
-  <w:abstractNum w:abstractNumId="10" w15:restartNumberingAfterBreak="0">
+  <w:abstractNum w:abstractNumId="12" w15:restartNumberingAfterBreak="0">
     <w:nsid w:val="657F11DB"/>
     <w:multiLevelType w:val="multilevel"/>
     <w:tmpl w:val="CF14B71E"/>
@@ -1308,7 +2028,7 @@
       </w:pPr>
     </w:lvl>
   </w:abstractNum>
-  <w:abstractNum w:abstractNumId="11" w15:restartNumberingAfterBreak="0">
+  <w:abstractNum w:abstractNumId="13" w15:restartNumberingAfterBreak="0">
     <w:nsid w:val="764212A8"/>
     <w:multiLevelType w:val="multilevel"/>
     <w:tmpl w:val="0A501330"/>
@@ -1394,7 +2114,7 @@
       </w:pPr>
     </w:lvl>
   </w:abstractNum>
-  <w:abstractNum w:abstractNumId="12" w15:restartNumberingAfterBreak="0">
+  <w:abstractNum w:abstractNumId="14" w15:restartNumberingAfterBreak="0">
     <w:nsid w:val="78FD4691"/>
     <w:multiLevelType w:val="hybridMultilevel"/>
     <w:tmpl w:val="DC2E7A52"/>
@@ -1483,7 +2203,7 @@
       </w:pPr>
     </w:lvl>
   </w:abstractNum>
-  <w:abstractNum w:abstractNumId="13" w15:restartNumberingAfterBreak="0">
+  <w:abstractNum w:abstractNumId="15" w15:restartNumberingAfterBreak="0">
     <w:nsid w:val="7B5829EF"/>
     <w:multiLevelType w:val="hybridMultilevel"/>
     <w:tmpl w:val="EBB04C98"/>
@@ -1573,46 +2293,184 @@
     </w:lvl>
   </w:abstractNum>
   <w:num w:numId="1">
-    <w:abstractNumId w:val="5"/>
+    <w:abstractNumId w:val="6"/>
   </w:num>
   <w:num w:numId="2">
     <w:abstractNumId w:val="2"/>
   </w:num>
   <w:num w:numId="3">
-    <w:abstractNumId w:val="11"/>
+    <w:abstractNumId w:val="13"/>
   </w:num>
   <w:num w:numId="4">
-    <w:abstractNumId w:val="6"/>
+    <w:abstractNumId w:val="7"/>
   </w:num>
   <w:num w:numId="5">
     <w:abstractNumId w:val="3"/>
   </w:num>
   <w:num w:numId="6">
-    <w:abstractNumId w:val="10"/>
+    <w:abstractNumId w:val="12"/>
   </w:num>
   <w:num w:numId="7">
-    <w:abstractNumId w:val="7"/>
+    <w:abstractNumId w:val="8"/>
   </w:num>
   <w:num w:numId="8">
     <w:abstractNumId w:val="0"/>
   </w:num>
   <w:num w:numId="9">
-    <w:abstractNumId w:val="8"/>
+    <w:abstractNumId w:val="10"/>
   </w:num>
   <w:num w:numId="10">
     <w:abstractNumId w:val="1"/>
   </w:num>
   <w:num w:numId="11">
-    <w:abstractNumId w:val="13"/>
+    <w:abstractNumId w:val="15"/>
   </w:num>
   <w:num w:numId="12">
-    <w:abstractNumId w:val="12"/>
+    <w:abstractNumId w:val="14"/>
   </w:num>
   <w:num w:numId="13">
     <w:abstractNumId w:val="4"/>
   </w:num>
   <w:num w:numId="14">
+    <w:abstractNumId w:val="11"/>
+  </w:num>
+  <w:num w:numId="15">
+    <w:abstractNumId w:val="10"/>
+    <w:lvlOverride w:ilvl="0">
+      <w:startOverride w:val="1"/>
+    </w:lvlOverride>
+  </w:num>
+  <w:num w:numId="16">
+    <w:abstractNumId w:val="10"/>
+    <w:lvlOverride w:ilvl="0">
+      <w:startOverride w:val="1"/>
+    </w:lvlOverride>
+  </w:num>
+  <w:num w:numId="17">
+    <w:abstractNumId w:val="10"/>
+    <w:lvlOverride w:ilvl="0">
+      <w:startOverride w:val="3"/>
+    </w:lvlOverride>
+  </w:num>
+  <w:num w:numId="18">
+    <w:abstractNumId w:val="10"/>
+    <w:lvlOverride w:ilvl="0">
+      <w:startOverride w:val="1"/>
+    </w:lvlOverride>
+  </w:num>
+  <w:num w:numId="19">
+    <w:abstractNumId w:val="10"/>
+    <w:lvlOverride w:ilvl="0">
+      <w:startOverride w:val="1"/>
+    </w:lvlOverride>
+  </w:num>
+  <w:num w:numId="20">
     <w:abstractNumId w:val="9"/>
+  </w:num>
+  <w:num w:numId="21">
+    <w:abstractNumId w:val="9"/>
+    <w:lvlOverride w:ilvl="0">
+      <w:startOverride w:val="1"/>
+    </w:lvlOverride>
+    <w:lvlOverride w:ilvl="1">
+      <w:startOverride w:val="2"/>
+    </w:lvlOverride>
+    <w:lvlOverride w:ilvl="2">
+      <w:startOverride w:val="1"/>
+    </w:lvlOverride>
+    <w:lvlOverride w:ilvl="3">
+      <w:startOverride w:val="1"/>
+    </w:lvlOverride>
+    <w:lvlOverride w:ilvl="4">
+      <w:startOverride w:val="1"/>
+    </w:lvlOverride>
+    <w:lvlOverride w:ilvl="5">
+      <w:startOverride w:val="1"/>
+    </w:lvlOverride>
+    <w:lvlOverride w:ilvl="6">
+      <w:startOverride w:val="1"/>
+    </w:lvlOverride>
+    <w:lvlOverride w:ilvl="7">
+      <w:startOverride w:val="1"/>
+    </w:lvlOverride>
+    <w:lvlOverride w:ilvl="8">
+      <w:startOverride w:val="1"/>
+    </w:lvlOverride>
+  </w:num>
+  <w:num w:numId="22">
+    <w:abstractNumId w:val="9"/>
+    <w:lvlOverride w:ilvl="0">
+      <w:startOverride w:val="1"/>
+    </w:lvlOverride>
+    <w:lvlOverride w:ilvl="1">
+      <w:startOverride w:val="2"/>
+    </w:lvlOverride>
+    <w:lvlOverride w:ilvl="2">
+      <w:startOverride w:val="1"/>
+    </w:lvlOverride>
+    <w:lvlOverride w:ilvl="3">
+      <w:startOverride w:val="1"/>
+    </w:lvlOverride>
+    <w:lvlOverride w:ilvl="4">
+      <w:startOverride w:val="1"/>
+    </w:lvlOverride>
+    <w:lvlOverride w:ilvl="5">
+      <w:startOverride w:val="1"/>
+    </w:lvlOverride>
+    <w:lvlOverride w:ilvl="6">
+      <w:startOverride w:val="1"/>
+    </w:lvlOverride>
+    <w:lvlOverride w:ilvl="7">
+      <w:startOverride w:val="1"/>
+    </w:lvlOverride>
+    <w:lvlOverride w:ilvl="8">
+      <w:startOverride w:val="1"/>
+    </w:lvlOverride>
+  </w:num>
+  <w:num w:numId="23">
+    <w:abstractNumId w:val="9"/>
+    <w:lvlOverride w:ilvl="0"/>
+    <w:lvlOverride w:ilvl="1"/>
+    <w:lvlOverride w:ilvl="2"/>
+    <w:lvlOverride w:ilvl="3"/>
+    <w:lvlOverride w:ilvl="4"/>
+    <w:lvlOverride w:ilvl="5"/>
+    <w:lvlOverride w:ilvl="6"/>
+    <w:lvlOverride w:ilvl="7"/>
+    <w:lvlOverride w:ilvl="8"/>
+  </w:num>
+  <w:num w:numId="24">
+    <w:abstractNumId w:val="5"/>
+  </w:num>
+  <w:num w:numId="25">
+    <w:abstractNumId w:val="9"/>
+    <w:lvlOverride w:ilvl="0">
+      <w:startOverride w:val="4"/>
+    </w:lvlOverride>
+    <w:lvlOverride w:ilvl="1">
+      <w:startOverride w:val="2"/>
+    </w:lvlOverride>
+    <w:lvlOverride w:ilvl="2">
+      <w:startOverride w:val="1"/>
+    </w:lvlOverride>
+    <w:lvlOverride w:ilvl="3">
+      <w:startOverride w:val="1"/>
+    </w:lvlOverride>
+    <w:lvlOverride w:ilvl="4">
+      <w:startOverride w:val="1"/>
+    </w:lvlOverride>
+    <w:lvlOverride w:ilvl="5">
+      <w:startOverride w:val="1"/>
+    </w:lvlOverride>
+    <w:lvlOverride w:ilvl="6">
+      <w:startOverride w:val="1"/>
+    </w:lvlOverride>
+    <w:lvlOverride w:ilvl="7">
+      <w:startOverride w:val="1"/>
+    </w:lvlOverride>
+    <w:lvlOverride w:ilvl="8">
+      <w:startOverride w:val="1"/>
+    </w:lvlOverride>
   </w:num>
 </w:numbering>
 </file>
@@ -2035,11 +2893,14 @@
     <w:autoRedefine/>
     <w:uiPriority w:val="9"/>
     <w:qFormat/>
-    <w:rsid w:val="00C274A5"/>
+    <w:rsid w:val="006A6AFA"/>
     <w:pPr>
       <w:keepNext/>
+      <w:numPr>
+        <w:ilvl w:val="1"/>
+        <w:numId w:val="14"/>
+      </w:numPr>
       <w:spacing w:before="240"/>
-      <w:ind w:left="720"/>
       <w:outlineLvl w:val="0"/>
     </w:pPr>
     <w:rPr>
@@ -2059,11 +2920,11 @@
     <w:uiPriority w:val="9"/>
     <w:unhideWhenUsed/>
     <w:qFormat/>
-    <w:rsid w:val="00C274A5"/>
+    <w:rsid w:val="001140EA"/>
     <w:pPr>
       <w:keepNext/>
       <w:numPr>
-        <w:numId w:val="9"/>
+        <w:numId w:val="20"/>
       </w:numPr>
       <w:spacing w:before="40"/>
       <w:outlineLvl w:val="1"/>
@@ -2130,7 +2991,7 @@
     <w:basedOn w:val="Policepardfaut"/>
     <w:link w:val="Titre1"/>
     <w:uiPriority w:val="9"/>
-    <w:rsid w:val="00C274A5"/>
+    <w:rsid w:val="006A6AFA"/>
     <w:rPr>
       <w:rFonts w:asciiTheme="majorHAnsi" w:eastAsiaTheme="majorEastAsia" w:hAnsiTheme="majorHAnsi" w:cstheme="majorBidi"/>
       <w:color w:val="0D0D0D" w:themeColor="text1" w:themeTint="F2"/>
@@ -2143,7 +3004,7 @@
     <w:basedOn w:val="Policepardfaut"/>
     <w:link w:val="Titre2"/>
     <w:uiPriority w:val="9"/>
-    <w:rsid w:val="00C274A5"/>
+    <w:rsid w:val="001140EA"/>
     <w:rPr>
       <w:rFonts w:asciiTheme="majorHAnsi" w:eastAsiaTheme="majorEastAsia" w:hAnsiTheme="majorHAnsi" w:cstheme="majorBidi"/>
       <w:color w:val="2F5496" w:themeColor="accent1" w:themeShade="BF"/>
@@ -2164,6 +3025,40 @@
       <w:szCs w:val="24"/>
       <w:lang w:eastAsia="fr-FR"/>
     </w:rPr>
+  </w:style>
+  <w:style w:type="character" w:styleId="Lienhypertexte">
+    <w:name w:val="Hyperlink"/>
+    <w:basedOn w:val="Policepardfaut"/>
+    <w:uiPriority w:val="99"/>
+    <w:unhideWhenUsed/>
+    <w:rsid w:val="006A6AFA"/>
+    <w:rPr>
+      <w:color w:val="0563C1" w:themeColor="hyperlink"/>
+      <w:u w:val="single"/>
+    </w:rPr>
+  </w:style>
+  <w:style w:type="character" w:styleId="Mentionnonrsolue">
+    <w:name w:val="Unresolved Mention"/>
+    <w:basedOn w:val="Policepardfaut"/>
+    <w:uiPriority w:val="99"/>
+    <w:semiHidden/>
+    <w:unhideWhenUsed/>
+    <w:rsid w:val="006A6AFA"/>
+    <w:rPr>
+      <w:color w:val="605E5C"/>
+      <w:shd w:val="clear" w:color="auto" w:fill="E1DFDD"/>
+    </w:rPr>
+  </w:style>
+  <w:style w:type="paragraph" w:styleId="Paragraphedeliste">
+    <w:name w:val="List Paragraph"/>
+    <w:basedOn w:val="Normal"/>
+    <w:uiPriority w:val="34"/>
+    <w:qFormat/>
+    <w:rsid w:val="00184733"/>
+    <w:pPr>
+      <w:ind w:left="720"/>
+      <w:contextualSpacing/>
+    </w:pPr>
   </w:style>
 </w:styles>
 </file>
@@ -2468,7 +3363,7 @@
 </file>
 
 <file path=customXml/itemProps1.xml><?xml version="1.0" encoding="utf-8"?>
-<ds:datastoreItem xmlns:ds="http://schemas.openxmlformats.org/officeDocument/2006/customXml" ds:itemID="{FC08A338-675E-48BC-9705-57F8329C536C}">
+<ds:datastoreItem xmlns:ds="http://schemas.openxmlformats.org/officeDocument/2006/customXml" ds:itemID="{65A2CBA3-4E22-4CCA-AC14-1D0E0934B6FC}">
   <ds:schemaRefs>
     <ds:schemaRef ds:uri="http://schemas.openxmlformats.org/officeDocument/2006/bibliography"/>
   </ds:schemaRefs>

--- a/documentation/MSPR_WESH.docx
+++ b/documentation/MSPR_WESH.docx
@@ -242,6 +242,59 @@
           <w:lang w:eastAsia="en-US"/>
         </w:rPr>
       </w:pPr>
+      <w:r>
+        <w:rPr>
+          <w:lang w:eastAsia="en-US"/>
+        </w:rPr>
+        <w:tab/>
+      </w:r>
+    </w:p>
+    <w:p>
+      <w:pPr>
+        <w:pStyle w:val="Titre2"/>
+        <w:numPr>
+          <w:ilvl w:val="0"/>
+          <w:numId w:val="0"/>
+        </w:numPr>
+        <w:ind w:left="1068"/>
+      </w:pPr>
+      <w:r>
+        <w:t>1.3 Découpage du projet</w:t>
+      </w:r>
+    </w:p>
+    <w:p>
+      <w:pPr>
+        <w:rPr>
+          <w:lang w:eastAsia="en-US"/>
+        </w:rPr>
+      </w:pPr>
+      <w:r>
+        <w:rPr>
+          <w:lang w:eastAsia="en-US"/>
+        </w:rPr>
+        <w:t xml:space="preserve">Nous sommes un groupe de 3, Sylvain Dupont est chargé du développement de l’API et tests, Quentin Métivier du développement mobile. Ludovic </w:t>
+      </w:r>
+      <w:proofErr w:type="spellStart"/>
+      <w:r>
+        <w:rPr>
+          <w:lang w:eastAsia="en-US"/>
+        </w:rPr>
+        <w:t>Luscap</w:t>
+      </w:r>
+      <w:proofErr w:type="spellEnd"/>
+      <w:r>
+        <w:rPr>
+          <w:lang w:eastAsia="en-US"/>
+        </w:rPr>
+        <w:t xml:space="preserve"> s’occupe de la documentation du projet, architecture, conception et aide au développement mobile.</w:t>
+      </w:r>
+    </w:p>
+    <w:p>
+      <w:pPr>
+        <w:rPr>
+          <w:lang w:eastAsia="en-US"/>
+        </w:rPr>
+      </w:pPr>
     </w:p>
     <w:p>
       <w:pPr>
@@ -336,7 +389,21 @@
             <w:rStyle w:val="Lienhypertexte"/>
             <w:lang w:eastAsia="en-US"/>
           </w:rPr>
-          <w:t>suivante</w:t>
+          <w:t>suiva</w:t>
+        </w:r>
+        <w:r>
+          <w:rPr>
+            <w:rStyle w:val="Lienhypertexte"/>
+            <w:lang w:eastAsia="en-US"/>
+          </w:rPr>
+          <w:t>n</w:t>
+        </w:r>
+        <w:r>
+          <w:rPr>
+            <w:rStyle w:val="Lienhypertexte"/>
+            <w:lang w:eastAsia="en-US"/>
+          </w:rPr>
+          <w:t>te</w:t>
         </w:r>
       </w:hyperlink>
       <w:r>
@@ -365,6 +432,231 @@
           <w:lang w:eastAsia="en-US"/>
         </w:rPr>
       </w:pPr>
+    </w:p>
+    <w:p>
+      <w:pPr>
+        <w:rPr>
+          <w:lang w:eastAsia="en-US"/>
+        </w:rPr>
+      </w:pPr>
+      <w:r>
+        <w:rPr>
+          <w:noProof/>
+        </w:rPr>
+        <w:drawing>
+          <wp:inline distT="0" distB="0" distL="0" distR="0" wp14:anchorId="08148DC6" wp14:editId="62C37B83">
+            <wp:extent cx="5760720" cy="1439545"/>
+            <wp:effectExtent l="0" t="0" r="0" b="8255"/>
+            <wp:docPr id="1" name="Image 1"/>
+            <wp:cNvGraphicFramePr>
+              <a:graphicFrameLocks xmlns:a="http://schemas.openxmlformats.org/drawingml/2006/main" noChangeAspect="1"/>
+            </wp:cNvGraphicFramePr>
+            <a:graphic xmlns:a="http://schemas.openxmlformats.org/drawingml/2006/main">
+              <a:graphicData uri="http://schemas.openxmlformats.org/drawingml/2006/picture">
+                <pic:pic xmlns:pic="http://schemas.openxmlformats.org/drawingml/2006/picture">
+                  <pic:nvPicPr>
+                    <pic:cNvPr id="1" name=""/>
+                    <pic:cNvPicPr/>
+                  </pic:nvPicPr>
+                  <pic:blipFill>
+                    <a:blip r:embed="rId7"/>
+                    <a:stretch>
+                      <a:fillRect/>
+                    </a:stretch>
+                  </pic:blipFill>
+                  <pic:spPr>
+                    <a:xfrm>
+                      <a:off x="0" y="0"/>
+                      <a:ext cx="5760720" cy="1439545"/>
+                    </a:xfrm>
+                    <a:prstGeom prst="rect">
+                      <a:avLst/>
+                    </a:prstGeom>
+                  </pic:spPr>
+                </pic:pic>
+              </a:graphicData>
+            </a:graphic>
+          </wp:inline>
+        </w:drawing>
+      </w:r>
+    </w:p>
+    <w:p>
+      <w:pPr>
+        <w:rPr>
+          <w:lang w:eastAsia="en-US"/>
+        </w:rPr>
+      </w:pPr>
+      <w:r>
+        <w:rPr>
+          <w:noProof/>
+        </w:rPr>
+        <w:lastRenderedPageBreak/>
+        <w:drawing>
+          <wp:inline distT="0" distB="0" distL="0" distR="0" wp14:anchorId="50AE40DD" wp14:editId="40369374">
+            <wp:extent cx="5760720" cy="1398905"/>
+            <wp:effectExtent l="0" t="0" r="0" b="0"/>
+            <wp:docPr id="4" name="Image 4"/>
+            <wp:cNvGraphicFramePr>
+              <a:graphicFrameLocks xmlns:a="http://schemas.openxmlformats.org/drawingml/2006/main" noChangeAspect="1"/>
+            </wp:cNvGraphicFramePr>
+            <a:graphic xmlns:a="http://schemas.openxmlformats.org/drawingml/2006/main">
+              <a:graphicData uri="http://schemas.openxmlformats.org/drawingml/2006/picture">
+                <pic:pic xmlns:pic="http://schemas.openxmlformats.org/drawingml/2006/picture">
+                  <pic:nvPicPr>
+                    <pic:cNvPr id="1" name=""/>
+                    <pic:cNvPicPr/>
+                  </pic:nvPicPr>
+                  <pic:blipFill>
+                    <a:blip r:embed="rId8"/>
+                    <a:stretch>
+                      <a:fillRect/>
+                    </a:stretch>
+                  </pic:blipFill>
+                  <pic:spPr>
+                    <a:xfrm>
+                      <a:off x="0" y="0"/>
+                      <a:ext cx="5760720" cy="1398905"/>
+                    </a:xfrm>
+                    <a:prstGeom prst="rect">
+                      <a:avLst/>
+                    </a:prstGeom>
+                  </pic:spPr>
+                </pic:pic>
+              </a:graphicData>
+            </a:graphic>
+          </wp:inline>
+        </w:drawing>
+      </w:r>
+    </w:p>
+    <w:p>
+      <w:pPr>
+        <w:rPr>
+          <w:lang w:eastAsia="en-US"/>
+        </w:rPr>
+      </w:pPr>
+    </w:p>
+    <w:p>
+      <w:pPr>
+        <w:rPr>
+          <w:lang w:eastAsia="en-US"/>
+        </w:rPr>
+      </w:pPr>
+      <w:r>
+        <w:rPr>
+          <w:noProof/>
+        </w:rPr>
+        <w:drawing>
+          <wp:inline distT="0" distB="0" distL="0" distR="0" wp14:anchorId="5DA3EB62" wp14:editId="4C1A7EB1">
+            <wp:extent cx="5760720" cy="1400175"/>
+            <wp:effectExtent l="0" t="0" r="0" b="9525"/>
+            <wp:docPr id="5" name="Image 5"/>
+            <wp:cNvGraphicFramePr>
+              <a:graphicFrameLocks xmlns:a="http://schemas.openxmlformats.org/drawingml/2006/main" noChangeAspect="1"/>
+            </wp:cNvGraphicFramePr>
+            <a:graphic xmlns:a="http://schemas.openxmlformats.org/drawingml/2006/main">
+              <a:graphicData uri="http://schemas.openxmlformats.org/drawingml/2006/picture">
+                <pic:pic xmlns:pic="http://schemas.openxmlformats.org/drawingml/2006/picture">
+                  <pic:nvPicPr>
+                    <pic:cNvPr id="1" name=""/>
+                    <pic:cNvPicPr/>
+                  </pic:nvPicPr>
+                  <pic:blipFill>
+                    <a:blip r:embed="rId9"/>
+                    <a:stretch>
+                      <a:fillRect/>
+                    </a:stretch>
+                  </pic:blipFill>
+                  <pic:spPr>
+                    <a:xfrm>
+                      <a:off x="0" y="0"/>
+                      <a:ext cx="5760720" cy="1400175"/>
+                    </a:xfrm>
+                    <a:prstGeom prst="rect">
+                      <a:avLst/>
+                    </a:prstGeom>
+                  </pic:spPr>
+                </pic:pic>
+              </a:graphicData>
+            </a:graphic>
+          </wp:inline>
+        </w:drawing>
+      </w:r>
+    </w:p>
+    <w:p>
+      <w:pPr>
+        <w:rPr>
+          <w:lang w:eastAsia="en-US"/>
+        </w:rPr>
+      </w:pPr>
+    </w:p>
+    <w:p>
+      <w:pPr>
+        <w:rPr>
+          <w:lang w:eastAsia="en-US"/>
+        </w:rPr>
+      </w:pPr>
+    </w:p>
+    <w:p>
+      <w:pPr>
+        <w:rPr>
+          <w:lang w:eastAsia="en-US"/>
+        </w:rPr>
+      </w:pPr>
+    </w:p>
+    <w:p>
+      <w:pPr>
+        <w:rPr>
+          <w:lang w:eastAsia="en-US"/>
+        </w:rPr>
+      </w:pPr>
+      <w:r>
+        <w:rPr>
+          <w:lang w:eastAsia="en-US"/>
+        </w:rPr>
+        <w:t xml:space="preserve">Ceci représente des tests de performances de technologies sur une application de </w:t>
+      </w:r>
+      <w:proofErr w:type="spellStart"/>
+      <w:r>
+        <w:rPr>
+          <w:lang w:eastAsia="en-US"/>
+        </w:rPr>
+        <w:t>timer</w:t>
+      </w:r>
+      <w:proofErr w:type="spellEnd"/>
+      <w:r>
+        <w:rPr>
+          <w:lang w:eastAsia="en-US"/>
+        </w:rPr>
+        <w:t xml:space="preserve"> réalisée sur chaque langage de programmation et testé sur des environnements identiques. On peut voir que la charge CPU est nettement plus faible sur les langages natifs que sur les </w:t>
+      </w:r>
+      <w:proofErr w:type="spellStart"/>
+      <w:r>
+        <w:rPr>
+          <w:lang w:eastAsia="en-US"/>
+        </w:rPr>
+        <w:t>framework</w:t>
+      </w:r>
+      <w:proofErr w:type="spellEnd"/>
+      <w:r>
+        <w:rPr>
+          <w:lang w:eastAsia="en-US"/>
+        </w:rPr>
+        <w:t xml:space="preserve">. Cependant on notera que sur Flutter elle est plus faible que sur </w:t>
+      </w:r>
+      <w:proofErr w:type="spellStart"/>
+      <w:r>
+        <w:rPr>
+          <w:lang w:eastAsia="en-US"/>
+        </w:rPr>
+        <w:t>react</w:t>
+      </w:r>
+      <w:proofErr w:type="spellEnd"/>
+      <w:r>
+        <w:rPr>
+          <w:lang w:eastAsia="en-US"/>
+        </w:rPr>
+        <w:t>.</w:t>
+      </w:r>
     </w:p>
     <w:p>
       <w:pPr>
@@ -453,6 +745,32 @@
         </w:rPr>
         <w:t>Affichage de l’historique des scans effectués</w:t>
       </w:r>
+    </w:p>
+    <w:p>
+      <w:pPr>
+        <w:pStyle w:val="Paragraphedeliste"/>
+        <w:numPr>
+          <w:ilvl w:val="0"/>
+          <w:numId w:val="24"/>
+        </w:numPr>
+        <w:rPr>
+          <w:lang w:eastAsia="en-US"/>
+        </w:rPr>
+      </w:pPr>
+      <w:r>
+        <w:rPr>
+          <w:lang w:eastAsia="en-US"/>
+        </w:rPr>
+        <w:t>Authentification des utilisateurs pour code promo privé</w:t>
+      </w:r>
+    </w:p>
+    <w:p>
+      <w:pPr>
+        <w:pStyle w:val="Paragraphedeliste"/>
+        <w:rPr>
+          <w:lang w:eastAsia="en-US"/>
+        </w:rPr>
+      </w:pPr>
     </w:p>
     <w:p>
       <w:pPr>
@@ -610,7 +928,6 @@
         <w:pStyle w:val="Titre2"/>
       </w:pPr>
       <w:r>
-        <w:lastRenderedPageBreak/>
         <w:t xml:space="preserve"> </w:t>
       </w:r>
       <w:r>
@@ -623,118 +940,591 @@
           <w:lang w:eastAsia="en-US"/>
         </w:rPr>
       </w:pPr>
-      <w:r>
-        <w:rPr>
-          <w:lang w:eastAsia="en-US"/>
-        </w:rPr>
-        <w:t xml:space="preserve">Pour le QR code </w:t>
-      </w:r>
-      <w:r>
-        <w:rPr>
-          <w:lang w:eastAsia="en-US"/>
-        </w:rPr>
-        <w:t xml:space="preserve">nous utilisons une librairie externe en plus de flutter nommée </w:t>
+    </w:p>
+    <w:p>
+      <w:pPr>
+        <w:pStyle w:val="Titre3"/>
+      </w:pPr>
+      <w:r>
+        <w:t>Choix technique</w:t>
+      </w:r>
+    </w:p>
+    <w:p>
+      <w:r>
+        <w:t xml:space="preserve">Nous avons choisi le </w:t>
       </w:r>
       <w:proofErr w:type="spellStart"/>
       <w:r>
-        <w:rPr>
-          <w:lang w:eastAsia="en-US"/>
-        </w:rPr>
-        <w:t>barcode_scan</w:t>
+        <w:t>framework</w:t>
       </w:r>
       <w:proofErr w:type="spellEnd"/>
       <w:r>
-        <w:rPr>
-          <w:lang w:eastAsia="en-US"/>
-        </w:rPr>
-        <w:t xml:space="preserve">. Pour effectuer la demande d’accéder à l’appareil photo on utilise le </w:t>
-      </w:r>
-      <w:proofErr w:type="spellStart"/>
-      <w:r>
-        <w:rPr>
-          <w:lang w:eastAsia="en-US"/>
-        </w:rPr>
-        <w:t>manifest</w:t>
-      </w:r>
-      <w:proofErr w:type="spellEnd"/>
-      <w:r>
-        <w:rPr>
-          <w:lang w:eastAsia="en-US"/>
-        </w:rPr>
-        <w:t xml:space="preserve"> </w:t>
-      </w:r>
-      <w:proofErr w:type="spellStart"/>
-      <w:r>
-        <w:rPr>
-          <w:lang w:eastAsia="en-US"/>
-        </w:rPr>
-        <w:t>android</w:t>
-      </w:r>
-      <w:proofErr w:type="spellEnd"/>
-      <w:r>
-        <w:rPr>
-          <w:lang w:eastAsia="en-US"/>
-        </w:rPr>
-        <w:t xml:space="preserve"> et </w:t>
-      </w:r>
-      <w:proofErr w:type="spellStart"/>
-      <w:proofErr w:type="gramStart"/>
-      <w:r>
-        <w:rPr>
-          <w:lang w:eastAsia="en-US"/>
-        </w:rPr>
-        <w:t>info.plist</w:t>
-      </w:r>
-      <w:proofErr w:type="spellEnd"/>
-      <w:proofErr w:type="gramEnd"/>
-      <w:r>
-        <w:rPr>
-          <w:lang w:eastAsia="en-US"/>
-        </w:rPr>
-        <w:t xml:space="preserve"> qui font la demande d’accès.</w:t>
-      </w:r>
-    </w:p>
-    <w:p>
-      <w:pPr>
-        <w:rPr>
-          <w:lang w:eastAsia="en-US"/>
-        </w:rPr>
-      </w:pPr>
-      <w:r>
-        <w:rPr>
-          <w:lang w:eastAsia="en-US"/>
-        </w:rPr>
-        <w:t>Les méthodes de flutter permettent de récupérer les données venant d’une API pour afficher les promotions en cours.</w:t>
-      </w:r>
-    </w:p>
-    <w:p>
-      <w:pPr>
-        <w:rPr>
-          <w:lang w:eastAsia="en-US"/>
-        </w:rPr>
-      </w:pPr>
-    </w:p>
-    <w:p>
-      <w:pPr>
-        <w:pStyle w:val="Titre2"/>
+        <w:t xml:space="preserve"> de Google « Flutter » pour développer notre application mobile. Nous nous sommes </w:t>
+      </w:r>
+      <w:r>
+        <w:t>basés</w:t>
+      </w:r>
+      <w:r>
+        <w:t xml:space="preserve"> sur </w:t>
+      </w:r>
+      <w:r>
+        <w:t>l’étude du chapitre 2.1 pour faire notre choix.</w:t>
+      </w:r>
+    </w:p>
+    <w:p/>
+    <w:p>
+      <w:pPr>
+        <w:rPr>
+          <w:lang w:eastAsia="en-US"/>
+        </w:rPr>
+      </w:pPr>
+    </w:p>
+    <w:p>
+      <w:pPr>
+        <w:rPr>
+          <w:lang w:eastAsia="en-US"/>
+        </w:rPr>
+      </w:pPr>
+    </w:p>
+    <w:p>
+      <w:pPr>
+        <w:pStyle w:val="Titre3"/>
         <w:numPr>
           <w:ilvl w:val="0"/>
           <w:numId w:val="0"/>
         </w:numPr>
-        <w:ind w:left="708"/>
-      </w:pPr>
-      <w:r>
-        <w:t>4.2 API</w:t>
-      </w:r>
-    </w:p>
-    <w:p>
-      <w:pPr>
-        <w:rPr>
-          <w:lang w:eastAsia="en-US"/>
-        </w:rPr>
-      </w:pPr>
+        <w:ind w:left="360"/>
+      </w:pPr>
+      <w:r>
+        <w:lastRenderedPageBreak/>
+        <w:t xml:space="preserve">4.1.2 </w:t>
+      </w:r>
+      <w:r>
+        <w:tab/>
+        <w:t>Implémentation</w:t>
+      </w:r>
+    </w:p>
+    <w:p>
+      <w:pPr>
+        <w:rPr>
+          <w:lang w:eastAsia="en-US"/>
+        </w:rPr>
+      </w:pPr>
+    </w:p>
+    <w:p>
+      <w:pPr>
+        <w:rPr>
+          <w:lang w:eastAsia="en-US"/>
+        </w:rPr>
+      </w:pPr>
+      <w:r>
+        <w:rPr>
+          <w:lang w:eastAsia="en-US"/>
+        </w:rPr>
+        <w:t xml:space="preserve">Pour le QR code </w:t>
+      </w:r>
+      <w:r>
+        <w:rPr>
+          <w:lang w:eastAsia="en-US"/>
+        </w:rPr>
+        <w:t xml:space="preserve">nous utilisons une librairie externe en plus de flutter nommée </w:t>
+      </w:r>
+      <w:r>
+        <w:rPr>
+          <w:lang w:eastAsia="en-US"/>
+        </w:rPr>
+        <w:t>« </w:t>
+      </w:r>
+      <w:proofErr w:type="spellStart"/>
+      <w:r>
+        <w:rPr>
+          <w:lang w:eastAsia="en-US"/>
+        </w:rPr>
+        <w:t>barcode_scan</w:t>
+      </w:r>
+      <w:proofErr w:type="spellEnd"/>
+      <w:r>
+        <w:rPr>
+          <w:lang w:eastAsia="en-US"/>
+        </w:rPr>
+        <w:t> »</w:t>
+      </w:r>
+      <w:r>
+        <w:rPr>
+          <w:lang w:eastAsia="en-US"/>
+        </w:rPr>
+        <w:t xml:space="preserve">. Pour effectuer la demande d’accéder à l’appareil photo on utilise le </w:t>
+      </w:r>
+      <w:r>
+        <w:rPr>
+          <w:lang w:eastAsia="en-US"/>
+        </w:rPr>
+        <w:t>« </w:t>
+      </w:r>
+      <w:proofErr w:type="spellStart"/>
+      <w:r>
+        <w:rPr>
+          <w:lang w:eastAsia="en-US"/>
+        </w:rPr>
+        <w:t>androidManifest</w:t>
+      </w:r>
+      <w:proofErr w:type="spellEnd"/>
+      <w:r>
+        <w:rPr>
+          <w:lang w:eastAsia="en-US"/>
+        </w:rPr>
+        <w:t> »</w:t>
+      </w:r>
+      <w:r>
+        <w:rPr>
+          <w:lang w:eastAsia="en-US"/>
+        </w:rPr>
+        <w:t xml:space="preserve"> et </w:t>
+      </w:r>
+      <w:r>
+        <w:rPr>
+          <w:lang w:eastAsia="en-US"/>
+        </w:rPr>
+        <w:t>« </w:t>
+      </w:r>
+      <w:proofErr w:type="spellStart"/>
+      <w:proofErr w:type="gramStart"/>
+      <w:r>
+        <w:rPr>
+          <w:lang w:eastAsia="en-US"/>
+        </w:rPr>
+        <w:t>info.plist</w:t>
+      </w:r>
+      <w:proofErr w:type="spellEnd"/>
+      <w:proofErr w:type="gramEnd"/>
+      <w:r>
+        <w:rPr>
+          <w:lang w:eastAsia="en-US"/>
+        </w:rPr>
+        <w:t> »</w:t>
+      </w:r>
+      <w:r>
+        <w:rPr>
+          <w:lang w:eastAsia="en-US"/>
+        </w:rPr>
+        <w:t xml:space="preserve"> qui font la demande d’accès.</w:t>
+      </w:r>
+    </w:p>
+    <w:p>
+      <w:pPr>
+        <w:rPr>
+          <w:lang w:eastAsia="en-US"/>
+        </w:rPr>
+      </w:pPr>
+      <w:r>
+        <w:rPr>
+          <w:lang w:eastAsia="en-US"/>
+        </w:rPr>
+        <w:t>Les méthodes de flutter permettent de récupérer les données venant d’une API pour afficher les promotions en cours.</w:t>
+      </w:r>
+    </w:p>
+    <w:p>
+      <w:pPr>
+        <w:rPr>
+          <w:lang w:eastAsia="en-US"/>
+        </w:rPr>
+      </w:pPr>
+    </w:p>
+    <w:p>
+      <w:pPr>
+        <w:pStyle w:val="Titre2"/>
+        <w:numPr>
+          <w:ilvl w:val="1"/>
+          <w:numId w:val="20"/>
+        </w:numPr>
+      </w:pPr>
+      <w:r>
+        <w:t>API</w:t>
+      </w:r>
+    </w:p>
+    <w:p>
+      <w:pPr>
+        <w:rPr>
+          <w:lang w:eastAsia="en-US"/>
+        </w:rPr>
+      </w:pPr>
+    </w:p>
+    <w:p>
+      <w:pPr>
+        <w:pStyle w:val="Titre3"/>
+        <w:numPr>
+          <w:ilvl w:val="0"/>
+          <w:numId w:val="0"/>
+        </w:numPr>
+        <w:ind w:left="360"/>
+        <w:rPr>
+          <w:lang w:eastAsia="en-US"/>
+        </w:rPr>
+      </w:pPr>
+      <w:r>
+        <w:rPr>
+          <w:lang w:eastAsia="en-US"/>
+        </w:rPr>
+        <w:t>4.2.1</w:t>
+      </w:r>
+      <w:r>
+        <w:rPr>
+          <w:lang w:eastAsia="en-US"/>
+        </w:rPr>
+        <w:tab/>
+        <w:t>Choix technique</w:t>
+      </w:r>
+    </w:p>
+    <w:p>
+      <w:pPr>
+        <w:rPr>
+          <w:lang w:eastAsia="en-US"/>
+        </w:rPr>
+      </w:pPr>
+    </w:p>
+    <w:p>
+      <w:pPr>
+        <w:rPr>
+          <w:lang w:eastAsia="en-US"/>
+        </w:rPr>
+      </w:pPr>
+      <w:r>
+        <w:rPr>
+          <w:lang w:eastAsia="en-US"/>
+        </w:rPr>
+        <w:t xml:space="preserve">Nous avons choisi le </w:t>
+      </w:r>
+      <w:proofErr w:type="spellStart"/>
+      <w:r>
+        <w:rPr>
+          <w:lang w:eastAsia="en-US"/>
+        </w:rPr>
+        <w:t>framework</w:t>
+      </w:r>
+      <w:proofErr w:type="spellEnd"/>
+      <w:r>
+        <w:rPr>
+          <w:lang w:eastAsia="en-US"/>
+        </w:rPr>
+        <w:t xml:space="preserve"> python Django avec son package </w:t>
+      </w:r>
+      <w:proofErr w:type="spellStart"/>
+      <w:r>
+        <w:rPr>
+          <w:lang w:eastAsia="en-US"/>
+        </w:rPr>
+        <w:t>django</w:t>
+      </w:r>
+      <w:proofErr w:type="spellEnd"/>
+      <w:r>
+        <w:rPr>
+          <w:lang w:eastAsia="en-US"/>
+        </w:rPr>
+        <w:t>-REST-</w:t>
+      </w:r>
+      <w:proofErr w:type="spellStart"/>
+      <w:r>
+        <w:rPr>
+          <w:lang w:eastAsia="en-US"/>
+        </w:rPr>
+        <w:t>framework</w:t>
+      </w:r>
+      <w:proofErr w:type="spellEnd"/>
+      <w:r>
+        <w:rPr>
+          <w:lang w:eastAsia="en-US"/>
+        </w:rPr>
+        <w:t xml:space="preserve">. La base de données est la base intégrée de </w:t>
+      </w:r>
+      <w:proofErr w:type="spellStart"/>
+      <w:r>
+        <w:rPr>
+          <w:lang w:eastAsia="en-US"/>
+        </w:rPr>
+        <w:t>django</w:t>
+      </w:r>
+      <w:proofErr w:type="spellEnd"/>
+      <w:r>
+        <w:rPr>
+          <w:lang w:eastAsia="en-US"/>
+        </w:rPr>
+        <w:t xml:space="preserve"> en SQLite</w:t>
+      </w:r>
+      <w:r>
+        <w:rPr>
+          <w:lang w:eastAsia="en-US"/>
+        </w:rPr>
+        <w:t>.</w:t>
+      </w:r>
+    </w:p>
+    <w:p>
+      <w:pPr>
+        <w:rPr>
+          <w:lang w:eastAsia="en-US"/>
+        </w:rPr>
+      </w:pPr>
+    </w:p>
+    <w:p>
+      <w:pPr>
+        <w:rPr>
+          <w:lang w:eastAsia="en-US"/>
+        </w:rPr>
+      </w:pPr>
+    </w:p>
+    <w:p>
+      <w:pPr>
+        <w:pStyle w:val="Titre3"/>
+        <w:numPr>
+          <w:ilvl w:val="0"/>
+          <w:numId w:val="0"/>
+        </w:numPr>
+        <w:ind w:left="360"/>
+        <w:rPr>
+          <w:lang w:eastAsia="en-US"/>
+        </w:rPr>
+      </w:pPr>
+      <w:r>
+        <w:rPr>
+          <w:lang w:eastAsia="en-US"/>
+        </w:rPr>
+        <w:t>4.2.2</w:t>
+      </w:r>
+      <w:r>
+        <w:rPr>
+          <w:lang w:eastAsia="en-US"/>
+        </w:rPr>
+        <w:tab/>
+        <w:t>Implémentation</w:t>
+      </w:r>
+    </w:p>
+    <w:p>
+      <w:pPr>
+        <w:rPr>
+          <w:lang w:eastAsia="en-US"/>
+        </w:rPr>
+      </w:pPr>
+      <w:r>
+        <w:rPr>
+          <w:lang w:eastAsia="en-US"/>
+        </w:rPr>
+        <w:t xml:space="preserve"> </w:t>
+      </w:r>
+    </w:p>
+    <w:p>
+      <w:pPr>
+        <w:rPr>
+          <w:lang w:eastAsia="en-US"/>
+        </w:rPr>
+      </w:pPr>
+      <w:r>
+        <w:rPr>
+          <w:lang w:eastAsia="en-US"/>
+        </w:rPr>
+        <w:t xml:space="preserve">On s’authentifie via </w:t>
+      </w:r>
+      <w:proofErr w:type="spellStart"/>
+      <w:r>
+        <w:rPr>
+          <w:lang w:eastAsia="en-US"/>
+        </w:rPr>
+        <w:t>token</w:t>
+      </w:r>
+      <w:proofErr w:type="spellEnd"/>
+      <w:r>
+        <w:rPr>
+          <w:lang w:eastAsia="en-US"/>
+        </w:rPr>
+        <w:t xml:space="preserve"> JSON via l’url &lt;</w:t>
+      </w:r>
+      <w:proofErr w:type="spellStart"/>
+      <w:r>
+        <w:rPr>
+          <w:lang w:eastAsia="en-US"/>
+        </w:rPr>
+        <w:t>mainURL</w:t>
+      </w:r>
+      <w:proofErr w:type="spellEnd"/>
+      <w:r>
+        <w:rPr>
+          <w:lang w:eastAsia="en-US"/>
+        </w:rPr>
+        <w:t>&gt;/api/</w:t>
+      </w:r>
+      <w:proofErr w:type="spellStart"/>
+      <w:r>
+        <w:rPr>
+          <w:lang w:eastAsia="en-US"/>
+        </w:rPr>
+        <w:t>token-auth</w:t>
+      </w:r>
+      <w:proofErr w:type="spellEnd"/>
+    </w:p>
+    <w:p>
+      <w:pPr>
+        <w:rPr>
+          <w:lang w:eastAsia="en-US"/>
+        </w:rPr>
+      </w:pPr>
+      <w:r>
+        <w:rPr>
+          <w:lang w:eastAsia="en-US"/>
+        </w:rPr>
+        <w:t xml:space="preserve">A chaque requête le </w:t>
+      </w:r>
+      <w:proofErr w:type="spellStart"/>
+      <w:r>
+        <w:rPr>
+          <w:lang w:eastAsia="en-US"/>
+        </w:rPr>
+        <w:t>token</w:t>
+      </w:r>
+      <w:proofErr w:type="spellEnd"/>
+      <w:r>
+        <w:rPr>
+          <w:lang w:eastAsia="en-US"/>
+        </w:rPr>
+        <w:t xml:space="preserve"> est passé dans le header.</w:t>
+      </w:r>
+    </w:p>
+    <w:p>
+      <w:pPr>
+        <w:rPr>
+          <w:lang w:eastAsia="en-US"/>
+        </w:rPr>
+      </w:pPr>
+      <w:r>
+        <w:rPr>
+          <w:lang w:eastAsia="en-US"/>
+        </w:rPr>
+        <w:t xml:space="preserve">Un </w:t>
+      </w:r>
+      <w:proofErr w:type="spellStart"/>
+      <w:r>
+        <w:rPr>
+          <w:lang w:eastAsia="en-US"/>
+        </w:rPr>
+        <w:t>swagger</w:t>
+      </w:r>
+      <w:proofErr w:type="spellEnd"/>
+      <w:r>
+        <w:rPr>
+          <w:lang w:eastAsia="en-US"/>
+        </w:rPr>
+        <w:t xml:space="preserve"> a été ajouté pour mettre en librairie les requêtes possibles de l’API.</w:t>
+      </w:r>
+    </w:p>
+    <w:p>
+      <w:pPr>
+        <w:pStyle w:val="Paragraphedeliste"/>
+        <w:numPr>
+          <w:ilvl w:val="0"/>
+          <w:numId w:val="24"/>
+        </w:numPr>
+        <w:rPr>
+          <w:lang w:eastAsia="en-US"/>
+        </w:rPr>
+      </w:pPr>
+      <w:hyperlink r:id="rId10" w:history="1">
+        <w:r>
+          <w:rPr>
+            <w:rStyle w:val="Lienhypertexte"/>
+            <w:lang w:eastAsia="en-US"/>
+          </w:rPr>
+          <w:t>http://127.0.0.1:8000/api/swagger-ui/</w:t>
+        </w:r>
+      </w:hyperlink>
+    </w:p>
+    <w:p>
+      <w:pPr>
+        <w:rPr>
+          <w:lang w:eastAsia="en-US"/>
+        </w:rPr>
+      </w:pPr>
+      <w:r>
+        <w:rPr>
+          <w:lang w:eastAsia="en-US"/>
+        </w:rPr>
+        <w:t xml:space="preserve">L’API va </w:t>
+      </w:r>
+      <w:r>
+        <w:rPr>
+          <w:lang w:eastAsia="en-US"/>
+        </w:rPr>
+        <w:t>stocker</w:t>
+      </w:r>
+      <w:r>
+        <w:rPr>
+          <w:lang w:eastAsia="en-US"/>
+        </w:rPr>
+        <w:t xml:space="preserve"> en base les données des codes promo et renvoyé</w:t>
+      </w:r>
+      <w:r>
+        <w:rPr>
+          <w:lang w:eastAsia="en-US"/>
+        </w:rPr>
+        <w:t>s</w:t>
+      </w:r>
+      <w:r>
+        <w:rPr>
+          <w:lang w:eastAsia="en-US"/>
+        </w:rPr>
+        <w:t xml:space="preserve"> à l’utilisateur sur </w:t>
+      </w:r>
+      <w:r>
+        <w:rPr>
+          <w:lang w:eastAsia="en-US"/>
+        </w:rPr>
+        <w:t xml:space="preserve">l’application mobile. </w:t>
+      </w:r>
+    </w:p>
+    <w:p>
+      <w:pPr>
+        <w:rPr>
+          <w:lang w:eastAsia="en-US"/>
+        </w:rPr>
+      </w:pPr>
+      <w:r>
+        <w:rPr>
+          <w:lang w:eastAsia="en-US"/>
+        </w:rPr>
+        <w:t>De plus elle renverra les promotions en cours sur l’accueil de l’application.</w:t>
+      </w:r>
+    </w:p>
+    <w:p>
+      <w:pPr>
+        <w:rPr>
+          <w:lang w:eastAsia="en-US"/>
+        </w:rPr>
+      </w:pPr>
+      <w:r>
+        <w:rPr>
+          <w:lang w:eastAsia="en-US"/>
+        </w:rPr>
+        <w:t>Il garde en mémoire les derniers codes scannés par l’utilisateur.</w:t>
+      </w:r>
       <w:bookmarkStart w:id="0" w:name="_GoBack"/>
       <w:bookmarkEnd w:id="0"/>
+    </w:p>
+    <w:p>
+      <w:pPr>
+        <w:rPr>
+          <w:lang w:eastAsia="en-US"/>
+        </w:rPr>
+      </w:pPr>
+    </w:p>
+    <w:p>
+      <w:pPr>
+        <w:rPr>
+          <w:lang w:eastAsia="en-US"/>
+        </w:rPr>
+      </w:pPr>
+    </w:p>
+    <w:p>
+      <w:pPr>
+        <w:rPr>
+          <w:lang w:eastAsia="en-US"/>
+        </w:rPr>
+      </w:pPr>
     </w:p>
     <w:sectPr>
       <w:pgSz w:w="11906" w:h="16838"/>
@@ -749,6 +1539,95 @@
 <file path=word/numbering.xml><?xml version="1.0" encoding="utf-8"?>
 <w:numbering xmlns:wpc="http://schemas.microsoft.com/office/word/2010/wordprocessingCanvas" xmlns:cx="http://schemas.microsoft.com/office/drawing/2014/chartex" xmlns:cx1="http://schemas.microsoft.com/office/drawing/2015/9/8/chartex" xmlns:cx2="http://schemas.microsoft.com/office/drawing/2015/10/21/chartex" xmlns:cx3="http://schemas.microsoft.com/office/drawing/2016/5/9/chartex" xmlns:cx4="http://schemas.microsoft.com/office/drawing/2016/5/10/chartex" xmlns:cx5="http://schemas.microsoft.com/office/drawing/2016/5/11/chartex" xmlns:cx6="http://schemas.microsoft.com/office/drawing/2016/5/12/chartex" xmlns:cx7="http://schemas.microsoft.com/office/drawing/2016/5/13/chartex" xmlns:cx8="http://schemas.microsoft.com/office/drawing/2016/5/14/chartex" xmlns:mc="http://schemas.openxmlformats.org/markup-compatibility/2006" xmlns:aink="http://schemas.microsoft.com/office/drawing/2016/ink" xmlns:am3d="http://schemas.microsoft.com/office/drawing/2017/model3d" xmlns:o="urn:schemas-microsoft-com:office:office" xmlns:r="http://schemas.openxmlformats.org/officeDocument/2006/relationships" xmlns:m="http://schemas.openxmlformats.org/officeDocument/2006/math" xmlns:v="urn:schemas-microsoft-com:vml" xmlns:wp14="http://schemas.microsoft.com/office/word/2010/wordprocessingDrawing" xmlns:wp="http://schemas.openxmlformats.org/drawingml/2006/wordprocessingDrawing" xmlns:w10="urn:schemas-microsoft-com:office:word" xmlns:w="http://schemas.openxmlformats.org/wordprocessingml/2006/main" xmlns:w14="http://schemas.microsoft.com/office/word/2010/wordml" xmlns:w15="http://schemas.microsoft.com/office/word/2012/wordml" xmlns:w16cid="http://schemas.microsoft.com/office/word/2016/wordml/cid" xmlns:w16se="http://schemas.microsoft.com/office/word/2015/wordml/symex" xmlns:wpg="http://schemas.microsoft.com/office/word/2010/wordprocessingGroup" xmlns:wpi="http://schemas.microsoft.com/office/word/2010/wordprocessingInk" xmlns:wne="http://schemas.microsoft.com/office/word/2006/wordml" xmlns:wps="http://schemas.microsoft.com/office/word/2010/wordprocessingShape" mc:Ignorable="w14 w15 w16se w16cid wp14">
   <w:abstractNum w:abstractNumId="0" w15:restartNumberingAfterBreak="0">
+    <w:nsid w:val="07F72D2F"/>
+    <w:multiLevelType w:val="hybridMultilevel"/>
+    <w:tmpl w:val="5E10FAB8"/>
+    <w:lvl w:ilvl="0" w:tplc="94CE3558">
+      <w:start w:val="1"/>
+      <w:numFmt w:val="decimal"/>
+      <w:lvlText w:val="%1.1.1"/>
+      <w:lvlJc w:val="left"/>
+      <w:pPr>
+        <w:ind w:left="720" w:hanging="360"/>
+      </w:pPr>
+      <w:rPr>
+        <w:rFonts w:hint="default"/>
+      </w:rPr>
+    </w:lvl>
+    <w:lvl w:ilvl="1" w:tplc="040C0019" w:tentative="1">
+      <w:start w:val="1"/>
+      <w:numFmt w:val="lowerLetter"/>
+      <w:lvlText w:val="%2."/>
+      <w:lvlJc w:val="left"/>
+      <w:pPr>
+        <w:ind w:left="1440" w:hanging="360"/>
+      </w:pPr>
+    </w:lvl>
+    <w:lvl w:ilvl="2" w:tplc="040C001B" w:tentative="1">
+      <w:start w:val="1"/>
+      <w:numFmt w:val="lowerRoman"/>
+      <w:lvlText w:val="%3."/>
+      <w:lvlJc w:val="right"/>
+      <w:pPr>
+        <w:ind w:left="2160" w:hanging="180"/>
+      </w:pPr>
+    </w:lvl>
+    <w:lvl w:ilvl="3" w:tplc="040C000F" w:tentative="1">
+      <w:start w:val="1"/>
+      <w:numFmt w:val="decimal"/>
+      <w:lvlText w:val="%4."/>
+      <w:lvlJc w:val="left"/>
+      <w:pPr>
+        <w:ind w:left="2880" w:hanging="360"/>
+      </w:pPr>
+    </w:lvl>
+    <w:lvl w:ilvl="4" w:tplc="040C0019" w:tentative="1">
+      <w:start w:val="1"/>
+      <w:numFmt w:val="lowerLetter"/>
+      <w:lvlText w:val="%5."/>
+      <w:lvlJc w:val="left"/>
+      <w:pPr>
+        <w:ind w:left="3600" w:hanging="360"/>
+      </w:pPr>
+    </w:lvl>
+    <w:lvl w:ilvl="5" w:tplc="040C001B" w:tentative="1">
+      <w:start w:val="1"/>
+      <w:numFmt w:val="lowerRoman"/>
+      <w:lvlText w:val="%6."/>
+      <w:lvlJc w:val="right"/>
+      <w:pPr>
+        <w:ind w:left="4320" w:hanging="180"/>
+      </w:pPr>
+    </w:lvl>
+    <w:lvl w:ilvl="6" w:tplc="040C000F" w:tentative="1">
+      <w:start w:val="1"/>
+      <w:numFmt w:val="decimal"/>
+      <w:lvlText w:val="%7."/>
+      <w:lvlJc w:val="left"/>
+      <w:pPr>
+        <w:ind w:left="5040" w:hanging="360"/>
+      </w:pPr>
+    </w:lvl>
+    <w:lvl w:ilvl="7" w:tplc="040C0019" w:tentative="1">
+      <w:start w:val="1"/>
+      <w:numFmt w:val="lowerLetter"/>
+      <w:lvlText w:val="%8."/>
+      <w:lvlJc w:val="left"/>
+      <w:pPr>
+        <w:ind w:left="5760" w:hanging="360"/>
+      </w:pPr>
+    </w:lvl>
+    <w:lvl w:ilvl="8" w:tplc="040C001B" w:tentative="1">
+      <w:start w:val="1"/>
+      <w:numFmt w:val="lowerRoman"/>
+      <w:lvlText w:val="%9."/>
+      <w:lvlJc w:val="right"/>
+      <w:pPr>
+        <w:ind w:left="6480" w:hanging="180"/>
+      </w:pPr>
+    </w:lvl>
+  </w:abstractNum>
+  <w:abstractNum w:abstractNumId="1" w15:restartNumberingAfterBreak="0">
     <w:nsid w:val="097F0C4F"/>
     <w:multiLevelType w:val="multilevel"/>
     <w:tmpl w:val="3FB42B54"/>
@@ -837,7 +1716,7 @@
       </w:pPr>
     </w:lvl>
   </w:abstractNum>
-  <w:abstractNum w:abstractNumId="1" w15:restartNumberingAfterBreak="0">
+  <w:abstractNum w:abstractNumId="2" w15:restartNumberingAfterBreak="0">
     <w:nsid w:val="0BCD7766"/>
     <w:multiLevelType w:val="hybridMultilevel"/>
     <w:tmpl w:val="34F035CC"/>
@@ -926,7 +1805,7 @@
       </w:pPr>
     </w:lvl>
   </w:abstractNum>
-  <w:abstractNum w:abstractNumId="2" w15:restartNumberingAfterBreak="0">
+  <w:abstractNum w:abstractNumId="3" w15:restartNumberingAfterBreak="0">
     <w:nsid w:val="0C8C7B44"/>
     <w:multiLevelType w:val="hybridMultilevel"/>
     <w:tmpl w:val="C4847E26"/>
@@ -1015,7 +1894,7 @@
       </w:pPr>
     </w:lvl>
   </w:abstractNum>
-  <w:abstractNum w:abstractNumId="3" w15:restartNumberingAfterBreak="0">
+  <w:abstractNum w:abstractNumId="4" w15:restartNumberingAfterBreak="0">
     <w:nsid w:val="0D5A5F04"/>
     <w:multiLevelType w:val="multilevel"/>
     <w:tmpl w:val="040C001F"/>
@@ -1101,7 +1980,7 @@
       </w:pPr>
     </w:lvl>
   </w:abstractNum>
-  <w:abstractNum w:abstractNumId="4" w15:restartNumberingAfterBreak="0">
+  <w:abstractNum w:abstractNumId="5" w15:restartNumberingAfterBreak="0">
     <w:nsid w:val="1118773E"/>
     <w:multiLevelType w:val="hybridMultilevel"/>
     <w:tmpl w:val="8BE08BF6"/>
@@ -1190,7 +2069,7 @@
       </w:pPr>
     </w:lvl>
   </w:abstractNum>
-  <w:abstractNum w:abstractNumId="5" w15:restartNumberingAfterBreak="0">
+  <w:abstractNum w:abstractNumId="6" w15:restartNumberingAfterBreak="0">
     <w:nsid w:val="1BF960A3"/>
     <w:multiLevelType w:val="hybridMultilevel"/>
     <w:tmpl w:val="FC2E2D88"/>
@@ -1303,7 +2182,7 @@
       </w:rPr>
     </w:lvl>
   </w:abstractNum>
-  <w:abstractNum w:abstractNumId="6" w15:restartNumberingAfterBreak="0">
+  <w:abstractNum w:abstractNumId="7" w15:restartNumberingAfterBreak="0">
     <w:nsid w:val="284F254B"/>
     <w:multiLevelType w:val="hybridMultilevel"/>
     <w:tmpl w:val="491AE8D6"/>
@@ -1392,7 +2271,97 @@
       </w:pPr>
     </w:lvl>
   </w:abstractNum>
-  <w:abstractNum w:abstractNumId="7" w15:restartNumberingAfterBreak="0">
+  <w:abstractNum w:abstractNumId="8" w15:restartNumberingAfterBreak="0">
+    <w:nsid w:val="29A13906"/>
+    <w:multiLevelType w:val="hybridMultilevel"/>
+    <w:tmpl w:val="0CD2505E"/>
+    <w:lvl w:ilvl="0" w:tplc="B0427BD8">
+      <w:start w:val="4"/>
+      <w:numFmt w:val="decimal"/>
+      <w:pStyle w:val="Titre3"/>
+      <w:lvlText w:val="%1.1.1"/>
+      <w:lvlJc w:val="left"/>
+      <w:pPr>
+        <w:ind w:left="720" w:hanging="360"/>
+      </w:pPr>
+      <w:rPr>
+        <w:rFonts w:hint="default"/>
+      </w:rPr>
+    </w:lvl>
+    <w:lvl w:ilvl="1" w:tplc="040C0019" w:tentative="1">
+      <w:start w:val="1"/>
+      <w:numFmt w:val="lowerLetter"/>
+      <w:lvlText w:val="%2."/>
+      <w:lvlJc w:val="left"/>
+      <w:pPr>
+        <w:ind w:left="1440" w:hanging="360"/>
+      </w:pPr>
+    </w:lvl>
+    <w:lvl w:ilvl="2" w:tplc="040C001B" w:tentative="1">
+      <w:start w:val="1"/>
+      <w:numFmt w:val="lowerRoman"/>
+      <w:lvlText w:val="%3."/>
+      <w:lvlJc w:val="right"/>
+      <w:pPr>
+        <w:ind w:left="2160" w:hanging="180"/>
+      </w:pPr>
+    </w:lvl>
+    <w:lvl w:ilvl="3" w:tplc="040C000F" w:tentative="1">
+      <w:start w:val="1"/>
+      <w:numFmt w:val="decimal"/>
+      <w:lvlText w:val="%4."/>
+      <w:lvlJc w:val="left"/>
+      <w:pPr>
+        <w:ind w:left="2880" w:hanging="360"/>
+      </w:pPr>
+    </w:lvl>
+    <w:lvl w:ilvl="4" w:tplc="040C0019" w:tentative="1">
+      <w:start w:val="1"/>
+      <w:numFmt w:val="lowerLetter"/>
+      <w:lvlText w:val="%5."/>
+      <w:lvlJc w:val="left"/>
+      <w:pPr>
+        <w:ind w:left="3600" w:hanging="360"/>
+      </w:pPr>
+    </w:lvl>
+    <w:lvl w:ilvl="5" w:tplc="040C001B" w:tentative="1">
+      <w:start w:val="1"/>
+      <w:numFmt w:val="lowerRoman"/>
+      <w:lvlText w:val="%6."/>
+      <w:lvlJc w:val="right"/>
+      <w:pPr>
+        <w:ind w:left="4320" w:hanging="180"/>
+      </w:pPr>
+    </w:lvl>
+    <w:lvl w:ilvl="6" w:tplc="040C000F" w:tentative="1">
+      <w:start w:val="1"/>
+      <w:numFmt w:val="decimal"/>
+      <w:lvlText w:val="%7."/>
+      <w:lvlJc w:val="left"/>
+      <w:pPr>
+        <w:ind w:left="5040" w:hanging="360"/>
+      </w:pPr>
+    </w:lvl>
+    <w:lvl w:ilvl="7" w:tplc="040C0019" w:tentative="1">
+      <w:start w:val="1"/>
+      <w:numFmt w:val="lowerLetter"/>
+      <w:lvlText w:val="%8."/>
+      <w:lvlJc w:val="left"/>
+      <w:pPr>
+        <w:ind w:left="5760" w:hanging="360"/>
+      </w:pPr>
+    </w:lvl>
+    <w:lvl w:ilvl="8" w:tplc="040C001B" w:tentative="1">
+      <w:start w:val="1"/>
+      <w:numFmt w:val="lowerRoman"/>
+      <w:lvlText w:val="%9."/>
+      <w:lvlJc w:val="right"/>
+      <w:pPr>
+        <w:ind w:left="6480" w:hanging="180"/>
+      </w:pPr>
+    </w:lvl>
+  </w:abstractNum>
+  <w:abstractNum w:abstractNumId="9" w15:restartNumberingAfterBreak="0">
     <w:nsid w:val="2EDB3DAB"/>
     <w:multiLevelType w:val="multilevel"/>
     <w:tmpl w:val="040C001F"/>
@@ -1478,7 +2447,7 @@
       </w:pPr>
     </w:lvl>
   </w:abstractNum>
-  <w:abstractNum w:abstractNumId="8" w15:restartNumberingAfterBreak="0">
+  <w:abstractNum w:abstractNumId="10" w15:restartNumberingAfterBreak="0">
     <w:nsid w:val="37114F93"/>
     <w:multiLevelType w:val="multilevel"/>
     <w:tmpl w:val="CF14B71E"/>
@@ -1564,10 +2533,10 @@
       </w:pPr>
     </w:lvl>
   </w:abstractNum>
-  <w:abstractNum w:abstractNumId="9" w15:restartNumberingAfterBreak="0">
+  <w:abstractNum w:abstractNumId="11" w15:restartNumberingAfterBreak="0">
     <w:nsid w:val="3E7251A0"/>
     <w:multiLevelType w:val="multilevel"/>
-    <w:tmpl w:val="32B6B9C8"/>
+    <w:tmpl w:val="0CDC9A56"/>
     <w:lvl w:ilvl="0">
       <w:start w:val="1"/>
       <w:numFmt w:val="decimal"/>
@@ -1678,7 +2647,7 @@
       </w:rPr>
     </w:lvl>
   </w:abstractNum>
-  <w:abstractNum w:abstractNumId="10" w15:restartNumberingAfterBreak="0">
+  <w:abstractNum w:abstractNumId="12" w15:restartNumberingAfterBreak="0">
     <w:nsid w:val="49754D58"/>
     <w:multiLevelType w:val="hybridMultilevel"/>
     <w:tmpl w:val="D49629C8"/>
@@ -1821,7 +2790,7 @@
       </w:pPr>
     </w:lvl>
   </w:abstractNum>
-  <w:abstractNum w:abstractNumId="11" w15:restartNumberingAfterBreak="0">
+  <w:abstractNum w:abstractNumId="13" w15:restartNumberingAfterBreak="0">
     <w:nsid w:val="5EBC27E7"/>
     <w:multiLevelType w:val="multilevel"/>
     <w:tmpl w:val="E986368C"/>
@@ -1942,7 +2911,7 @@
       </w:rPr>
     </w:lvl>
   </w:abstractNum>
-  <w:abstractNum w:abstractNumId="12" w15:restartNumberingAfterBreak="0">
+  <w:abstractNum w:abstractNumId="14" w15:restartNumberingAfterBreak="0">
     <w:nsid w:val="657F11DB"/>
     <w:multiLevelType w:val="multilevel"/>
     <w:tmpl w:val="CF14B71E"/>
@@ -2028,7 +2997,96 @@
       </w:pPr>
     </w:lvl>
   </w:abstractNum>
-  <w:abstractNum w:abstractNumId="13" w15:restartNumberingAfterBreak="0">
+  <w:abstractNum w:abstractNumId="15" w15:restartNumberingAfterBreak="0">
+    <w:nsid w:val="69181DF0"/>
+    <w:multiLevelType w:val="hybridMultilevel"/>
+    <w:tmpl w:val="62CE086E"/>
+    <w:lvl w:ilvl="0" w:tplc="94CE3558">
+      <w:start w:val="1"/>
+      <w:numFmt w:val="decimal"/>
+      <w:lvlText w:val="%1.1.1"/>
+      <w:lvlJc w:val="left"/>
+      <w:pPr>
+        <w:ind w:left="720" w:hanging="360"/>
+      </w:pPr>
+      <w:rPr>
+        <w:rFonts w:hint="default"/>
+      </w:rPr>
+    </w:lvl>
+    <w:lvl w:ilvl="1" w:tplc="040C0019" w:tentative="1">
+      <w:start w:val="1"/>
+      <w:numFmt w:val="lowerLetter"/>
+      <w:lvlText w:val="%2."/>
+      <w:lvlJc w:val="left"/>
+      <w:pPr>
+        <w:ind w:left="1440" w:hanging="360"/>
+      </w:pPr>
+    </w:lvl>
+    <w:lvl w:ilvl="2" w:tplc="040C001B" w:tentative="1">
+      <w:start w:val="1"/>
+      <w:numFmt w:val="lowerRoman"/>
+      <w:lvlText w:val="%3."/>
+      <w:lvlJc w:val="right"/>
+      <w:pPr>
+        <w:ind w:left="2160" w:hanging="180"/>
+      </w:pPr>
+    </w:lvl>
+    <w:lvl w:ilvl="3" w:tplc="040C000F" w:tentative="1">
+      <w:start w:val="1"/>
+      <w:numFmt w:val="decimal"/>
+      <w:lvlText w:val="%4."/>
+      <w:lvlJc w:val="left"/>
+      <w:pPr>
+        <w:ind w:left="2880" w:hanging="360"/>
+      </w:pPr>
+    </w:lvl>
+    <w:lvl w:ilvl="4" w:tplc="040C0019" w:tentative="1">
+      <w:start w:val="1"/>
+      <w:numFmt w:val="lowerLetter"/>
+      <w:lvlText w:val="%5."/>
+      <w:lvlJc w:val="left"/>
+      <w:pPr>
+        <w:ind w:left="3600" w:hanging="360"/>
+      </w:pPr>
+    </w:lvl>
+    <w:lvl w:ilvl="5" w:tplc="040C001B" w:tentative="1">
+      <w:start w:val="1"/>
+      <w:numFmt w:val="lowerRoman"/>
+      <w:lvlText w:val="%6."/>
+      <w:lvlJc w:val="right"/>
+      <w:pPr>
+        <w:ind w:left="4320" w:hanging="180"/>
+      </w:pPr>
+    </w:lvl>
+    <w:lvl w:ilvl="6" w:tplc="040C000F" w:tentative="1">
+      <w:start w:val="1"/>
+      <w:numFmt w:val="decimal"/>
+      <w:lvlText w:val="%7."/>
+      <w:lvlJc w:val="left"/>
+      <w:pPr>
+        <w:ind w:left="5040" w:hanging="360"/>
+      </w:pPr>
+    </w:lvl>
+    <w:lvl w:ilvl="7" w:tplc="040C0019" w:tentative="1">
+      <w:start w:val="1"/>
+      <w:numFmt w:val="lowerLetter"/>
+      <w:lvlText w:val="%8."/>
+      <w:lvlJc w:val="left"/>
+      <w:pPr>
+        <w:ind w:left="5760" w:hanging="360"/>
+      </w:pPr>
+    </w:lvl>
+    <w:lvl w:ilvl="8" w:tplc="040C001B" w:tentative="1">
+      <w:start w:val="1"/>
+      <w:numFmt w:val="lowerRoman"/>
+      <w:lvlText w:val="%9."/>
+      <w:lvlJc w:val="right"/>
+      <w:pPr>
+        <w:ind w:left="6480" w:hanging="180"/>
+      </w:pPr>
+    </w:lvl>
+  </w:abstractNum>
+  <w:abstractNum w:abstractNumId="16" w15:restartNumberingAfterBreak="0">
     <w:nsid w:val="764212A8"/>
     <w:multiLevelType w:val="multilevel"/>
     <w:tmpl w:val="0A501330"/>
@@ -2114,7 +3172,7 @@
       </w:pPr>
     </w:lvl>
   </w:abstractNum>
-  <w:abstractNum w:abstractNumId="14" w15:restartNumberingAfterBreak="0">
+  <w:abstractNum w:abstractNumId="17" w15:restartNumberingAfterBreak="0">
     <w:nsid w:val="78FD4691"/>
     <w:multiLevelType w:val="hybridMultilevel"/>
     <w:tmpl w:val="DC2E7A52"/>
@@ -2203,7 +3261,7 @@
       </w:pPr>
     </w:lvl>
   </w:abstractNum>
-  <w:abstractNum w:abstractNumId="15" w15:restartNumberingAfterBreak="0">
+  <w:abstractNum w:abstractNumId="18" w15:restartNumberingAfterBreak="0">
     <w:nsid w:val="7B5829EF"/>
     <w:multiLevelType w:val="hybridMultilevel"/>
     <w:tmpl w:val="EBB04C98"/>
@@ -2293,183 +3351,261 @@
     </w:lvl>
   </w:abstractNum>
   <w:num w:numId="1">
+    <w:abstractNumId w:val="7"/>
+  </w:num>
+  <w:num w:numId="2">
+    <w:abstractNumId w:val="3"/>
+  </w:num>
+  <w:num w:numId="3">
+    <w:abstractNumId w:val="16"/>
+  </w:num>
+  <w:num w:numId="4">
+    <w:abstractNumId w:val="9"/>
+  </w:num>
+  <w:num w:numId="5">
+    <w:abstractNumId w:val="4"/>
+  </w:num>
+  <w:num w:numId="6">
+    <w:abstractNumId w:val="14"/>
+  </w:num>
+  <w:num w:numId="7">
+    <w:abstractNumId w:val="10"/>
+  </w:num>
+  <w:num w:numId="8">
+    <w:abstractNumId w:val="1"/>
+  </w:num>
+  <w:num w:numId="9">
+    <w:abstractNumId w:val="12"/>
+  </w:num>
+  <w:num w:numId="10">
+    <w:abstractNumId w:val="2"/>
+  </w:num>
+  <w:num w:numId="11">
+    <w:abstractNumId w:val="18"/>
+  </w:num>
+  <w:num w:numId="12">
+    <w:abstractNumId w:val="17"/>
+  </w:num>
+  <w:num w:numId="13">
+    <w:abstractNumId w:val="5"/>
+  </w:num>
+  <w:num w:numId="14">
+    <w:abstractNumId w:val="13"/>
+  </w:num>
+  <w:num w:numId="15">
+    <w:abstractNumId w:val="12"/>
+    <w:lvlOverride w:ilvl="0">
+      <w:startOverride w:val="1"/>
+    </w:lvlOverride>
+  </w:num>
+  <w:num w:numId="16">
+    <w:abstractNumId w:val="12"/>
+    <w:lvlOverride w:ilvl="0">
+      <w:startOverride w:val="1"/>
+    </w:lvlOverride>
+  </w:num>
+  <w:num w:numId="17">
+    <w:abstractNumId w:val="12"/>
+    <w:lvlOverride w:ilvl="0">
+      <w:startOverride w:val="3"/>
+    </w:lvlOverride>
+  </w:num>
+  <w:num w:numId="18">
+    <w:abstractNumId w:val="12"/>
+    <w:lvlOverride w:ilvl="0">
+      <w:startOverride w:val="1"/>
+    </w:lvlOverride>
+  </w:num>
+  <w:num w:numId="19">
+    <w:abstractNumId w:val="12"/>
+    <w:lvlOverride w:ilvl="0">
+      <w:startOverride w:val="1"/>
+    </w:lvlOverride>
+  </w:num>
+  <w:num w:numId="20">
+    <w:abstractNumId w:val="11"/>
+  </w:num>
+  <w:num w:numId="21">
+    <w:abstractNumId w:val="11"/>
+    <w:lvlOverride w:ilvl="0">
+      <w:startOverride w:val="1"/>
+    </w:lvlOverride>
+    <w:lvlOverride w:ilvl="1">
+      <w:startOverride w:val="2"/>
+    </w:lvlOverride>
+    <w:lvlOverride w:ilvl="2">
+      <w:startOverride w:val="1"/>
+    </w:lvlOverride>
+    <w:lvlOverride w:ilvl="3">
+      <w:startOverride w:val="1"/>
+    </w:lvlOverride>
+    <w:lvlOverride w:ilvl="4">
+      <w:startOverride w:val="1"/>
+    </w:lvlOverride>
+    <w:lvlOverride w:ilvl="5">
+      <w:startOverride w:val="1"/>
+    </w:lvlOverride>
+    <w:lvlOverride w:ilvl="6">
+      <w:startOverride w:val="1"/>
+    </w:lvlOverride>
+    <w:lvlOverride w:ilvl="7">
+      <w:startOverride w:val="1"/>
+    </w:lvlOverride>
+    <w:lvlOverride w:ilvl="8">
+      <w:startOverride w:val="1"/>
+    </w:lvlOverride>
+  </w:num>
+  <w:num w:numId="22">
+    <w:abstractNumId w:val="11"/>
+    <w:lvlOverride w:ilvl="0">
+      <w:startOverride w:val="1"/>
+    </w:lvlOverride>
+    <w:lvlOverride w:ilvl="1">
+      <w:startOverride w:val="2"/>
+    </w:lvlOverride>
+    <w:lvlOverride w:ilvl="2">
+      <w:startOverride w:val="1"/>
+    </w:lvlOverride>
+    <w:lvlOverride w:ilvl="3">
+      <w:startOverride w:val="1"/>
+    </w:lvlOverride>
+    <w:lvlOverride w:ilvl="4">
+      <w:startOverride w:val="1"/>
+    </w:lvlOverride>
+    <w:lvlOverride w:ilvl="5">
+      <w:startOverride w:val="1"/>
+    </w:lvlOverride>
+    <w:lvlOverride w:ilvl="6">
+      <w:startOverride w:val="1"/>
+    </w:lvlOverride>
+    <w:lvlOverride w:ilvl="7">
+      <w:startOverride w:val="1"/>
+    </w:lvlOverride>
+    <w:lvlOverride w:ilvl="8">
+      <w:startOverride w:val="1"/>
+    </w:lvlOverride>
+  </w:num>
+  <w:num w:numId="23">
+    <w:abstractNumId w:val="11"/>
+  </w:num>
+  <w:num w:numId="24">
     <w:abstractNumId w:val="6"/>
   </w:num>
-  <w:num w:numId="2">
-    <w:abstractNumId w:val="2"/>
+  <w:num w:numId="25">
+    <w:abstractNumId w:val="11"/>
+    <w:lvlOverride w:ilvl="0">
+      <w:startOverride w:val="4"/>
+    </w:lvlOverride>
+    <w:lvlOverride w:ilvl="1">
+      <w:startOverride w:val="2"/>
+    </w:lvlOverride>
+    <w:lvlOverride w:ilvl="2">
+      <w:startOverride w:val="1"/>
+    </w:lvlOverride>
+    <w:lvlOverride w:ilvl="3">
+      <w:startOverride w:val="1"/>
+    </w:lvlOverride>
+    <w:lvlOverride w:ilvl="4">
+      <w:startOverride w:val="1"/>
+    </w:lvlOverride>
+    <w:lvlOverride w:ilvl="5">
+      <w:startOverride w:val="1"/>
+    </w:lvlOverride>
+    <w:lvlOverride w:ilvl="6">
+      <w:startOverride w:val="1"/>
+    </w:lvlOverride>
+    <w:lvlOverride w:ilvl="7">
+      <w:startOverride w:val="1"/>
+    </w:lvlOverride>
+    <w:lvlOverride w:ilvl="8">
+      <w:startOverride w:val="1"/>
+    </w:lvlOverride>
   </w:num>
-  <w:num w:numId="3">
-    <w:abstractNumId w:val="13"/>
+  <w:num w:numId="26">
+    <w:abstractNumId w:val="11"/>
+    <w:lvlOverride w:ilvl="0">
+      <w:startOverride w:val="1"/>
+    </w:lvlOverride>
+    <w:lvlOverride w:ilvl="1">
+      <w:startOverride w:val="2"/>
+    </w:lvlOverride>
+    <w:lvlOverride w:ilvl="2">
+      <w:startOverride w:val="1"/>
+    </w:lvlOverride>
+    <w:lvlOverride w:ilvl="3">
+      <w:startOverride w:val="1"/>
+    </w:lvlOverride>
+    <w:lvlOverride w:ilvl="4">
+      <w:startOverride w:val="1"/>
+    </w:lvlOverride>
+    <w:lvlOverride w:ilvl="5">
+      <w:startOverride w:val="1"/>
+    </w:lvlOverride>
+    <w:lvlOverride w:ilvl="6">
+      <w:startOverride w:val="1"/>
+    </w:lvlOverride>
+    <w:lvlOverride w:ilvl="7">
+      <w:startOverride w:val="1"/>
+    </w:lvlOverride>
+    <w:lvlOverride w:ilvl="8">
+      <w:startOverride w:val="1"/>
+    </w:lvlOverride>
   </w:num>
-  <w:num w:numId="4">
-    <w:abstractNumId w:val="7"/>
+  <w:num w:numId="27">
+    <w:abstractNumId w:val="15"/>
   </w:num>
-  <w:num w:numId="5">
-    <w:abstractNumId w:val="3"/>
+  <w:num w:numId="28">
+    <w:abstractNumId w:val="0"/>
   </w:num>
-  <w:num w:numId="6">
-    <w:abstractNumId w:val="12"/>
-  </w:num>
-  <w:num w:numId="7">
+  <w:num w:numId="29">
     <w:abstractNumId w:val="8"/>
   </w:num>
-  <w:num w:numId="8">
-    <w:abstractNumId w:val="0"/>
-  </w:num>
-  <w:num w:numId="9">
-    <w:abstractNumId w:val="10"/>
-  </w:num>
-  <w:num w:numId="10">
-    <w:abstractNumId w:val="1"/>
-  </w:num>
-  <w:num w:numId="11">
-    <w:abstractNumId w:val="15"/>
-  </w:num>
-  <w:num w:numId="12">
-    <w:abstractNumId w:val="14"/>
-  </w:num>
-  <w:num w:numId="13">
-    <w:abstractNumId w:val="4"/>
-  </w:num>
-  <w:num w:numId="14">
+  <w:num w:numId="30">
     <w:abstractNumId w:val="11"/>
-  </w:num>
-  <w:num w:numId="15">
-    <w:abstractNumId w:val="10"/>
-    <w:lvlOverride w:ilvl="0">
-      <w:startOverride w:val="1"/>
-    </w:lvlOverride>
-  </w:num>
-  <w:num w:numId="16">
-    <w:abstractNumId w:val="10"/>
-    <w:lvlOverride w:ilvl="0">
-      <w:startOverride w:val="1"/>
-    </w:lvlOverride>
-  </w:num>
-  <w:num w:numId="17">
-    <w:abstractNumId w:val="10"/>
-    <w:lvlOverride w:ilvl="0">
-      <w:startOverride w:val="3"/>
-    </w:lvlOverride>
-  </w:num>
-  <w:num w:numId="18">
-    <w:abstractNumId w:val="10"/>
-    <w:lvlOverride w:ilvl="0">
-      <w:startOverride w:val="1"/>
-    </w:lvlOverride>
-  </w:num>
-  <w:num w:numId="19">
-    <w:abstractNumId w:val="10"/>
-    <w:lvlOverride w:ilvl="0">
-      <w:startOverride w:val="1"/>
-    </w:lvlOverride>
-  </w:num>
-  <w:num w:numId="20">
-    <w:abstractNumId w:val="9"/>
-  </w:num>
-  <w:num w:numId="21">
-    <w:abstractNumId w:val="9"/>
-    <w:lvlOverride w:ilvl="0">
-      <w:startOverride w:val="1"/>
-    </w:lvlOverride>
-    <w:lvlOverride w:ilvl="1">
-      <w:startOverride w:val="2"/>
-    </w:lvlOverride>
-    <w:lvlOverride w:ilvl="2">
-      <w:startOverride w:val="1"/>
-    </w:lvlOverride>
-    <w:lvlOverride w:ilvl="3">
-      <w:startOverride w:val="1"/>
-    </w:lvlOverride>
-    <w:lvlOverride w:ilvl="4">
-      <w:startOverride w:val="1"/>
-    </w:lvlOverride>
-    <w:lvlOverride w:ilvl="5">
-      <w:startOverride w:val="1"/>
-    </w:lvlOverride>
-    <w:lvlOverride w:ilvl="6">
-      <w:startOverride w:val="1"/>
-    </w:lvlOverride>
-    <w:lvlOverride w:ilvl="7">
-      <w:startOverride w:val="1"/>
-    </w:lvlOverride>
-    <w:lvlOverride w:ilvl="8">
-      <w:startOverride w:val="1"/>
-    </w:lvlOverride>
-  </w:num>
-  <w:num w:numId="22">
-    <w:abstractNumId w:val="9"/>
-    <w:lvlOverride w:ilvl="0">
-      <w:startOverride w:val="1"/>
-    </w:lvlOverride>
-    <w:lvlOverride w:ilvl="1">
-      <w:startOverride w:val="2"/>
-    </w:lvlOverride>
-    <w:lvlOverride w:ilvl="2">
-      <w:startOverride w:val="1"/>
-    </w:lvlOverride>
-    <w:lvlOverride w:ilvl="3">
-      <w:startOverride w:val="1"/>
-    </w:lvlOverride>
-    <w:lvlOverride w:ilvl="4">
-      <w:startOverride w:val="1"/>
-    </w:lvlOverride>
-    <w:lvlOverride w:ilvl="5">
-      <w:startOverride w:val="1"/>
-    </w:lvlOverride>
-    <w:lvlOverride w:ilvl="6">
-      <w:startOverride w:val="1"/>
-    </w:lvlOverride>
-    <w:lvlOverride w:ilvl="7">
-      <w:startOverride w:val="1"/>
-    </w:lvlOverride>
-    <w:lvlOverride w:ilvl="8">
-      <w:startOverride w:val="1"/>
-    </w:lvlOverride>
-  </w:num>
-  <w:num w:numId="23">
-    <w:abstractNumId w:val="9"/>
-    <w:lvlOverride w:ilvl="0"/>
-    <w:lvlOverride w:ilvl="1"/>
-    <w:lvlOverride w:ilvl="2"/>
-    <w:lvlOverride w:ilvl="3"/>
-    <w:lvlOverride w:ilvl="4"/>
-    <w:lvlOverride w:ilvl="5"/>
-    <w:lvlOverride w:ilvl="6"/>
-    <w:lvlOverride w:ilvl="7"/>
-    <w:lvlOverride w:ilvl="8"/>
-  </w:num>
-  <w:num w:numId="24">
-    <w:abstractNumId w:val="5"/>
-  </w:num>
-  <w:num w:numId="25">
-    <w:abstractNumId w:val="9"/>
     <w:lvlOverride w:ilvl="0">
       <w:startOverride w:val="4"/>
     </w:lvlOverride>
     <w:lvlOverride w:ilvl="1">
+      <w:startOverride w:val="1"/>
+    </w:lvlOverride>
+    <w:lvlOverride w:ilvl="2">
       <w:startOverride w:val="2"/>
     </w:lvlOverride>
-    <w:lvlOverride w:ilvl="2">
-      <w:startOverride w:val="1"/>
-    </w:lvlOverride>
-    <w:lvlOverride w:ilvl="3">
-      <w:startOverride w:val="1"/>
-    </w:lvlOverride>
-    <w:lvlOverride w:ilvl="4">
-      <w:startOverride w:val="1"/>
-    </w:lvlOverride>
-    <w:lvlOverride w:ilvl="5">
-      <w:startOverride w:val="1"/>
-    </w:lvlOverride>
-    <w:lvlOverride w:ilvl="6">
-      <w:startOverride w:val="1"/>
-    </w:lvlOverride>
-    <w:lvlOverride w:ilvl="7">
-      <w:startOverride w:val="1"/>
-    </w:lvlOverride>
-    <w:lvlOverride w:ilvl="8">
-      <w:startOverride w:val="1"/>
+  </w:num>
+  <w:num w:numId="31">
+    <w:abstractNumId w:val="8"/>
+    <w:lvlOverride w:ilvl="0">
+      <w:startOverride w:val="4"/>
+    </w:lvlOverride>
+  </w:num>
+  <w:num w:numId="32">
+    <w:abstractNumId w:val="8"/>
+    <w:lvlOverride w:ilvl="0">
+      <w:startOverride w:val="4"/>
+    </w:lvlOverride>
+  </w:num>
+  <w:num w:numId="33">
+    <w:abstractNumId w:val="8"/>
+    <w:lvlOverride w:ilvl="0">
+      <w:startOverride w:val="4"/>
+    </w:lvlOverride>
+  </w:num>
+  <w:num w:numId="34">
+    <w:abstractNumId w:val="8"/>
+    <w:lvlOverride w:ilvl="0">
+      <w:startOverride w:val="4"/>
+    </w:lvlOverride>
+  </w:num>
+  <w:num w:numId="35">
+    <w:abstractNumId w:val="8"/>
+    <w:lvlOverride w:ilvl="0">
+      <w:startOverride w:val="4"/>
+    </w:lvlOverride>
+  </w:num>
+  <w:num w:numId="36">
+    <w:abstractNumId w:val="8"/>
+    <w:lvlOverride w:ilvl="0">
+      <w:startOverride w:val="4"/>
     </w:lvlOverride>
   </w:num>
 </w:numbering>
@@ -2920,7 +4056,7 @@
     <w:uiPriority w:val="9"/>
     <w:unhideWhenUsed/>
     <w:qFormat/>
-    <w:rsid w:val="001140EA"/>
+    <w:rsid w:val="009B5340"/>
     <w:pPr>
       <w:keepNext/>
       <w:numPr>
@@ -2946,9 +4082,12 @@
     <w:uiPriority w:val="9"/>
     <w:unhideWhenUsed/>
     <w:qFormat/>
-    <w:rsid w:val="00C274A5"/>
+    <w:rsid w:val="004E17A1"/>
     <w:pPr>
       <w:keepNext/>
+      <w:numPr>
+        <w:numId w:val="29"/>
+      </w:numPr>
       <w:spacing w:before="40"/>
       <w:outlineLvl w:val="2"/>
     </w:pPr>
@@ -3004,7 +4143,7 @@
     <w:basedOn w:val="Policepardfaut"/>
     <w:link w:val="Titre2"/>
     <w:uiPriority w:val="9"/>
-    <w:rsid w:val="001140EA"/>
+    <w:rsid w:val="009B5340"/>
     <w:rPr>
       <w:rFonts w:asciiTheme="majorHAnsi" w:eastAsiaTheme="majorEastAsia" w:hAnsiTheme="majorHAnsi" w:cstheme="majorBidi"/>
       <w:color w:val="2F5496" w:themeColor="accent1" w:themeShade="BF"/>
@@ -3017,7 +4156,7 @@
     <w:basedOn w:val="Policepardfaut"/>
     <w:link w:val="Titre3"/>
     <w:uiPriority w:val="9"/>
-    <w:rsid w:val="00C274A5"/>
+    <w:rsid w:val="004E17A1"/>
     <w:rPr>
       <w:rFonts w:asciiTheme="majorHAnsi" w:eastAsiaTheme="majorEastAsia" w:hAnsiTheme="majorHAnsi" w:cstheme="majorBidi"/>
       <w:color w:val="1F3763" w:themeColor="accent1" w:themeShade="7F"/>
@@ -3059,6 +4198,46 @@
       <w:ind w:left="720"/>
       <w:contextualSpacing/>
     </w:pPr>
+  </w:style>
+  <w:style w:type="paragraph" w:styleId="Textedebulles">
+    <w:name w:val="Balloon Text"/>
+    <w:basedOn w:val="Normal"/>
+    <w:link w:val="TextedebullesCar"/>
+    <w:uiPriority w:val="99"/>
+    <w:semiHidden/>
+    <w:unhideWhenUsed/>
+    <w:rsid w:val="004E17A1"/>
+    <w:rPr>
+      <w:rFonts w:ascii="Segoe UI" w:hAnsi="Segoe UI" w:cs="Segoe UI"/>
+      <w:sz w:val="18"/>
+      <w:szCs w:val="18"/>
+    </w:rPr>
+  </w:style>
+  <w:style w:type="character" w:customStyle="1" w:styleId="TextedebullesCar">
+    <w:name w:val="Texte de bulles Car"/>
+    <w:basedOn w:val="Policepardfaut"/>
+    <w:link w:val="Textedebulles"/>
+    <w:uiPriority w:val="99"/>
+    <w:semiHidden/>
+    <w:rsid w:val="004E17A1"/>
+    <w:rPr>
+      <w:rFonts w:ascii="Segoe UI" w:eastAsia="Times New Roman" w:hAnsi="Segoe UI" w:cs="Segoe UI"/>
+      <w:sz w:val="18"/>
+      <w:szCs w:val="18"/>
+      <w:lang w:eastAsia="fr-FR"/>
+    </w:rPr>
+  </w:style>
+  <w:style w:type="character" w:styleId="Lienhypertextesuivivisit">
+    <w:name w:val="FollowedHyperlink"/>
+    <w:basedOn w:val="Policepardfaut"/>
+    <w:uiPriority w:val="99"/>
+    <w:semiHidden/>
+    <w:unhideWhenUsed/>
+    <w:rsid w:val="00417D59"/>
+    <w:rPr>
+      <w:color w:val="954F72" w:themeColor="followedHyperlink"/>
+      <w:u w:val="single"/>
+    </w:rPr>
   </w:style>
 </w:styles>
 </file>
@@ -3363,7 +4542,7 @@
 </file>
 
 <file path=customXml/itemProps1.xml><?xml version="1.0" encoding="utf-8"?>
-<ds:datastoreItem xmlns:ds="http://schemas.openxmlformats.org/officeDocument/2006/customXml" ds:itemID="{65A2CBA3-4E22-4CCA-AC14-1D0E0934B6FC}">
+<ds:datastoreItem xmlns:ds="http://schemas.openxmlformats.org/officeDocument/2006/customXml" ds:itemID="{D7B41B88-4D2E-4FFD-A8A8-0413CAF1875A}">
   <ds:schemaRefs>
     <ds:schemaRef ds:uri="http://schemas.openxmlformats.org/officeDocument/2006/bibliography"/>
   </ds:schemaRefs>

--- a/documentation/MSPR_WESH.docx
+++ b/documentation/MSPR_WESH.docx
@@ -127,10 +127,6 @@
     <w:p>
       <w:pPr>
         <w:pStyle w:val="Titre1"/>
-        <w:numPr>
-          <w:ilvl w:val="0"/>
-          <w:numId w:val="14"/>
-        </w:numPr>
       </w:pPr>
       <w:r>
         <w:t xml:space="preserve">INTRODUCTION </w:t>
@@ -299,10 +295,6 @@
     <w:p>
       <w:pPr>
         <w:pStyle w:val="Titre1"/>
-        <w:numPr>
-          <w:ilvl w:val="0"/>
-          <w:numId w:val="14"/>
-        </w:numPr>
       </w:pPr>
       <w:r>
         <w:t>BENCHMARK TECHNOLOGIE MOBILE</w:t>
@@ -389,21 +381,7 @@
             <w:rStyle w:val="Lienhypertexte"/>
             <w:lang w:eastAsia="en-US"/>
           </w:rPr>
-          <w:t>suiva</w:t>
-        </w:r>
-        <w:r>
-          <w:rPr>
-            <w:rStyle w:val="Lienhypertexte"/>
-            <w:lang w:eastAsia="en-US"/>
-          </w:rPr>
-          <w:t>n</w:t>
-        </w:r>
-        <w:r>
-          <w:rPr>
-            <w:rStyle w:val="Lienhypertexte"/>
-            <w:lang w:eastAsia="en-US"/>
-          </w:rPr>
-          <w:t>te</w:t>
+          <w:t>suivante</w:t>
         </w:r>
       </w:hyperlink>
       <w:r>
@@ -629,42 +607,68 @@
         </w:rPr>
         <w:t xml:space="preserve"> réalisée sur chaque langage de programmation et testé sur des environnements identiques. On peut voir que la charge CPU est nettement plus faible sur les langages natifs que sur les </w:t>
       </w:r>
+      <w:r>
+        <w:rPr>
+          <w:lang w:eastAsia="en-US"/>
+        </w:rPr>
+        <w:t>Framework</w:t>
+      </w:r>
+      <w:r>
+        <w:rPr>
+          <w:lang w:eastAsia="en-US"/>
+        </w:rPr>
+        <w:t xml:space="preserve">. Cependant on notera que sur Flutter elle est plus faible que sur </w:t>
+      </w:r>
       <w:proofErr w:type="spellStart"/>
       <w:r>
         <w:rPr>
           <w:lang w:eastAsia="en-US"/>
         </w:rPr>
-        <w:t>framework</w:t>
+        <w:t>react</w:t>
       </w:r>
       <w:proofErr w:type="spellEnd"/>
       <w:r>
         <w:rPr>
           <w:lang w:eastAsia="en-US"/>
         </w:rPr>
-        <w:t xml:space="preserve">. Cependant on notera que sur Flutter elle est plus faible que sur </w:t>
-      </w:r>
-      <w:proofErr w:type="spellStart"/>
-      <w:r>
-        <w:rPr>
-          <w:lang w:eastAsia="en-US"/>
-        </w:rPr>
-        <w:t>react</w:t>
-      </w:r>
-      <w:proofErr w:type="spellEnd"/>
-      <w:r>
-        <w:rPr>
-          <w:lang w:eastAsia="en-US"/>
-        </w:rPr>
         <w:t>.</w:t>
       </w:r>
     </w:p>
     <w:p>
       <w:pPr>
+        <w:rPr>
+          <w:lang w:eastAsia="en-US"/>
+        </w:rPr>
+      </w:pPr>
+    </w:p>
+    <w:p>
+      <w:pPr>
+        <w:rPr>
+          <w:lang w:eastAsia="en-US"/>
+        </w:rPr>
+      </w:pPr>
+      <w:r>
+        <w:rPr>
+          <w:lang w:eastAsia="en-US"/>
+        </w:rPr>
+        <w:t xml:space="preserve">Nous avons choisi de prendre la technologie Flutter pour expérimenter ce nouveau </w:t>
+      </w:r>
+      <w:r>
+        <w:rPr>
+          <w:lang w:eastAsia="en-US"/>
+        </w:rPr>
+        <w:t>Framework</w:t>
+      </w:r>
+      <w:r>
+        <w:rPr>
+          <w:lang w:eastAsia="en-US"/>
+        </w:rPr>
+        <w:t>. Comme nous voulions utiliser une technologie pratique mais aussi efficace pour obtenir une application performante et agréable à utiliser.</w:t>
+      </w:r>
+    </w:p>
+    <w:p>
+      <w:pPr>
         <w:pStyle w:val="Titre1"/>
-        <w:numPr>
-          <w:ilvl w:val="0"/>
-          <w:numId w:val="14"/>
-        </w:numPr>
       </w:pPr>
       <w:r>
         <w:t>SPÉCIFICATION</w:t>
@@ -904,10 +908,6 @@
     <w:p>
       <w:pPr>
         <w:pStyle w:val="Titre1"/>
-        <w:numPr>
-          <w:ilvl w:val="0"/>
-          <w:numId w:val="14"/>
-        </w:numPr>
       </w:pPr>
       <w:r>
         <w:t>SPÉCIFICATION</w:t>
@@ -953,11 +953,9 @@
       <w:r>
         <w:t xml:space="preserve">Nous avons choisi le </w:t>
       </w:r>
-      <w:proofErr w:type="spellStart"/>
-      <w:r>
-        <w:t>framework</w:t>
-      </w:r>
-      <w:proofErr w:type="spellEnd"/>
+      <w:r>
+        <w:t>Framework</w:t>
+      </w:r>
       <w:r>
         <w:t xml:space="preserve"> de Google « Flutter » pour développer notre application mobile. Nous nous sommes </w:t>
       </w:r>
@@ -996,7 +994,6 @@
         <w:ind w:left="360"/>
       </w:pPr>
       <w:r>
-        <w:lastRenderedPageBreak/>
         <w:t xml:space="preserve">4.1.2 </w:t>
       </w:r>
       <w:r>
@@ -1133,10 +1130,6 @@
     <w:p>
       <w:pPr>
         <w:pStyle w:val="Titre2"/>
-        <w:numPr>
-          <w:ilvl w:val="1"/>
-          <w:numId w:val="20"/>
-        </w:numPr>
       </w:pPr>
       <w:r>
         <w:t>API</w:t>
@@ -1474,7 +1467,74 @@
         <w:rPr>
           <w:lang w:eastAsia="en-US"/>
         </w:rPr>
-        <w:t xml:space="preserve">l’application mobile. </w:t>
+        <w:t>l’application mobile.</w:t>
+      </w:r>
+    </w:p>
+    <w:p>
+      <w:pPr>
+        <w:rPr>
+          <w:lang w:eastAsia="en-US"/>
+        </w:rPr>
+      </w:pPr>
+    </w:p>
+    <w:p>
+      <w:pPr>
+        <w:rPr>
+          <w:lang w:eastAsia="en-US"/>
+        </w:rPr>
+      </w:pPr>
+      <w:r>
+        <w:rPr>
+          <w:noProof/>
+        </w:rPr>
+        <w:drawing>
+          <wp:inline distT="0" distB="0" distL="0" distR="0" wp14:anchorId="4B29FFDA" wp14:editId="16E73B8A">
+            <wp:extent cx="5760720" cy="1955800"/>
+            <wp:effectExtent l="0" t="0" r="0" b="6350"/>
+            <wp:docPr id="2" name="Image 2"/>
+            <wp:cNvGraphicFramePr>
+              <a:graphicFrameLocks xmlns:a="http://schemas.openxmlformats.org/drawingml/2006/main" noChangeAspect="1"/>
+            </wp:cNvGraphicFramePr>
+            <a:graphic xmlns:a="http://schemas.openxmlformats.org/drawingml/2006/main">
+              <a:graphicData uri="http://schemas.openxmlformats.org/drawingml/2006/picture">
+                <pic:pic xmlns:pic="http://schemas.openxmlformats.org/drawingml/2006/picture">
+                  <pic:nvPicPr>
+                    <pic:cNvPr id="1" name=""/>
+                    <pic:cNvPicPr/>
+                  </pic:nvPicPr>
+                  <pic:blipFill>
+                    <a:blip r:embed="rId11"/>
+                    <a:stretch>
+                      <a:fillRect/>
+                    </a:stretch>
+                  </pic:blipFill>
+                  <pic:spPr>
+                    <a:xfrm>
+                      <a:off x="0" y="0"/>
+                      <a:ext cx="5760720" cy="1955800"/>
+                    </a:xfrm>
+                    <a:prstGeom prst="rect">
+                      <a:avLst/>
+                    </a:prstGeom>
+                  </pic:spPr>
+                </pic:pic>
+              </a:graphicData>
+            </a:graphic>
+          </wp:inline>
+        </w:drawing>
+      </w:r>
+    </w:p>
+    <w:p>
+      <w:pPr>
+        <w:rPr>
+          <w:lang w:eastAsia="en-US"/>
+        </w:rPr>
+      </w:pPr>
+      <w:r>
+        <w:rPr>
+          <w:lang w:eastAsia="en-US"/>
+        </w:rPr>
+        <w:t xml:space="preserve"> </w:t>
       </w:r>
     </w:p>
     <w:p>
@@ -1502,29 +1562,415 @@
         </w:rPr>
         <w:t>Il garde en mémoire les derniers codes scannés par l’utilisateur.</w:t>
       </w:r>
+    </w:p>
+    <w:p>
+      <w:pPr>
+        <w:rPr>
+          <w:lang w:eastAsia="en-US"/>
+        </w:rPr>
+      </w:pPr>
+    </w:p>
+    <w:p>
+      <w:pPr>
+        <w:rPr>
+          <w:lang w:eastAsia="en-US"/>
+        </w:rPr>
+      </w:pPr>
+    </w:p>
+    <w:p>
+      <w:pPr>
+        <w:rPr>
+          <w:lang w:eastAsia="en-US"/>
+        </w:rPr>
+      </w:pPr>
+    </w:p>
+    <w:p>
+      <w:pPr>
+        <w:pStyle w:val="Titre1"/>
+      </w:pPr>
+      <w:r>
+        <w:t>Procédure d’installation</w:t>
+      </w:r>
+    </w:p>
+    <w:p>
+      <w:pPr>
+        <w:rPr>
+          <w:lang w:eastAsia="en-US"/>
+        </w:rPr>
+      </w:pPr>
+    </w:p>
+    <w:p>
+      <w:pPr>
+        <w:pStyle w:val="Titre2"/>
+      </w:pPr>
+      <w:r>
+        <w:t xml:space="preserve"> Démarrage serveur API</w:t>
+      </w:r>
+    </w:p>
+    <w:p>
+      <w:pPr>
+        <w:rPr>
+          <w:lang w:eastAsia="en-US"/>
+        </w:rPr>
+      </w:pPr>
+      <w:r>
+        <w:rPr>
+          <w:lang w:eastAsia="en-US"/>
+        </w:rPr>
+        <w:t>Prérequis : installer la version 3.7 de python.</w:t>
+      </w:r>
+    </w:p>
+    <w:p>
+      <w:pPr>
+        <w:rPr>
+          <w:lang w:eastAsia="en-US"/>
+        </w:rPr>
+      </w:pPr>
+      <w:r>
+        <w:rPr>
+          <w:lang w:eastAsia="en-US"/>
+        </w:rPr>
+        <w:t xml:space="preserve">Il faut récupérer le projet de l’API sur </w:t>
+      </w:r>
+      <w:proofErr w:type="spellStart"/>
+      <w:r>
+        <w:rPr>
+          <w:lang w:eastAsia="en-US"/>
+        </w:rPr>
+        <w:t>github</w:t>
+      </w:r>
+      <w:proofErr w:type="spellEnd"/>
+      <w:r>
+        <w:rPr>
+          <w:lang w:eastAsia="en-US"/>
+        </w:rPr>
+        <w:t xml:space="preserve"> en faisant la commande suivante :</w:t>
+      </w:r>
+    </w:p>
+    <w:p>
+      <w:pPr>
+        <w:rPr>
+          <w:lang w:eastAsia="en-US"/>
+        </w:rPr>
+      </w:pPr>
+    </w:p>
+    <w:p>
+      <w:pPr>
+        <w:pStyle w:val="Paragraphedeliste"/>
+        <w:numPr>
+          <w:ilvl w:val="0"/>
+          <w:numId w:val="24"/>
+        </w:numPr>
+        <w:rPr>
+          <w:lang w:eastAsia="en-US"/>
+        </w:rPr>
+      </w:pPr>
+      <w:proofErr w:type="gramStart"/>
+      <w:r>
+        <w:rPr>
+          <w:lang w:eastAsia="en-US"/>
+        </w:rPr>
+        <w:lastRenderedPageBreak/>
+        <w:t>git</w:t>
+      </w:r>
+      <w:proofErr w:type="gramEnd"/>
+      <w:r>
+        <w:rPr>
+          <w:lang w:eastAsia="en-US"/>
+        </w:rPr>
+        <w:t xml:space="preserve"> clone </w:t>
+      </w:r>
+      <w:hyperlink r:id="rId12" w:history="1">
+        <w:r>
+          <w:rPr>
+            <w:rStyle w:val="Lienhypertexte"/>
+            <w:lang w:eastAsia="en-US"/>
+          </w:rPr>
+          <w:t>https://github.com/Syldup/Wesh_API.git</w:t>
+        </w:r>
+      </w:hyperlink>
+    </w:p>
+    <w:p>
+      <w:pPr>
+        <w:rPr>
+          <w:lang w:eastAsia="en-US"/>
+        </w:rPr>
+      </w:pPr>
+      <w:r>
+        <w:rPr>
+          <w:lang w:eastAsia="en-US"/>
+        </w:rPr>
+        <w:t xml:space="preserve">Une fois cette commande lancée il faut exécuter la commande </w:t>
+      </w:r>
+      <w:proofErr w:type="spellStart"/>
+      <w:r>
+        <w:rPr>
+          <w:lang w:eastAsia="en-US"/>
+        </w:rPr>
+        <w:t>pip</w:t>
+      </w:r>
+      <w:proofErr w:type="spellEnd"/>
+      <w:r>
+        <w:rPr>
+          <w:lang w:eastAsia="en-US"/>
+        </w:rPr>
+        <w:t> :</w:t>
+      </w:r>
+    </w:p>
+    <w:p>
+      <w:pPr>
+        <w:rPr>
+          <w:lang w:eastAsia="en-US"/>
+        </w:rPr>
+      </w:pPr>
+    </w:p>
+    <w:p>
+      <w:pPr>
+        <w:pStyle w:val="Paragraphedeliste"/>
+        <w:numPr>
+          <w:ilvl w:val="0"/>
+          <w:numId w:val="24"/>
+        </w:numPr>
+        <w:rPr>
+          <w:lang w:eastAsia="en-US"/>
+        </w:rPr>
+      </w:pPr>
+      <w:proofErr w:type="gramStart"/>
+      <w:r>
+        <w:rPr>
+          <w:lang w:eastAsia="en-US"/>
+        </w:rPr>
+        <w:t>pip</w:t>
+      </w:r>
+      <w:proofErr w:type="gramEnd"/>
+      <w:r>
+        <w:rPr>
+          <w:lang w:eastAsia="en-US"/>
+        </w:rPr>
+        <w:t xml:space="preserve">3 </w:t>
+      </w:r>
+      <w:proofErr w:type="spellStart"/>
+      <w:r>
+        <w:rPr>
+          <w:lang w:eastAsia="en-US"/>
+        </w:rPr>
+        <w:t>install</w:t>
+      </w:r>
+      <w:proofErr w:type="spellEnd"/>
+      <w:r>
+        <w:rPr>
+          <w:lang w:eastAsia="en-US"/>
+        </w:rPr>
+        <w:t xml:space="preserve"> -r requi.txt</w:t>
+      </w:r>
+    </w:p>
+    <w:p>
+      <w:pPr>
+        <w:rPr>
+          <w:lang w:eastAsia="en-US"/>
+        </w:rPr>
+      </w:pPr>
+    </w:p>
+    <w:p>
+      <w:pPr>
+        <w:rPr>
+          <w:lang w:eastAsia="en-US"/>
+        </w:rPr>
+      </w:pPr>
+      <w:r>
+        <w:rPr>
+          <w:lang w:eastAsia="en-US"/>
+        </w:rPr>
+        <w:t>Démarrer le serveur de l’API</w:t>
+      </w:r>
+    </w:p>
+    <w:p>
+      <w:pPr>
+        <w:rPr>
+          <w:lang w:eastAsia="en-US"/>
+        </w:rPr>
+      </w:pPr>
+    </w:p>
+    <w:p>
+      <w:pPr>
+        <w:pStyle w:val="Paragraphedeliste"/>
+        <w:numPr>
+          <w:ilvl w:val="0"/>
+          <w:numId w:val="24"/>
+        </w:numPr>
+        <w:rPr>
+          <w:lang w:eastAsia="en-US"/>
+        </w:rPr>
+      </w:pPr>
+      <w:proofErr w:type="gramStart"/>
+      <w:r>
+        <w:rPr>
+          <w:lang w:eastAsia="en-US"/>
+        </w:rPr>
+        <w:t>python</w:t>
+      </w:r>
+      <w:proofErr w:type="gramEnd"/>
+      <w:r>
+        <w:rPr>
+          <w:lang w:eastAsia="en-US"/>
+        </w:rPr>
+        <w:t xml:space="preserve">3.7 manage.py </w:t>
+      </w:r>
+      <w:proofErr w:type="spellStart"/>
+      <w:r>
+        <w:rPr>
+          <w:lang w:eastAsia="en-US"/>
+        </w:rPr>
+        <w:t>runserve</w:t>
+      </w:r>
+      <w:r>
+        <w:rPr>
+          <w:lang w:eastAsia="en-US"/>
+        </w:rPr>
+        <w:t>r</w:t>
+      </w:r>
+      <w:proofErr w:type="spellEnd"/>
+    </w:p>
+    <w:p>
+      <w:pPr>
+        <w:rPr>
+          <w:lang w:eastAsia="en-US"/>
+        </w:rPr>
+      </w:pPr>
+    </w:p>
+    <w:p>
+      <w:pPr>
+        <w:pStyle w:val="Paragraphedeliste"/>
+        <w:keepNext/>
+        <w:numPr>
+          <w:ilvl w:val="0"/>
+          <w:numId w:val="39"/>
+        </w:numPr>
+        <w:spacing w:before="40"/>
+        <w:contextualSpacing w:val="0"/>
+        <w:outlineLvl w:val="1"/>
+        <w:rPr>
+          <w:rFonts w:asciiTheme="majorHAnsi" w:eastAsiaTheme="majorEastAsia" w:hAnsiTheme="majorHAnsi" w:cstheme="majorBidi"/>
+          <w:vanish/>
+          <w:color w:val="2F5496" w:themeColor="accent1" w:themeShade="BF"/>
+          <w:sz w:val="28"/>
+          <w:szCs w:val="26"/>
+          <w:lang w:eastAsia="en-US"/>
+        </w:rPr>
+      </w:pPr>
+    </w:p>
+    <w:p>
+      <w:pPr>
+        <w:pStyle w:val="Paragraphedeliste"/>
+        <w:keepNext/>
+        <w:numPr>
+          <w:ilvl w:val="0"/>
+          <w:numId w:val="39"/>
+        </w:numPr>
+        <w:spacing w:before="40"/>
+        <w:contextualSpacing w:val="0"/>
+        <w:outlineLvl w:val="1"/>
+        <w:rPr>
+          <w:rFonts w:asciiTheme="majorHAnsi" w:eastAsiaTheme="majorEastAsia" w:hAnsiTheme="majorHAnsi" w:cstheme="majorBidi"/>
+          <w:vanish/>
+          <w:color w:val="2F5496" w:themeColor="accent1" w:themeShade="BF"/>
+          <w:sz w:val="28"/>
+          <w:szCs w:val="26"/>
+          <w:lang w:eastAsia="en-US"/>
+        </w:rPr>
+      </w:pPr>
+    </w:p>
+    <w:p>
+      <w:pPr>
+        <w:pStyle w:val="Paragraphedeliste"/>
+        <w:keepNext/>
+        <w:numPr>
+          <w:ilvl w:val="0"/>
+          <w:numId w:val="39"/>
+        </w:numPr>
+        <w:spacing w:before="40"/>
+        <w:contextualSpacing w:val="0"/>
+        <w:outlineLvl w:val="1"/>
+        <w:rPr>
+          <w:rFonts w:asciiTheme="majorHAnsi" w:eastAsiaTheme="majorEastAsia" w:hAnsiTheme="majorHAnsi" w:cstheme="majorBidi"/>
+          <w:vanish/>
+          <w:color w:val="2F5496" w:themeColor="accent1" w:themeShade="BF"/>
+          <w:sz w:val="28"/>
+          <w:szCs w:val="26"/>
+          <w:lang w:eastAsia="en-US"/>
+        </w:rPr>
+      </w:pPr>
+    </w:p>
+    <w:p>
+      <w:pPr>
+        <w:pStyle w:val="Paragraphedeliste"/>
+        <w:keepNext/>
+        <w:numPr>
+          <w:ilvl w:val="0"/>
+          <w:numId w:val="39"/>
+        </w:numPr>
+        <w:spacing w:before="40"/>
+        <w:contextualSpacing w:val="0"/>
+        <w:outlineLvl w:val="1"/>
+        <w:rPr>
+          <w:rFonts w:asciiTheme="majorHAnsi" w:eastAsiaTheme="majorEastAsia" w:hAnsiTheme="majorHAnsi" w:cstheme="majorBidi"/>
+          <w:vanish/>
+          <w:color w:val="2F5496" w:themeColor="accent1" w:themeShade="BF"/>
+          <w:sz w:val="28"/>
+          <w:szCs w:val="26"/>
+          <w:lang w:eastAsia="en-US"/>
+        </w:rPr>
+      </w:pPr>
+    </w:p>
+    <w:p>
+      <w:pPr>
+        <w:pStyle w:val="Paragraphedeliste"/>
+        <w:keepNext/>
+        <w:numPr>
+          <w:ilvl w:val="0"/>
+          <w:numId w:val="39"/>
+        </w:numPr>
+        <w:spacing w:before="40"/>
+        <w:contextualSpacing w:val="0"/>
+        <w:outlineLvl w:val="1"/>
+        <w:rPr>
+          <w:rFonts w:asciiTheme="majorHAnsi" w:eastAsiaTheme="majorEastAsia" w:hAnsiTheme="majorHAnsi" w:cstheme="majorBidi"/>
+          <w:vanish/>
+          <w:color w:val="2F5496" w:themeColor="accent1" w:themeShade="BF"/>
+          <w:sz w:val="28"/>
+          <w:szCs w:val="26"/>
+          <w:lang w:eastAsia="en-US"/>
+        </w:rPr>
+      </w:pPr>
+    </w:p>
+    <w:p>
+      <w:pPr>
+        <w:pStyle w:val="Titre2"/>
+        <w:numPr>
+          <w:ilvl w:val="0"/>
+          <w:numId w:val="0"/>
+        </w:numPr>
+        <w:ind w:left="1068"/>
+      </w:pPr>
+      <w:r>
+        <w:t>6.2 Installation application mobile</w:t>
+      </w:r>
+    </w:p>
+    <w:p>
+      <w:pPr>
+        <w:rPr>
+          <w:lang w:eastAsia="en-US"/>
+        </w:rPr>
+      </w:pPr>
+    </w:p>
+    <w:p>
+      <w:pPr>
+        <w:rPr>
+          <w:lang w:eastAsia="en-US"/>
+        </w:rPr>
+      </w:pPr>
       <w:bookmarkStart w:id="0" w:name="_GoBack"/>
       <w:bookmarkEnd w:id="0"/>
-    </w:p>
-    <w:p>
-      <w:pPr>
-        <w:rPr>
-          <w:lang w:eastAsia="en-US"/>
-        </w:rPr>
-      </w:pPr>
-    </w:p>
-    <w:p>
-      <w:pPr>
-        <w:rPr>
-          <w:lang w:eastAsia="en-US"/>
-        </w:rPr>
-      </w:pPr>
-    </w:p>
-    <w:p>
-      <w:pPr>
-        <w:rPr>
-          <w:lang w:eastAsia="en-US"/>
-        </w:rPr>
-      </w:pPr>
     </w:p>
     <w:sectPr>
       <w:pgSz w:w="11906" w:h="16838"/>
@@ -2536,7 +2982,7 @@
   <w:abstractNum w:abstractNumId="11" w15:restartNumberingAfterBreak="0">
     <w:nsid w:val="3E7251A0"/>
     <w:multiLevelType w:val="multilevel"/>
-    <w:tmpl w:val="0CDC9A56"/>
+    <w:tmpl w:val="69EE6E12"/>
     <w:lvl w:ilvl="0">
       <w:start w:val="1"/>
       <w:numFmt w:val="decimal"/>
@@ -2793,7 +3239,7 @@
   <w:abstractNum w:abstractNumId="13" w15:restartNumberingAfterBreak="0">
     <w:nsid w:val="5EBC27E7"/>
     <w:multiLevelType w:val="multilevel"/>
-    <w:tmpl w:val="E986368C"/>
+    <w:tmpl w:val="EB84EF86"/>
     <w:lvl w:ilvl="0">
       <w:start w:val="1"/>
       <w:numFmt w:val="decimal"/>
@@ -3606,6 +4052,96 @@
     <w:abstractNumId w:val="8"/>
     <w:lvlOverride w:ilvl="0">
       <w:startOverride w:val="4"/>
+    </w:lvlOverride>
+  </w:num>
+  <w:num w:numId="37">
+    <w:abstractNumId w:val="11"/>
+    <w:lvlOverride w:ilvl="0">
+      <w:startOverride w:val="5"/>
+    </w:lvlOverride>
+    <w:lvlOverride w:ilvl="1">
+      <w:startOverride w:val="2"/>
+    </w:lvlOverride>
+    <w:lvlOverride w:ilvl="2">
+      <w:startOverride w:val="1"/>
+    </w:lvlOverride>
+    <w:lvlOverride w:ilvl="3">
+      <w:startOverride w:val="1"/>
+    </w:lvlOverride>
+    <w:lvlOverride w:ilvl="4">
+      <w:startOverride w:val="1"/>
+    </w:lvlOverride>
+    <w:lvlOverride w:ilvl="5">
+      <w:startOverride w:val="1"/>
+    </w:lvlOverride>
+    <w:lvlOverride w:ilvl="6">
+      <w:startOverride w:val="1"/>
+    </w:lvlOverride>
+    <w:lvlOverride w:ilvl="7">
+      <w:startOverride w:val="1"/>
+    </w:lvlOverride>
+    <w:lvlOverride w:ilvl="8">
+      <w:startOverride w:val="1"/>
+    </w:lvlOverride>
+  </w:num>
+  <w:num w:numId="38">
+    <w:abstractNumId w:val="11"/>
+    <w:lvlOverride w:ilvl="0">
+      <w:startOverride w:val="1"/>
+    </w:lvlOverride>
+    <w:lvlOverride w:ilvl="1">
+      <w:startOverride w:val="2"/>
+    </w:lvlOverride>
+    <w:lvlOverride w:ilvl="2">
+      <w:startOverride w:val="1"/>
+    </w:lvlOverride>
+    <w:lvlOverride w:ilvl="3">
+      <w:startOverride w:val="1"/>
+    </w:lvlOverride>
+    <w:lvlOverride w:ilvl="4">
+      <w:startOverride w:val="1"/>
+    </w:lvlOverride>
+    <w:lvlOverride w:ilvl="5">
+      <w:startOverride w:val="1"/>
+    </w:lvlOverride>
+    <w:lvlOverride w:ilvl="6">
+      <w:startOverride w:val="1"/>
+    </w:lvlOverride>
+    <w:lvlOverride w:ilvl="7">
+      <w:startOverride w:val="1"/>
+    </w:lvlOverride>
+    <w:lvlOverride w:ilvl="8">
+      <w:startOverride w:val="1"/>
+    </w:lvlOverride>
+  </w:num>
+  <w:num w:numId="39">
+    <w:abstractNumId w:val="11"/>
+    <w:lvlOverride w:ilvl="0">
+      <w:startOverride w:val="1"/>
+    </w:lvlOverride>
+    <w:lvlOverride w:ilvl="1">
+      <w:startOverride w:val="2"/>
+    </w:lvlOverride>
+    <w:lvlOverride w:ilvl="2">
+      <w:startOverride w:val="1"/>
+    </w:lvlOverride>
+    <w:lvlOverride w:ilvl="3">
+      <w:startOverride w:val="1"/>
+    </w:lvlOverride>
+    <w:lvlOverride w:ilvl="4">
+      <w:startOverride w:val="1"/>
+    </w:lvlOverride>
+    <w:lvlOverride w:ilvl="5">
+      <w:startOverride w:val="1"/>
+    </w:lvlOverride>
+    <w:lvlOverride w:ilvl="6">
+      <w:startOverride w:val="1"/>
+    </w:lvlOverride>
+    <w:lvlOverride w:ilvl="7">
+      <w:startOverride w:val="1"/>
+    </w:lvlOverride>
+    <w:lvlOverride w:ilvl="8">
+      <w:startOverride w:val="1"/>
     </w:lvlOverride>
   </w:num>
 </w:numbering>
@@ -4029,7 +4565,7 @@
     <w:autoRedefine/>
     <w:uiPriority w:val="9"/>
     <w:qFormat/>
-    <w:rsid w:val="006A6AFA"/>
+    <w:rsid w:val="00E720AD"/>
     <w:pPr>
       <w:keepNext/>
       <w:numPr>
@@ -4037,6 +4573,7 @@
         <w:numId w:val="14"/>
       </w:numPr>
       <w:spacing w:before="240"/>
+      <w:jc w:val="left"/>
       <w:outlineLvl w:val="0"/>
     </w:pPr>
     <w:rPr>
@@ -4056,7 +4593,7 @@
     <w:uiPriority w:val="9"/>
     <w:unhideWhenUsed/>
     <w:qFormat/>
-    <w:rsid w:val="009B5340"/>
+    <w:rsid w:val="00D27C43"/>
     <w:pPr>
       <w:keepNext/>
       <w:numPr>
@@ -4130,7 +4667,7 @@
     <w:basedOn w:val="Policepardfaut"/>
     <w:link w:val="Titre1"/>
     <w:uiPriority w:val="9"/>
-    <w:rsid w:val="006A6AFA"/>
+    <w:rsid w:val="00E720AD"/>
     <w:rPr>
       <w:rFonts w:asciiTheme="majorHAnsi" w:eastAsiaTheme="majorEastAsia" w:hAnsiTheme="majorHAnsi" w:cstheme="majorBidi"/>
       <w:color w:val="0D0D0D" w:themeColor="text1" w:themeTint="F2"/>
@@ -4143,7 +4680,7 @@
     <w:basedOn w:val="Policepardfaut"/>
     <w:link w:val="Titre2"/>
     <w:uiPriority w:val="9"/>
-    <w:rsid w:val="009B5340"/>
+    <w:rsid w:val="00D27C43"/>
     <w:rPr>
       <w:rFonts w:asciiTheme="majorHAnsi" w:eastAsiaTheme="majorEastAsia" w:hAnsiTheme="majorHAnsi" w:cstheme="majorBidi"/>
       <w:color w:val="2F5496" w:themeColor="accent1" w:themeShade="BF"/>
@@ -4237,6 +4774,22 @@
     <w:rPr>
       <w:color w:val="954F72" w:themeColor="followedHyperlink"/>
       <w:u w:val="single"/>
+    </w:rPr>
+  </w:style>
+  <w:style w:type="paragraph" w:styleId="Sansinterligne">
+    <w:name w:val="No Spacing"/>
+    <w:uiPriority w:val="1"/>
+    <w:qFormat/>
+    <w:rsid w:val="00D27C43"/>
+    <w:pPr>
+      <w:keepLines/>
+      <w:spacing w:after="0" w:line="240" w:lineRule="auto"/>
+      <w:jc w:val="both"/>
+    </w:pPr>
+    <w:rPr>
+      <w:rFonts w:ascii="Arial" w:eastAsia="Times New Roman" w:hAnsi="Arial" w:cs="Times New Roman"/>
+      <w:szCs w:val="20"/>
+      <w:lang w:eastAsia="fr-FR"/>
     </w:rPr>
   </w:style>
 </w:styles>
@@ -4542,7 +5095,7 @@
 </file>
 
 <file path=customXml/itemProps1.xml><?xml version="1.0" encoding="utf-8"?>
-<ds:datastoreItem xmlns:ds="http://schemas.openxmlformats.org/officeDocument/2006/customXml" ds:itemID="{D7B41B88-4D2E-4FFD-A8A8-0413CAF1875A}">
+<ds:datastoreItem xmlns:ds="http://schemas.openxmlformats.org/officeDocument/2006/customXml" ds:itemID="{10241043-B0EE-4CF8-A31C-EFDC529120C9}">
   <ds:schemaRefs>
     <ds:schemaRef ds:uri="http://schemas.openxmlformats.org/officeDocument/2006/bibliography"/>
   </ds:schemaRefs>

--- a/documentation/MSPR_WESH.docx
+++ b/documentation/MSPR_WESH.docx
@@ -113,6 +113,1775 @@
         <w:t>Sommaire</w:t>
       </w:r>
     </w:p>
+    <w:sdt>
+      <w:sdtPr>
+        <w:id w:val="-780106961"/>
+        <w:docPartObj>
+          <w:docPartGallery w:val="Table of Contents"/>
+          <w:docPartUnique/>
+        </w:docPartObj>
+      </w:sdtPr>
+      <w:sdtEndPr>
+        <w:rPr>
+          <w:rFonts w:ascii="Arial" w:eastAsia="Times New Roman" w:hAnsi="Arial" w:cs="Times New Roman"/>
+          <w:b/>
+          <w:bCs/>
+          <w:color w:val="auto"/>
+          <w:sz w:val="22"/>
+          <w:szCs w:val="20"/>
+        </w:rPr>
+      </w:sdtEndPr>
+      <w:sdtContent>
+        <w:p>
+          <w:pPr>
+            <w:pStyle w:val="En-ttedetabledesmatires"/>
+          </w:pPr>
+          <w:r>
+            <w:t>Table des matières</w:t>
+          </w:r>
+        </w:p>
+        <w:p>
+          <w:pPr>
+            <w:pStyle w:val="TM1"/>
+            <w:tabs>
+              <w:tab w:val="left" w:pos="440"/>
+              <w:tab w:val="right" w:leader="dot" w:pos="9062"/>
+            </w:tabs>
+            <w:rPr>
+              <w:rFonts w:asciiTheme="minorHAnsi" w:eastAsiaTheme="minorEastAsia" w:hAnsiTheme="minorHAnsi" w:cstheme="minorBidi"/>
+              <w:noProof/>
+              <w:szCs w:val="22"/>
+            </w:rPr>
+          </w:pPr>
+          <w:r>
+            <w:fldChar w:fldCharType="begin"/>
+          </w:r>
+          <w:r>
+            <w:instrText xml:space="preserve"> TOC \o "1-3" \h \z \u </w:instrText>
+          </w:r>
+          <w:r>
+            <w:fldChar w:fldCharType="separate"/>
+          </w:r>
+          <w:hyperlink w:anchor="_Toc31632263" w:history="1">
+            <w:r>
+              <w:rPr>
+                <w:rStyle w:val="Lienhypertexte"/>
+                <w:noProof/>
+              </w:rPr>
+              <w:t>1.</w:t>
+            </w:r>
+            <w:r>
+              <w:rPr>
+                <w:rFonts w:asciiTheme="minorHAnsi" w:eastAsiaTheme="minorEastAsia" w:hAnsiTheme="minorHAnsi" w:cstheme="minorBidi"/>
+                <w:noProof/>
+                <w:szCs w:val="22"/>
+              </w:rPr>
+              <w:tab/>
+            </w:r>
+            <w:r>
+              <w:rPr>
+                <w:rStyle w:val="Lienhypertexte"/>
+                <w:noProof/>
+              </w:rPr>
+              <w:t>INTRODUCTION</w:t>
+            </w:r>
+            <w:r>
+              <w:rPr>
+                <w:noProof/>
+                <w:webHidden/>
+              </w:rPr>
+              <w:tab/>
+            </w:r>
+            <w:r>
+              <w:rPr>
+                <w:noProof/>
+                <w:webHidden/>
+              </w:rPr>
+              <w:fldChar w:fldCharType="begin"/>
+            </w:r>
+            <w:r>
+              <w:rPr>
+                <w:noProof/>
+                <w:webHidden/>
+              </w:rPr>
+              <w:instrText xml:space="preserve"> PAGEREF _Toc31632263 \h </w:instrText>
+            </w:r>
+            <w:r>
+              <w:rPr>
+                <w:noProof/>
+                <w:webHidden/>
+              </w:rPr>
+            </w:r>
+            <w:r>
+              <w:rPr>
+                <w:noProof/>
+                <w:webHidden/>
+              </w:rPr>
+              <w:fldChar w:fldCharType="separate"/>
+            </w:r>
+            <w:r>
+              <w:rPr>
+                <w:noProof/>
+                <w:webHidden/>
+              </w:rPr>
+              <w:t>1</w:t>
+            </w:r>
+            <w:r>
+              <w:rPr>
+                <w:noProof/>
+                <w:webHidden/>
+              </w:rPr>
+              <w:fldChar w:fldCharType="end"/>
+            </w:r>
+          </w:hyperlink>
+        </w:p>
+        <w:p>
+          <w:pPr>
+            <w:pStyle w:val="TM2"/>
+            <w:tabs>
+              <w:tab w:val="left" w:pos="880"/>
+              <w:tab w:val="right" w:leader="dot" w:pos="9062"/>
+            </w:tabs>
+            <w:rPr>
+              <w:rFonts w:asciiTheme="minorHAnsi" w:eastAsiaTheme="minorEastAsia" w:hAnsiTheme="minorHAnsi" w:cstheme="minorBidi"/>
+              <w:noProof/>
+              <w:szCs w:val="22"/>
+            </w:rPr>
+          </w:pPr>
+          <w:hyperlink w:anchor="_Toc31632264" w:history="1">
+            <w:r>
+              <w:rPr>
+                <w:rStyle w:val="Lienhypertexte"/>
+                <w:noProof/>
+              </w:rPr>
+              <w:t>1.1</w:t>
+            </w:r>
+            <w:r>
+              <w:rPr>
+                <w:rFonts w:asciiTheme="minorHAnsi" w:eastAsiaTheme="minorEastAsia" w:hAnsiTheme="minorHAnsi" w:cstheme="minorBidi"/>
+                <w:noProof/>
+                <w:szCs w:val="22"/>
+              </w:rPr>
+              <w:tab/>
+            </w:r>
+            <w:r>
+              <w:rPr>
+                <w:rStyle w:val="Lienhypertexte"/>
+                <w:noProof/>
+              </w:rPr>
+              <w:t>Contexte général</w:t>
+            </w:r>
+            <w:r>
+              <w:rPr>
+                <w:noProof/>
+                <w:webHidden/>
+              </w:rPr>
+              <w:tab/>
+            </w:r>
+            <w:r>
+              <w:rPr>
+                <w:noProof/>
+                <w:webHidden/>
+              </w:rPr>
+              <w:fldChar w:fldCharType="begin"/>
+            </w:r>
+            <w:r>
+              <w:rPr>
+                <w:noProof/>
+                <w:webHidden/>
+              </w:rPr>
+              <w:instrText xml:space="preserve"> PAGEREF _Toc31632264 \h </w:instrText>
+            </w:r>
+            <w:r>
+              <w:rPr>
+                <w:noProof/>
+                <w:webHidden/>
+              </w:rPr>
+            </w:r>
+            <w:r>
+              <w:rPr>
+                <w:noProof/>
+                <w:webHidden/>
+              </w:rPr>
+              <w:fldChar w:fldCharType="separate"/>
+            </w:r>
+            <w:r>
+              <w:rPr>
+                <w:noProof/>
+                <w:webHidden/>
+              </w:rPr>
+              <w:t>1</w:t>
+            </w:r>
+            <w:r>
+              <w:rPr>
+                <w:noProof/>
+                <w:webHidden/>
+              </w:rPr>
+              <w:fldChar w:fldCharType="end"/>
+            </w:r>
+          </w:hyperlink>
+        </w:p>
+        <w:p>
+          <w:pPr>
+            <w:pStyle w:val="TM2"/>
+            <w:tabs>
+              <w:tab w:val="right" w:leader="dot" w:pos="9062"/>
+            </w:tabs>
+            <w:rPr>
+              <w:rFonts w:asciiTheme="minorHAnsi" w:eastAsiaTheme="minorEastAsia" w:hAnsiTheme="minorHAnsi" w:cstheme="minorBidi"/>
+              <w:noProof/>
+              <w:szCs w:val="22"/>
+            </w:rPr>
+          </w:pPr>
+          <w:hyperlink w:anchor="_Toc31632265" w:history="1">
+            <w:r>
+              <w:rPr>
+                <w:rStyle w:val="Lienhypertexte"/>
+                <w:noProof/>
+              </w:rPr>
+              <w:t>1.2 Analyse du besoin</w:t>
+            </w:r>
+            <w:r>
+              <w:rPr>
+                <w:noProof/>
+                <w:webHidden/>
+              </w:rPr>
+              <w:tab/>
+            </w:r>
+            <w:r>
+              <w:rPr>
+                <w:noProof/>
+                <w:webHidden/>
+              </w:rPr>
+              <w:fldChar w:fldCharType="begin"/>
+            </w:r>
+            <w:r>
+              <w:rPr>
+                <w:noProof/>
+                <w:webHidden/>
+              </w:rPr>
+              <w:instrText xml:space="preserve"> PAGEREF _Toc31632265 \h </w:instrText>
+            </w:r>
+            <w:r>
+              <w:rPr>
+                <w:noProof/>
+                <w:webHidden/>
+              </w:rPr>
+            </w:r>
+            <w:r>
+              <w:rPr>
+                <w:noProof/>
+                <w:webHidden/>
+              </w:rPr>
+              <w:fldChar w:fldCharType="separate"/>
+            </w:r>
+            <w:r>
+              <w:rPr>
+                <w:noProof/>
+                <w:webHidden/>
+              </w:rPr>
+              <w:t>2</w:t>
+            </w:r>
+            <w:r>
+              <w:rPr>
+                <w:noProof/>
+                <w:webHidden/>
+              </w:rPr>
+              <w:fldChar w:fldCharType="end"/>
+            </w:r>
+          </w:hyperlink>
+        </w:p>
+        <w:p>
+          <w:pPr>
+            <w:pStyle w:val="TM2"/>
+            <w:tabs>
+              <w:tab w:val="right" w:leader="dot" w:pos="9062"/>
+            </w:tabs>
+            <w:rPr>
+              <w:rFonts w:asciiTheme="minorHAnsi" w:eastAsiaTheme="minorEastAsia" w:hAnsiTheme="minorHAnsi" w:cstheme="minorBidi"/>
+              <w:noProof/>
+              <w:szCs w:val="22"/>
+            </w:rPr>
+          </w:pPr>
+          <w:hyperlink w:anchor="_Toc31632266" w:history="1">
+            <w:r>
+              <w:rPr>
+                <w:rStyle w:val="Lienhypertexte"/>
+                <w:noProof/>
+              </w:rPr>
+              <w:t>1.3 Découpage du projet</w:t>
+            </w:r>
+            <w:r>
+              <w:rPr>
+                <w:noProof/>
+                <w:webHidden/>
+              </w:rPr>
+              <w:tab/>
+            </w:r>
+            <w:r>
+              <w:rPr>
+                <w:noProof/>
+                <w:webHidden/>
+              </w:rPr>
+              <w:fldChar w:fldCharType="begin"/>
+            </w:r>
+            <w:r>
+              <w:rPr>
+                <w:noProof/>
+                <w:webHidden/>
+              </w:rPr>
+              <w:instrText xml:space="preserve"> PAGEREF _Toc31632266 \h </w:instrText>
+            </w:r>
+            <w:r>
+              <w:rPr>
+                <w:noProof/>
+                <w:webHidden/>
+              </w:rPr>
+            </w:r>
+            <w:r>
+              <w:rPr>
+                <w:noProof/>
+                <w:webHidden/>
+              </w:rPr>
+              <w:fldChar w:fldCharType="separate"/>
+            </w:r>
+            <w:r>
+              <w:rPr>
+                <w:noProof/>
+                <w:webHidden/>
+              </w:rPr>
+              <w:t>2</w:t>
+            </w:r>
+            <w:r>
+              <w:rPr>
+                <w:noProof/>
+                <w:webHidden/>
+              </w:rPr>
+              <w:fldChar w:fldCharType="end"/>
+            </w:r>
+          </w:hyperlink>
+        </w:p>
+        <w:p>
+          <w:pPr>
+            <w:pStyle w:val="TM1"/>
+            <w:tabs>
+              <w:tab w:val="left" w:pos="440"/>
+              <w:tab w:val="right" w:leader="dot" w:pos="9062"/>
+            </w:tabs>
+            <w:rPr>
+              <w:rFonts w:asciiTheme="minorHAnsi" w:eastAsiaTheme="minorEastAsia" w:hAnsiTheme="minorHAnsi" w:cstheme="minorBidi"/>
+              <w:noProof/>
+              <w:szCs w:val="22"/>
+            </w:rPr>
+          </w:pPr>
+          <w:hyperlink w:anchor="_Toc31632267" w:history="1">
+            <w:r>
+              <w:rPr>
+                <w:rStyle w:val="Lienhypertexte"/>
+                <w:noProof/>
+              </w:rPr>
+              <w:t>2.</w:t>
+            </w:r>
+            <w:r>
+              <w:rPr>
+                <w:rFonts w:asciiTheme="minorHAnsi" w:eastAsiaTheme="minorEastAsia" w:hAnsiTheme="minorHAnsi" w:cstheme="minorBidi"/>
+                <w:noProof/>
+                <w:szCs w:val="22"/>
+              </w:rPr>
+              <w:tab/>
+            </w:r>
+            <w:r>
+              <w:rPr>
+                <w:rStyle w:val="Lienhypertexte"/>
+                <w:noProof/>
+              </w:rPr>
+              <w:t>BENCHMARK TECHNOLOGIE MOBILE</w:t>
+            </w:r>
+            <w:r>
+              <w:rPr>
+                <w:noProof/>
+                <w:webHidden/>
+              </w:rPr>
+              <w:tab/>
+            </w:r>
+            <w:r>
+              <w:rPr>
+                <w:noProof/>
+                <w:webHidden/>
+              </w:rPr>
+              <w:fldChar w:fldCharType="begin"/>
+            </w:r>
+            <w:r>
+              <w:rPr>
+                <w:noProof/>
+                <w:webHidden/>
+              </w:rPr>
+              <w:instrText xml:space="preserve"> PAGEREF _Toc31632267 \h </w:instrText>
+            </w:r>
+            <w:r>
+              <w:rPr>
+                <w:noProof/>
+                <w:webHidden/>
+              </w:rPr>
+            </w:r>
+            <w:r>
+              <w:rPr>
+                <w:noProof/>
+                <w:webHidden/>
+              </w:rPr>
+              <w:fldChar w:fldCharType="separate"/>
+            </w:r>
+            <w:r>
+              <w:rPr>
+                <w:noProof/>
+                <w:webHidden/>
+              </w:rPr>
+              <w:t>2</w:t>
+            </w:r>
+            <w:r>
+              <w:rPr>
+                <w:noProof/>
+                <w:webHidden/>
+              </w:rPr>
+              <w:fldChar w:fldCharType="end"/>
+            </w:r>
+          </w:hyperlink>
+        </w:p>
+        <w:p>
+          <w:pPr>
+            <w:pStyle w:val="TM2"/>
+            <w:tabs>
+              <w:tab w:val="left" w:pos="880"/>
+              <w:tab w:val="right" w:leader="dot" w:pos="9062"/>
+            </w:tabs>
+            <w:rPr>
+              <w:rFonts w:asciiTheme="minorHAnsi" w:eastAsiaTheme="minorEastAsia" w:hAnsiTheme="minorHAnsi" w:cstheme="minorBidi"/>
+              <w:noProof/>
+              <w:szCs w:val="22"/>
+            </w:rPr>
+          </w:pPr>
+          <w:hyperlink w:anchor="_Toc31632268" w:history="1">
+            <w:r>
+              <w:rPr>
+                <w:rStyle w:val="Lienhypertexte"/>
+                <w:noProof/>
+              </w:rPr>
+              <w:t>2.1</w:t>
+            </w:r>
+            <w:r>
+              <w:rPr>
+                <w:rFonts w:asciiTheme="minorHAnsi" w:eastAsiaTheme="minorEastAsia" w:hAnsiTheme="minorHAnsi" w:cstheme="minorBidi"/>
+                <w:noProof/>
+                <w:szCs w:val="22"/>
+              </w:rPr>
+              <w:tab/>
+            </w:r>
+            <w:r>
+              <w:rPr>
+                <w:rStyle w:val="Lienhypertexte"/>
+                <w:noProof/>
+              </w:rPr>
+              <w:t>Langages natifs, React et Flutter</w:t>
+            </w:r>
+            <w:r>
+              <w:rPr>
+                <w:noProof/>
+                <w:webHidden/>
+              </w:rPr>
+              <w:tab/>
+            </w:r>
+            <w:r>
+              <w:rPr>
+                <w:noProof/>
+                <w:webHidden/>
+              </w:rPr>
+              <w:fldChar w:fldCharType="begin"/>
+            </w:r>
+            <w:r>
+              <w:rPr>
+                <w:noProof/>
+                <w:webHidden/>
+              </w:rPr>
+              <w:instrText xml:space="preserve"> PAGEREF _Toc31632268 \h </w:instrText>
+            </w:r>
+            <w:r>
+              <w:rPr>
+                <w:noProof/>
+                <w:webHidden/>
+              </w:rPr>
+            </w:r>
+            <w:r>
+              <w:rPr>
+                <w:noProof/>
+                <w:webHidden/>
+              </w:rPr>
+              <w:fldChar w:fldCharType="separate"/>
+            </w:r>
+            <w:r>
+              <w:rPr>
+                <w:noProof/>
+                <w:webHidden/>
+              </w:rPr>
+              <w:t>2</w:t>
+            </w:r>
+            <w:r>
+              <w:rPr>
+                <w:noProof/>
+                <w:webHidden/>
+              </w:rPr>
+              <w:fldChar w:fldCharType="end"/>
+            </w:r>
+          </w:hyperlink>
+        </w:p>
+        <w:p>
+          <w:pPr>
+            <w:pStyle w:val="TM1"/>
+            <w:tabs>
+              <w:tab w:val="left" w:pos="440"/>
+              <w:tab w:val="right" w:leader="dot" w:pos="9062"/>
+            </w:tabs>
+            <w:rPr>
+              <w:rFonts w:asciiTheme="minorHAnsi" w:eastAsiaTheme="minorEastAsia" w:hAnsiTheme="minorHAnsi" w:cstheme="minorBidi"/>
+              <w:noProof/>
+              <w:szCs w:val="22"/>
+            </w:rPr>
+          </w:pPr>
+          <w:hyperlink w:anchor="_Toc31632269" w:history="1">
+            <w:r>
+              <w:rPr>
+                <w:rStyle w:val="Lienhypertexte"/>
+                <w:noProof/>
+              </w:rPr>
+              <w:t>3.</w:t>
+            </w:r>
+            <w:r>
+              <w:rPr>
+                <w:rFonts w:asciiTheme="minorHAnsi" w:eastAsiaTheme="minorEastAsia" w:hAnsiTheme="minorHAnsi" w:cstheme="minorBidi"/>
+                <w:noProof/>
+                <w:szCs w:val="22"/>
+              </w:rPr>
+              <w:tab/>
+            </w:r>
+            <w:r>
+              <w:rPr>
+                <w:rStyle w:val="Lienhypertexte"/>
+                <w:noProof/>
+              </w:rPr>
+              <w:t>SPÉCIFICATION FONCTIONNELLE</w:t>
+            </w:r>
+            <w:r>
+              <w:rPr>
+                <w:noProof/>
+                <w:webHidden/>
+              </w:rPr>
+              <w:tab/>
+            </w:r>
+            <w:r>
+              <w:rPr>
+                <w:noProof/>
+                <w:webHidden/>
+              </w:rPr>
+              <w:fldChar w:fldCharType="begin"/>
+            </w:r>
+            <w:r>
+              <w:rPr>
+                <w:noProof/>
+                <w:webHidden/>
+              </w:rPr>
+              <w:instrText xml:space="preserve"> PAGEREF _Toc31632269 \h </w:instrText>
+            </w:r>
+            <w:r>
+              <w:rPr>
+                <w:noProof/>
+                <w:webHidden/>
+              </w:rPr>
+            </w:r>
+            <w:r>
+              <w:rPr>
+                <w:noProof/>
+                <w:webHidden/>
+              </w:rPr>
+              <w:fldChar w:fldCharType="separate"/>
+            </w:r>
+            <w:r>
+              <w:rPr>
+                <w:noProof/>
+                <w:webHidden/>
+              </w:rPr>
+              <w:t>3</w:t>
+            </w:r>
+            <w:r>
+              <w:rPr>
+                <w:noProof/>
+                <w:webHidden/>
+              </w:rPr>
+              <w:fldChar w:fldCharType="end"/>
+            </w:r>
+          </w:hyperlink>
+        </w:p>
+        <w:p>
+          <w:pPr>
+            <w:pStyle w:val="TM2"/>
+            <w:tabs>
+              <w:tab w:val="left" w:pos="880"/>
+              <w:tab w:val="right" w:leader="dot" w:pos="9062"/>
+            </w:tabs>
+            <w:rPr>
+              <w:rFonts w:asciiTheme="minorHAnsi" w:eastAsiaTheme="minorEastAsia" w:hAnsiTheme="minorHAnsi" w:cstheme="minorBidi"/>
+              <w:noProof/>
+              <w:szCs w:val="22"/>
+            </w:rPr>
+          </w:pPr>
+          <w:hyperlink w:anchor="_Toc31632270" w:history="1">
+            <w:r>
+              <w:rPr>
+                <w:rStyle w:val="Lienhypertexte"/>
+                <w:noProof/>
+              </w:rPr>
+              <w:t>3.1</w:t>
+            </w:r>
+            <w:r>
+              <w:rPr>
+                <w:rFonts w:asciiTheme="minorHAnsi" w:eastAsiaTheme="minorEastAsia" w:hAnsiTheme="minorHAnsi" w:cstheme="minorBidi"/>
+                <w:noProof/>
+                <w:szCs w:val="22"/>
+              </w:rPr>
+              <w:tab/>
+            </w:r>
+            <w:r>
+              <w:rPr>
+                <w:rStyle w:val="Lienhypertexte"/>
+                <w:noProof/>
+              </w:rPr>
+              <w:t>Application mobile</w:t>
+            </w:r>
+            <w:r>
+              <w:rPr>
+                <w:noProof/>
+                <w:webHidden/>
+              </w:rPr>
+              <w:tab/>
+            </w:r>
+            <w:r>
+              <w:rPr>
+                <w:noProof/>
+                <w:webHidden/>
+              </w:rPr>
+              <w:fldChar w:fldCharType="begin"/>
+            </w:r>
+            <w:r>
+              <w:rPr>
+                <w:noProof/>
+                <w:webHidden/>
+              </w:rPr>
+              <w:instrText xml:space="preserve"> PAGEREF _Toc31632270 \h </w:instrText>
+            </w:r>
+            <w:r>
+              <w:rPr>
+                <w:noProof/>
+                <w:webHidden/>
+              </w:rPr>
+            </w:r>
+            <w:r>
+              <w:rPr>
+                <w:noProof/>
+                <w:webHidden/>
+              </w:rPr>
+              <w:fldChar w:fldCharType="separate"/>
+            </w:r>
+            <w:r>
+              <w:rPr>
+                <w:noProof/>
+                <w:webHidden/>
+              </w:rPr>
+              <w:t>3</w:t>
+            </w:r>
+            <w:r>
+              <w:rPr>
+                <w:noProof/>
+                <w:webHidden/>
+              </w:rPr>
+              <w:fldChar w:fldCharType="end"/>
+            </w:r>
+          </w:hyperlink>
+        </w:p>
+        <w:p>
+          <w:pPr>
+            <w:pStyle w:val="TM2"/>
+            <w:tabs>
+              <w:tab w:val="right" w:leader="dot" w:pos="9062"/>
+            </w:tabs>
+            <w:rPr>
+              <w:rFonts w:asciiTheme="minorHAnsi" w:eastAsiaTheme="minorEastAsia" w:hAnsiTheme="minorHAnsi" w:cstheme="minorBidi"/>
+              <w:noProof/>
+              <w:szCs w:val="22"/>
+            </w:rPr>
+          </w:pPr>
+          <w:hyperlink w:anchor="_Toc31632271" w:history="1">
+            <w:r>
+              <w:rPr>
+                <w:rStyle w:val="Lienhypertexte"/>
+                <w:rFonts w:ascii="Times New Roman" w:eastAsiaTheme="majorEastAsia" w:hAnsi="Times New Roman"/>
+                <w:noProof/>
+                <w:snapToGrid w:val="0"/>
+                <w:w w:val="0"/>
+                <w:bdr w:val="none" w:sz="0" w:space="0" w:color="000000"/>
+                <w:shd w:val="clear" w:color="000000" w:fill="000000"/>
+                <w:lang w:val="x-none" w:eastAsia="x-none" w:bidi="x-none"/>
+                <w14:scene3d>
+                  <w14:camera w14:prst="orthographicFront"/>
+                  <w14:lightRig w14:rig="threePt" w14:dir="t">
+                    <w14:rot w14:lat="0" w14:lon="0" w14:rev="0"/>
+                  </w14:lightRig>
+                </w14:scene3d>
+              </w:rPr>
+              <w:t>1.1</w:t>
+            </w:r>
+            <w:r>
+              <w:rPr>
+                <w:noProof/>
+                <w:webHidden/>
+              </w:rPr>
+              <w:tab/>
+            </w:r>
+            <w:r>
+              <w:rPr>
+                <w:noProof/>
+                <w:webHidden/>
+              </w:rPr>
+              <w:fldChar w:fldCharType="begin"/>
+            </w:r>
+            <w:r>
+              <w:rPr>
+                <w:noProof/>
+                <w:webHidden/>
+              </w:rPr>
+              <w:instrText xml:space="preserve"> PAGEREF _Toc31632271 \h </w:instrText>
+            </w:r>
+            <w:r>
+              <w:rPr>
+                <w:noProof/>
+                <w:webHidden/>
+              </w:rPr>
+            </w:r>
+            <w:r>
+              <w:rPr>
+                <w:noProof/>
+                <w:webHidden/>
+              </w:rPr>
+              <w:fldChar w:fldCharType="separate"/>
+            </w:r>
+            <w:r>
+              <w:rPr>
+                <w:noProof/>
+                <w:webHidden/>
+              </w:rPr>
+              <w:t>3</w:t>
+            </w:r>
+            <w:r>
+              <w:rPr>
+                <w:noProof/>
+                <w:webHidden/>
+              </w:rPr>
+              <w:fldChar w:fldCharType="end"/>
+            </w:r>
+          </w:hyperlink>
+        </w:p>
+        <w:p>
+          <w:pPr>
+            <w:pStyle w:val="TM2"/>
+            <w:tabs>
+              <w:tab w:val="right" w:leader="dot" w:pos="9062"/>
+            </w:tabs>
+            <w:rPr>
+              <w:rFonts w:asciiTheme="minorHAnsi" w:eastAsiaTheme="minorEastAsia" w:hAnsiTheme="minorHAnsi" w:cstheme="minorBidi"/>
+              <w:noProof/>
+              <w:szCs w:val="22"/>
+            </w:rPr>
+          </w:pPr>
+          <w:hyperlink w:anchor="_Toc31632272" w:history="1">
+            <w:r>
+              <w:rPr>
+                <w:rStyle w:val="Lienhypertexte"/>
+                <w:rFonts w:ascii="Times New Roman" w:eastAsiaTheme="majorEastAsia" w:hAnsi="Times New Roman"/>
+                <w:noProof/>
+                <w:snapToGrid w:val="0"/>
+                <w:w w:val="0"/>
+                <w:bdr w:val="none" w:sz="0" w:space="0" w:color="000000"/>
+                <w:shd w:val="clear" w:color="000000" w:fill="000000"/>
+                <w:lang w:val="x-none" w:eastAsia="x-none" w:bidi="x-none"/>
+                <w14:scene3d>
+                  <w14:camera w14:prst="orthographicFront"/>
+                  <w14:lightRig w14:rig="threePt" w14:dir="t">
+                    <w14:rot w14:lat="0" w14:lon="0" w14:rev="0"/>
+                  </w14:lightRig>
+                </w14:scene3d>
+              </w:rPr>
+              <w:t>2.1</w:t>
+            </w:r>
+            <w:r>
+              <w:rPr>
+                <w:noProof/>
+                <w:webHidden/>
+              </w:rPr>
+              <w:tab/>
+            </w:r>
+            <w:r>
+              <w:rPr>
+                <w:noProof/>
+                <w:webHidden/>
+              </w:rPr>
+              <w:fldChar w:fldCharType="begin"/>
+            </w:r>
+            <w:r>
+              <w:rPr>
+                <w:noProof/>
+                <w:webHidden/>
+              </w:rPr>
+              <w:instrText xml:space="preserve"> PAGEREF _Toc31632272 \h </w:instrText>
+            </w:r>
+            <w:r>
+              <w:rPr>
+                <w:noProof/>
+                <w:webHidden/>
+              </w:rPr>
+            </w:r>
+            <w:r>
+              <w:rPr>
+                <w:noProof/>
+                <w:webHidden/>
+              </w:rPr>
+              <w:fldChar w:fldCharType="separate"/>
+            </w:r>
+            <w:r>
+              <w:rPr>
+                <w:noProof/>
+                <w:webHidden/>
+              </w:rPr>
+              <w:t>3</w:t>
+            </w:r>
+            <w:r>
+              <w:rPr>
+                <w:noProof/>
+                <w:webHidden/>
+              </w:rPr>
+              <w:fldChar w:fldCharType="end"/>
+            </w:r>
+          </w:hyperlink>
+        </w:p>
+        <w:p>
+          <w:pPr>
+            <w:pStyle w:val="TM2"/>
+            <w:tabs>
+              <w:tab w:val="right" w:leader="dot" w:pos="9062"/>
+            </w:tabs>
+            <w:rPr>
+              <w:rFonts w:asciiTheme="minorHAnsi" w:eastAsiaTheme="minorEastAsia" w:hAnsiTheme="minorHAnsi" w:cstheme="minorBidi"/>
+              <w:noProof/>
+              <w:szCs w:val="22"/>
+            </w:rPr>
+          </w:pPr>
+          <w:hyperlink w:anchor="_Toc31632273" w:history="1">
+            <w:r>
+              <w:rPr>
+                <w:rStyle w:val="Lienhypertexte"/>
+                <w:noProof/>
+              </w:rPr>
+              <w:t>3.2 API</w:t>
+            </w:r>
+            <w:r>
+              <w:rPr>
+                <w:noProof/>
+                <w:webHidden/>
+              </w:rPr>
+              <w:tab/>
+            </w:r>
+            <w:r>
+              <w:rPr>
+                <w:noProof/>
+                <w:webHidden/>
+              </w:rPr>
+              <w:fldChar w:fldCharType="begin"/>
+            </w:r>
+            <w:r>
+              <w:rPr>
+                <w:noProof/>
+                <w:webHidden/>
+              </w:rPr>
+              <w:instrText xml:space="preserve"> PAGEREF _Toc31632273 \h </w:instrText>
+            </w:r>
+            <w:r>
+              <w:rPr>
+                <w:noProof/>
+                <w:webHidden/>
+              </w:rPr>
+            </w:r>
+            <w:r>
+              <w:rPr>
+                <w:noProof/>
+                <w:webHidden/>
+              </w:rPr>
+              <w:fldChar w:fldCharType="separate"/>
+            </w:r>
+            <w:r>
+              <w:rPr>
+                <w:noProof/>
+                <w:webHidden/>
+              </w:rPr>
+              <w:t>3</w:t>
+            </w:r>
+            <w:r>
+              <w:rPr>
+                <w:noProof/>
+                <w:webHidden/>
+              </w:rPr>
+              <w:fldChar w:fldCharType="end"/>
+            </w:r>
+          </w:hyperlink>
+        </w:p>
+        <w:p>
+          <w:pPr>
+            <w:pStyle w:val="TM1"/>
+            <w:tabs>
+              <w:tab w:val="left" w:pos="440"/>
+              <w:tab w:val="right" w:leader="dot" w:pos="9062"/>
+            </w:tabs>
+            <w:rPr>
+              <w:rFonts w:asciiTheme="minorHAnsi" w:eastAsiaTheme="minorEastAsia" w:hAnsiTheme="minorHAnsi" w:cstheme="minorBidi"/>
+              <w:noProof/>
+              <w:szCs w:val="22"/>
+            </w:rPr>
+          </w:pPr>
+          <w:hyperlink w:anchor="_Toc31632274" w:history="1">
+            <w:r>
+              <w:rPr>
+                <w:rStyle w:val="Lienhypertexte"/>
+                <w:noProof/>
+              </w:rPr>
+              <w:t>4.</w:t>
+            </w:r>
+            <w:r>
+              <w:rPr>
+                <w:rFonts w:asciiTheme="minorHAnsi" w:eastAsiaTheme="minorEastAsia" w:hAnsiTheme="minorHAnsi" w:cstheme="minorBidi"/>
+                <w:noProof/>
+                <w:szCs w:val="22"/>
+              </w:rPr>
+              <w:tab/>
+            </w:r>
+            <w:r>
+              <w:rPr>
+                <w:rStyle w:val="Lienhypertexte"/>
+                <w:noProof/>
+              </w:rPr>
+              <w:t>SPÉCIFICATION TECHNIQUE</w:t>
+            </w:r>
+            <w:r>
+              <w:rPr>
+                <w:noProof/>
+                <w:webHidden/>
+              </w:rPr>
+              <w:tab/>
+            </w:r>
+            <w:r>
+              <w:rPr>
+                <w:noProof/>
+                <w:webHidden/>
+              </w:rPr>
+              <w:fldChar w:fldCharType="begin"/>
+            </w:r>
+            <w:r>
+              <w:rPr>
+                <w:noProof/>
+                <w:webHidden/>
+              </w:rPr>
+              <w:instrText xml:space="preserve"> PAGEREF _Toc31632274 \h </w:instrText>
+            </w:r>
+            <w:r>
+              <w:rPr>
+                <w:noProof/>
+                <w:webHidden/>
+              </w:rPr>
+            </w:r>
+            <w:r>
+              <w:rPr>
+                <w:noProof/>
+                <w:webHidden/>
+              </w:rPr>
+              <w:fldChar w:fldCharType="separate"/>
+            </w:r>
+            <w:r>
+              <w:rPr>
+                <w:noProof/>
+                <w:webHidden/>
+              </w:rPr>
+              <w:t>3</w:t>
+            </w:r>
+            <w:r>
+              <w:rPr>
+                <w:noProof/>
+                <w:webHidden/>
+              </w:rPr>
+              <w:fldChar w:fldCharType="end"/>
+            </w:r>
+          </w:hyperlink>
+        </w:p>
+        <w:p>
+          <w:pPr>
+            <w:pStyle w:val="TM2"/>
+            <w:tabs>
+              <w:tab w:val="left" w:pos="880"/>
+              <w:tab w:val="right" w:leader="dot" w:pos="9062"/>
+            </w:tabs>
+            <w:rPr>
+              <w:rFonts w:asciiTheme="minorHAnsi" w:eastAsiaTheme="minorEastAsia" w:hAnsiTheme="minorHAnsi" w:cstheme="minorBidi"/>
+              <w:noProof/>
+              <w:szCs w:val="22"/>
+            </w:rPr>
+          </w:pPr>
+          <w:hyperlink w:anchor="_Toc31632275" w:history="1">
+            <w:r>
+              <w:rPr>
+                <w:rStyle w:val="Lienhypertexte"/>
+                <w:noProof/>
+              </w:rPr>
+              <w:t>4.1</w:t>
+            </w:r>
+            <w:r>
+              <w:rPr>
+                <w:rFonts w:asciiTheme="minorHAnsi" w:eastAsiaTheme="minorEastAsia" w:hAnsiTheme="minorHAnsi" w:cstheme="minorBidi"/>
+                <w:noProof/>
+                <w:szCs w:val="22"/>
+              </w:rPr>
+              <w:tab/>
+            </w:r>
+            <w:r>
+              <w:rPr>
+                <w:rStyle w:val="Lienhypertexte"/>
+                <w:noProof/>
+              </w:rPr>
+              <w:t>Application mobile</w:t>
+            </w:r>
+            <w:r>
+              <w:rPr>
+                <w:noProof/>
+                <w:webHidden/>
+              </w:rPr>
+              <w:tab/>
+            </w:r>
+            <w:r>
+              <w:rPr>
+                <w:noProof/>
+                <w:webHidden/>
+              </w:rPr>
+              <w:fldChar w:fldCharType="begin"/>
+            </w:r>
+            <w:r>
+              <w:rPr>
+                <w:noProof/>
+                <w:webHidden/>
+              </w:rPr>
+              <w:instrText xml:space="preserve"> PAGEREF _Toc31632275 \h </w:instrText>
+            </w:r>
+            <w:r>
+              <w:rPr>
+                <w:noProof/>
+                <w:webHidden/>
+              </w:rPr>
+            </w:r>
+            <w:r>
+              <w:rPr>
+                <w:noProof/>
+                <w:webHidden/>
+              </w:rPr>
+              <w:fldChar w:fldCharType="separate"/>
+            </w:r>
+            <w:r>
+              <w:rPr>
+                <w:noProof/>
+                <w:webHidden/>
+              </w:rPr>
+              <w:t>3</w:t>
+            </w:r>
+            <w:r>
+              <w:rPr>
+                <w:noProof/>
+                <w:webHidden/>
+              </w:rPr>
+              <w:fldChar w:fldCharType="end"/>
+            </w:r>
+          </w:hyperlink>
+        </w:p>
+        <w:p>
+          <w:pPr>
+            <w:pStyle w:val="TM3"/>
+            <w:tabs>
+              <w:tab w:val="left" w:pos="1320"/>
+              <w:tab w:val="right" w:leader="dot" w:pos="9062"/>
+            </w:tabs>
+            <w:rPr>
+              <w:rFonts w:asciiTheme="minorHAnsi" w:eastAsiaTheme="minorEastAsia" w:hAnsiTheme="minorHAnsi" w:cstheme="minorBidi"/>
+              <w:noProof/>
+              <w:szCs w:val="22"/>
+            </w:rPr>
+          </w:pPr>
+          <w:hyperlink w:anchor="_Toc31632276" w:history="1">
+            <w:r>
+              <w:rPr>
+                <w:rStyle w:val="Lienhypertexte"/>
+                <w:noProof/>
+              </w:rPr>
+              <w:t>4.1.1</w:t>
+            </w:r>
+            <w:r>
+              <w:rPr>
+                <w:rFonts w:asciiTheme="minorHAnsi" w:eastAsiaTheme="minorEastAsia" w:hAnsiTheme="minorHAnsi" w:cstheme="minorBidi"/>
+                <w:noProof/>
+                <w:szCs w:val="22"/>
+              </w:rPr>
+              <w:tab/>
+            </w:r>
+            <w:r>
+              <w:rPr>
+                <w:rStyle w:val="Lienhypertexte"/>
+                <w:noProof/>
+              </w:rPr>
+              <w:t>Choix technique</w:t>
+            </w:r>
+            <w:r>
+              <w:rPr>
+                <w:noProof/>
+                <w:webHidden/>
+              </w:rPr>
+              <w:tab/>
+            </w:r>
+            <w:r>
+              <w:rPr>
+                <w:noProof/>
+                <w:webHidden/>
+              </w:rPr>
+              <w:fldChar w:fldCharType="begin"/>
+            </w:r>
+            <w:r>
+              <w:rPr>
+                <w:noProof/>
+                <w:webHidden/>
+              </w:rPr>
+              <w:instrText xml:space="preserve"> PAGEREF _Toc31632276 \h </w:instrText>
+            </w:r>
+            <w:r>
+              <w:rPr>
+                <w:noProof/>
+                <w:webHidden/>
+              </w:rPr>
+            </w:r>
+            <w:r>
+              <w:rPr>
+                <w:noProof/>
+                <w:webHidden/>
+              </w:rPr>
+              <w:fldChar w:fldCharType="separate"/>
+            </w:r>
+            <w:r>
+              <w:rPr>
+                <w:noProof/>
+                <w:webHidden/>
+              </w:rPr>
+              <w:t>3</w:t>
+            </w:r>
+            <w:r>
+              <w:rPr>
+                <w:noProof/>
+                <w:webHidden/>
+              </w:rPr>
+              <w:fldChar w:fldCharType="end"/>
+            </w:r>
+          </w:hyperlink>
+        </w:p>
+        <w:p>
+          <w:pPr>
+            <w:pStyle w:val="TM3"/>
+            <w:tabs>
+              <w:tab w:val="left" w:pos="1320"/>
+              <w:tab w:val="right" w:leader="dot" w:pos="9062"/>
+            </w:tabs>
+            <w:rPr>
+              <w:rFonts w:asciiTheme="minorHAnsi" w:eastAsiaTheme="minorEastAsia" w:hAnsiTheme="minorHAnsi" w:cstheme="minorBidi"/>
+              <w:noProof/>
+              <w:szCs w:val="22"/>
+            </w:rPr>
+          </w:pPr>
+          <w:hyperlink w:anchor="_Toc31632277" w:history="1">
+            <w:r>
+              <w:rPr>
+                <w:rStyle w:val="Lienhypertexte"/>
+                <w:noProof/>
+              </w:rPr>
+              <w:t xml:space="preserve">4.1.2 </w:t>
+            </w:r>
+            <w:r>
+              <w:rPr>
+                <w:rFonts w:asciiTheme="minorHAnsi" w:eastAsiaTheme="minorEastAsia" w:hAnsiTheme="minorHAnsi" w:cstheme="minorBidi"/>
+                <w:noProof/>
+                <w:szCs w:val="22"/>
+              </w:rPr>
+              <w:tab/>
+            </w:r>
+            <w:r>
+              <w:rPr>
+                <w:rStyle w:val="Lienhypertexte"/>
+                <w:noProof/>
+              </w:rPr>
+              <w:t>Implémentation</w:t>
+            </w:r>
+            <w:r>
+              <w:rPr>
+                <w:noProof/>
+                <w:webHidden/>
+              </w:rPr>
+              <w:tab/>
+            </w:r>
+            <w:r>
+              <w:rPr>
+                <w:noProof/>
+                <w:webHidden/>
+              </w:rPr>
+              <w:fldChar w:fldCharType="begin"/>
+            </w:r>
+            <w:r>
+              <w:rPr>
+                <w:noProof/>
+                <w:webHidden/>
+              </w:rPr>
+              <w:instrText xml:space="preserve"> PAGEREF _Toc31632277 \h </w:instrText>
+            </w:r>
+            <w:r>
+              <w:rPr>
+                <w:noProof/>
+                <w:webHidden/>
+              </w:rPr>
+            </w:r>
+            <w:r>
+              <w:rPr>
+                <w:noProof/>
+                <w:webHidden/>
+              </w:rPr>
+              <w:fldChar w:fldCharType="separate"/>
+            </w:r>
+            <w:r>
+              <w:rPr>
+                <w:noProof/>
+                <w:webHidden/>
+              </w:rPr>
+              <w:t>3</w:t>
+            </w:r>
+            <w:r>
+              <w:rPr>
+                <w:noProof/>
+                <w:webHidden/>
+              </w:rPr>
+              <w:fldChar w:fldCharType="end"/>
+            </w:r>
+          </w:hyperlink>
+        </w:p>
+        <w:p>
+          <w:pPr>
+            <w:pStyle w:val="TM2"/>
+            <w:tabs>
+              <w:tab w:val="right" w:leader="dot" w:pos="9062"/>
+            </w:tabs>
+            <w:rPr>
+              <w:rFonts w:asciiTheme="minorHAnsi" w:eastAsiaTheme="minorEastAsia" w:hAnsiTheme="minorHAnsi" w:cstheme="minorBidi"/>
+              <w:noProof/>
+              <w:szCs w:val="22"/>
+            </w:rPr>
+          </w:pPr>
+          <w:hyperlink w:anchor="_Toc31632278" w:history="1">
+            <w:r>
+              <w:rPr>
+                <w:rStyle w:val="Lienhypertexte"/>
+                <w:noProof/>
+              </w:rPr>
+              <w:t>4.2 API</w:t>
+            </w:r>
+            <w:r>
+              <w:rPr>
+                <w:noProof/>
+                <w:webHidden/>
+              </w:rPr>
+              <w:tab/>
+            </w:r>
+            <w:r>
+              <w:rPr>
+                <w:noProof/>
+                <w:webHidden/>
+              </w:rPr>
+              <w:fldChar w:fldCharType="begin"/>
+            </w:r>
+            <w:r>
+              <w:rPr>
+                <w:noProof/>
+                <w:webHidden/>
+              </w:rPr>
+              <w:instrText xml:space="preserve"> PAGEREF _Toc31632278 \h </w:instrText>
+            </w:r>
+            <w:r>
+              <w:rPr>
+                <w:noProof/>
+                <w:webHidden/>
+              </w:rPr>
+            </w:r>
+            <w:r>
+              <w:rPr>
+                <w:noProof/>
+                <w:webHidden/>
+              </w:rPr>
+              <w:fldChar w:fldCharType="separate"/>
+            </w:r>
+            <w:r>
+              <w:rPr>
+                <w:noProof/>
+                <w:webHidden/>
+              </w:rPr>
+              <w:t>3</w:t>
+            </w:r>
+            <w:r>
+              <w:rPr>
+                <w:noProof/>
+                <w:webHidden/>
+              </w:rPr>
+              <w:fldChar w:fldCharType="end"/>
+            </w:r>
+          </w:hyperlink>
+        </w:p>
+        <w:p>
+          <w:pPr>
+            <w:pStyle w:val="TM3"/>
+            <w:tabs>
+              <w:tab w:val="left" w:pos="1320"/>
+              <w:tab w:val="right" w:leader="dot" w:pos="9062"/>
+            </w:tabs>
+            <w:rPr>
+              <w:rFonts w:asciiTheme="minorHAnsi" w:eastAsiaTheme="minorEastAsia" w:hAnsiTheme="minorHAnsi" w:cstheme="minorBidi"/>
+              <w:noProof/>
+              <w:szCs w:val="22"/>
+            </w:rPr>
+          </w:pPr>
+          <w:hyperlink w:anchor="_Toc31632279" w:history="1">
+            <w:r>
+              <w:rPr>
+                <w:rStyle w:val="Lienhypertexte"/>
+                <w:noProof/>
+                <w:lang w:eastAsia="en-US"/>
+              </w:rPr>
+              <w:t>4.2.1</w:t>
+            </w:r>
+            <w:r>
+              <w:rPr>
+                <w:rFonts w:asciiTheme="minorHAnsi" w:eastAsiaTheme="minorEastAsia" w:hAnsiTheme="minorHAnsi" w:cstheme="minorBidi"/>
+                <w:noProof/>
+                <w:szCs w:val="22"/>
+              </w:rPr>
+              <w:tab/>
+            </w:r>
+            <w:r>
+              <w:rPr>
+                <w:rStyle w:val="Lienhypertexte"/>
+                <w:noProof/>
+                <w:lang w:eastAsia="en-US"/>
+              </w:rPr>
+              <w:t>Choix technique</w:t>
+            </w:r>
+            <w:r>
+              <w:rPr>
+                <w:noProof/>
+                <w:webHidden/>
+              </w:rPr>
+              <w:tab/>
+            </w:r>
+            <w:r>
+              <w:rPr>
+                <w:noProof/>
+                <w:webHidden/>
+              </w:rPr>
+              <w:fldChar w:fldCharType="begin"/>
+            </w:r>
+            <w:r>
+              <w:rPr>
+                <w:noProof/>
+                <w:webHidden/>
+              </w:rPr>
+              <w:instrText xml:space="preserve"> PAGEREF _Toc31632279 \h </w:instrText>
+            </w:r>
+            <w:r>
+              <w:rPr>
+                <w:noProof/>
+                <w:webHidden/>
+              </w:rPr>
+            </w:r>
+            <w:r>
+              <w:rPr>
+                <w:noProof/>
+                <w:webHidden/>
+              </w:rPr>
+              <w:fldChar w:fldCharType="separate"/>
+            </w:r>
+            <w:r>
+              <w:rPr>
+                <w:noProof/>
+                <w:webHidden/>
+              </w:rPr>
+              <w:t>3</w:t>
+            </w:r>
+            <w:r>
+              <w:rPr>
+                <w:noProof/>
+                <w:webHidden/>
+              </w:rPr>
+              <w:fldChar w:fldCharType="end"/>
+            </w:r>
+          </w:hyperlink>
+        </w:p>
+        <w:p>
+          <w:pPr>
+            <w:pStyle w:val="TM3"/>
+            <w:tabs>
+              <w:tab w:val="left" w:pos="1320"/>
+              <w:tab w:val="right" w:leader="dot" w:pos="9062"/>
+            </w:tabs>
+            <w:rPr>
+              <w:rFonts w:asciiTheme="minorHAnsi" w:eastAsiaTheme="minorEastAsia" w:hAnsiTheme="minorHAnsi" w:cstheme="minorBidi"/>
+              <w:noProof/>
+              <w:szCs w:val="22"/>
+            </w:rPr>
+          </w:pPr>
+          <w:hyperlink w:anchor="_Toc31632280" w:history="1">
+            <w:r>
+              <w:rPr>
+                <w:rStyle w:val="Lienhypertexte"/>
+                <w:noProof/>
+                <w:lang w:eastAsia="en-US"/>
+              </w:rPr>
+              <w:t>4.2.2</w:t>
+            </w:r>
+            <w:r>
+              <w:rPr>
+                <w:rFonts w:asciiTheme="minorHAnsi" w:eastAsiaTheme="minorEastAsia" w:hAnsiTheme="minorHAnsi" w:cstheme="minorBidi"/>
+                <w:noProof/>
+                <w:szCs w:val="22"/>
+              </w:rPr>
+              <w:tab/>
+            </w:r>
+            <w:r>
+              <w:rPr>
+                <w:rStyle w:val="Lienhypertexte"/>
+                <w:noProof/>
+                <w:lang w:eastAsia="en-US"/>
+              </w:rPr>
+              <w:t>Implémentation</w:t>
+            </w:r>
+            <w:r>
+              <w:rPr>
+                <w:noProof/>
+                <w:webHidden/>
+              </w:rPr>
+              <w:tab/>
+            </w:r>
+            <w:r>
+              <w:rPr>
+                <w:noProof/>
+                <w:webHidden/>
+              </w:rPr>
+              <w:fldChar w:fldCharType="begin"/>
+            </w:r>
+            <w:r>
+              <w:rPr>
+                <w:noProof/>
+                <w:webHidden/>
+              </w:rPr>
+              <w:instrText xml:space="preserve"> PAGEREF _Toc31632280 \h </w:instrText>
+            </w:r>
+            <w:r>
+              <w:rPr>
+                <w:noProof/>
+                <w:webHidden/>
+              </w:rPr>
+            </w:r>
+            <w:r>
+              <w:rPr>
+                <w:noProof/>
+                <w:webHidden/>
+              </w:rPr>
+              <w:fldChar w:fldCharType="separate"/>
+            </w:r>
+            <w:r>
+              <w:rPr>
+                <w:noProof/>
+                <w:webHidden/>
+              </w:rPr>
+              <w:t>3</w:t>
+            </w:r>
+            <w:r>
+              <w:rPr>
+                <w:noProof/>
+                <w:webHidden/>
+              </w:rPr>
+              <w:fldChar w:fldCharType="end"/>
+            </w:r>
+          </w:hyperlink>
+        </w:p>
+        <w:p>
+          <w:pPr>
+            <w:pStyle w:val="TM1"/>
+            <w:tabs>
+              <w:tab w:val="left" w:pos="440"/>
+              <w:tab w:val="right" w:leader="dot" w:pos="9062"/>
+            </w:tabs>
+            <w:rPr>
+              <w:rFonts w:asciiTheme="minorHAnsi" w:eastAsiaTheme="minorEastAsia" w:hAnsiTheme="minorHAnsi" w:cstheme="minorBidi"/>
+              <w:noProof/>
+              <w:szCs w:val="22"/>
+            </w:rPr>
+          </w:pPr>
+          <w:hyperlink w:anchor="_Toc31632281" w:history="1">
+            <w:r>
+              <w:rPr>
+                <w:rStyle w:val="Lienhypertexte"/>
+                <w:noProof/>
+              </w:rPr>
+              <w:t>5.</w:t>
+            </w:r>
+            <w:r>
+              <w:rPr>
+                <w:rFonts w:asciiTheme="minorHAnsi" w:eastAsiaTheme="minorEastAsia" w:hAnsiTheme="minorHAnsi" w:cstheme="minorBidi"/>
+                <w:noProof/>
+                <w:szCs w:val="22"/>
+              </w:rPr>
+              <w:tab/>
+            </w:r>
+            <w:r>
+              <w:rPr>
+                <w:rStyle w:val="Lienhypertexte"/>
+                <w:noProof/>
+              </w:rPr>
+              <w:t>Procédure d’installation</w:t>
+            </w:r>
+            <w:r>
+              <w:rPr>
+                <w:noProof/>
+                <w:webHidden/>
+              </w:rPr>
+              <w:tab/>
+            </w:r>
+            <w:r>
+              <w:rPr>
+                <w:noProof/>
+                <w:webHidden/>
+              </w:rPr>
+              <w:fldChar w:fldCharType="begin"/>
+            </w:r>
+            <w:r>
+              <w:rPr>
+                <w:noProof/>
+                <w:webHidden/>
+              </w:rPr>
+              <w:instrText xml:space="preserve"> PAGEREF _Toc31632281 \h </w:instrText>
+            </w:r>
+            <w:r>
+              <w:rPr>
+                <w:noProof/>
+                <w:webHidden/>
+              </w:rPr>
+            </w:r>
+            <w:r>
+              <w:rPr>
+                <w:noProof/>
+                <w:webHidden/>
+              </w:rPr>
+              <w:fldChar w:fldCharType="separate"/>
+            </w:r>
+            <w:r>
+              <w:rPr>
+                <w:noProof/>
+                <w:webHidden/>
+              </w:rPr>
+              <w:t>4</w:t>
+            </w:r>
+            <w:r>
+              <w:rPr>
+                <w:noProof/>
+                <w:webHidden/>
+              </w:rPr>
+              <w:fldChar w:fldCharType="end"/>
+            </w:r>
+          </w:hyperlink>
+        </w:p>
+        <w:p>
+          <w:pPr>
+            <w:pStyle w:val="TM2"/>
+            <w:tabs>
+              <w:tab w:val="left" w:pos="880"/>
+              <w:tab w:val="right" w:leader="dot" w:pos="9062"/>
+            </w:tabs>
+            <w:rPr>
+              <w:rFonts w:asciiTheme="minorHAnsi" w:eastAsiaTheme="minorEastAsia" w:hAnsiTheme="minorHAnsi" w:cstheme="minorBidi"/>
+              <w:noProof/>
+              <w:szCs w:val="22"/>
+            </w:rPr>
+          </w:pPr>
+          <w:hyperlink w:anchor="_Toc31632282" w:history="1">
+            <w:r>
+              <w:rPr>
+                <w:rStyle w:val="Lienhypertexte"/>
+                <w:noProof/>
+              </w:rPr>
+              <w:t>5.1</w:t>
+            </w:r>
+            <w:r>
+              <w:rPr>
+                <w:rFonts w:asciiTheme="minorHAnsi" w:eastAsiaTheme="minorEastAsia" w:hAnsiTheme="minorHAnsi" w:cstheme="minorBidi"/>
+                <w:noProof/>
+                <w:szCs w:val="22"/>
+              </w:rPr>
+              <w:tab/>
+            </w:r>
+            <w:r>
+              <w:rPr>
+                <w:rStyle w:val="Lienhypertexte"/>
+                <w:noProof/>
+              </w:rPr>
+              <w:t>Démarrage serveur API</w:t>
+            </w:r>
+            <w:r>
+              <w:rPr>
+                <w:noProof/>
+                <w:webHidden/>
+              </w:rPr>
+              <w:tab/>
+            </w:r>
+            <w:r>
+              <w:rPr>
+                <w:noProof/>
+                <w:webHidden/>
+              </w:rPr>
+              <w:fldChar w:fldCharType="begin"/>
+            </w:r>
+            <w:r>
+              <w:rPr>
+                <w:noProof/>
+                <w:webHidden/>
+              </w:rPr>
+              <w:instrText xml:space="preserve"> PAGEREF _Toc31632282 \h </w:instrText>
+            </w:r>
+            <w:r>
+              <w:rPr>
+                <w:noProof/>
+                <w:webHidden/>
+              </w:rPr>
+            </w:r>
+            <w:r>
+              <w:rPr>
+                <w:noProof/>
+                <w:webHidden/>
+              </w:rPr>
+              <w:fldChar w:fldCharType="separate"/>
+            </w:r>
+            <w:r>
+              <w:rPr>
+                <w:noProof/>
+                <w:webHidden/>
+              </w:rPr>
+              <w:t>4</w:t>
+            </w:r>
+            <w:r>
+              <w:rPr>
+                <w:noProof/>
+                <w:webHidden/>
+              </w:rPr>
+              <w:fldChar w:fldCharType="end"/>
+            </w:r>
+          </w:hyperlink>
+        </w:p>
+        <w:p>
+          <w:pPr>
+            <w:pStyle w:val="TM2"/>
+            <w:tabs>
+              <w:tab w:val="right" w:leader="dot" w:pos="9062"/>
+            </w:tabs>
+            <w:rPr>
+              <w:rFonts w:asciiTheme="minorHAnsi" w:eastAsiaTheme="minorEastAsia" w:hAnsiTheme="minorHAnsi" w:cstheme="minorBidi"/>
+              <w:noProof/>
+              <w:szCs w:val="22"/>
+            </w:rPr>
+          </w:pPr>
+          <w:hyperlink w:anchor="_Toc31632288" w:history="1">
+            <w:r>
+              <w:rPr>
+                <w:rStyle w:val="Lienhypertexte"/>
+                <w:noProof/>
+              </w:rPr>
+              <w:t>5.2 Installation application mobile</w:t>
+            </w:r>
+            <w:r>
+              <w:rPr>
+                <w:noProof/>
+                <w:webHidden/>
+              </w:rPr>
+              <w:tab/>
+            </w:r>
+            <w:r>
+              <w:rPr>
+                <w:noProof/>
+                <w:webHidden/>
+              </w:rPr>
+              <w:fldChar w:fldCharType="begin"/>
+            </w:r>
+            <w:r>
+              <w:rPr>
+                <w:noProof/>
+                <w:webHidden/>
+              </w:rPr>
+              <w:instrText xml:space="preserve"> PAGEREF _Toc31632288 \h </w:instrText>
+            </w:r>
+            <w:r>
+              <w:rPr>
+                <w:noProof/>
+                <w:webHidden/>
+              </w:rPr>
+            </w:r>
+            <w:r>
+              <w:rPr>
+                <w:noProof/>
+                <w:webHidden/>
+              </w:rPr>
+              <w:fldChar w:fldCharType="separate"/>
+            </w:r>
+            <w:r>
+              <w:rPr>
+                <w:noProof/>
+                <w:webHidden/>
+              </w:rPr>
+              <w:t>4</w:t>
+            </w:r>
+            <w:r>
+              <w:rPr>
+                <w:noProof/>
+                <w:webHidden/>
+              </w:rPr>
+              <w:fldChar w:fldCharType="end"/>
+            </w:r>
+          </w:hyperlink>
+        </w:p>
+        <w:p>
+          <w:r>
+            <w:rPr>
+              <w:b/>
+              <w:bCs/>
+            </w:rPr>
+            <w:fldChar w:fldCharType="end"/>
+          </w:r>
+        </w:p>
+      </w:sdtContent>
+    </w:sdt>
     <w:p>
       <w:pPr>
         <w:jc w:val="center"/>
@@ -126,10 +1895,44 @@
     </w:p>
     <w:p>
       <w:pPr>
+        <w:jc w:val="center"/>
+        <w:rPr>
+          <w:b/>
+          <w:bCs/>
+          <w:sz w:val="24"/>
+          <w:szCs w:val="24"/>
+        </w:rPr>
+      </w:pPr>
+    </w:p>
+    <w:p>
+      <w:pPr>
+        <w:keepLines w:val="0"/>
+        <w:spacing w:after="160" w:line="259" w:lineRule="auto"/>
+        <w:jc w:val="left"/>
+        <w:rPr>
+          <w:rFonts w:asciiTheme="majorHAnsi" w:eastAsiaTheme="majorEastAsia" w:hAnsiTheme="majorHAnsi" w:cstheme="majorBidi"/>
+          <w:color w:val="0D0D0D" w:themeColor="text1" w:themeTint="F2"/>
+          <w:sz w:val="32"/>
+          <w:szCs w:val="32"/>
+          <w:lang w:eastAsia="en-US"/>
+        </w:rPr>
+      </w:pPr>
+      <w:bookmarkStart w:id="0" w:name="_Toc31632263"/>
+      <w:r>
+        <w:br w:type="page"/>
+      </w:r>
+    </w:p>
+    <w:p>
+      <w:pPr>
         <w:pStyle w:val="Titre1"/>
       </w:pPr>
       <w:r>
-        <w:t xml:space="preserve">INTRODUCTION </w:t>
+        <w:lastRenderedPageBreak/>
+        <w:t>INTRODUCTION</w:t>
+      </w:r>
+      <w:bookmarkEnd w:id="0"/>
+      <w:r>
+        <w:t xml:space="preserve"> </w:t>
       </w:r>
     </w:p>
     <w:p>
@@ -144,8 +1947,13 @@
         <w:pStyle w:val="Titre2"/>
       </w:pPr>
       <w:r>
-        <w:t xml:space="preserve"> Contexte général</w:t>
-      </w:r>
+        <w:t xml:space="preserve"> </w:t>
+      </w:r>
+      <w:bookmarkStart w:id="1" w:name="_Toc31632264"/>
+      <w:r>
+        <w:t>Contexte général</w:t>
+      </w:r>
+      <w:bookmarkEnd w:id="1"/>
     </w:p>
     <w:p>
       <w:pPr>
@@ -191,12 +1999,14 @@
         </w:numPr>
         <w:ind w:left="720"/>
       </w:pPr>
+      <w:bookmarkStart w:id="2" w:name="_Toc31632265"/>
       <w:r>
         <w:t>1.2</w:t>
       </w:r>
       <w:r>
         <w:t xml:space="preserve"> Analyse du besoin</w:t>
       </w:r>
+      <w:bookmarkEnd w:id="2"/>
     </w:p>
     <w:p>
       <w:pPr>
@@ -254,9 +2064,11 @@
         </w:numPr>
         <w:ind w:left="1068"/>
       </w:pPr>
+      <w:bookmarkStart w:id="3" w:name="_Toc31632266"/>
       <w:r>
         <w:t>1.3 Découpage du projet</w:t>
       </w:r>
+      <w:bookmarkEnd w:id="3"/>
     </w:p>
     <w:p>
       <w:pPr>
@@ -296,9 +2108,11 @@
       <w:pPr>
         <w:pStyle w:val="Titre1"/>
       </w:pPr>
+      <w:bookmarkStart w:id="4" w:name="_Toc31632267"/>
       <w:r>
         <w:t>BENCHMARK TECHNOLOGIE MOBILE</w:t>
       </w:r>
+      <w:bookmarkEnd w:id="4"/>
     </w:p>
     <w:p>
       <w:pPr>
@@ -312,7 +2126,11 @@
         <w:pStyle w:val="Titre2"/>
       </w:pPr>
       <w:r>
-        <w:t xml:space="preserve"> Langages natifs</w:t>
+        <w:t xml:space="preserve"> </w:t>
+      </w:r>
+      <w:bookmarkStart w:id="5" w:name="_Toc31632268"/>
+      <w:r>
+        <w:t>Langages natifs</w:t>
       </w:r>
       <w:r>
         <w:t xml:space="preserve">, </w:t>
@@ -325,6 +2143,7 @@
       <w:r>
         <w:t xml:space="preserve"> et Flutter</w:t>
       </w:r>
+      <w:bookmarkEnd w:id="5"/>
     </w:p>
     <w:p>
       <w:pPr>
@@ -468,7 +2287,6 @@
         <w:rPr>
           <w:noProof/>
         </w:rPr>
-        <w:lastRenderedPageBreak/>
         <w:drawing>
           <wp:inline distT="0" distB="0" distL="0" distR="0" wp14:anchorId="50AE40DD" wp14:editId="40369374">
             <wp:extent cx="5760720" cy="1398905"/>
@@ -523,6 +2341,7 @@
         <w:rPr>
           <w:noProof/>
         </w:rPr>
+        <w:lastRenderedPageBreak/>
         <w:drawing>
           <wp:inline distT="0" distB="0" distL="0" distR="0" wp14:anchorId="5DA3EB62" wp14:editId="4C1A7EB1">
             <wp:extent cx="5760720" cy="1400175"/>
@@ -670,12 +2489,14 @@
       <w:pPr>
         <w:pStyle w:val="Titre1"/>
       </w:pPr>
+      <w:bookmarkStart w:id="6" w:name="_Toc31632269"/>
       <w:r>
         <w:t>SPÉCIFICATION</w:t>
       </w:r>
       <w:r>
         <w:t xml:space="preserve"> FONCTIONNELLE</w:t>
       </w:r>
+      <w:bookmarkEnd w:id="6"/>
     </w:p>
     <w:p>
       <w:pPr>
@@ -692,9 +2513,11 @@
       <w:r>
         <w:t xml:space="preserve"> </w:t>
       </w:r>
+      <w:bookmarkStart w:id="7" w:name="_Toc31632270"/>
       <w:r>
         <w:t>Application mobile</w:t>
       </w:r>
+      <w:bookmarkEnd w:id="7"/>
     </w:p>
     <w:p>
       <w:pPr>
@@ -711,7 +2534,19 @@
         <w:rPr>
           <w:lang w:eastAsia="en-US"/>
         </w:rPr>
-        <w:t xml:space="preserve">Une fonctionnalité de scan de code QR </w:t>
+        <w:t xml:space="preserve">Une fonctionnalité de scan de </w:t>
+      </w:r>
+      <w:r>
+        <w:rPr>
+          <w:lang w:eastAsia="en-US"/>
+        </w:rPr>
+        <w:t>QR code</w:t>
+      </w:r>
+      <w:r>
+        <w:rPr>
+          <w:lang w:eastAsia="en-US"/>
+        </w:rPr>
+        <w:t xml:space="preserve"> </w:t>
       </w:r>
     </w:p>
     <w:p>
@@ -804,6 +2639,8 @@
           <w:lang w:eastAsia="en-US"/>
         </w:rPr>
       </w:pPr>
+      <w:bookmarkStart w:id="8" w:name="_Toc31632271"/>
+      <w:bookmarkEnd w:id="8"/>
     </w:p>
     <w:p>
       <w:pPr>
@@ -825,6 +2662,8 @@
           <w:lang w:eastAsia="en-US"/>
         </w:rPr>
       </w:pPr>
+      <w:bookmarkStart w:id="9" w:name="_Toc31632272"/>
+      <w:bookmarkEnd w:id="9"/>
     </w:p>
     <w:p>
       <w:pPr>
@@ -835,12 +2674,14 @@
         </w:numPr>
         <w:ind w:left="708"/>
       </w:pPr>
+      <w:bookmarkStart w:id="10" w:name="_Toc31632273"/>
       <w:r>
         <w:t>3.2</w:t>
       </w:r>
       <w:r>
         <w:t xml:space="preserve"> API</w:t>
       </w:r>
+      <w:bookmarkEnd w:id="10"/>
     </w:p>
     <w:p>
       <w:pPr>
@@ -909,12 +2750,14 @@
       <w:pPr>
         <w:pStyle w:val="Titre1"/>
       </w:pPr>
+      <w:bookmarkStart w:id="11" w:name="_Toc31632274"/>
       <w:r>
         <w:t>SPÉCIFICATION</w:t>
       </w:r>
       <w:r>
         <w:t xml:space="preserve"> TECHNIQUE</w:t>
       </w:r>
+      <w:bookmarkEnd w:id="11"/>
     </w:p>
     <w:p>
       <w:pPr>
@@ -930,9 +2773,11 @@
       <w:r>
         <w:t xml:space="preserve"> </w:t>
       </w:r>
+      <w:bookmarkStart w:id="12" w:name="_Toc31632275"/>
       <w:r>
         <w:t>Application mobile</w:t>
       </w:r>
+      <w:bookmarkEnd w:id="12"/>
     </w:p>
     <w:p>
       <w:pPr>
@@ -945,9 +2790,11 @@
       <w:pPr>
         <w:pStyle w:val="Titre3"/>
       </w:pPr>
+      <w:bookmarkStart w:id="13" w:name="_Toc31632276"/>
       <w:r>
         <w:t>Choix technique</w:t>
       </w:r>
+      <w:bookmarkEnd w:id="13"/>
     </w:p>
     <w:p>
       <w:r>
@@ -993,6 +2840,7 @@
         </w:numPr>
         <w:ind w:left="360"/>
       </w:pPr>
+      <w:bookmarkStart w:id="14" w:name="_Toc31632277"/>
       <w:r>
         <w:t xml:space="preserve">4.1.2 </w:t>
       </w:r>
@@ -1000,6 +2848,7 @@
         <w:tab/>
         <w:t>Implémentation</w:t>
       </w:r>
+      <w:bookmarkEnd w:id="14"/>
     </w:p>
     <w:p>
       <w:pPr>
@@ -1130,10 +2979,20 @@
     <w:p>
       <w:pPr>
         <w:pStyle w:val="Titre2"/>
-      </w:pPr>
+        <w:numPr>
+          <w:ilvl w:val="0"/>
+          <w:numId w:val="0"/>
+        </w:numPr>
+        <w:ind w:left="708"/>
+      </w:pPr>
+      <w:bookmarkStart w:id="15" w:name="_Toc31632278"/>
+      <w:r>
+        <w:t xml:space="preserve">4.2 </w:t>
+      </w:r>
       <w:r>
         <w:t>API</w:t>
       </w:r>
+      <w:bookmarkEnd w:id="15"/>
     </w:p>
     <w:p>
       <w:pPr>
@@ -1154,6 +3013,7 @@
           <w:lang w:eastAsia="en-US"/>
         </w:rPr>
       </w:pPr>
+      <w:bookmarkStart w:id="16" w:name="_Toc31632279"/>
       <w:r>
         <w:rPr>
           <w:lang w:eastAsia="en-US"/>
@@ -1167,6 +3027,7 @@
         <w:tab/>
         <w:t>Choix technique</w:t>
       </w:r>
+      <w:bookmarkEnd w:id="16"/>
     </w:p>
     <w:p>
       <w:pPr>
@@ -1276,6 +3137,7 @@
           <w:lang w:eastAsia="en-US"/>
         </w:rPr>
       </w:pPr>
+      <w:bookmarkStart w:id="17" w:name="_Toc31632280"/>
       <w:r>
         <w:rPr>
           <w:lang w:eastAsia="en-US"/>
@@ -1289,6 +3151,7 @@
         <w:tab/>
         <w:t>Implémentation</w:t>
       </w:r>
+      <w:bookmarkEnd w:id="17"/>
     </w:p>
     <w:p>
       <w:pPr>
@@ -1588,9 +3451,11 @@
       <w:pPr>
         <w:pStyle w:val="Titre1"/>
       </w:pPr>
+      <w:bookmarkStart w:id="18" w:name="_Toc31632281"/>
       <w:r>
         <w:t>Procédure d’installation</w:t>
       </w:r>
+      <w:bookmarkEnd w:id="18"/>
     </w:p>
     <w:p>
       <w:pPr>
@@ -1604,8 +3469,13 @@
         <w:pStyle w:val="Titre2"/>
       </w:pPr>
       <w:r>
-        <w:t xml:space="preserve"> Démarrage serveur API</w:t>
-      </w:r>
+        <w:t xml:space="preserve"> </w:t>
+      </w:r>
+      <w:bookmarkStart w:id="19" w:name="_Toc31632282"/>
+      <w:r>
+        <w:t>Démarrage serveur API</w:t>
+      </w:r>
+      <w:bookmarkEnd w:id="19"/>
     </w:p>
     <w:p>
       <w:pPr>
@@ -1630,7 +3500,13 @@
         <w:rPr>
           <w:lang w:eastAsia="en-US"/>
         </w:rPr>
-        <w:t xml:space="preserve">Il faut récupérer le projet de l’API sur </w:t>
+        <w:t>R</w:t>
+      </w:r>
+      <w:r>
+        <w:rPr>
+          <w:lang w:eastAsia="en-US"/>
+        </w:rPr>
+        <w:t xml:space="preserve">écupérer le projet de l’API sur </w:t>
       </w:r>
       <w:proofErr w:type="spellStart"/>
       <w:r>
@@ -1644,7 +3520,19 @@
         <w:rPr>
           <w:lang w:eastAsia="en-US"/>
         </w:rPr>
-        <w:t xml:space="preserve"> en faisant la commande suivante :</w:t>
+        <w:t xml:space="preserve"> </w:t>
+      </w:r>
+      <w:r>
+        <w:rPr>
+          <w:lang w:eastAsia="en-US"/>
+        </w:rPr>
+        <w:t>avec</w:t>
+      </w:r>
+      <w:r>
+        <w:rPr>
+          <w:lang w:eastAsia="en-US"/>
+        </w:rPr>
+        <w:t xml:space="preserve"> la commande suivante :</w:t>
       </w:r>
     </w:p>
     <w:p>
@@ -1670,7 +3558,6 @@
         <w:rPr>
           <w:lang w:eastAsia="en-US"/>
         </w:rPr>
-        <w:lastRenderedPageBreak/>
         <w:t>git</w:t>
       </w:r>
       <w:proofErr w:type="gramEnd"/>
@@ -1700,7 +3587,19 @@
         <w:rPr>
           <w:lang w:eastAsia="en-US"/>
         </w:rPr>
-        <w:t xml:space="preserve">Une fois cette commande lancée il faut exécuter la commande </w:t>
+        <w:t>Une fois cette commande lancée</w:t>
+      </w:r>
+      <w:r>
+        <w:rPr>
+          <w:lang w:eastAsia="en-US"/>
+        </w:rPr>
+        <w:t>,</w:t>
+      </w:r>
+      <w:r>
+        <w:rPr>
+          <w:lang w:eastAsia="en-US"/>
+        </w:rPr>
+        <w:t xml:space="preserve"> exécuter la commande </w:t>
       </w:r>
       <w:proofErr w:type="spellStart"/>
       <w:r>
@@ -1858,6 +3757,14 @@
           <w:lang w:eastAsia="en-US"/>
         </w:rPr>
       </w:pPr>
+      <w:bookmarkStart w:id="20" w:name="_Toc31630672"/>
+      <w:bookmarkStart w:id="21" w:name="_Toc31630725"/>
+      <w:bookmarkStart w:id="22" w:name="_Toc31630757"/>
+      <w:bookmarkStart w:id="23" w:name="_Toc31632283"/>
+      <w:bookmarkEnd w:id="20"/>
+      <w:bookmarkEnd w:id="21"/>
+      <w:bookmarkEnd w:id="22"/>
+      <w:bookmarkEnd w:id="23"/>
     </w:p>
     <w:p>
       <w:pPr>
@@ -1879,6 +3786,14 @@
           <w:lang w:eastAsia="en-US"/>
         </w:rPr>
       </w:pPr>
+      <w:bookmarkStart w:id="24" w:name="_Toc31630673"/>
+      <w:bookmarkStart w:id="25" w:name="_Toc31630726"/>
+      <w:bookmarkStart w:id="26" w:name="_Toc31630758"/>
+      <w:bookmarkStart w:id="27" w:name="_Toc31632284"/>
+      <w:bookmarkEnd w:id="24"/>
+      <w:bookmarkEnd w:id="25"/>
+      <w:bookmarkEnd w:id="26"/>
+      <w:bookmarkEnd w:id="27"/>
     </w:p>
     <w:p>
       <w:pPr>
@@ -1900,6 +3815,14 @@
           <w:lang w:eastAsia="en-US"/>
         </w:rPr>
       </w:pPr>
+      <w:bookmarkStart w:id="28" w:name="_Toc31630674"/>
+      <w:bookmarkStart w:id="29" w:name="_Toc31630727"/>
+      <w:bookmarkStart w:id="30" w:name="_Toc31630759"/>
+      <w:bookmarkStart w:id="31" w:name="_Toc31632285"/>
+      <w:bookmarkEnd w:id="28"/>
+      <w:bookmarkEnd w:id="29"/>
+      <w:bookmarkEnd w:id="30"/>
+      <w:bookmarkEnd w:id="31"/>
     </w:p>
     <w:p>
       <w:pPr>
@@ -1921,6 +3844,14 @@
           <w:lang w:eastAsia="en-US"/>
         </w:rPr>
       </w:pPr>
+      <w:bookmarkStart w:id="32" w:name="_Toc31630675"/>
+      <w:bookmarkStart w:id="33" w:name="_Toc31630728"/>
+      <w:bookmarkStart w:id="34" w:name="_Toc31630760"/>
+      <w:bookmarkStart w:id="35" w:name="_Toc31632286"/>
+      <w:bookmarkEnd w:id="32"/>
+      <w:bookmarkEnd w:id="33"/>
+      <w:bookmarkEnd w:id="34"/>
+      <w:bookmarkEnd w:id="35"/>
     </w:p>
     <w:p>
       <w:pPr>
@@ -1942,6 +3873,14 @@
           <w:lang w:eastAsia="en-US"/>
         </w:rPr>
       </w:pPr>
+      <w:bookmarkStart w:id="36" w:name="_Toc31630676"/>
+      <w:bookmarkStart w:id="37" w:name="_Toc31630729"/>
+      <w:bookmarkStart w:id="38" w:name="_Toc31630761"/>
+      <w:bookmarkStart w:id="39" w:name="_Toc31632287"/>
+      <w:bookmarkEnd w:id="36"/>
+      <w:bookmarkEnd w:id="37"/>
+      <w:bookmarkEnd w:id="38"/>
+      <w:bookmarkEnd w:id="39"/>
     </w:p>
     <w:p>
       <w:pPr>
@@ -1952,25 +3891,762 @@
         </w:numPr>
         <w:ind w:left="1068"/>
       </w:pPr>
-      <w:r>
-        <w:t>6.2 Installation application mobile</w:t>
-      </w:r>
-    </w:p>
-    <w:p>
-      <w:pPr>
-        <w:rPr>
-          <w:lang w:eastAsia="en-US"/>
-        </w:rPr>
-      </w:pPr>
-    </w:p>
-    <w:p>
-      <w:pPr>
-        <w:rPr>
-          <w:lang w:eastAsia="en-US"/>
-        </w:rPr>
-      </w:pPr>
-      <w:bookmarkStart w:id="0" w:name="_GoBack"/>
-      <w:bookmarkEnd w:id="0"/>
+      <w:bookmarkStart w:id="40" w:name="_Toc31632288"/>
+      <w:r>
+        <w:t>5</w:t>
+      </w:r>
+      <w:r>
+        <w:t>.2 Installation application mobile</w:t>
+      </w:r>
+      <w:bookmarkEnd w:id="40"/>
+    </w:p>
+    <w:p>
+      <w:pPr>
+        <w:rPr>
+          <w:lang w:eastAsia="en-US"/>
+        </w:rPr>
+      </w:pPr>
+    </w:p>
+    <w:p>
+      <w:pPr>
+        <w:rPr>
+          <w:lang w:eastAsia="en-US"/>
+        </w:rPr>
+      </w:pPr>
+      <w:r>
+        <w:rPr>
+          <w:lang w:eastAsia="en-US"/>
+        </w:rPr>
+        <w:t xml:space="preserve">Prérequis : avoir un smartphone </w:t>
+      </w:r>
+      <w:proofErr w:type="spellStart"/>
+      <w:r>
+        <w:rPr>
+          <w:lang w:eastAsia="en-US"/>
+        </w:rPr>
+        <w:t>android</w:t>
+      </w:r>
+      <w:proofErr w:type="spellEnd"/>
+      <w:r>
+        <w:rPr>
+          <w:lang w:eastAsia="en-US"/>
+        </w:rPr>
+        <w:t xml:space="preserve"> ou iOS</w:t>
+      </w:r>
+    </w:p>
+    <w:p>
+      <w:pPr>
+        <w:rPr>
+          <w:lang w:eastAsia="en-US"/>
+        </w:rPr>
+      </w:pPr>
+      <w:r>
+        <w:rPr>
+          <w:lang w:eastAsia="en-US"/>
+        </w:rPr>
+        <w:t xml:space="preserve">Récupérer le projet d’application mobile sur </w:t>
+      </w:r>
+      <w:proofErr w:type="spellStart"/>
+      <w:r>
+        <w:rPr>
+          <w:lang w:eastAsia="en-US"/>
+        </w:rPr>
+        <w:t>github</w:t>
+      </w:r>
+      <w:proofErr w:type="spellEnd"/>
+      <w:r>
+        <w:rPr>
+          <w:lang w:eastAsia="en-US"/>
+        </w:rPr>
+        <w:t xml:space="preserve"> avec la commande suivante :</w:t>
+      </w:r>
+    </w:p>
+    <w:p>
+      <w:pPr>
+        <w:rPr>
+          <w:lang w:eastAsia="en-US"/>
+        </w:rPr>
+      </w:pPr>
+    </w:p>
+    <w:p>
+      <w:pPr>
+        <w:pStyle w:val="Paragraphedeliste"/>
+        <w:numPr>
+          <w:ilvl w:val="0"/>
+          <w:numId w:val="24"/>
+        </w:numPr>
+        <w:rPr>
+          <w:lang w:eastAsia="en-US"/>
+        </w:rPr>
+      </w:pPr>
+      <w:proofErr w:type="gramStart"/>
+      <w:r>
+        <w:rPr>
+          <w:lang w:eastAsia="en-US"/>
+        </w:rPr>
+        <w:t>git</w:t>
+      </w:r>
+      <w:proofErr w:type="gramEnd"/>
+      <w:r>
+        <w:rPr>
+          <w:lang w:eastAsia="en-US"/>
+        </w:rPr>
+        <w:t xml:space="preserve"> clone </w:t>
+      </w:r>
+      <w:hyperlink r:id="rId13" w:history="1">
+        <w:r>
+          <w:rPr>
+            <w:rStyle w:val="Lienhypertexte"/>
+            <w:lang w:eastAsia="en-US"/>
+          </w:rPr>
+          <w:t>https://github.com/LuscapLudovic/wesh.git</w:t>
+        </w:r>
+      </w:hyperlink>
+    </w:p>
+    <w:p>
+      <w:pPr>
+        <w:rPr>
+          <w:lang w:eastAsia="en-US"/>
+        </w:rPr>
+      </w:pPr>
+      <w:r>
+        <w:rPr>
+          <w:lang w:eastAsia="en-US"/>
+        </w:rPr>
+        <w:t>Récupérer le fichier .</w:t>
+      </w:r>
+      <w:proofErr w:type="spellStart"/>
+      <w:r>
+        <w:rPr>
+          <w:lang w:eastAsia="en-US"/>
+        </w:rPr>
+        <w:t>apk</w:t>
+      </w:r>
+      <w:proofErr w:type="spellEnd"/>
+      <w:r>
+        <w:rPr>
+          <w:lang w:eastAsia="en-US"/>
+        </w:rPr>
+        <w:t xml:space="preserve"> dans le dossier </w:t>
+      </w:r>
+      <w:proofErr w:type="spellStart"/>
+      <w:r>
+        <w:rPr>
+          <w:lang w:eastAsia="en-US"/>
+        </w:rPr>
+        <w:t>wesh</w:t>
+      </w:r>
+      <w:proofErr w:type="spellEnd"/>
+      <w:r>
+        <w:rPr>
+          <w:lang w:eastAsia="en-US"/>
+        </w:rPr>
+        <w:t>/prod/app-</w:t>
+      </w:r>
+      <w:proofErr w:type="spellStart"/>
+      <w:r>
+        <w:rPr>
+          <w:lang w:eastAsia="en-US"/>
+        </w:rPr>
+        <w:t>release.apk</w:t>
+      </w:r>
+      <w:proofErr w:type="spellEnd"/>
+    </w:p>
+    <w:p>
+      <w:pPr>
+        <w:rPr>
+          <w:lang w:eastAsia="en-US"/>
+        </w:rPr>
+      </w:pPr>
+      <w:r>
+        <w:rPr>
+          <w:lang w:eastAsia="en-US"/>
+        </w:rPr>
+        <w:t>Installer l’application</w:t>
+      </w:r>
+    </w:p>
+    <w:p>
+      <w:pPr>
+        <w:rPr>
+          <w:lang w:eastAsia="en-US"/>
+        </w:rPr>
+      </w:pPr>
+      <w:r>
+        <w:rPr>
+          <w:lang w:eastAsia="en-US"/>
+        </w:rPr>
+        <w:t>Lancer l’application comme login/</w:t>
+      </w:r>
+      <w:proofErr w:type="spellStart"/>
+      <w:r>
+        <w:rPr>
+          <w:lang w:eastAsia="en-US"/>
+        </w:rPr>
+        <w:t>password</w:t>
+      </w:r>
+      <w:proofErr w:type="spellEnd"/>
+      <w:r>
+        <w:rPr>
+          <w:lang w:eastAsia="en-US"/>
+        </w:rPr>
+        <w:t> : user1 / Aqwzsx123</w:t>
+      </w:r>
+    </w:p>
+    <w:p>
+      <w:pPr>
+        <w:rPr>
+          <w:lang w:eastAsia="en-US"/>
+        </w:rPr>
+      </w:pPr>
+    </w:p>
+    <w:p>
+      <w:pPr>
+        <w:rPr>
+          <w:lang w:eastAsia="en-US"/>
+        </w:rPr>
+      </w:pPr>
+    </w:p>
+    <w:p>
+      <w:pPr>
+        <w:rPr>
+          <w:lang w:eastAsia="en-US"/>
+        </w:rPr>
+      </w:pPr>
+    </w:p>
+    <w:p>
+      <w:pPr>
+        <w:pStyle w:val="Titre1"/>
+      </w:pPr>
+      <w:r>
+        <w:t>Procédure de test</w:t>
+      </w:r>
+    </w:p>
+    <w:p>
+      <w:pPr>
+        <w:rPr>
+          <w:lang w:eastAsia="en-US"/>
+        </w:rPr>
+      </w:pPr>
+    </w:p>
+    <w:p>
+      <w:pPr>
+        <w:rPr>
+          <w:lang w:eastAsia="en-US"/>
+        </w:rPr>
+      </w:pPr>
+      <w:r>
+        <w:rPr>
+          <w:lang w:eastAsia="en-US"/>
+        </w:rPr>
+        <w:t xml:space="preserve">Nous avons utilisé les fonctionnalités de tests fourni par le </w:t>
+      </w:r>
+      <w:proofErr w:type="spellStart"/>
+      <w:r>
+        <w:rPr>
+          <w:lang w:eastAsia="en-US"/>
+        </w:rPr>
+        <w:t>framework</w:t>
+      </w:r>
+      <w:proofErr w:type="spellEnd"/>
+      <w:r>
+        <w:rPr>
+          <w:lang w:eastAsia="en-US"/>
+        </w:rPr>
+        <w:t xml:space="preserve"> </w:t>
+      </w:r>
+      <w:hyperlink r:id="rId14" w:history="1">
+        <w:r>
+          <w:rPr>
+            <w:rStyle w:val="Lienhypertexte"/>
+            <w:lang w:eastAsia="en-US"/>
+          </w:rPr>
+          <w:t>flutter</w:t>
+        </w:r>
+      </w:hyperlink>
+      <w:r>
+        <w:rPr>
+          <w:lang w:eastAsia="en-US"/>
+        </w:rPr>
+        <w:t xml:space="preserve">. </w:t>
+      </w:r>
+    </w:p>
+    <w:p>
+      <w:pPr>
+        <w:rPr>
+          <w:lang w:eastAsia="en-US"/>
+        </w:rPr>
+      </w:pPr>
+    </w:p>
+    <w:p>
+      <w:pPr>
+        <w:rPr>
+          <w:lang w:eastAsia="en-US"/>
+        </w:rPr>
+      </w:pPr>
+      <w:r>
+        <w:rPr>
+          <w:noProof/>
+        </w:rPr>
+        <w:drawing>
+          <wp:inline distT="0" distB="0" distL="0" distR="0" wp14:anchorId="5AF8400D" wp14:editId="73B6540E">
+            <wp:extent cx="4345668" cy="5530850"/>
+            <wp:effectExtent l="0" t="0" r="0" b="0"/>
+            <wp:docPr id="9" name="Image 9"/>
+            <wp:cNvGraphicFramePr>
+              <a:graphicFrameLocks xmlns:a="http://schemas.openxmlformats.org/drawingml/2006/main" noChangeAspect="1"/>
+            </wp:cNvGraphicFramePr>
+            <a:graphic xmlns:a="http://schemas.openxmlformats.org/drawingml/2006/main">
+              <a:graphicData uri="http://schemas.openxmlformats.org/drawingml/2006/picture">
+                <pic:pic xmlns:pic="http://schemas.openxmlformats.org/drawingml/2006/picture">
+                  <pic:nvPicPr>
+                    <pic:cNvPr id="0" name="Picture 7"/>
+                    <pic:cNvPicPr>
+                      <a:picLocks noChangeAspect="1" noChangeArrowheads="1"/>
+                    </pic:cNvPicPr>
+                  </pic:nvPicPr>
+                  <pic:blipFill>
+                    <a:blip r:embed="rId15">
+                      <a:extLst>
+                        <a:ext uri="{28A0092B-C50C-407E-A947-70E740481C1C}">
+                          <a14:useLocalDpi xmlns:a14="http://schemas.microsoft.com/office/drawing/2010/main" val="0"/>
+                        </a:ext>
+                      </a:extLst>
+                    </a:blip>
+                    <a:srcRect/>
+                    <a:stretch>
+                      <a:fillRect/>
+                    </a:stretch>
+                  </pic:blipFill>
+                  <pic:spPr bwMode="auto">
+                    <a:xfrm>
+                      <a:off x="0" y="0"/>
+                      <a:ext cx="4352432" cy="5539458"/>
+                    </a:xfrm>
+                    <a:prstGeom prst="rect">
+                      <a:avLst/>
+                    </a:prstGeom>
+                    <a:noFill/>
+                    <a:ln>
+                      <a:noFill/>
+                    </a:ln>
+                  </pic:spPr>
+                </pic:pic>
+              </a:graphicData>
+            </a:graphic>
+          </wp:inline>
+        </w:drawing>
+      </w:r>
+    </w:p>
+    <w:p>
+      <w:pPr>
+        <w:pStyle w:val="Titre1"/>
+      </w:pPr>
+      <w:r>
+        <w:lastRenderedPageBreak/>
+        <w:t>Lancement de l’application</w:t>
+      </w:r>
+    </w:p>
+    <w:p>
+      <w:pPr>
+        <w:rPr>
+          <w:lang w:eastAsia="en-US"/>
+        </w:rPr>
+      </w:pPr>
+    </w:p>
+    <w:p>
+      <w:pPr>
+        <w:rPr>
+          <w:lang w:eastAsia="en-US"/>
+        </w:rPr>
+      </w:pPr>
+      <w:r>
+        <w:rPr>
+          <w:lang w:eastAsia="en-US"/>
+        </w:rPr>
+        <w:t>La page d’accueil de l’application montre les promotions en cours.</w:t>
+      </w:r>
+    </w:p>
+    <w:p>
+      <w:pPr>
+        <w:rPr>
+          <w:lang w:eastAsia="en-US"/>
+        </w:rPr>
+      </w:pPr>
+    </w:p>
+    <w:p>
+      <w:pPr>
+        <w:rPr>
+          <w:lang w:eastAsia="en-US"/>
+        </w:rPr>
+      </w:pPr>
+      <w:r>
+        <w:rPr>
+          <w:noProof/>
+        </w:rPr>
+        <w:drawing>
+          <wp:anchor distT="0" distB="0" distL="114300" distR="114300" simplePos="0" relativeHeight="251661312" behindDoc="0" locked="0" layoutInCell="1" allowOverlap="1" wp14:anchorId="0973DDF5" wp14:editId="2CB5D575">
+            <wp:simplePos x="0" y="0"/>
+            <wp:positionH relativeFrom="margin">
+              <wp:align>left</wp:align>
+            </wp:positionH>
+            <wp:positionV relativeFrom="paragraph">
+              <wp:posOffset>80010</wp:posOffset>
+            </wp:positionV>
+            <wp:extent cx="2185035" cy="4546600"/>
+            <wp:effectExtent l="0" t="0" r="5715" b="6350"/>
+            <wp:wrapSquare wrapText="bothSides"/>
+            <wp:docPr id="3" name="Image 3"/>
+            <wp:cNvGraphicFramePr>
+              <a:graphicFrameLocks xmlns:a="http://schemas.openxmlformats.org/drawingml/2006/main" noChangeAspect="1"/>
+            </wp:cNvGraphicFramePr>
+            <a:graphic xmlns:a="http://schemas.openxmlformats.org/drawingml/2006/main">
+              <a:graphicData uri="http://schemas.openxmlformats.org/drawingml/2006/picture">
+                <pic:pic xmlns:pic="http://schemas.openxmlformats.org/drawingml/2006/picture">
+                  <pic:nvPicPr>
+                    <pic:cNvPr id="0" name="Picture 1"/>
+                    <pic:cNvPicPr>
+                      <a:picLocks noChangeAspect="1" noChangeArrowheads="1"/>
+                    </pic:cNvPicPr>
+                  </pic:nvPicPr>
+                  <pic:blipFill>
+                    <a:blip r:embed="rId16" cstate="print">
+                      <a:extLst>
+                        <a:ext uri="{28A0092B-C50C-407E-A947-70E740481C1C}">
+                          <a14:useLocalDpi xmlns:a14="http://schemas.microsoft.com/office/drawing/2010/main" val="0"/>
+                        </a:ext>
+                      </a:extLst>
+                    </a:blip>
+                    <a:srcRect/>
+                    <a:stretch>
+                      <a:fillRect/>
+                    </a:stretch>
+                  </pic:blipFill>
+                  <pic:spPr bwMode="auto">
+                    <a:xfrm>
+                      <a:off x="0" y="0"/>
+                      <a:ext cx="2185035" cy="4546600"/>
+                    </a:xfrm>
+                    <a:prstGeom prst="rect">
+                      <a:avLst/>
+                    </a:prstGeom>
+                    <a:noFill/>
+                    <a:ln>
+                      <a:noFill/>
+                    </a:ln>
+                  </pic:spPr>
+                </pic:pic>
+              </a:graphicData>
+            </a:graphic>
+            <wp14:sizeRelH relativeFrom="margin">
+              <wp14:pctWidth>0</wp14:pctWidth>
+            </wp14:sizeRelH>
+            <wp14:sizeRelV relativeFrom="margin">
+              <wp14:pctHeight>0</wp14:pctHeight>
+            </wp14:sizeRelV>
+          </wp:anchor>
+        </w:drawing>
+      </w:r>
+    </w:p>
+    <w:p>
+      <w:pPr>
+        <w:rPr>
+          <w:lang w:eastAsia="en-US"/>
+        </w:rPr>
+      </w:pPr>
+    </w:p>
+    <w:p>
+      <w:pPr>
+        <w:rPr>
+          <w:lang w:eastAsia="en-US"/>
+        </w:rPr>
+      </w:pPr>
+    </w:p>
+    <w:p>
+      <w:pPr>
+        <w:keepLines w:val="0"/>
+        <w:spacing w:after="160" w:line="259" w:lineRule="auto"/>
+        <w:jc w:val="left"/>
+        <w:rPr>
+          <w:lang w:eastAsia="en-US"/>
+        </w:rPr>
+      </w:pPr>
+      <w:r>
+        <w:rPr>
+          <w:lang w:eastAsia="en-US"/>
+        </w:rPr>
+        <w:br w:type="page"/>
+      </w:r>
+    </w:p>
+    <w:p>
+      <w:pPr>
+        <w:rPr>
+          <w:lang w:eastAsia="en-US"/>
+        </w:rPr>
+      </w:pPr>
+      <w:r>
+        <w:rPr>
+          <w:lang w:eastAsia="en-US"/>
+        </w:rPr>
+        <w:lastRenderedPageBreak/>
+        <w:t>Appuyer sur l’</w:t>
+      </w:r>
+      <w:r>
+        <w:rPr>
+          <w:lang w:eastAsia="en-US"/>
+        </w:rPr>
+        <w:t>icône</w:t>
+      </w:r>
+      <w:r>
+        <w:rPr>
+          <w:lang w:eastAsia="en-US"/>
+        </w:rPr>
+        <w:t xml:space="preserve"> </w:t>
+      </w:r>
+      <w:r>
+        <w:rPr>
+          <w:noProof/>
+        </w:rPr>
+        <w:drawing>
+          <wp:inline distT="0" distB="0" distL="0" distR="0" wp14:anchorId="15E29526" wp14:editId="511FAE2A">
+            <wp:extent cx="194469" cy="222250"/>
+            <wp:effectExtent l="0" t="0" r="0" b="6350"/>
+            <wp:docPr id="6" name="Image 6"/>
+            <wp:cNvGraphicFramePr>
+              <a:graphicFrameLocks xmlns:a="http://schemas.openxmlformats.org/drawingml/2006/main" noChangeAspect="1"/>
+            </wp:cNvGraphicFramePr>
+            <a:graphic xmlns:a="http://schemas.openxmlformats.org/drawingml/2006/main">
+              <a:graphicData uri="http://schemas.openxmlformats.org/drawingml/2006/picture">
+                <pic:pic xmlns:pic="http://schemas.openxmlformats.org/drawingml/2006/picture">
+                  <pic:nvPicPr>
+                    <pic:cNvPr id="1" name=""/>
+                    <pic:cNvPicPr/>
+                  </pic:nvPicPr>
+                  <pic:blipFill>
+                    <a:blip r:embed="rId17"/>
+                    <a:stretch>
+                      <a:fillRect/>
+                    </a:stretch>
+                  </pic:blipFill>
+                  <pic:spPr>
+                    <a:xfrm>
+                      <a:off x="0" y="0"/>
+                      <a:ext cx="200657" cy="229322"/>
+                    </a:xfrm>
+                    <a:prstGeom prst="rect">
+                      <a:avLst/>
+                    </a:prstGeom>
+                  </pic:spPr>
+                </pic:pic>
+              </a:graphicData>
+            </a:graphic>
+          </wp:inline>
+        </w:drawing>
+      </w:r>
+      <w:r>
+        <w:rPr>
+          <w:lang w:eastAsia="en-US"/>
+        </w:rPr>
+        <w:t xml:space="preserve"> pour effectuer un scan de </w:t>
+      </w:r>
+      <w:r>
+        <w:rPr>
+          <w:lang w:eastAsia="en-US"/>
+        </w:rPr>
+        <w:t>QR code</w:t>
+      </w:r>
+      <w:r>
+        <w:rPr>
+          <w:lang w:eastAsia="en-US"/>
+        </w:rPr>
+        <w:t>.</w:t>
+      </w:r>
+    </w:p>
+    <w:p>
+      <w:pPr>
+        <w:rPr>
+          <w:lang w:eastAsia="en-US"/>
+        </w:rPr>
+      </w:pPr>
+      <w:r>
+        <w:rPr>
+          <w:noProof/>
+        </w:rPr>
+        <w:drawing>
+          <wp:inline distT="0" distB="0" distL="0" distR="0" wp14:anchorId="1CD23D0B" wp14:editId="49A2AAE0">
+            <wp:extent cx="2301874" cy="4787900"/>
+            <wp:effectExtent l="0" t="0" r="3810" b="0"/>
+            <wp:docPr id="7" name="Image 7"/>
+            <wp:cNvGraphicFramePr>
+              <a:graphicFrameLocks xmlns:a="http://schemas.openxmlformats.org/drawingml/2006/main" noChangeAspect="1"/>
+            </wp:cNvGraphicFramePr>
+            <a:graphic xmlns:a="http://schemas.openxmlformats.org/drawingml/2006/main">
+              <a:graphicData uri="http://schemas.openxmlformats.org/drawingml/2006/picture">
+                <pic:pic xmlns:pic="http://schemas.openxmlformats.org/drawingml/2006/picture">
+                  <pic:nvPicPr>
+                    <pic:cNvPr id="0" name="Picture 3"/>
+                    <pic:cNvPicPr>
+                      <a:picLocks noChangeAspect="1" noChangeArrowheads="1"/>
+                    </pic:cNvPicPr>
+                  </pic:nvPicPr>
+                  <pic:blipFill>
+                    <a:blip r:embed="rId18" cstate="print">
+                      <a:extLst>
+                        <a:ext uri="{28A0092B-C50C-407E-A947-70E740481C1C}">
+                          <a14:useLocalDpi xmlns:a14="http://schemas.microsoft.com/office/drawing/2010/main" val="0"/>
+                        </a:ext>
+                      </a:extLst>
+                    </a:blip>
+                    <a:srcRect/>
+                    <a:stretch>
+                      <a:fillRect/>
+                    </a:stretch>
+                  </pic:blipFill>
+                  <pic:spPr bwMode="auto">
+                    <a:xfrm>
+                      <a:off x="0" y="0"/>
+                      <a:ext cx="2311373" cy="4807657"/>
+                    </a:xfrm>
+                    <a:prstGeom prst="rect">
+                      <a:avLst/>
+                    </a:prstGeom>
+                    <a:noFill/>
+                    <a:ln>
+                      <a:noFill/>
+                    </a:ln>
+                  </pic:spPr>
+                </pic:pic>
+              </a:graphicData>
+            </a:graphic>
+          </wp:inline>
+        </w:drawing>
+      </w:r>
+    </w:p>
+    <w:p>
+      <w:pPr>
+        <w:rPr>
+          <w:lang w:eastAsia="en-US"/>
+        </w:rPr>
+      </w:pPr>
+    </w:p>
+    <w:p>
+      <w:pPr>
+        <w:rPr>
+          <w:lang w:eastAsia="en-US"/>
+        </w:rPr>
+      </w:pPr>
+    </w:p>
+    <w:p>
+      <w:pPr>
+        <w:keepLines w:val="0"/>
+        <w:spacing w:after="160" w:line="259" w:lineRule="auto"/>
+        <w:jc w:val="left"/>
+        <w:rPr>
+          <w:lang w:eastAsia="en-US"/>
+        </w:rPr>
+      </w:pPr>
+      <w:r>
+        <w:rPr>
+          <w:lang w:eastAsia="en-US"/>
+        </w:rPr>
+        <w:br w:type="page"/>
+      </w:r>
+    </w:p>
+    <w:p>
+      <w:pPr>
+        <w:rPr>
+          <w:lang w:eastAsia="en-US"/>
+        </w:rPr>
+      </w:pPr>
+      <w:r>
+        <w:rPr>
+          <w:lang w:eastAsia="en-US"/>
+        </w:rPr>
+        <w:lastRenderedPageBreak/>
+        <w:t>Accéder à l’historique des QR codes</w:t>
+      </w:r>
+    </w:p>
+    <w:p>
+      <w:pPr>
+        <w:rPr>
+          <w:lang w:eastAsia="en-US"/>
+        </w:rPr>
+      </w:pPr>
+      <w:r>
+        <w:rPr>
+          <w:noProof/>
+        </w:rPr>
+        <w:drawing>
+          <wp:anchor distT="0" distB="0" distL="114300" distR="114300" simplePos="0" relativeHeight="251659264" behindDoc="0" locked="0" layoutInCell="1" allowOverlap="1" wp14:anchorId="7839514B" wp14:editId="65608A41">
+            <wp:simplePos x="0" y="0"/>
+            <wp:positionH relativeFrom="margin">
+              <wp:align>left</wp:align>
+            </wp:positionH>
+            <wp:positionV relativeFrom="paragraph">
+              <wp:posOffset>158750</wp:posOffset>
+            </wp:positionV>
+            <wp:extent cx="2305050" cy="4794250"/>
+            <wp:effectExtent l="0" t="0" r="0" b="6350"/>
+            <wp:wrapSquare wrapText="bothSides"/>
+            <wp:docPr id="8" name="Image 8"/>
+            <wp:cNvGraphicFramePr>
+              <a:graphicFrameLocks xmlns:a="http://schemas.openxmlformats.org/drawingml/2006/main" noChangeAspect="1"/>
+            </wp:cNvGraphicFramePr>
+            <a:graphic xmlns:a="http://schemas.openxmlformats.org/drawingml/2006/main">
+              <a:graphicData uri="http://schemas.openxmlformats.org/drawingml/2006/picture">
+                <pic:pic xmlns:pic="http://schemas.openxmlformats.org/drawingml/2006/picture">
+                  <pic:nvPicPr>
+                    <pic:cNvPr id="0" name="Picture 5"/>
+                    <pic:cNvPicPr>
+                      <a:picLocks noChangeAspect="1" noChangeArrowheads="1"/>
+                    </pic:cNvPicPr>
+                  </pic:nvPicPr>
+                  <pic:blipFill>
+                    <a:blip r:embed="rId19" cstate="print">
+                      <a:extLst>
+                        <a:ext uri="{28A0092B-C50C-407E-A947-70E740481C1C}">
+                          <a14:useLocalDpi xmlns:a14="http://schemas.microsoft.com/office/drawing/2010/main" val="0"/>
+                        </a:ext>
+                      </a:extLst>
+                    </a:blip>
+                    <a:srcRect/>
+                    <a:stretch>
+                      <a:fillRect/>
+                    </a:stretch>
+                  </pic:blipFill>
+                  <pic:spPr bwMode="auto">
+                    <a:xfrm>
+                      <a:off x="0" y="0"/>
+                      <a:ext cx="2305724" cy="4795905"/>
+                    </a:xfrm>
+                    <a:prstGeom prst="rect">
+                      <a:avLst/>
+                    </a:prstGeom>
+                    <a:noFill/>
+                    <a:ln>
+                      <a:noFill/>
+                    </a:ln>
+                  </pic:spPr>
+                </pic:pic>
+              </a:graphicData>
+            </a:graphic>
+            <wp14:sizeRelH relativeFrom="margin">
+              <wp14:pctWidth>0</wp14:pctWidth>
+            </wp14:sizeRelH>
+            <wp14:sizeRelV relativeFrom="margin">
+              <wp14:pctHeight>0</wp14:pctHeight>
+            </wp14:sizeRelV>
+          </wp:anchor>
+        </w:drawing>
+      </w:r>
+    </w:p>
+    <w:p>
+      <w:pPr>
+        <w:rPr>
+          <w:lang w:eastAsia="en-US"/>
+        </w:rPr>
+      </w:pPr>
+      <w:bookmarkStart w:id="41" w:name="_GoBack"/>
+      <w:bookmarkEnd w:id="41"/>
     </w:p>
     <w:sectPr>
       <w:pgSz w:w="11906" w:h="16838"/>
@@ -2982,7 +5658,7 @@
   <w:abstractNum w:abstractNumId="11" w15:restartNumberingAfterBreak="0">
     <w:nsid w:val="3E7251A0"/>
     <w:multiLevelType w:val="multilevel"/>
-    <w:tmpl w:val="69EE6E12"/>
+    <w:tmpl w:val="4446B0B6"/>
     <w:lvl w:ilvl="0">
       <w:start w:val="1"/>
       <w:numFmt w:val="decimal"/>
@@ -4118,6 +6794,96 @@
     <w:abstractNumId w:val="11"/>
     <w:lvlOverride w:ilvl="0">
       <w:startOverride w:val="1"/>
+    </w:lvlOverride>
+    <w:lvlOverride w:ilvl="1">
+      <w:startOverride w:val="2"/>
+    </w:lvlOverride>
+    <w:lvlOverride w:ilvl="2">
+      <w:startOverride w:val="1"/>
+    </w:lvlOverride>
+    <w:lvlOverride w:ilvl="3">
+      <w:startOverride w:val="1"/>
+    </w:lvlOverride>
+    <w:lvlOverride w:ilvl="4">
+      <w:startOverride w:val="1"/>
+    </w:lvlOverride>
+    <w:lvlOverride w:ilvl="5">
+      <w:startOverride w:val="1"/>
+    </w:lvlOverride>
+    <w:lvlOverride w:ilvl="6">
+      <w:startOverride w:val="1"/>
+    </w:lvlOverride>
+    <w:lvlOverride w:ilvl="7">
+      <w:startOverride w:val="1"/>
+    </w:lvlOverride>
+    <w:lvlOverride w:ilvl="8">
+      <w:startOverride w:val="1"/>
+    </w:lvlOverride>
+  </w:num>
+  <w:num w:numId="40">
+    <w:abstractNumId w:val="11"/>
+    <w:lvlOverride w:ilvl="0">
+      <w:startOverride w:val="4"/>
+    </w:lvlOverride>
+    <w:lvlOverride w:ilvl="1">
+      <w:startOverride w:val="2"/>
+    </w:lvlOverride>
+    <w:lvlOverride w:ilvl="2">
+      <w:startOverride w:val="1"/>
+    </w:lvlOverride>
+    <w:lvlOverride w:ilvl="3">
+      <w:startOverride w:val="1"/>
+    </w:lvlOverride>
+    <w:lvlOverride w:ilvl="4">
+      <w:startOverride w:val="1"/>
+    </w:lvlOverride>
+    <w:lvlOverride w:ilvl="5">
+      <w:startOverride w:val="1"/>
+    </w:lvlOverride>
+    <w:lvlOverride w:ilvl="6">
+      <w:startOverride w:val="1"/>
+    </w:lvlOverride>
+    <w:lvlOverride w:ilvl="7">
+      <w:startOverride w:val="1"/>
+    </w:lvlOverride>
+    <w:lvlOverride w:ilvl="8">
+      <w:startOverride w:val="1"/>
+    </w:lvlOverride>
+  </w:num>
+  <w:num w:numId="41">
+    <w:abstractNumId w:val="11"/>
+    <w:lvlOverride w:ilvl="0">
+      <w:startOverride w:val="1"/>
+    </w:lvlOverride>
+    <w:lvlOverride w:ilvl="1">
+      <w:startOverride w:val="2"/>
+    </w:lvlOverride>
+    <w:lvlOverride w:ilvl="2">
+      <w:startOverride w:val="1"/>
+    </w:lvlOverride>
+    <w:lvlOverride w:ilvl="3">
+      <w:startOverride w:val="1"/>
+    </w:lvlOverride>
+    <w:lvlOverride w:ilvl="4">
+      <w:startOverride w:val="1"/>
+    </w:lvlOverride>
+    <w:lvlOverride w:ilvl="5">
+      <w:startOverride w:val="1"/>
+    </w:lvlOverride>
+    <w:lvlOverride w:ilvl="6">
+      <w:startOverride w:val="1"/>
+    </w:lvlOverride>
+    <w:lvlOverride w:ilvl="7">
+      <w:startOverride w:val="1"/>
+    </w:lvlOverride>
+    <w:lvlOverride w:ilvl="8">
+      <w:startOverride w:val="1"/>
+    </w:lvlOverride>
+  </w:num>
+  <w:num w:numId="42">
+    <w:abstractNumId w:val="11"/>
+    <w:lvlOverride w:ilvl="0">
+      <w:startOverride w:val="4"/>
     </w:lvlOverride>
     <w:lvlOverride w:ilvl="1">
       <w:startOverride w:val="2"/>
@@ -4593,7 +7359,7 @@
     <w:uiPriority w:val="9"/>
     <w:unhideWhenUsed/>
     <w:qFormat/>
-    <w:rsid w:val="00D27C43"/>
+    <w:rsid w:val="007C76E0"/>
     <w:pPr>
       <w:keepNext/>
       <w:numPr>
@@ -4680,7 +7446,7 @@
     <w:basedOn w:val="Policepardfaut"/>
     <w:link w:val="Titre2"/>
     <w:uiPriority w:val="9"/>
-    <w:rsid w:val="00D27C43"/>
+    <w:rsid w:val="007C76E0"/>
     <w:rPr>
       <w:rFonts w:asciiTheme="majorHAnsi" w:eastAsiaTheme="majorEastAsia" w:hAnsiTheme="majorHAnsi" w:cstheme="majorBidi"/>
       <w:color w:val="2F5496" w:themeColor="accent1" w:themeShade="BF"/>
@@ -4791,6 +7557,65 @@
       <w:szCs w:val="20"/>
       <w:lang w:eastAsia="fr-FR"/>
     </w:rPr>
+  </w:style>
+  <w:style w:type="paragraph" w:styleId="En-ttedetabledesmatires">
+    <w:name w:val="TOC Heading"/>
+    <w:basedOn w:val="Titre1"/>
+    <w:next w:val="Normal"/>
+    <w:uiPriority w:val="39"/>
+    <w:unhideWhenUsed/>
+    <w:qFormat/>
+    <w:rsid w:val="00D012CE"/>
+    <w:pPr>
+      <w:numPr>
+        <w:ilvl w:val="0"/>
+        <w:numId w:val="0"/>
+      </w:numPr>
+      <w:spacing w:line="259" w:lineRule="auto"/>
+      <w:outlineLvl w:val="9"/>
+    </w:pPr>
+    <w:rPr>
+      <w:color w:val="2F5496" w:themeColor="accent1" w:themeShade="BF"/>
+      <w:lang w:eastAsia="fr-FR"/>
+    </w:rPr>
+  </w:style>
+  <w:style w:type="paragraph" w:styleId="TM1">
+    <w:name w:val="toc 1"/>
+    <w:basedOn w:val="Normal"/>
+    <w:next w:val="Normal"/>
+    <w:autoRedefine/>
+    <w:uiPriority w:val="39"/>
+    <w:unhideWhenUsed/>
+    <w:rsid w:val="00D012CE"/>
+    <w:pPr>
+      <w:spacing w:after="100"/>
+    </w:pPr>
+  </w:style>
+  <w:style w:type="paragraph" w:styleId="TM2">
+    <w:name w:val="toc 2"/>
+    <w:basedOn w:val="Normal"/>
+    <w:next w:val="Normal"/>
+    <w:autoRedefine/>
+    <w:uiPriority w:val="39"/>
+    <w:unhideWhenUsed/>
+    <w:rsid w:val="00D012CE"/>
+    <w:pPr>
+      <w:spacing w:after="100"/>
+      <w:ind w:left="220"/>
+    </w:pPr>
+  </w:style>
+  <w:style w:type="paragraph" w:styleId="TM3">
+    <w:name w:val="toc 3"/>
+    <w:basedOn w:val="Normal"/>
+    <w:next w:val="Normal"/>
+    <w:autoRedefine/>
+    <w:uiPriority w:val="39"/>
+    <w:unhideWhenUsed/>
+    <w:rsid w:val="00D012CE"/>
+    <w:pPr>
+      <w:spacing w:after="100"/>
+      <w:ind w:left="440"/>
+    </w:pPr>
   </w:style>
 </w:styles>
 </file>
@@ -5095,7 +7920,7 @@
 </file>
 
 <file path=customXml/itemProps1.xml><?xml version="1.0" encoding="utf-8"?>
-<ds:datastoreItem xmlns:ds="http://schemas.openxmlformats.org/officeDocument/2006/customXml" ds:itemID="{10241043-B0EE-4CF8-A31C-EFDC529120C9}">
+<ds:datastoreItem xmlns:ds="http://schemas.openxmlformats.org/officeDocument/2006/customXml" ds:itemID="{20B40AF0-B07E-4344-8B08-83AF5BE83940}">
   <ds:schemaRefs>
     <ds:schemaRef ds:uri="http://schemas.openxmlformats.org/officeDocument/2006/bibliography"/>
   </ds:schemaRefs>

--- a/documentation/MSPR_WESH.docx
+++ b/documentation/MSPR_WESH.docx
@@ -115,6 +115,12 @@
     </w:p>
     <w:sdt>
       <w:sdtPr>
+        <w:rPr>
+          <w:rFonts w:ascii="Arial" w:eastAsia="Times New Roman" w:hAnsi="Arial" w:cs="Times New Roman"/>
+          <w:color w:val="auto"/>
+          <w:sz w:val="22"/>
+          <w:szCs w:val="20"/>
+        </w:rPr>
         <w:id w:val="-780106961"/>
         <w:docPartObj>
           <w:docPartGallery w:val="Table of Contents"/>
@@ -123,12 +129,8 @@
       </w:sdtPr>
       <w:sdtEndPr>
         <w:rPr>
-          <w:rFonts w:ascii="Arial" w:eastAsia="Times New Roman" w:hAnsi="Arial" w:cs="Times New Roman"/>
           <w:b/>
           <w:bCs/>
-          <w:color w:val="auto"/>
-          <w:sz w:val="22"/>
-          <w:szCs w:val="20"/>
         </w:rPr>
       </w:sdtEndPr>
       <w:sdtContent>
@@ -143,10 +145,6 @@
         <w:p>
           <w:pPr>
             <w:pStyle w:val="TM1"/>
-            <w:tabs>
-              <w:tab w:val="left" w:pos="440"/>
-              <w:tab w:val="right" w:leader="dot" w:pos="9062"/>
-            </w:tabs>
             <w:rPr>
               <w:rFonts w:asciiTheme="minorHAnsi" w:eastAsiaTheme="minorEastAsia" w:hAnsiTheme="minorHAnsi" w:cstheme="minorBidi"/>
               <w:noProof/>
@@ -162,13 +160,13 @@
           <w:r>
             <w:fldChar w:fldCharType="separate"/>
           </w:r>
-          <w:hyperlink w:anchor="_Toc31632263" w:history="1">
+          <w:hyperlink w:anchor="_Toc31640067" w:history="1">
             <w:r>
               <w:rPr>
                 <w:rStyle w:val="Lienhypertexte"/>
                 <w:noProof/>
               </w:rPr>
-              <w:t>1.</w:t>
+              <w:t>I.</w:t>
             </w:r>
             <w:r>
               <w:rPr>
@@ -204,7 +202,7 @@
                 <w:noProof/>
                 <w:webHidden/>
               </w:rPr>
-              <w:instrText xml:space="preserve"> PAGEREF _Toc31632263 \h </w:instrText>
+              <w:instrText xml:space="preserve"> PAGEREF _Toc31640067 \h </w:instrText>
             </w:r>
             <w:r>
               <w:rPr>
@@ -224,7 +222,179 @@
                 <w:noProof/>
                 <w:webHidden/>
               </w:rPr>
-              <w:t>1</w:t>
+              <w:t>2</w:t>
+            </w:r>
+            <w:r>
+              <w:rPr>
+                <w:noProof/>
+                <w:webHidden/>
+              </w:rPr>
+              <w:fldChar w:fldCharType="end"/>
+            </w:r>
+          </w:hyperlink>
+        </w:p>
+        <w:p>
+          <w:pPr>
+            <w:pStyle w:val="TM2"/>
+            <w:tabs>
+              <w:tab w:val="left" w:pos="660"/>
+              <w:tab w:val="right" w:leader="dot" w:pos="9062"/>
+            </w:tabs>
+            <w:rPr>
+              <w:rFonts w:asciiTheme="minorHAnsi" w:eastAsiaTheme="minorEastAsia" w:hAnsiTheme="minorHAnsi" w:cstheme="minorBidi"/>
+              <w:noProof/>
+              <w:szCs w:val="22"/>
+            </w:rPr>
+          </w:pPr>
+          <w:hyperlink w:anchor="_Toc31640068" w:history="1">
+            <w:r>
+              <w:rPr>
+                <w:rStyle w:val="Lienhypertexte"/>
+                <w:noProof/>
+              </w:rPr>
+              <w:t>A.</w:t>
+            </w:r>
+            <w:r>
+              <w:rPr>
+                <w:rFonts w:asciiTheme="minorHAnsi" w:eastAsiaTheme="minorEastAsia" w:hAnsiTheme="minorHAnsi" w:cstheme="minorBidi"/>
+                <w:noProof/>
+                <w:szCs w:val="22"/>
+              </w:rPr>
+              <w:tab/>
+            </w:r>
+            <w:r>
+              <w:rPr>
+                <w:rStyle w:val="Lienhypertexte"/>
+                <w:noProof/>
+              </w:rPr>
+              <w:t>Contexte général</w:t>
+            </w:r>
+            <w:r>
+              <w:rPr>
+                <w:noProof/>
+                <w:webHidden/>
+              </w:rPr>
+              <w:tab/>
+            </w:r>
+            <w:r>
+              <w:rPr>
+                <w:noProof/>
+                <w:webHidden/>
+              </w:rPr>
+              <w:fldChar w:fldCharType="begin"/>
+            </w:r>
+            <w:r>
+              <w:rPr>
+                <w:noProof/>
+                <w:webHidden/>
+              </w:rPr>
+              <w:instrText xml:space="preserve"> PAGEREF _Toc31640068 \h </w:instrText>
+            </w:r>
+            <w:r>
+              <w:rPr>
+                <w:noProof/>
+                <w:webHidden/>
+              </w:rPr>
+            </w:r>
+            <w:r>
+              <w:rPr>
+                <w:noProof/>
+                <w:webHidden/>
+              </w:rPr>
+              <w:fldChar w:fldCharType="separate"/>
+            </w:r>
+            <w:r>
+              <w:rPr>
+                <w:noProof/>
+                <w:webHidden/>
+              </w:rPr>
+              <w:t>2</w:t>
+            </w:r>
+            <w:r>
+              <w:rPr>
+                <w:noProof/>
+                <w:webHidden/>
+              </w:rPr>
+              <w:fldChar w:fldCharType="end"/>
+            </w:r>
+          </w:hyperlink>
+        </w:p>
+        <w:p>
+          <w:pPr>
+            <w:pStyle w:val="TM2"/>
+            <w:tabs>
+              <w:tab w:val="left" w:pos="660"/>
+              <w:tab w:val="right" w:leader="dot" w:pos="9062"/>
+            </w:tabs>
+            <w:rPr>
+              <w:rFonts w:asciiTheme="minorHAnsi" w:eastAsiaTheme="minorEastAsia" w:hAnsiTheme="minorHAnsi" w:cstheme="minorBidi"/>
+              <w:noProof/>
+              <w:szCs w:val="22"/>
+            </w:rPr>
+          </w:pPr>
+          <w:hyperlink w:anchor="_Toc31640069" w:history="1">
+            <w:r>
+              <w:rPr>
+                <w:rStyle w:val="Lienhypertexte"/>
+                <w:noProof/>
+              </w:rPr>
+              <w:t>B.</w:t>
+            </w:r>
+            <w:r>
+              <w:rPr>
+                <w:rFonts w:asciiTheme="minorHAnsi" w:eastAsiaTheme="minorEastAsia" w:hAnsiTheme="minorHAnsi" w:cstheme="minorBidi"/>
+                <w:noProof/>
+                <w:szCs w:val="22"/>
+              </w:rPr>
+              <w:tab/>
+            </w:r>
+            <w:r>
+              <w:rPr>
+                <w:rStyle w:val="Lienhypertexte"/>
+                <w:noProof/>
+              </w:rPr>
+              <w:t>Analyse du besoin</w:t>
+            </w:r>
+            <w:r>
+              <w:rPr>
+                <w:noProof/>
+                <w:webHidden/>
+              </w:rPr>
+              <w:tab/>
+            </w:r>
+            <w:r>
+              <w:rPr>
+                <w:noProof/>
+                <w:webHidden/>
+              </w:rPr>
+              <w:fldChar w:fldCharType="begin"/>
+            </w:r>
+            <w:r>
+              <w:rPr>
+                <w:noProof/>
+                <w:webHidden/>
+              </w:rPr>
+              <w:instrText xml:space="preserve"> PAGEREF _Toc31640069 \h </w:instrText>
+            </w:r>
+            <w:r>
+              <w:rPr>
+                <w:noProof/>
+                <w:webHidden/>
+              </w:rPr>
+            </w:r>
+            <w:r>
+              <w:rPr>
+                <w:noProof/>
+                <w:webHidden/>
+              </w:rPr>
+              <w:fldChar w:fldCharType="separate"/>
+            </w:r>
+            <w:r>
+              <w:rPr>
+                <w:noProof/>
+                <w:webHidden/>
+              </w:rPr>
+              <w:t>2</w:t>
             </w:r>
             <w:r>
               <w:rPr>
@@ -248,13 +418,13 @@
               <w:szCs w:val="22"/>
             </w:rPr>
           </w:pPr>
-          <w:hyperlink w:anchor="_Toc31632264" w:history="1">
+          <w:hyperlink w:anchor="_Toc31640070" w:history="1">
             <w:r>
               <w:rPr>
                 <w:rStyle w:val="Lienhypertexte"/>
                 <w:noProof/>
               </w:rPr>
-              <w:t>1.1</w:t>
+              <w:t>C.</w:t>
             </w:r>
             <w:r>
               <w:rPr>
@@ -269,7 +439,7 @@
                 <w:rStyle w:val="Lienhypertexte"/>
                 <w:noProof/>
               </w:rPr>
-              <w:t>Contexte général</w:t>
+              <w:t>Découpage du projet</w:t>
             </w:r>
             <w:r>
               <w:rPr>
@@ -290,7 +460,7 @@
                 <w:noProof/>
                 <w:webHidden/>
               </w:rPr>
-              <w:instrText xml:space="preserve"> PAGEREF _Toc31632264 \h </w:instrText>
+              <w:instrText xml:space="preserve"> PAGEREF _Toc31640070 \h </w:instrText>
             </w:r>
             <w:r>
               <w:rPr>
@@ -310,7 +480,89 @@
                 <w:noProof/>
                 <w:webHidden/>
               </w:rPr>
-              <w:t>1</w:t>
+              <w:t>2</w:t>
+            </w:r>
+            <w:r>
+              <w:rPr>
+                <w:noProof/>
+                <w:webHidden/>
+              </w:rPr>
+              <w:fldChar w:fldCharType="end"/>
+            </w:r>
+          </w:hyperlink>
+        </w:p>
+        <w:p>
+          <w:pPr>
+            <w:pStyle w:val="TM1"/>
+            <w:rPr>
+              <w:rFonts w:asciiTheme="minorHAnsi" w:eastAsiaTheme="minorEastAsia" w:hAnsiTheme="minorHAnsi" w:cstheme="minorBidi"/>
+              <w:noProof/>
+              <w:szCs w:val="22"/>
+            </w:rPr>
+          </w:pPr>
+          <w:hyperlink w:anchor="_Toc31640071" w:history="1">
+            <w:r>
+              <w:rPr>
+                <w:rStyle w:val="Lienhypertexte"/>
+                <w:noProof/>
+              </w:rPr>
+              <w:t>II.</w:t>
+            </w:r>
+            <w:r>
+              <w:rPr>
+                <w:rFonts w:asciiTheme="minorHAnsi" w:eastAsiaTheme="minorEastAsia" w:hAnsiTheme="minorHAnsi" w:cstheme="minorBidi"/>
+                <w:noProof/>
+                <w:szCs w:val="22"/>
+              </w:rPr>
+              <w:tab/>
+            </w:r>
+            <w:r>
+              <w:rPr>
+                <w:rStyle w:val="Lienhypertexte"/>
+                <w:noProof/>
+              </w:rPr>
+              <w:t>BENCHMARK TECHNOLOGIE MOBILE</w:t>
+            </w:r>
+            <w:r>
+              <w:rPr>
+                <w:noProof/>
+                <w:webHidden/>
+              </w:rPr>
+              <w:tab/>
+            </w:r>
+            <w:r>
+              <w:rPr>
+                <w:noProof/>
+                <w:webHidden/>
+              </w:rPr>
+              <w:fldChar w:fldCharType="begin"/>
+            </w:r>
+            <w:r>
+              <w:rPr>
+                <w:noProof/>
+                <w:webHidden/>
+              </w:rPr>
+              <w:instrText xml:space="preserve"> PAGEREF _Toc31640071 \h </w:instrText>
+            </w:r>
+            <w:r>
+              <w:rPr>
+                <w:noProof/>
+                <w:webHidden/>
+              </w:rPr>
+            </w:r>
+            <w:r>
+              <w:rPr>
+                <w:noProof/>
+                <w:webHidden/>
+              </w:rPr>
+              <w:fldChar w:fldCharType="separate"/>
+            </w:r>
+            <w:r>
+              <w:rPr>
+                <w:noProof/>
+                <w:webHidden/>
+              </w:rPr>
+              <w:t>2</w:t>
             </w:r>
             <w:r>
               <w:rPr>
@@ -325,6 +577,7 @@
           <w:pPr>
             <w:pStyle w:val="TM2"/>
             <w:tabs>
+              <w:tab w:val="left" w:pos="660"/>
               <w:tab w:val="right" w:leader="dot" w:pos="9062"/>
             </w:tabs>
             <w:rPr>
@@ -333,23 +586,38 @@
               <w:szCs w:val="22"/>
             </w:rPr>
           </w:pPr>
-          <w:hyperlink w:anchor="_Toc31632265" w:history="1">
+          <w:hyperlink w:anchor="_Toc31640072" w:history="1">
             <w:r>
               <w:rPr>
                 <w:rStyle w:val="Lienhypertexte"/>
                 <w:noProof/>
               </w:rPr>
-              <w:t>1.2 Analyse du besoin</w:t>
-            </w:r>
-            <w:r>
-              <w:rPr>
-                <w:noProof/>
-                <w:webHidden/>
+              <w:t>A.</w:t>
+            </w:r>
+            <w:r>
+              <w:rPr>
+                <w:rFonts w:asciiTheme="minorHAnsi" w:eastAsiaTheme="minorEastAsia" w:hAnsiTheme="minorHAnsi" w:cstheme="minorBidi"/>
+                <w:noProof/>
+                <w:szCs w:val="22"/>
               </w:rPr>
               <w:tab/>
             </w:r>
             <w:r>
               <w:rPr>
+                <w:rStyle w:val="Lienhypertexte"/>
+                <w:noProof/>
+              </w:rPr>
+              <w:t>Langages natifs, React et Flutter</w:t>
+            </w:r>
+            <w:r>
+              <w:rPr>
+                <w:noProof/>
+                <w:webHidden/>
+              </w:rPr>
+              <w:tab/>
+            </w:r>
+            <w:r>
+              <w:rPr>
                 <w:noProof/>
                 <w:webHidden/>
               </w:rPr>
@@ -360,7 +628,7 @@
                 <w:noProof/>
                 <w:webHidden/>
               </w:rPr>
-              <w:instrText xml:space="preserve"> PAGEREF _Toc31632265 \h </w:instrText>
+              <w:instrText xml:space="preserve"> PAGEREF _Toc31640072 \h </w:instrText>
             </w:r>
             <w:r>
               <w:rPr>
@@ -381,6 +649,88 @@
                 <w:webHidden/>
               </w:rPr>
               <w:t>2</w:t>
+            </w:r>
+            <w:r>
+              <w:rPr>
+                <w:noProof/>
+                <w:webHidden/>
+              </w:rPr>
+              <w:fldChar w:fldCharType="end"/>
+            </w:r>
+          </w:hyperlink>
+        </w:p>
+        <w:p>
+          <w:pPr>
+            <w:pStyle w:val="TM1"/>
+            <w:rPr>
+              <w:rFonts w:asciiTheme="minorHAnsi" w:eastAsiaTheme="minorEastAsia" w:hAnsiTheme="minorHAnsi" w:cstheme="minorBidi"/>
+              <w:noProof/>
+              <w:szCs w:val="22"/>
+            </w:rPr>
+          </w:pPr>
+          <w:hyperlink w:anchor="_Toc31640073" w:history="1">
+            <w:r>
+              <w:rPr>
+                <w:rStyle w:val="Lienhypertexte"/>
+                <w:noProof/>
+              </w:rPr>
+              <w:t>III.</w:t>
+            </w:r>
+            <w:r>
+              <w:rPr>
+                <w:rFonts w:asciiTheme="minorHAnsi" w:eastAsiaTheme="minorEastAsia" w:hAnsiTheme="minorHAnsi" w:cstheme="minorBidi"/>
+                <w:noProof/>
+                <w:szCs w:val="22"/>
+              </w:rPr>
+              <w:tab/>
+            </w:r>
+            <w:r>
+              <w:rPr>
+                <w:rStyle w:val="Lienhypertexte"/>
+                <w:noProof/>
+              </w:rPr>
+              <w:t>SPÉCIFICATION FONCTIONNELLE</w:t>
+            </w:r>
+            <w:r>
+              <w:rPr>
+                <w:noProof/>
+                <w:webHidden/>
+              </w:rPr>
+              <w:tab/>
+            </w:r>
+            <w:r>
+              <w:rPr>
+                <w:noProof/>
+                <w:webHidden/>
+              </w:rPr>
+              <w:fldChar w:fldCharType="begin"/>
+            </w:r>
+            <w:r>
+              <w:rPr>
+                <w:noProof/>
+                <w:webHidden/>
+              </w:rPr>
+              <w:instrText xml:space="preserve"> PAGEREF _Toc31640073 \h </w:instrText>
+            </w:r>
+            <w:r>
+              <w:rPr>
+                <w:noProof/>
+                <w:webHidden/>
+              </w:rPr>
+            </w:r>
+            <w:r>
+              <w:rPr>
+                <w:noProof/>
+                <w:webHidden/>
+              </w:rPr>
+              <w:fldChar w:fldCharType="separate"/>
+            </w:r>
+            <w:r>
+              <w:rPr>
+                <w:noProof/>
+                <w:webHidden/>
+              </w:rPr>
+              <w:t>3</w:t>
             </w:r>
             <w:r>
               <w:rPr>
@@ -395,6 +745,7 @@
           <w:pPr>
             <w:pStyle w:val="TM2"/>
             <w:tabs>
+              <w:tab w:val="left" w:pos="660"/>
               <w:tab w:val="right" w:leader="dot" w:pos="9062"/>
             </w:tabs>
             <w:rPr>
@@ -403,23 +754,38 @@
               <w:szCs w:val="22"/>
             </w:rPr>
           </w:pPr>
-          <w:hyperlink w:anchor="_Toc31632266" w:history="1">
+          <w:hyperlink w:anchor="_Toc31640074" w:history="1">
             <w:r>
               <w:rPr>
                 <w:rStyle w:val="Lienhypertexte"/>
                 <w:noProof/>
               </w:rPr>
-              <w:t>1.3 Découpage du projet</w:t>
-            </w:r>
-            <w:r>
-              <w:rPr>
-                <w:noProof/>
-                <w:webHidden/>
+              <w:t>A.</w:t>
+            </w:r>
+            <w:r>
+              <w:rPr>
+                <w:rFonts w:asciiTheme="minorHAnsi" w:eastAsiaTheme="minorEastAsia" w:hAnsiTheme="minorHAnsi" w:cstheme="minorBidi"/>
+                <w:noProof/>
+                <w:szCs w:val="22"/>
               </w:rPr>
               <w:tab/>
             </w:r>
             <w:r>
               <w:rPr>
+                <w:rStyle w:val="Lienhypertexte"/>
+                <w:noProof/>
+              </w:rPr>
+              <w:t>Application mobile</w:t>
+            </w:r>
+            <w:r>
+              <w:rPr>
+                <w:noProof/>
+                <w:webHidden/>
+              </w:rPr>
+              <w:tab/>
+            </w:r>
+            <w:r>
+              <w:rPr>
                 <w:noProof/>
                 <w:webHidden/>
               </w:rPr>
@@ -430,7 +796,7 @@
                 <w:noProof/>
                 <w:webHidden/>
               </w:rPr>
-              <w:instrText xml:space="preserve"> PAGEREF _Toc31632266 \h </w:instrText>
+              <w:instrText xml:space="preserve"> PAGEREF _Toc31640074 \h </w:instrText>
             </w:r>
             <w:r>
               <w:rPr>
@@ -450,7 +816,7 @@
                 <w:noProof/>
                 <w:webHidden/>
               </w:rPr>
-              <w:t>2</w:t>
+              <w:t>3</w:t>
             </w:r>
             <w:r>
               <w:rPr>
@@ -463,9 +829,9 @@
         </w:p>
         <w:p>
           <w:pPr>
-            <w:pStyle w:val="TM1"/>
+            <w:pStyle w:val="TM2"/>
             <w:tabs>
-              <w:tab w:val="left" w:pos="440"/>
+              <w:tab w:val="left" w:pos="660"/>
               <w:tab w:val="right" w:leader="dot" w:pos="9062"/>
             </w:tabs>
             <w:rPr>
@@ -474,13 +840,13 @@
               <w:szCs w:val="22"/>
             </w:rPr>
           </w:pPr>
-          <w:hyperlink w:anchor="_Toc31632267" w:history="1">
+          <w:hyperlink w:anchor="_Toc31640075" w:history="1">
             <w:r>
               <w:rPr>
                 <w:rStyle w:val="Lienhypertexte"/>
                 <w:noProof/>
               </w:rPr>
-              <w:t>2.</w:t>
+              <w:t>B.</w:t>
             </w:r>
             <w:r>
               <w:rPr>
@@ -495,7 +861,7 @@
                 <w:rStyle w:val="Lienhypertexte"/>
                 <w:noProof/>
               </w:rPr>
-              <w:t>BENCHMARK TECHNOLOGIE MOBILE</w:t>
+              <w:t>API</w:t>
             </w:r>
             <w:r>
               <w:rPr>
@@ -516,7 +882,7 @@
                 <w:noProof/>
                 <w:webHidden/>
               </w:rPr>
-              <w:instrText xml:space="preserve"> PAGEREF _Toc31632267 \h </w:instrText>
+              <w:instrText xml:space="preserve"> PAGEREF _Toc31640075 \h </w:instrText>
             </w:r>
             <w:r>
               <w:rPr>
@@ -536,7 +902,89 @@
                 <w:noProof/>
                 <w:webHidden/>
               </w:rPr>
-              <w:t>2</w:t>
+              <w:t>3</w:t>
+            </w:r>
+            <w:r>
+              <w:rPr>
+                <w:noProof/>
+                <w:webHidden/>
+              </w:rPr>
+              <w:fldChar w:fldCharType="end"/>
+            </w:r>
+          </w:hyperlink>
+        </w:p>
+        <w:p>
+          <w:pPr>
+            <w:pStyle w:val="TM1"/>
+            <w:rPr>
+              <w:rFonts w:asciiTheme="minorHAnsi" w:eastAsiaTheme="minorEastAsia" w:hAnsiTheme="minorHAnsi" w:cstheme="minorBidi"/>
+              <w:noProof/>
+              <w:szCs w:val="22"/>
+            </w:rPr>
+          </w:pPr>
+          <w:hyperlink w:anchor="_Toc31640076" w:history="1">
+            <w:r>
+              <w:rPr>
+                <w:rStyle w:val="Lienhypertexte"/>
+                <w:noProof/>
+              </w:rPr>
+              <w:t>IV.</w:t>
+            </w:r>
+            <w:r>
+              <w:rPr>
+                <w:rFonts w:asciiTheme="minorHAnsi" w:eastAsiaTheme="minorEastAsia" w:hAnsiTheme="minorHAnsi" w:cstheme="minorBidi"/>
+                <w:noProof/>
+                <w:szCs w:val="22"/>
+              </w:rPr>
+              <w:tab/>
+            </w:r>
+            <w:r>
+              <w:rPr>
+                <w:rStyle w:val="Lienhypertexte"/>
+                <w:noProof/>
+              </w:rPr>
+              <w:t>SPÉCIFICATION TECHNIQUE</w:t>
+            </w:r>
+            <w:r>
+              <w:rPr>
+                <w:noProof/>
+                <w:webHidden/>
+              </w:rPr>
+              <w:tab/>
+            </w:r>
+            <w:r>
+              <w:rPr>
+                <w:noProof/>
+                <w:webHidden/>
+              </w:rPr>
+              <w:fldChar w:fldCharType="begin"/>
+            </w:r>
+            <w:r>
+              <w:rPr>
+                <w:noProof/>
+                <w:webHidden/>
+              </w:rPr>
+              <w:instrText xml:space="preserve"> PAGEREF _Toc31640076 \h </w:instrText>
+            </w:r>
+            <w:r>
+              <w:rPr>
+                <w:noProof/>
+                <w:webHidden/>
+              </w:rPr>
+            </w:r>
+            <w:r>
+              <w:rPr>
+                <w:noProof/>
+                <w:webHidden/>
+              </w:rPr>
+              <w:fldChar w:fldCharType="separate"/>
+            </w:r>
+            <w:r>
+              <w:rPr>
+                <w:noProof/>
+                <w:webHidden/>
+              </w:rPr>
+              <w:t>3</w:t>
             </w:r>
             <w:r>
               <w:rPr>
@@ -550,6 +998,92 @@
         <w:p>
           <w:pPr>
             <w:pStyle w:val="TM2"/>
+            <w:tabs>
+              <w:tab w:val="left" w:pos="660"/>
+              <w:tab w:val="right" w:leader="dot" w:pos="9062"/>
+            </w:tabs>
+            <w:rPr>
+              <w:rFonts w:asciiTheme="minorHAnsi" w:eastAsiaTheme="minorEastAsia" w:hAnsiTheme="minorHAnsi" w:cstheme="minorBidi"/>
+              <w:noProof/>
+              <w:szCs w:val="22"/>
+            </w:rPr>
+          </w:pPr>
+          <w:hyperlink w:anchor="_Toc31640077" w:history="1">
+            <w:r>
+              <w:rPr>
+                <w:rStyle w:val="Lienhypertexte"/>
+                <w:noProof/>
+              </w:rPr>
+              <w:t>A.</w:t>
+            </w:r>
+            <w:r>
+              <w:rPr>
+                <w:rFonts w:asciiTheme="minorHAnsi" w:eastAsiaTheme="minorEastAsia" w:hAnsiTheme="minorHAnsi" w:cstheme="minorBidi"/>
+                <w:noProof/>
+                <w:szCs w:val="22"/>
+              </w:rPr>
+              <w:tab/>
+            </w:r>
+            <w:r>
+              <w:rPr>
+                <w:rStyle w:val="Lienhypertexte"/>
+                <w:noProof/>
+              </w:rPr>
+              <w:t>Application mobile</w:t>
+            </w:r>
+            <w:r>
+              <w:rPr>
+                <w:noProof/>
+                <w:webHidden/>
+              </w:rPr>
+              <w:tab/>
+            </w:r>
+            <w:r>
+              <w:rPr>
+                <w:noProof/>
+                <w:webHidden/>
+              </w:rPr>
+              <w:fldChar w:fldCharType="begin"/>
+            </w:r>
+            <w:r>
+              <w:rPr>
+                <w:noProof/>
+                <w:webHidden/>
+              </w:rPr>
+              <w:instrText xml:space="preserve"> PAGEREF _Toc31640077 \h </w:instrText>
+            </w:r>
+            <w:r>
+              <w:rPr>
+                <w:noProof/>
+                <w:webHidden/>
+              </w:rPr>
+            </w:r>
+            <w:r>
+              <w:rPr>
+                <w:noProof/>
+                <w:webHidden/>
+              </w:rPr>
+              <w:fldChar w:fldCharType="separate"/>
+            </w:r>
+            <w:r>
+              <w:rPr>
+                <w:noProof/>
+                <w:webHidden/>
+              </w:rPr>
+              <w:t>3</w:t>
+            </w:r>
+            <w:r>
+              <w:rPr>
+                <w:noProof/>
+                <w:webHidden/>
+              </w:rPr>
+              <w:fldChar w:fldCharType="end"/>
+            </w:r>
+          </w:hyperlink>
+        </w:p>
+        <w:p>
+          <w:pPr>
+            <w:pStyle w:val="TM3"/>
             <w:tabs>
               <w:tab w:val="left" w:pos="880"/>
               <w:tab w:val="right" w:leader="dot" w:pos="9062"/>
@@ -560,13 +1094,13 @@
               <w:szCs w:val="22"/>
             </w:rPr>
           </w:pPr>
-          <w:hyperlink w:anchor="_Toc31632268" w:history="1">
+          <w:hyperlink w:anchor="_Toc31640078" w:history="1">
             <w:r>
               <w:rPr>
                 <w:rStyle w:val="Lienhypertexte"/>
                 <w:noProof/>
               </w:rPr>
-              <w:t>2.1</w:t>
+              <w:t>1.</w:t>
             </w:r>
             <w:r>
               <w:rPr>
@@ -581,7 +1115,7 @@
                 <w:rStyle w:val="Lienhypertexte"/>
                 <w:noProof/>
               </w:rPr>
-              <w:t>Langages natifs, React et Flutter</w:t>
+              <w:t>Choix technique</w:t>
             </w:r>
             <w:r>
               <w:rPr>
@@ -602,7 +1136,7 @@
                 <w:noProof/>
                 <w:webHidden/>
               </w:rPr>
-              <w:instrText xml:space="preserve"> PAGEREF _Toc31632268 \h </w:instrText>
+              <w:instrText xml:space="preserve"> PAGEREF _Toc31640078 \h </w:instrText>
             </w:r>
             <w:r>
               <w:rPr>
@@ -622,7 +1156,7 @@
                 <w:noProof/>
                 <w:webHidden/>
               </w:rPr>
-              <w:t>2</w:t>
+              <w:t>3</w:t>
             </w:r>
             <w:r>
               <w:rPr>
@@ -635,93 +1169,7 @@
         </w:p>
         <w:p>
           <w:pPr>
-            <w:pStyle w:val="TM1"/>
-            <w:tabs>
-              <w:tab w:val="left" w:pos="440"/>
-              <w:tab w:val="right" w:leader="dot" w:pos="9062"/>
-            </w:tabs>
-            <w:rPr>
-              <w:rFonts w:asciiTheme="minorHAnsi" w:eastAsiaTheme="minorEastAsia" w:hAnsiTheme="minorHAnsi" w:cstheme="minorBidi"/>
-              <w:noProof/>
-              <w:szCs w:val="22"/>
-            </w:rPr>
-          </w:pPr>
-          <w:hyperlink w:anchor="_Toc31632269" w:history="1">
-            <w:r>
-              <w:rPr>
-                <w:rStyle w:val="Lienhypertexte"/>
-                <w:noProof/>
-              </w:rPr>
-              <w:t>3.</w:t>
-            </w:r>
-            <w:r>
-              <w:rPr>
-                <w:rFonts w:asciiTheme="minorHAnsi" w:eastAsiaTheme="minorEastAsia" w:hAnsiTheme="minorHAnsi" w:cstheme="minorBidi"/>
-                <w:noProof/>
-                <w:szCs w:val="22"/>
-              </w:rPr>
-              <w:tab/>
-            </w:r>
-            <w:r>
-              <w:rPr>
-                <w:rStyle w:val="Lienhypertexte"/>
-                <w:noProof/>
-              </w:rPr>
-              <w:t>SPÉCIFICATION FONCTIONNELLE</w:t>
-            </w:r>
-            <w:r>
-              <w:rPr>
-                <w:noProof/>
-                <w:webHidden/>
-              </w:rPr>
-              <w:tab/>
-            </w:r>
-            <w:r>
-              <w:rPr>
-                <w:noProof/>
-                <w:webHidden/>
-              </w:rPr>
-              <w:fldChar w:fldCharType="begin"/>
-            </w:r>
-            <w:r>
-              <w:rPr>
-                <w:noProof/>
-                <w:webHidden/>
-              </w:rPr>
-              <w:instrText xml:space="preserve"> PAGEREF _Toc31632269 \h </w:instrText>
-            </w:r>
-            <w:r>
-              <w:rPr>
-                <w:noProof/>
-                <w:webHidden/>
-              </w:rPr>
-            </w:r>
-            <w:r>
-              <w:rPr>
-                <w:noProof/>
-                <w:webHidden/>
-              </w:rPr>
-              <w:fldChar w:fldCharType="separate"/>
-            </w:r>
-            <w:r>
-              <w:rPr>
-                <w:noProof/>
-                <w:webHidden/>
-              </w:rPr>
-              <w:t>3</w:t>
-            </w:r>
-            <w:r>
-              <w:rPr>
-                <w:noProof/>
-                <w:webHidden/>
-              </w:rPr>
-              <w:fldChar w:fldCharType="end"/>
-            </w:r>
-          </w:hyperlink>
-        </w:p>
-        <w:p>
-          <w:pPr>
-            <w:pStyle w:val="TM2"/>
+            <w:pStyle w:val="TM3"/>
             <w:tabs>
               <w:tab w:val="left" w:pos="880"/>
               <w:tab w:val="right" w:leader="dot" w:pos="9062"/>
@@ -732,13 +1180,13 @@
               <w:szCs w:val="22"/>
             </w:rPr>
           </w:pPr>
-          <w:hyperlink w:anchor="_Toc31632270" w:history="1">
+          <w:hyperlink w:anchor="_Toc31640079" w:history="1">
             <w:r>
               <w:rPr>
                 <w:rStyle w:val="Lienhypertexte"/>
                 <w:noProof/>
               </w:rPr>
-              <w:t>3.1</w:t>
+              <w:t>2.</w:t>
             </w:r>
             <w:r>
               <w:rPr>
@@ -753,7 +1201,7 @@
                 <w:rStyle w:val="Lienhypertexte"/>
                 <w:noProof/>
               </w:rPr>
-              <w:t>Application mobile</w:t>
+              <w:t>Implémentation</w:t>
             </w:r>
             <w:r>
               <w:rPr>
@@ -774,7 +1222,7 @@
                 <w:noProof/>
                 <w:webHidden/>
               </w:rPr>
-              <w:instrText xml:space="preserve"> PAGEREF _Toc31632270 \h </w:instrText>
+              <w:instrText xml:space="preserve"> PAGEREF _Toc31640079 \h </w:instrText>
             </w:r>
             <w:r>
               <w:rPr>
@@ -809,6 +1257,7 @@
           <w:pPr>
             <w:pStyle w:val="TM2"/>
             <w:tabs>
+              <w:tab w:val="left" w:pos="660"/>
               <w:tab w:val="right" w:leader="dot" w:pos="9062"/>
             </w:tabs>
             <w:rPr>
@@ -817,35 +1266,38 @@
               <w:szCs w:val="22"/>
             </w:rPr>
           </w:pPr>
-          <w:hyperlink w:anchor="_Toc31632271" w:history="1">
+          <w:hyperlink w:anchor="_Toc31640080" w:history="1">
             <w:r>
               <w:rPr>
                 <w:rStyle w:val="Lienhypertexte"/>
-                <w:rFonts w:ascii="Times New Roman" w:eastAsiaTheme="majorEastAsia" w:hAnsi="Times New Roman"/>
-                <w:noProof/>
-                <w:snapToGrid w:val="0"/>
-                <w:w w:val="0"/>
-                <w:bdr w:val="none" w:sz="0" w:space="0" w:color="000000"/>
-                <w:shd w:val="clear" w:color="000000" w:fill="000000"/>
-                <w:lang w:val="x-none" w:eastAsia="x-none" w:bidi="x-none"/>
-                <w14:scene3d>
-                  <w14:camera w14:prst="orthographicFront"/>
-                  <w14:lightRig w14:rig="threePt" w14:dir="t">
-                    <w14:rot w14:lat="0" w14:lon="0" w14:rev="0"/>
-                  </w14:lightRig>
-                </w14:scene3d>
-              </w:rPr>
-              <w:t>1.1</w:t>
-            </w:r>
-            <w:r>
-              <w:rPr>
-                <w:noProof/>
-                <w:webHidden/>
+                <w:noProof/>
+              </w:rPr>
+              <w:t>B.</w:t>
+            </w:r>
+            <w:r>
+              <w:rPr>
+                <w:rFonts w:asciiTheme="minorHAnsi" w:eastAsiaTheme="minorEastAsia" w:hAnsiTheme="minorHAnsi" w:cstheme="minorBidi"/>
+                <w:noProof/>
+                <w:szCs w:val="22"/>
               </w:rPr>
               <w:tab/>
             </w:r>
             <w:r>
               <w:rPr>
+                <w:rStyle w:val="Lienhypertexte"/>
+                <w:noProof/>
+              </w:rPr>
+              <w:t>API</w:t>
+            </w:r>
+            <w:r>
+              <w:rPr>
+                <w:noProof/>
+                <w:webHidden/>
+              </w:rPr>
+              <w:tab/>
+            </w:r>
+            <w:r>
+              <w:rPr>
                 <w:noProof/>
                 <w:webHidden/>
               </w:rPr>
@@ -856,7 +1308,7 @@
                 <w:noProof/>
                 <w:webHidden/>
               </w:rPr>
-              <w:instrText xml:space="preserve"> PAGEREF _Toc31632271 \h </w:instrText>
+              <w:instrText xml:space="preserve"> PAGEREF _Toc31640080 \h </w:instrText>
             </w:r>
             <w:r>
               <w:rPr>
@@ -889,245 +1341,7 @@
         </w:p>
         <w:p>
           <w:pPr>
-            <w:pStyle w:val="TM2"/>
-            <w:tabs>
-              <w:tab w:val="right" w:leader="dot" w:pos="9062"/>
-            </w:tabs>
-            <w:rPr>
-              <w:rFonts w:asciiTheme="minorHAnsi" w:eastAsiaTheme="minorEastAsia" w:hAnsiTheme="minorHAnsi" w:cstheme="minorBidi"/>
-              <w:noProof/>
-              <w:szCs w:val="22"/>
-            </w:rPr>
-          </w:pPr>
-          <w:hyperlink w:anchor="_Toc31632272" w:history="1">
-            <w:r>
-              <w:rPr>
-                <w:rStyle w:val="Lienhypertexte"/>
-                <w:rFonts w:ascii="Times New Roman" w:eastAsiaTheme="majorEastAsia" w:hAnsi="Times New Roman"/>
-                <w:noProof/>
-                <w:snapToGrid w:val="0"/>
-                <w:w w:val="0"/>
-                <w:bdr w:val="none" w:sz="0" w:space="0" w:color="000000"/>
-                <w:shd w:val="clear" w:color="000000" w:fill="000000"/>
-                <w:lang w:val="x-none" w:eastAsia="x-none" w:bidi="x-none"/>
-                <w14:scene3d>
-                  <w14:camera w14:prst="orthographicFront"/>
-                  <w14:lightRig w14:rig="threePt" w14:dir="t">
-                    <w14:rot w14:lat="0" w14:lon="0" w14:rev="0"/>
-                  </w14:lightRig>
-                </w14:scene3d>
-              </w:rPr>
-              <w:t>2.1</w:t>
-            </w:r>
-            <w:r>
-              <w:rPr>
-                <w:noProof/>
-                <w:webHidden/>
-              </w:rPr>
-              <w:tab/>
-            </w:r>
-            <w:r>
-              <w:rPr>
-                <w:noProof/>
-                <w:webHidden/>
-              </w:rPr>
-              <w:fldChar w:fldCharType="begin"/>
-            </w:r>
-            <w:r>
-              <w:rPr>
-                <w:noProof/>
-                <w:webHidden/>
-              </w:rPr>
-              <w:instrText xml:space="preserve"> PAGEREF _Toc31632272 \h </w:instrText>
-            </w:r>
-            <w:r>
-              <w:rPr>
-                <w:noProof/>
-                <w:webHidden/>
-              </w:rPr>
-            </w:r>
-            <w:r>
-              <w:rPr>
-                <w:noProof/>
-                <w:webHidden/>
-              </w:rPr>
-              <w:fldChar w:fldCharType="separate"/>
-            </w:r>
-            <w:r>
-              <w:rPr>
-                <w:noProof/>
-                <w:webHidden/>
-              </w:rPr>
-              <w:t>3</w:t>
-            </w:r>
-            <w:r>
-              <w:rPr>
-                <w:noProof/>
-                <w:webHidden/>
-              </w:rPr>
-              <w:fldChar w:fldCharType="end"/>
-            </w:r>
-          </w:hyperlink>
-        </w:p>
-        <w:p>
-          <w:pPr>
-            <w:pStyle w:val="TM2"/>
-            <w:tabs>
-              <w:tab w:val="right" w:leader="dot" w:pos="9062"/>
-            </w:tabs>
-            <w:rPr>
-              <w:rFonts w:asciiTheme="minorHAnsi" w:eastAsiaTheme="minorEastAsia" w:hAnsiTheme="minorHAnsi" w:cstheme="minorBidi"/>
-              <w:noProof/>
-              <w:szCs w:val="22"/>
-            </w:rPr>
-          </w:pPr>
-          <w:hyperlink w:anchor="_Toc31632273" w:history="1">
-            <w:r>
-              <w:rPr>
-                <w:rStyle w:val="Lienhypertexte"/>
-                <w:noProof/>
-              </w:rPr>
-              <w:t>3.2 API</w:t>
-            </w:r>
-            <w:r>
-              <w:rPr>
-                <w:noProof/>
-                <w:webHidden/>
-              </w:rPr>
-              <w:tab/>
-            </w:r>
-            <w:r>
-              <w:rPr>
-                <w:noProof/>
-                <w:webHidden/>
-              </w:rPr>
-              <w:fldChar w:fldCharType="begin"/>
-            </w:r>
-            <w:r>
-              <w:rPr>
-                <w:noProof/>
-                <w:webHidden/>
-              </w:rPr>
-              <w:instrText xml:space="preserve"> PAGEREF _Toc31632273 \h </w:instrText>
-            </w:r>
-            <w:r>
-              <w:rPr>
-                <w:noProof/>
-                <w:webHidden/>
-              </w:rPr>
-            </w:r>
-            <w:r>
-              <w:rPr>
-                <w:noProof/>
-                <w:webHidden/>
-              </w:rPr>
-              <w:fldChar w:fldCharType="separate"/>
-            </w:r>
-            <w:r>
-              <w:rPr>
-                <w:noProof/>
-                <w:webHidden/>
-              </w:rPr>
-              <w:t>3</w:t>
-            </w:r>
-            <w:r>
-              <w:rPr>
-                <w:noProof/>
-                <w:webHidden/>
-              </w:rPr>
-              <w:fldChar w:fldCharType="end"/>
-            </w:r>
-          </w:hyperlink>
-        </w:p>
-        <w:p>
-          <w:pPr>
-            <w:pStyle w:val="TM1"/>
-            <w:tabs>
-              <w:tab w:val="left" w:pos="440"/>
-              <w:tab w:val="right" w:leader="dot" w:pos="9062"/>
-            </w:tabs>
-            <w:rPr>
-              <w:rFonts w:asciiTheme="minorHAnsi" w:eastAsiaTheme="minorEastAsia" w:hAnsiTheme="minorHAnsi" w:cstheme="minorBidi"/>
-              <w:noProof/>
-              <w:szCs w:val="22"/>
-            </w:rPr>
-          </w:pPr>
-          <w:hyperlink w:anchor="_Toc31632274" w:history="1">
-            <w:r>
-              <w:rPr>
-                <w:rStyle w:val="Lienhypertexte"/>
-                <w:noProof/>
-              </w:rPr>
-              <w:t>4.</w:t>
-            </w:r>
-            <w:r>
-              <w:rPr>
-                <w:rFonts w:asciiTheme="minorHAnsi" w:eastAsiaTheme="minorEastAsia" w:hAnsiTheme="minorHAnsi" w:cstheme="minorBidi"/>
-                <w:noProof/>
-                <w:szCs w:val="22"/>
-              </w:rPr>
-              <w:tab/>
-            </w:r>
-            <w:r>
-              <w:rPr>
-                <w:rStyle w:val="Lienhypertexte"/>
-                <w:noProof/>
-              </w:rPr>
-              <w:t>SPÉCIFICATION TECHNIQUE</w:t>
-            </w:r>
-            <w:r>
-              <w:rPr>
-                <w:noProof/>
-                <w:webHidden/>
-              </w:rPr>
-              <w:tab/>
-            </w:r>
-            <w:r>
-              <w:rPr>
-                <w:noProof/>
-                <w:webHidden/>
-              </w:rPr>
-              <w:fldChar w:fldCharType="begin"/>
-            </w:r>
-            <w:r>
-              <w:rPr>
-                <w:noProof/>
-                <w:webHidden/>
-              </w:rPr>
-              <w:instrText xml:space="preserve"> PAGEREF _Toc31632274 \h </w:instrText>
-            </w:r>
-            <w:r>
-              <w:rPr>
-                <w:noProof/>
-                <w:webHidden/>
-              </w:rPr>
-            </w:r>
-            <w:r>
-              <w:rPr>
-                <w:noProof/>
-                <w:webHidden/>
-              </w:rPr>
-              <w:fldChar w:fldCharType="separate"/>
-            </w:r>
-            <w:r>
-              <w:rPr>
-                <w:noProof/>
-                <w:webHidden/>
-              </w:rPr>
-              <w:t>3</w:t>
-            </w:r>
-            <w:r>
-              <w:rPr>
-                <w:noProof/>
-                <w:webHidden/>
-              </w:rPr>
-              <w:fldChar w:fldCharType="end"/>
-            </w:r>
-          </w:hyperlink>
-        </w:p>
-        <w:p>
-          <w:pPr>
-            <w:pStyle w:val="TM2"/>
+            <w:pStyle w:val="TM3"/>
             <w:tabs>
               <w:tab w:val="left" w:pos="880"/>
               <w:tab w:val="right" w:leader="dot" w:pos="9062"/>
@@ -1138,13 +1352,14 @@
               <w:szCs w:val="22"/>
             </w:rPr>
           </w:pPr>
-          <w:hyperlink w:anchor="_Toc31632275" w:history="1">
+          <w:hyperlink w:anchor="_Toc31640081" w:history="1">
             <w:r>
               <w:rPr>
                 <w:rStyle w:val="Lienhypertexte"/>
                 <w:noProof/>
-              </w:rPr>
-              <w:t>4.1</w:t>
+                <w:lang w:eastAsia="en-US"/>
+              </w:rPr>
+              <w:t>1.</w:t>
             </w:r>
             <w:r>
               <w:rPr>
@@ -1158,8 +1373,9 @@
               <w:rPr>
                 <w:rStyle w:val="Lienhypertexte"/>
                 <w:noProof/>
-              </w:rPr>
-              <w:t>Application mobile</w:t>
+                <w:lang w:eastAsia="en-US"/>
+              </w:rPr>
+              <w:t>Choix technique</w:t>
             </w:r>
             <w:r>
               <w:rPr>
@@ -1180,7 +1396,7 @@
                 <w:noProof/>
                 <w:webHidden/>
               </w:rPr>
-              <w:instrText xml:space="preserve"> PAGEREF _Toc31632275 \h </w:instrText>
+              <w:instrText xml:space="preserve"> PAGEREF _Toc31640081 \h </w:instrText>
             </w:r>
             <w:r>
               <w:rPr>
@@ -1214,510 +1430,6 @@
         <w:p>
           <w:pPr>
             <w:pStyle w:val="TM3"/>
-            <w:tabs>
-              <w:tab w:val="left" w:pos="1320"/>
-              <w:tab w:val="right" w:leader="dot" w:pos="9062"/>
-            </w:tabs>
-            <w:rPr>
-              <w:rFonts w:asciiTheme="minorHAnsi" w:eastAsiaTheme="minorEastAsia" w:hAnsiTheme="minorHAnsi" w:cstheme="minorBidi"/>
-              <w:noProof/>
-              <w:szCs w:val="22"/>
-            </w:rPr>
-          </w:pPr>
-          <w:hyperlink w:anchor="_Toc31632276" w:history="1">
-            <w:r>
-              <w:rPr>
-                <w:rStyle w:val="Lienhypertexte"/>
-                <w:noProof/>
-              </w:rPr>
-              <w:t>4.1.1</w:t>
-            </w:r>
-            <w:r>
-              <w:rPr>
-                <w:rFonts w:asciiTheme="minorHAnsi" w:eastAsiaTheme="minorEastAsia" w:hAnsiTheme="minorHAnsi" w:cstheme="minorBidi"/>
-                <w:noProof/>
-                <w:szCs w:val="22"/>
-              </w:rPr>
-              <w:tab/>
-            </w:r>
-            <w:r>
-              <w:rPr>
-                <w:rStyle w:val="Lienhypertexte"/>
-                <w:noProof/>
-              </w:rPr>
-              <w:t>Choix technique</w:t>
-            </w:r>
-            <w:r>
-              <w:rPr>
-                <w:noProof/>
-                <w:webHidden/>
-              </w:rPr>
-              <w:tab/>
-            </w:r>
-            <w:r>
-              <w:rPr>
-                <w:noProof/>
-                <w:webHidden/>
-              </w:rPr>
-              <w:fldChar w:fldCharType="begin"/>
-            </w:r>
-            <w:r>
-              <w:rPr>
-                <w:noProof/>
-                <w:webHidden/>
-              </w:rPr>
-              <w:instrText xml:space="preserve"> PAGEREF _Toc31632276 \h </w:instrText>
-            </w:r>
-            <w:r>
-              <w:rPr>
-                <w:noProof/>
-                <w:webHidden/>
-              </w:rPr>
-            </w:r>
-            <w:r>
-              <w:rPr>
-                <w:noProof/>
-                <w:webHidden/>
-              </w:rPr>
-              <w:fldChar w:fldCharType="separate"/>
-            </w:r>
-            <w:r>
-              <w:rPr>
-                <w:noProof/>
-                <w:webHidden/>
-              </w:rPr>
-              <w:t>3</w:t>
-            </w:r>
-            <w:r>
-              <w:rPr>
-                <w:noProof/>
-                <w:webHidden/>
-              </w:rPr>
-              <w:fldChar w:fldCharType="end"/>
-            </w:r>
-          </w:hyperlink>
-        </w:p>
-        <w:p>
-          <w:pPr>
-            <w:pStyle w:val="TM3"/>
-            <w:tabs>
-              <w:tab w:val="left" w:pos="1320"/>
-              <w:tab w:val="right" w:leader="dot" w:pos="9062"/>
-            </w:tabs>
-            <w:rPr>
-              <w:rFonts w:asciiTheme="minorHAnsi" w:eastAsiaTheme="minorEastAsia" w:hAnsiTheme="minorHAnsi" w:cstheme="minorBidi"/>
-              <w:noProof/>
-              <w:szCs w:val="22"/>
-            </w:rPr>
-          </w:pPr>
-          <w:hyperlink w:anchor="_Toc31632277" w:history="1">
-            <w:r>
-              <w:rPr>
-                <w:rStyle w:val="Lienhypertexte"/>
-                <w:noProof/>
-              </w:rPr>
-              <w:t xml:space="preserve">4.1.2 </w:t>
-            </w:r>
-            <w:r>
-              <w:rPr>
-                <w:rFonts w:asciiTheme="minorHAnsi" w:eastAsiaTheme="minorEastAsia" w:hAnsiTheme="minorHAnsi" w:cstheme="minorBidi"/>
-                <w:noProof/>
-                <w:szCs w:val="22"/>
-              </w:rPr>
-              <w:tab/>
-            </w:r>
-            <w:r>
-              <w:rPr>
-                <w:rStyle w:val="Lienhypertexte"/>
-                <w:noProof/>
-              </w:rPr>
-              <w:t>Implémentation</w:t>
-            </w:r>
-            <w:r>
-              <w:rPr>
-                <w:noProof/>
-                <w:webHidden/>
-              </w:rPr>
-              <w:tab/>
-            </w:r>
-            <w:r>
-              <w:rPr>
-                <w:noProof/>
-                <w:webHidden/>
-              </w:rPr>
-              <w:fldChar w:fldCharType="begin"/>
-            </w:r>
-            <w:r>
-              <w:rPr>
-                <w:noProof/>
-                <w:webHidden/>
-              </w:rPr>
-              <w:instrText xml:space="preserve"> PAGEREF _Toc31632277 \h </w:instrText>
-            </w:r>
-            <w:r>
-              <w:rPr>
-                <w:noProof/>
-                <w:webHidden/>
-              </w:rPr>
-            </w:r>
-            <w:r>
-              <w:rPr>
-                <w:noProof/>
-                <w:webHidden/>
-              </w:rPr>
-              <w:fldChar w:fldCharType="separate"/>
-            </w:r>
-            <w:r>
-              <w:rPr>
-                <w:noProof/>
-                <w:webHidden/>
-              </w:rPr>
-              <w:t>3</w:t>
-            </w:r>
-            <w:r>
-              <w:rPr>
-                <w:noProof/>
-                <w:webHidden/>
-              </w:rPr>
-              <w:fldChar w:fldCharType="end"/>
-            </w:r>
-          </w:hyperlink>
-        </w:p>
-        <w:p>
-          <w:pPr>
-            <w:pStyle w:val="TM2"/>
-            <w:tabs>
-              <w:tab w:val="right" w:leader="dot" w:pos="9062"/>
-            </w:tabs>
-            <w:rPr>
-              <w:rFonts w:asciiTheme="minorHAnsi" w:eastAsiaTheme="minorEastAsia" w:hAnsiTheme="minorHAnsi" w:cstheme="minorBidi"/>
-              <w:noProof/>
-              <w:szCs w:val="22"/>
-            </w:rPr>
-          </w:pPr>
-          <w:hyperlink w:anchor="_Toc31632278" w:history="1">
-            <w:r>
-              <w:rPr>
-                <w:rStyle w:val="Lienhypertexte"/>
-                <w:noProof/>
-              </w:rPr>
-              <w:t>4.2 API</w:t>
-            </w:r>
-            <w:r>
-              <w:rPr>
-                <w:noProof/>
-                <w:webHidden/>
-              </w:rPr>
-              <w:tab/>
-            </w:r>
-            <w:r>
-              <w:rPr>
-                <w:noProof/>
-                <w:webHidden/>
-              </w:rPr>
-              <w:fldChar w:fldCharType="begin"/>
-            </w:r>
-            <w:r>
-              <w:rPr>
-                <w:noProof/>
-                <w:webHidden/>
-              </w:rPr>
-              <w:instrText xml:space="preserve"> PAGEREF _Toc31632278 \h </w:instrText>
-            </w:r>
-            <w:r>
-              <w:rPr>
-                <w:noProof/>
-                <w:webHidden/>
-              </w:rPr>
-            </w:r>
-            <w:r>
-              <w:rPr>
-                <w:noProof/>
-                <w:webHidden/>
-              </w:rPr>
-              <w:fldChar w:fldCharType="separate"/>
-            </w:r>
-            <w:r>
-              <w:rPr>
-                <w:noProof/>
-                <w:webHidden/>
-              </w:rPr>
-              <w:t>3</w:t>
-            </w:r>
-            <w:r>
-              <w:rPr>
-                <w:noProof/>
-                <w:webHidden/>
-              </w:rPr>
-              <w:fldChar w:fldCharType="end"/>
-            </w:r>
-          </w:hyperlink>
-        </w:p>
-        <w:p>
-          <w:pPr>
-            <w:pStyle w:val="TM3"/>
-            <w:tabs>
-              <w:tab w:val="left" w:pos="1320"/>
-              <w:tab w:val="right" w:leader="dot" w:pos="9062"/>
-            </w:tabs>
-            <w:rPr>
-              <w:rFonts w:asciiTheme="minorHAnsi" w:eastAsiaTheme="minorEastAsia" w:hAnsiTheme="minorHAnsi" w:cstheme="minorBidi"/>
-              <w:noProof/>
-              <w:szCs w:val="22"/>
-            </w:rPr>
-          </w:pPr>
-          <w:hyperlink w:anchor="_Toc31632279" w:history="1">
-            <w:r>
-              <w:rPr>
-                <w:rStyle w:val="Lienhypertexte"/>
-                <w:noProof/>
-                <w:lang w:eastAsia="en-US"/>
-              </w:rPr>
-              <w:t>4.2.1</w:t>
-            </w:r>
-            <w:r>
-              <w:rPr>
-                <w:rFonts w:asciiTheme="minorHAnsi" w:eastAsiaTheme="minorEastAsia" w:hAnsiTheme="minorHAnsi" w:cstheme="minorBidi"/>
-                <w:noProof/>
-                <w:szCs w:val="22"/>
-              </w:rPr>
-              <w:tab/>
-            </w:r>
-            <w:r>
-              <w:rPr>
-                <w:rStyle w:val="Lienhypertexte"/>
-                <w:noProof/>
-                <w:lang w:eastAsia="en-US"/>
-              </w:rPr>
-              <w:t>Choix technique</w:t>
-            </w:r>
-            <w:r>
-              <w:rPr>
-                <w:noProof/>
-                <w:webHidden/>
-              </w:rPr>
-              <w:tab/>
-            </w:r>
-            <w:r>
-              <w:rPr>
-                <w:noProof/>
-                <w:webHidden/>
-              </w:rPr>
-              <w:fldChar w:fldCharType="begin"/>
-            </w:r>
-            <w:r>
-              <w:rPr>
-                <w:noProof/>
-                <w:webHidden/>
-              </w:rPr>
-              <w:instrText xml:space="preserve"> PAGEREF _Toc31632279 \h </w:instrText>
-            </w:r>
-            <w:r>
-              <w:rPr>
-                <w:noProof/>
-                <w:webHidden/>
-              </w:rPr>
-            </w:r>
-            <w:r>
-              <w:rPr>
-                <w:noProof/>
-                <w:webHidden/>
-              </w:rPr>
-              <w:fldChar w:fldCharType="separate"/>
-            </w:r>
-            <w:r>
-              <w:rPr>
-                <w:noProof/>
-                <w:webHidden/>
-              </w:rPr>
-              <w:t>3</w:t>
-            </w:r>
-            <w:r>
-              <w:rPr>
-                <w:noProof/>
-                <w:webHidden/>
-              </w:rPr>
-              <w:fldChar w:fldCharType="end"/>
-            </w:r>
-          </w:hyperlink>
-        </w:p>
-        <w:p>
-          <w:pPr>
-            <w:pStyle w:val="TM3"/>
-            <w:tabs>
-              <w:tab w:val="left" w:pos="1320"/>
-              <w:tab w:val="right" w:leader="dot" w:pos="9062"/>
-            </w:tabs>
-            <w:rPr>
-              <w:rFonts w:asciiTheme="minorHAnsi" w:eastAsiaTheme="minorEastAsia" w:hAnsiTheme="minorHAnsi" w:cstheme="minorBidi"/>
-              <w:noProof/>
-              <w:szCs w:val="22"/>
-            </w:rPr>
-          </w:pPr>
-          <w:hyperlink w:anchor="_Toc31632280" w:history="1">
-            <w:r>
-              <w:rPr>
-                <w:rStyle w:val="Lienhypertexte"/>
-                <w:noProof/>
-                <w:lang w:eastAsia="en-US"/>
-              </w:rPr>
-              <w:t>4.2.2</w:t>
-            </w:r>
-            <w:r>
-              <w:rPr>
-                <w:rFonts w:asciiTheme="minorHAnsi" w:eastAsiaTheme="minorEastAsia" w:hAnsiTheme="minorHAnsi" w:cstheme="minorBidi"/>
-                <w:noProof/>
-                <w:szCs w:val="22"/>
-              </w:rPr>
-              <w:tab/>
-            </w:r>
-            <w:r>
-              <w:rPr>
-                <w:rStyle w:val="Lienhypertexte"/>
-                <w:noProof/>
-                <w:lang w:eastAsia="en-US"/>
-              </w:rPr>
-              <w:t>Implémentation</w:t>
-            </w:r>
-            <w:r>
-              <w:rPr>
-                <w:noProof/>
-                <w:webHidden/>
-              </w:rPr>
-              <w:tab/>
-            </w:r>
-            <w:r>
-              <w:rPr>
-                <w:noProof/>
-                <w:webHidden/>
-              </w:rPr>
-              <w:fldChar w:fldCharType="begin"/>
-            </w:r>
-            <w:r>
-              <w:rPr>
-                <w:noProof/>
-                <w:webHidden/>
-              </w:rPr>
-              <w:instrText xml:space="preserve"> PAGEREF _Toc31632280 \h </w:instrText>
-            </w:r>
-            <w:r>
-              <w:rPr>
-                <w:noProof/>
-                <w:webHidden/>
-              </w:rPr>
-            </w:r>
-            <w:r>
-              <w:rPr>
-                <w:noProof/>
-                <w:webHidden/>
-              </w:rPr>
-              <w:fldChar w:fldCharType="separate"/>
-            </w:r>
-            <w:r>
-              <w:rPr>
-                <w:noProof/>
-                <w:webHidden/>
-              </w:rPr>
-              <w:t>3</w:t>
-            </w:r>
-            <w:r>
-              <w:rPr>
-                <w:noProof/>
-                <w:webHidden/>
-              </w:rPr>
-              <w:fldChar w:fldCharType="end"/>
-            </w:r>
-          </w:hyperlink>
-        </w:p>
-        <w:p>
-          <w:pPr>
-            <w:pStyle w:val="TM1"/>
-            <w:tabs>
-              <w:tab w:val="left" w:pos="440"/>
-              <w:tab w:val="right" w:leader="dot" w:pos="9062"/>
-            </w:tabs>
-            <w:rPr>
-              <w:rFonts w:asciiTheme="minorHAnsi" w:eastAsiaTheme="minorEastAsia" w:hAnsiTheme="minorHAnsi" w:cstheme="minorBidi"/>
-              <w:noProof/>
-              <w:szCs w:val="22"/>
-            </w:rPr>
-          </w:pPr>
-          <w:hyperlink w:anchor="_Toc31632281" w:history="1">
-            <w:r>
-              <w:rPr>
-                <w:rStyle w:val="Lienhypertexte"/>
-                <w:noProof/>
-              </w:rPr>
-              <w:t>5.</w:t>
-            </w:r>
-            <w:r>
-              <w:rPr>
-                <w:rFonts w:asciiTheme="minorHAnsi" w:eastAsiaTheme="minorEastAsia" w:hAnsiTheme="minorHAnsi" w:cstheme="minorBidi"/>
-                <w:noProof/>
-                <w:szCs w:val="22"/>
-              </w:rPr>
-              <w:tab/>
-            </w:r>
-            <w:r>
-              <w:rPr>
-                <w:rStyle w:val="Lienhypertexte"/>
-                <w:noProof/>
-              </w:rPr>
-              <w:t>Procédure d’installation</w:t>
-            </w:r>
-            <w:r>
-              <w:rPr>
-                <w:noProof/>
-                <w:webHidden/>
-              </w:rPr>
-              <w:tab/>
-            </w:r>
-            <w:r>
-              <w:rPr>
-                <w:noProof/>
-                <w:webHidden/>
-              </w:rPr>
-              <w:fldChar w:fldCharType="begin"/>
-            </w:r>
-            <w:r>
-              <w:rPr>
-                <w:noProof/>
-                <w:webHidden/>
-              </w:rPr>
-              <w:instrText xml:space="preserve"> PAGEREF _Toc31632281 \h </w:instrText>
-            </w:r>
-            <w:r>
-              <w:rPr>
-                <w:noProof/>
-                <w:webHidden/>
-              </w:rPr>
-            </w:r>
-            <w:r>
-              <w:rPr>
-                <w:noProof/>
-                <w:webHidden/>
-              </w:rPr>
-              <w:fldChar w:fldCharType="separate"/>
-            </w:r>
-            <w:r>
-              <w:rPr>
-                <w:noProof/>
-                <w:webHidden/>
-              </w:rPr>
-              <w:t>4</w:t>
-            </w:r>
-            <w:r>
-              <w:rPr>
-                <w:noProof/>
-                <w:webHidden/>
-              </w:rPr>
-              <w:fldChar w:fldCharType="end"/>
-            </w:r>
-          </w:hyperlink>
-        </w:p>
-        <w:p>
-          <w:pPr>
-            <w:pStyle w:val="TM2"/>
             <w:tabs>
               <w:tab w:val="left" w:pos="880"/>
               <w:tab w:val="right" w:leader="dot" w:pos="9062"/>
@@ -1728,13 +1440,14 @@
               <w:szCs w:val="22"/>
             </w:rPr>
           </w:pPr>
-          <w:hyperlink w:anchor="_Toc31632282" w:history="1">
+          <w:hyperlink w:anchor="_Toc31640082" w:history="1">
             <w:r>
               <w:rPr>
                 <w:rStyle w:val="Lienhypertexte"/>
                 <w:noProof/>
-              </w:rPr>
-              <w:t>5.1</w:t>
+                <w:lang w:eastAsia="en-US"/>
+              </w:rPr>
+              <w:t>2.</w:t>
             </w:r>
             <w:r>
               <w:rPr>
@@ -1748,8 +1461,9 @@
               <w:rPr>
                 <w:rStyle w:val="Lienhypertexte"/>
                 <w:noProof/>
-              </w:rPr>
-              <w:t>Démarrage serveur API</w:t>
+                <w:lang w:eastAsia="en-US"/>
+              </w:rPr>
+              <w:t>Implémentation</w:t>
             </w:r>
             <w:r>
               <w:rPr>
@@ -1770,7 +1484,89 @@
                 <w:noProof/>
                 <w:webHidden/>
               </w:rPr>
-              <w:instrText xml:space="preserve"> PAGEREF _Toc31632282 \h </w:instrText>
+              <w:instrText xml:space="preserve"> PAGEREF _Toc31640082 \h </w:instrText>
+            </w:r>
+            <w:r>
+              <w:rPr>
+                <w:noProof/>
+                <w:webHidden/>
+              </w:rPr>
+            </w:r>
+            <w:r>
+              <w:rPr>
+                <w:noProof/>
+                <w:webHidden/>
+              </w:rPr>
+              <w:fldChar w:fldCharType="separate"/>
+            </w:r>
+            <w:r>
+              <w:rPr>
+                <w:noProof/>
+                <w:webHidden/>
+              </w:rPr>
+              <w:t>4</w:t>
+            </w:r>
+            <w:r>
+              <w:rPr>
+                <w:noProof/>
+                <w:webHidden/>
+              </w:rPr>
+              <w:fldChar w:fldCharType="end"/>
+            </w:r>
+          </w:hyperlink>
+        </w:p>
+        <w:p>
+          <w:pPr>
+            <w:pStyle w:val="TM1"/>
+            <w:rPr>
+              <w:rFonts w:asciiTheme="minorHAnsi" w:eastAsiaTheme="minorEastAsia" w:hAnsiTheme="minorHAnsi" w:cstheme="minorBidi"/>
+              <w:noProof/>
+              <w:szCs w:val="22"/>
+            </w:rPr>
+          </w:pPr>
+          <w:hyperlink w:anchor="_Toc31640083" w:history="1">
+            <w:r>
+              <w:rPr>
+                <w:rStyle w:val="Lienhypertexte"/>
+                <w:noProof/>
+              </w:rPr>
+              <w:t>V.</w:t>
+            </w:r>
+            <w:r>
+              <w:rPr>
+                <w:rFonts w:asciiTheme="minorHAnsi" w:eastAsiaTheme="minorEastAsia" w:hAnsiTheme="minorHAnsi" w:cstheme="minorBidi"/>
+                <w:noProof/>
+                <w:szCs w:val="22"/>
+              </w:rPr>
+              <w:tab/>
+            </w:r>
+            <w:r>
+              <w:rPr>
+                <w:rStyle w:val="Lienhypertexte"/>
+                <w:noProof/>
+              </w:rPr>
+              <w:t>Procédure d’installation</w:t>
+            </w:r>
+            <w:r>
+              <w:rPr>
+                <w:noProof/>
+                <w:webHidden/>
+              </w:rPr>
+              <w:tab/>
+            </w:r>
+            <w:r>
+              <w:rPr>
+                <w:noProof/>
+                <w:webHidden/>
+              </w:rPr>
+              <w:fldChar w:fldCharType="begin"/>
+            </w:r>
+            <w:r>
+              <w:rPr>
+                <w:noProof/>
+                <w:webHidden/>
+              </w:rPr>
+              <w:instrText xml:space="preserve"> PAGEREF _Toc31640083 \h </w:instrText>
             </w:r>
             <w:r>
               <w:rPr>
@@ -1805,6 +1601,7 @@
           <w:pPr>
             <w:pStyle w:val="TM2"/>
             <w:tabs>
+              <w:tab w:val="left" w:pos="660"/>
               <w:tab w:val="right" w:leader="dot" w:pos="9062"/>
             </w:tabs>
             <w:rPr>
@@ -1813,23 +1610,38 @@
               <w:szCs w:val="22"/>
             </w:rPr>
           </w:pPr>
-          <w:hyperlink w:anchor="_Toc31632288" w:history="1">
+          <w:hyperlink w:anchor="_Toc31640084" w:history="1">
             <w:r>
               <w:rPr>
                 <w:rStyle w:val="Lienhypertexte"/>
                 <w:noProof/>
               </w:rPr>
-              <w:t>5.2 Installation application mobile</w:t>
-            </w:r>
-            <w:r>
-              <w:rPr>
-                <w:noProof/>
-                <w:webHidden/>
+              <w:t>A.</w:t>
+            </w:r>
+            <w:r>
+              <w:rPr>
+                <w:rFonts w:asciiTheme="minorHAnsi" w:eastAsiaTheme="minorEastAsia" w:hAnsiTheme="minorHAnsi" w:cstheme="minorBidi"/>
+                <w:noProof/>
+                <w:szCs w:val="22"/>
               </w:rPr>
               <w:tab/>
             </w:r>
             <w:r>
               <w:rPr>
+                <w:rStyle w:val="Lienhypertexte"/>
+                <w:noProof/>
+              </w:rPr>
+              <w:t>Démarrage serveur API</w:t>
+            </w:r>
+            <w:r>
+              <w:rPr>
+                <w:noProof/>
+                <w:webHidden/>
+              </w:rPr>
+              <w:tab/>
+            </w:r>
+            <w:r>
+              <w:rPr>
                 <w:noProof/>
                 <w:webHidden/>
               </w:rPr>
@@ -1840,7 +1652,7 @@
                 <w:noProof/>
                 <w:webHidden/>
               </w:rPr>
-              <w:instrText xml:space="preserve"> PAGEREF _Toc31632288 \h </w:instrText>
+              <w:instrText xml:space="preserve"> PAGEREF _Toc31640084 \h </w:instrText>
             </w:r>
             <w:r>
               <w:rPr>
@@ -1861,6 +1673,256 @@
                 <w:webHidden/>
               </w:rPr>
               <w:t>4</w:t>
+            </w:r>
+            <w:r>
+              <w:rPr>
+                <w:noProof/>
+                <w:webHidden/>
+              </w:rPr>
+              <w:fldChar w:fldCharType="end"/>
+            </w:r>
+          </w:hyperlink>
+        </w:p>
+        <w:p>
+          <w:pPr>
+            <w:pStyle w:val="TM2"/>
+            <w:tabs>
+              <w:tab w:val="left" w:pos="660"/>
+              <w:tab w:val="right" w:leader="dot" w:pos="9062"/>
+            </w:tabs>
+            <w:rPr>
+              <w:rFonts w:asciiTheme="minorHAnsi" w:eastAsiaTheme="minorEastAsia" w:hAnsiTheme="minorHAnsi" w:cstheme="minorBidi"/>
+              <w:noProof/>
+              <w:szCs w:val="22"/>
+            </w:rPr>
+          </w:pPr>
+          <w:hyperlink w:anchor="_Toc31640085" w:history="1">
+            <w:r>
+              <w:rPr>
+                <w:rStyle w:val="Lienhypertexte"/>
+                <w:noProof/>
+              </w:rPr>
+              <w:t>B.</w:t>
+            </w:r>
+            <w:r>
+              <w:rPr>
+                <w:rFonts w:asciiTheme="minorHAnsi" w:eastAsiaTheme="minorEastAsia" w:hAnsiTheme="minorHAnsi" w:cstheme="minorBidi"/>
+                <w:noProof/>
+                <w:szCs w:val="22"/>
+              </w:rPr>
+              <w:tab/>
+            </w:r>
+            <w:r>
+              <w:rPr>
+                <w:rStyle w:val="Lienhypertexte"/>
+                <w:noProof/>
+              </w:rPr>
+              <w:t>Installation application mobile</w:t>
+            </w:r>
+            <w:r>
+              <w:rPr>
+                <w:noProof/>
+                <w:webHidden/>
+              </w:rPr>
+              <w:tab/>
+            </w:r>
+            <w:r>
+              <w:rPr>
+                <w:noProof/>
+                <w:webHidden/>
+              </w:rPr>
+              <w:fldChar w:fldCharType="begin"/>
+            </w:r>
+            <w:r>
+              <w:rPr>
+                <w:noProof/>
+                <w:webHidden/>
+              </w:rPr>
+              <w:instrText xml:space="preserve"> PAGEREF _Toc31640085 \h </w:instrText>
+            </w:r>
+            <w:r>
+              <w:rPr>
+                <w:noProof/>
+                <w:webHidden/>
+              </w:rPr>
+            </w:r>
+            <w:r>
+              <w:rPr>
+                <w:noProof/>
+                <w:webHidden/>
+              </w:rPr>
+              <w:fldChar w:fldCharType="separate"/>
+            </w:r>
+            <w:r>
+              <w:rPr>
+                <w:noProof/>
+                <w:webHidden/>
+              </w:rPr>
+              <w:t>5</w:t>
+            </w:r>
+            <w:r>
+              <w:rPr>
+                <w:noProof/>
+                <w:webHidden/>
+              </w:rPr>
+              <w:fldChar w:fldCharType="end"/>
+            </w:r>
+          </w:hyperlink>
+        </w:p>
+        <w:p>
+          <w:pPr>
+            <w:pStyle w:val="TM1"/>
+            <w:rPr>
+              <w:rFonts w:asciiTheme="minorHAnsi" w:eastAsiaTheme="minorEastAsia" w:hAnsiTheme="minorHAnsi" w:cstheme="minorBidi"/>
+              <w:noProof/>
+              <w:szCs w:val="22"/>
+            </w:rPr>
+          </w:pPr>
+          <w:hyperlink w:anchor="_Toc31640086" w:history="1">
+            <w:r>
+              <w:rPr>
+                <w:rStyle w:val="Lienhypertexte"/>
+                <w:noProof/>
+              </w:rPr>
+              <w:t>VI.</w:t>
+            </w:r>
+            <w:r>
+              <w:rPr>
+                <w:rFonts w:asciiTheme="minorHAnsi" w:eastAsiaTheme="minorEastAsia" w:hAnsiTheme="minorHAnsi" w:cstheme="minorBidi"/>
+                <w:noProof/>
+                <w:szCs w:val="22"/>
+              </w:rPr>
+              <w:tab/>
+            </w:r>
+            <w:r>
+              <w:rPr>
+                <w:rStyle w:val="Lienhypertexte"/>
+                <w:noProof/>
+              </w:rPr>
+              <w:t>Procédure de test</w:t>
+            </w:r>
+            <w:r>
+              <w:rPr>
+                <w:noProof/>
+                <w:webHidden/>
+              </w:rPr>
+              <w:tab/>
+            </w:r>
+            <w:r>
+              <w:rPr>
+                <w:noProof/>
+                <w:webHidden/>
+              </w:rPr>
+              <w:fldChar w:fldCharType="begin"/>
+            </w:r>
+            <w:r>
+              <w:rPr>
+                <w:noProof/>
+                <w:webHidden/>
+              </w:rPr>
+              <w:instrText xml:space="preserve"> PAGEREF _Toc31640086 \h </w:instrText>
+            </w:r>
+            <w:r>
+              <w:rPr>
+                <w:noProof/>
+                <w:webHidden/>
+              </w:rPr>
+            </w:r>
+            <w:r>
+              <w:rPr>
+                <w:noProof/>
+                <w:webHidden/>
+              </w:rPr>
+              <w:fldChar w:fldCharType="separate"/>
+            </w:r>
+            <w:r>
+              <w:rPr>
+                <w:noProof/>
+                <w:webHidden/>
+              </w:rPr>
+              <w:t>5</w:t>
+            </w:r>
+            <w:r>
+              <w:rPr>
+                <w:noProof/>
+                <w:webHidden/>
+              </w:rPr>
+              <w:fldChar w:fldCharType="end"/>
+            </w:r>
+          </w:hyperlink>
+        </w:p>
+        <w:p>
+          <w:pPr>
+            <w:pStyle w:val="TM1"/>
+            <w:rPr>
+              <w:rFonts w:asciiTheme="minorHAnsi" w:eastAsiaTheme="minorEastAsia" w:hAnsiTheme="minorHAnsi" w:cstheme="minorBidi"/>
+              <w:noProof/>
+              <w:szCs w:val="22"/>
+            </w:rPr>
+          </w:pPr>
+          <w:hyperlink w:anchor="_Toc31640087" w:history="1">
+            <w:r>
+              <w:rPr>
+                <w:rStyle w:val="Lienhypertexte"/>
+                <w:noProof/>
+              </w:rPr>
+              <w:t>VII.</w:t>
+            </w:r>
+            <w:r>
+              <w:rPr>
+                <w:rFonts w:asciiTheme="minorHAnsi" w:eastAsiaTheme="minorEastAsia" w:hAnsiTheme="minorHAnsi" w:cstheme="minorBidi"/>
+                <w:noProof/>
+                <w:szCs w:val="22"/>
+              </w:rPr>
+              <w:tab/>
+            </w:r>
+            <w:r>
+              <w:rPr>
+                <w:rStyle w:val="Lienhypertexte"/>
+                <w:noProof/>
+              </w:rPr>
+              <w:t>Lancement de l’application</w:t>
+            </w:r>
+            <w:r>
+              <w:rPr>
+                <w:noProof/>
+                <w:webHidden/>
+              </w:rPr>
+              <w:tab/>
+            </w:r>
+            <w:r>
+              <w:rPr>
+                <w:noProof/>
+                <w:webHidden/>
+              </w:rPr>
+              <w:fldChar w:fldCharType="begin"/>
+            </w:r>
+            <w:r>
+              <w:rPr>
+                <w:noProof/>
+                <w:webHidden/>
+              </w:rPr>
+              <w:instrText xml:space="preserve"> PAGEREF _Toc31640087 \h </w:instrText>
+            </w:r>
+            <w:r>
+              <w:rPr>
+                <w:noProof/>
+                <w:webHidden/>
+              </w:rPr>
+            </w:r>
+            <w:r>
+              <w:rPr>
+                <w:noProof/>
+                <w:webHidden/>
+              </w:rPr>
+              <w:fldChar w:fldCharType="separate"/>
+            </w:r>
+            <w:r>
+              <w:rPr>
+                <w:noProof/>
+                <w:webHidden/>
+              </w:rPr>
+              <w:t>6</w:t>
             </w:r>
             <w:r>
               <w:rPr>
@@ -1917,7 +1979,6 @@
           <w:lang w:eastAsia="en-US"/>
         </w:rPr>
       </w:pPr>
-      <w:bookmarkStart w:id="0" w:name="_Toc31632263"/>
       <w:r>
         <w:br w:type="page"/>
       </w:r>
@@ -1926,6 +1987,7 @@
       <w:pPr>
         <w:pStyle w:val="Titre1"/>
       </w:pPr>
+      <w:bookmarkStart w:id="0" w:name="_Toc31640067"/>
       <w:r>
         <w:lastRenderedPageBreak/>
         <w:t>INTRODUCTION</w:t>
@@ -1946,10 +2008,7 @@
       <w:pPr>
         <w:pStyle w:val="Titre2"/>
       </w:pPr>
-      <w:r>
-        <w:t xml:space="preserve"> </w:t>
-      </w:r>
-      <w:bookmarkStart w:id="1" w:name="_Toc31632264"/>
+      <w:bookmarkStart w:id="1" w:name="_Toc31640068"/>
       <w:r>
         <w:t>Contexte général</w:t>
       </w:r>
@@ -1993,18 +2052,10 @@
     <w:p>
       <w:pPr>
         <w:pStyle w:val="Titre2"/>
-        <w:numPr>
-          <w:ilvl w:val="0"/>
-          <w:numId w:val="0"/>
-        </w:numPr>
-        <w:ind w:left="720"/>
-      </w:pPr>
-      <w:bookmarkStart w:id="2" w:name="_Toc31632265"/>
-      <w:r>
-        <w:t>1.2</w:t>
-      </w:r>
-      <w:r>
-        <w:t xml:space="preserve"> Analyse du besoin</w:t>
+      </w:pPr>
+      <w:bookmarkStart w:id="2" w:name="_Toc31640069"/>
+      <w:r>
+        <w:t>Analyse du besoin</w:t>
       </w:r>
       <w:bookmarkEnd w:id="2"/>
     </w:p>
@@ -2058,15 +2109,10 @@
     <w:p>
       <w:pPr>
         <w:pStyle w:val="Titre2"/>
-        <w:numPr>
-          <w:ilvl w:val="0"/>
-          <w:numId w:val="0"/>
-        </w:numPr>
-        <w:ind w:left="1068"/>
-      </w:pPr>
-      <w:bookmarkStart w:id="3" w:name="_Toc31632266"/>
-      <w:r>
-        <w:t>1.3 Découpage du projet</w:t>
+      </w:pPr>
+      <w:bookmarkStart w:id="3" w:name="_Toc31640070"/>
+      <w:r>
+        <w:t>Découpage du projet</w:t>
       </w:r>
       <w:bookmarkEnd w:id="3"/>
     </w:p>
@@ -2076,6 +2122,13 @@
           <w:lang w:eastAsia="en-US"/>
         </w:rPr>
       </w:pPr>
+    </w:p>
+    <w:p>
+      <w:pPr>
+        <w:rPr>
+          <w:lang w:eastAsia="en-US"/>
+        </w:rPr>
+      </w:pPr>
       <w:r>
         <w:rPr>
           <w:lang w:eastAsia="en-US"/>
@@ -2108,7 +2161,7 @@
       <w:pPr>
         <w:pStyle w:val="Titre1"/>
       </w:pPr>
-      <w:bookmarkStart w:id="4" w:name="_Toc31632267"/>
+      <w:bookmarkStart w:id="4" w:name="_Toc31640071"/>
       <w:r>
         <w:t>BENCHMARK TECHNOLOGIE MOBILE</w:t>
       </w:r>
@@ -2125,10 +2178,7 @@
       <w:pPr>
         <w:pStyle w:val="Titre2"/>
       </w:pPr>
-      <w:r>
-        <w:t xml:space="preserve"> </w:t>
-      </w:r>
-      <w:bookmarkStart w:id="5" w:name="_Toc31632268"/>
+      <w:bookmarkStart w:id="5" w:name="_Toc31640072"/>
       <w:r>
         <w:t>Langages natifs</w:t>
       </w:r>
@@ -2160,90 +2210,154 @@
       </w:pPr>
       <w:r>
         <w:rPr>
-          <w:lang w:eastAsia="en-US"/>
-        </w:rPr>
-        <w:t>Nous avons effectué</w:t>
-      </w:r>
-      <w:r>
-        <w:rPr>
-          <w:lang w:eastAsia="en-US"/>
-        </w:rPr>
-        <w:t xml:space="preserve"> </w:t>
-      </w:r>
-      <w:r>
-        <w:rPr>
-          <w:lang w:eastAsia="en-US"/>
-        </w:rPr>
-        <w:t>un</w:t>
-      </w:r>
-      <w:r>
-        <w:rPr>
-          <w:lang w:eastAsia="en-US"/>
-        </w:rPr>
-        <w:t xml:space="preserve"> benchmark</w:t>
-      </w:r>
-      <w:r>
-        <w:rPr>
-          <w:lang w:eastAsia="en-US"/>
-        </w:rPr>
-        <w:t xml:space="preserve"> des technologies mobile en nous basant sur l’étude</w:t>
-      </w:r>
-      <w:r>
-        <w:rPr>
-          <w:lang w:eastAsia="en-US"/>
-        </w:rPr>
-        <w:t xml:space="preserve"> </w:t>
-      </w:r>
-      <w:hyperlink r:id="rId6" w:history="1">
-        <w:r>
-          <w:rPr>
-            <w:rStyle w:val="Lienhypertexte"/>
-            <w:lang w:eastAsia="en-US"/>
-          </w:rPr>
-          <w:t>suivante</w:t>
-        </w:r>
-      </w:hyperlink>
-      <w:r>
-        <w:rPr>
-          <w:lang w:eastAsia="en-US"/>
-        </w:rPr>
-        <w:t>.</w:t>
-      </w:r>
-      <w:r>
-        <w:rPr>
-          <w:lang w:eastAsia="en-US"/>
-        </w:rPr>
-        <w:t xml:space="preserve"> </w:t>
-      </w:r>
-    </w:p>
-    <w:p>
-      <w:pPr>
-        <w:rPr>
-          <w:lang w:eastAsia="en-US"/>
-        </w:rPr>
-      </w:pPr>
-    </w:p>
-    <w:p>
-      <w:pPr>
-        <w:rPr>
-          <w:lang w:eastAsia="en-US"/>
-        </w:rPr>
-      </w:pPr>
-    </w:p>
-    <w:p>
-      <w:pPr>
-        <w:rPr>
-          <w:lang w:eastAsia="en-US"/>
-        </w:rPr>
-      </w:pPr>
-      <w:r>
-        <w:rPr>
           <w:noProof/>
         </w:rPr>
         <w:drawing>
-          <wp:inline distT="0" distB="0" distL="0" distR="0" wp14:anchorId="08148DC6" wp14:editId="62C37B83">
-            <wp:extent cx="5760720" cy="1439545"/>
-            <wp:effectExtent l="0" t="0" r="0" b="8255"/>
+          <wp:anchor distT="0" distB="0" distL="114300" distR="114300" simplePos="0" relativeHeight="251665408" behindDoc="0" locked="0" layoutInCell="1" allowOverlap="1" wp14:anchorId="5DA3EB62" wp14:editId="485621F9">
+            <wp:simplePos x="0" y="0"/>
+            <wp:positionH relativeFrom="column">
+              <wp:posOffset>184624</wp:posOffset>
+            </wp:positionH>
+            <wp:positionV relativeFrom="paragraph">
+              <wp:posOffset>3195879</wp:posOffset>
+            </wp:positionV>
+            <wp:extent cx="5598795" cy="1344295"/>
+            <wp:effectExtent l="0" t="0" r="1905" b="8255"/>
+            <wp:wrapSquare wrapText="bothSides"/>
+            <wp:docPr id="5" name="Image 5"/>
+            <wp:cNvGraphicFramePr>
+              <a:graphicFrameLocks xmlns:a="http://schemas.openxmlformats.org/drawingml/2006/main" noChangeAspect="1"/>
+            </wp:cNvGraphicFramePr>
+            <a:graphic xmlns:a="http://schemas.openxmlformats.org/drawingml/2006/main">
+              <a:graphicData uri="http://schemas.openxmlformats.org/drawingml/2006/picture">
+                <pic:pic xmlns:pic="http://schemas.openxmlformats.org/drawingml/2006/picture">
+                  <pic:nvPicPr>
+                    <pic:cNvPr id="1" name=""/>
+                    <pic:cNvPicPr/>
+                  </pic:nvPicPr>
+                  <pic:blipFill rotWithShape="1">
+                    <a:blip r:embed="rId8" cstate="print">
+                      <a:extLst>
+                        <a:ext uri="{28A0092B-C50C-407E-A947-70E740481C1C}">
+                          <a14:useLocalDpi xmlns:a14="http://schemas.microsoft.com/office/drawing/2010/main" val="0"/>
+                        </a:ext>
+                      </a:extLst>
+                    </a:blip>
+                    <a:srcRect l="393" r="567" b="2149"/>
+                    <a:stretch/>
+                  </pic:blipFill>
+                  <pic:spPr bwMode="auto">
+                    <a:xfrm>
+                      <a:off x="0" y="0"/>
+                      <a:ext cx="5598795" cy="1344295"/>
+                    </a:xfrm>
+                    <a:prstGeom prst="rect">
+                      <a:avLst/>
+                    </a:prstGeom>
+                    <a:ln>
+                      <a:noFill/>
+                    </a:ln>
+                    <a:extLst>
+                      <a:ext uri="{53640926-AAD7-44D8-BBD7-CCE9431645EC}">
+                        <a14:shadowObscured xmlns:a14="http://schemas.microsoft.com/office/drawing/2010/main"/>
+                      </a:ext>
+                    </a:extLst>
+                  </pic:spPr>
+                </pic:pic>
+              </a:graphicData>
+            </a:graphic>
+            <wp14:sizeRelH relativeFrom="margin">
+              <wp14:pctWidth>0</wp14:pctWidth>
+            </wp14:sizeRelH>
+            <wp14:sizeRelV relativeFrom="margin">
+              <wp14:pctHeight>0</wp14:pctHeight>
+            </wp14:sizeRelV>
+          </wp:anchor>
+        </w:drawing>
+      </w:r>
+      <w:r>
+        <w:rPr>
+          <w:noProof/>
+        </w:rPr>
+        <w:drawing>
+          <wp:anchor distT="0" distB="0" distL="114300" distR="114300" simplePos="0" relativeHeight="251664384" behindDoc="0" locked="0" layoutInCell="1" allowOverlap="1" wp14:anchorId="50AE40DD" wp14:editId="5F1AF279">
+            <wp:simplePos x="0" y="0"/>
+            <wp:positionH relativeFrom="column">
+              <wp:posOffset>185420</wp:posOffset>
+            </wp:positionH>
+            <wp:positionV relativeFrom="paragraph">
+              <wp:posOffset>1797012</wp:posOffset>
+            </wp:positionV>
+            <wp:extent cx="5591175" cy="1350645"/>
+            <wp:effectExtent l="0" t="0" r="9525" b="1905"/>
+            <wp:wrapSquare wrapText="bothSides"/>
+            <wp:docPr id="4" name="Image 4"/>
+            <wp:cNvGraphicFramePr>
+              <a:graphicFrameLocks xmlns:a="http://schemas.openxmlformats.org/drawingml/2006/main" noChangeAspect="1"/>
+            </wp:cNvGraphicFramePr>
+            <a:graphic xmlns:a="http://schemas.openxmlformats.org/drawingml/2006/main">
+              <a:graphicData uri="http://schemas.openxmlformats.org/drawingml/2006/picture">
+                <pic:pic xmlns:pic="http://schemas.openxmlformats.org/drawingml/2006/picture">
+                  <pic:nvPicPr>
+                    <pic:cNvPr id="1" name=""/>
+                    <pic:cNvPicPr/>
+                  </pic:nvPicPr>
+                  <pic:blipFill rotWithShape="1">
+                    <a:blip r:embed="rId9" cstate="print">
+                      <a:extLst>
+                        <a:ext uri="{28A0092B-C50C-407E-A947-70E740481C1C}">
+                          <a14:useLocalDpi xmlns:a14="http://schemas.microsoft.com/office/drawing/2010/main" val="0"/>
+                        </a:ext>
+                      </a:extLst>
+                    </a:blip>
+                    <a:srcRect b="1412"/>
+                    <a:stretch/>
+                  </pic:blipFill>
+                  <pic:spPr bwMode="auto">
+                    <a:xfrm>
+                      <a:off x="0" y="0"/>
+                      <a:ext cx="5591175" cy="1350645"/>
+                    </a:xfrm>
+                    <a:prstGeom prst="rect">
+                      <a:avLst/>
+                    </a:prstGeom>
+                    <a:ln>
+                      <a:noFill/>
+                    </a:ln>
+                    <a:extLst>
+                      <a:ext uri="{53640926-AAD7-44D8-BBD7-CCE9431645EC}">
+                        <a14:shadowObscured xmlns:a14="http://schemas.microsoft.com/office/drawing/2010/main"/>
+                      </a:ext>
+                    </a:extLst>
+                  </pic:spPr>
+                </pic:pic>
+              </a:graphicData>
+            </a:graphic>
+            <wp14:sizeRelH relativeFrom="margin">
+              <wp14:pctWidth>0</wp14:pctWidth>
+            </wp14:sizeRelH>
+            <wp14:sizeRelV relativeFrom="margin">
+              <wp14:pctHeight>0</wp14:pctHeight>
+            </wp14:sizeRelV>
+          </wp:anchor>
+        </w:drawing>
+      </w:r>
+      <w:r>
+        <w:rPr>
+          <w:noProof/>
+        </w:rPr>
+        <w:drawing>
+          <wp:anchor distT="0" distB="0" distL="114300" distR="114300" simplePos="0" relativeHeight="251663360" behindDoc="0" locked="0" layoutInCell="1" allowOverlap="1" wp14:anchorId="08148DC6" wp14:editId="32EB4FB5">
+            <wp:simplePos x="0" y="0"/>
+            <wp:positionH relativeFrom="column">
+              <wp:posOffset>177800</wp:posOffset>
+            </wp:positionH>
+            <wp:positionV relativeFrom="paragraph">
+              <wp:posOffset>384175</wp:posOffset>
+            </wp:positionV>
+            <wp:extent cx="5591175" cy="1365250"/>
+            <wp:effectExtent l="0" t="0" r="9525" b="6350"/>
+            <wp:wrapSquare wrapText="bothSides"/>
             <wp:docPr id="1" name="Image 1"/>
             <wp:cNvGraphicFramePr>
               <a:graphicFrameLocks xmlns:a="http://schemas.openxmlformats.org/drawingml/2006/main" noChangeAspect="1"/>
@@ -2255,161 +2369,115 @@
                     <pic:cNvPr id="1" name=""/>
                     <pic:cNvPicPr/>
                   </pic:nvPicPr>
-                  <pic:blipFill>
-                    <a:blip r:embed="rId7"/>
-                    <a:stretch>
-                      <a:fillRect/>
-                    </a:stretch>
+                  <pic:blipFill rotWithShape="1">
+                    <a:blip r:embed="rId10" cstate="print">
+                      <a:extLst>
+                        <a:ext uri="{28A0092B-C50C-407E-A947-70E740481C1C}">
+                          <a14:useLocalDpi xmlns:a14="http://schemas.microsoft.com/office/drawing/2010/main" val="0"/>
+                        </a:ext>
+                      </a:extLst>
+                    </a:blip>
+                    <a:srcRect l="522" r="973" b="3159"/>
+                    <a:stretch/>
                   </pic:blipFill>
-                  <pic:spPr>
+                  <pic:spPr bwMode="auto">
                     <a:xfrm>
                       <a:off x="0" y="0"/>
-                      <a:ext cx="5760720" cy="1439545"/>
+                      <a:ext cx="5591175" cy="1365250"/>
                     </a:xfrm>
                     <a:prstGeom prst="rect">
                       <a:avLst/>
                     </a:prstGeom>
+                    <a:ln>
+                      <a:noFill/>
+                    </a:ln>
+                    <a:extLst>
+                      <a:ext uri="{53640926-AAD7-44D8-BBD7-CCE9431645EC}">
+                        <a14:shadowObscured xmlns:a14="http://schemas.microsoft.com/office/drawing/2010/main"/>
+                      </a:ext>
+                    </a:extLst>
                   </pic:spPr>
                 </pic:pic>
               </a:graphicData>
             </a:graphic>
-          </wp:inline>
+            <wp14:sizeRelH relativeFrom="margin">
+              <wp14:pctWidth>0</wp14:pctWidth>
+            </wp14:sizeRelH>
+            <wp14:sizeRelV relativeFrom="margin">
+              <wp14:pctHeight>0</wp14:pctHeight>
+            </wp14:sizeRelV>
+          </wp:anchor>
         </w:drawing>
       </w:r>
-    </w:p>
-    <w:p>
-      <w:pPr>
-        <w:rPr>
-          <w:lang w:eastAsia="en-US"/>
-        </w:rPr>
-      </w:pPr>
-      <w:r>
-        <w:rPr>
-          <w:noProof/>
-        </w:rPr>
-        <w:drawing>
-          <wp:inline distT="0" distB="0" distL="0" distR="0" wp14:anchorId="50AE40DD" wp14:editId="40369374">
-            <wp:extent cx="5760720" cy="1398905"/>
-            <wp:effectExtent l="0" t="0" r="0" b="0"/>
-            <wp:docPr id="4" name="Image 4"/>
-            <wp:cNvGraphicFramePr>
-              <a:graphicFrameLocks xmlns:a="http://schemas.openxmlformats.org/drawingml/2006/main" noChangeAspect="1"/>
-            </wp:cNvGraphicFramePr>
-            <a:graphic xmlns:a="http://schemas.openxmlformats.org/drawingml/2006/main">
-              <a:graphicData uri="http://schemas.openxmlformats.org/drawingml/2006/picture">
-                <pic:pic xmlns:pic="http://schemas.openxmlformats.org/drawingml/2006/picture">
-                  <pic:nvPicPr>
-                    <pic:cNvPr id="1" name=""/>
-                    <pic:cNvPicPr/>
-                  </pic:nvPicPr>
-                  <pic:blipFill>
-                    <a:blip r:embed="rId8"/>
-                    <a:stretch>
-                      <a:fillRect/>
-                    </a:stretch>
-                  </pic:blipFill>
-                  <pic:spPr>
-                    <a:xfrm>
-                      <a:off x="0" y="0"/>
-                      <a:ext cx="5760720" cy="1398905"/>
-                    </a:xfrm>
-                    <a:prstGeom prst="rect">
-                      <a:avLst/>
-                    </a:prstGeom>
-                  </pic:spPr>
-                </pic:pic>
-              </a:graphicData>
-            </a:graphic>
-          </wp:inline>
-        </w:drawing>
-      </w:r>
-    </w:p>
-    <w:p>
-      <w:pPr>
-        <w:rPr>
-          <w:lang w:eastAsia="en-US"/>
-        </w:rPr>
-      </w:pPr>
-    </w:p>
-    <w:p>
-      <w:pPr>
-        <w:rPr>
-          <w:lang w:eastAsia="en-US"/>
-        </w:rPr>
-      </w:pPr>
-      <w:r>
-        <w:rPr>
-          <w:noProof/>
+      <w:r>
+        <w:rPr>
+          <w:lang w:eastAsia="en-US"/>
+        </w:rPr>
+        <w:t>Nous avons effectué</w:t>
+      </w:r>
+      <w:r>
+        <w:rPr>
+          <w:lang w:eastAsia="en-US"/>
+        </w:rPr>
+        <w:t xml:space="preserve"> </w:t>
+      </w:r>
+      <w:r>
+        <w:rPr>
+          <w:lang w:eastAsia="en-US"/>
+        </w:rPr>
+        <w:t>un</w:t>
+      </w:r>
+      <w:r>
+        <w:rPr>
+          <w:lang w:eastAsia="en-US"/>
+        </w:rPr>
+        <w:t xml:space="preserve"> benchmark</w:t>
+      </w:r>
+      <w:r>
+        <w:rPr>
+          <w:lang w:eastAsia="en-US"/>
+        </w:rPr>
+        <w:t xml:space="preserve"> des technologies mobile en nous basant sur l’étude</w:t>
+      </w:r>
+      <w:r>
+        <w:rPr>
+          <w:lang w:eastAsia="en-US"/>
+        </w:rPr>
+        <w:t xml:space="preserve"> </w:t>
+      </w:r>
+      <w:hyperlink r:id="rId11" w:history="1">
+        <w:r>
+          <w:rPr>
+            <w:rStyle w:val="Lienhypertexte"/>
+            <w:lang w:eastAsia="en-US"/>
+          </w:rPr>
+          <w:t>suivante</w:t>
+        </w:r>
+      </w:hyperlink>
+      <w:r>
+        <w:rPr>
+          <w:lang w:eastAsia="en-US"/>
+        </w:rPr>
+        <w:t>.</w:t>
+      </w:r>
+      <w:r>
+        <w:rPr>
+          <w:lang w:eastAsia="en-US"/>
+        </w:rPr>
+        <w:t xml:space="preserve"> </w:t>
+      </w:r>
+    </w:p>
+    <w:p>
+      <w:pPr>
+        <w:rPr>
+          <w:lang w:eastAsia="en-US"/>
+        </w:rPr>
+      </w:pPr>
+      <w:r>
+        <w:rPr>
+          <w:lang w:eastAsia="en-US"/>
         </w:rPr>
         <w:lastRenderedPageBreak/>
-        <w:drawing>
-          <wp:inline distT="0" distB="0" distL="0" distR="0" wp14:anchorId="5DA3EB62" wp14:editId="4C1A7EB1">
-            <wp:extent cx="5760720" cy="1400175"/>
-            <wp:effectExtent l="0" t="0" r="0" b="9525"/>
-            <wp:docPr id="5" name="Image 5"/>
-            <wp:cNvGraphicFramePr>
-              <a:graphicFrameLocks xmlns:a="http://schemas.openxmlformats.org/drawingml/2006/main" noChangeAspect="1"/>
-            </wp:cNvGraphicFramePr>
-            <a:graphic xmlns:a="http://schemas.openxmlformats.org/drawingml/2006/main">
-              <a:graphicData uri="http://schemas.openxmlformats.org/drawingml/2006/picture">
-                <pic:pic xmlns:pic="http://schemas.openxmlformats.org/drawingml/2006/picture">
-                  <pic:nvPicPr>
-                    <pic:cNvPr id="1" name=""/>
-                    <pic:cNvPicPr/>
-                  </pic:nvPicPr>
-                  <pic:blipFill>
-                    <a:blip r:embed="rId9"/>
-                    <a:stretch>
-                      <a:fillRect/>
-                    </a:stretch>
-                  </pic:blipFill>
-                  <pic:spPr>
-                    <a:xfrm>
-                      <a:off x="0" y="0"/>
-                      <a:ext cx="5760720" cy="1400175"/>
-                    </a:xfrm>
-                    <a:prstGeom prst="rect">
-                      <a:avLst/>
-                    </a:prstGeom>
-                  </pic:spPr>
-                </pic:pic>
-              </a:graphicData>
-            </a:graphic>
-          </wp:inline>
-        </w:drawing>
-      </w:r>
-    </w:p>
-    <w:p>
-      <w:pPr>
-        <w:rPr>
-          <w:lang w:eastAsia="en-US"/>
-        </w:rPr>
-      </w:pPr>
-    </w:p>
-    <w:p>
-      <w:pPr>
-        <w:rPr>
-          <w:lang w:eastAsia="en-US"/>
-        </w:rPr>
-      </w:pPr>
-    </w:p>
-    <w:p>
-      <w:pPr>
-        <w:rPr>
-          <w:lang w:eastAsia="en-US"/>
-        </w:rPr>
-      </w:pPr>
-    </w:p>
-    <w:p>
-      <w:pPr>
-        <w:rPr>
-          <w:lang w:eastAsia="en-US"/>
-        </w:rPr>
-      </w:pPr>
-      <w:r>
-        <w:rPr>
-          <w:lang w:eastAsia="en-US"/>
-        </w:rPr>
         <w:t xml:space="preserve">Ceci représente des tests de performances de technologies sur une application de </w:t>
       </w:r>
       <w:proofErr w:type="spellStart"/>
@@ -2487,9 +2555,16 @@
     </w:p>
     <w:p>
       <w:pPr>
+        <w:rPr>
+          <w:lang w:eastAsia="en-US"/>
+        </w:rPr>
+      </w:pPr>
+    </w:p>
+    <w:p>
+      <w:pPr>
         <w:pStyle w:val="Titre1"/>
       </w:pPr>
-      <w:bookmarkStart w:id="6" w:name="_Toc31632269"/>
+      <w:bookmarkStart w:id="6" w:name="_Toc31640073"/>
       <w:r>
         <w:t>SPÉCIFICATION</w:t>
       </w:r>
@@ -2510,12 +2585,12 @@
       <w:pPr>
         <w:pStyle w:val="Titre2"/>
       </w:pPr>
-      <w:r>
-        <w:t xml:space="preserve"> </w:t>
-      </w:r>
-      <w:bookmarkStart w:id="7" w:name="_Toc31632270"/>
-      <w:r>
-        <w:t>Application mobile</w:t>
+      <w:bookmarkStart w:id="7" w:name="_Toc31640074"/>
+      <w:r>
+        <w:t>Application mobil</w:t>
+      </w:r>
+      <w:r>
+        <w:t>e</w:t>
       </w:r>
       <w:bookmarkEnd w:id="7"/>
     </w:p>
@@ -2605,83 +2680,27 @@
     </w:p>
     <w:p>
       <w:pPr>
-        <w:pStyle w:val="Paragraphedeliste"/>
-        <w:rPr>
-          <w:lang w:eastAsia="en-US"/>
-        </w:rPr>
-      </w:pPr>
-    </w:p>
-    <w:p>
-      <w:pPr>
-        <w:pStyle w:val="Paragraphedeliste"/>
-        <w:rPr>
-          <w:lang w:eastAsia="en-US"/>
-        </w:rPr>
-      </w:pPr>
-    </w:p>
-    <w:p>
-      <w:pPr>
-        <w:pStyle w:val="Paragraphedeliste"/>
-        <w:keepNext/>
-        <w:numPr>
-          <w:ilvl w:val="0"/>
-          <w:numId w:val="19"/>
-        </w:numPr>
-        <w:spacing w:before="40"/>
-        <w:contextualSpacing w:val="0"/>
-        <w:outlineLvl w:val="1"/>
-        <w:rPr>
-          <w:rFonts w:asciiTheme="majorHAnsi" w:eastAsiaTheme="majorEastAsia" w:hAnsiTheme="majorHAnsi" w:cstheme="majorBidi"/>
-          <w:vanish/>
-          <w:color w:val="2F5496" w:themeColor="accent1" w:themeShade="BF"/>
-          <w:sz w:val="28"/>
-          <w:szCs w:val="26"/>
-          <w:lang w:eastAsia="en-US"/>
-        </w:rPr>
-      </w:pPr>
-      <w:bookmarkStart w:id="8" w:name="_Toc31632271"/>
+        <w:rPr>
+          <w:lang w:eastAsia="en-US"/>
+        </w:rPr>
+      </w:pPr>
+    </w:p>
+    <w:p>
+      <w:pPr>
+        <w:rPr>
+          <w:lang w:eastAsia="en-US"/>
+        </w:rPr>
+      </w:pPr>
+    </w:p>
+    <w:p>
+      <w:pPr>
+        <w:pStyle w:val="Titre2"/>
+      </w:pPr>
+      <w:bookmarkStart w:id="8" w:name="_Toc31640075"/>
+      <w:r>
+        <w:t>API</w:t>
+      </w:r>
       <w:bookmarkEnd w:id="8"/>
-    </w:p>
-    <w:p>
-      <w:pPr>
-        <w:pStyle w:val="Paragraphedeliste"/>
-        <w:keepNext/>
-        <w:numPr>
-          <w:ilvl w:val="0"/>
-          <w:numId w:val="19"/>
-        </w:numPr>
-        <w:spacing w:before="40"/>
-        <w:contextualSpacing w:val="0"/>
-        <w:outlineLvl w:val="1"/>
-        <w:rPr>
-          <w:rFonts w:asciiTheme="majorHAnsi" w:eastAsiaTheme="majorEastAsia" w:hAnsiTheme="majorHAnsi" w:cstheme="majorBidi"/>
-          <w:vanish/>
-          <w:color w:val="2F5496" w:themeColor="accent1" w:themeShade="BF"/>
-          <w:sz w:val="28"/>
-          <w:szCs w:val="26"/>
-          <w:lang w:eastAsia="en-US"/>
-        </w:rPr>
-      </w:pPr>
-      <w:bookmarkStart w:id="9" w:name="_Toc31632272"/>
-      <w:bookmarkEnd w:id="9"/>
-    </w:p>
-    <w:p>
-      <w:pPr>
-        <w:pStyle w:val="Titre2"/>
-        <w:numPr>
-          <w:ilvl w:val="0"/>
-          <w:numId w:val="0"/>
-        </w:numPr>
-        <w:ind w:left="708"/>
-      </w:pPr>
-      <w:bookmarkStart w:id="10" w:name="_Toc31632273"/>
-      <w:r>
-        <w:t>3.2</w:t>
-      </w:r>
-      <w:r>
-        <w:t xml:space="preserve"> API</w:t>
-      </w:r>
-      <w:bookmarkEnd w:id="10"/>
     </w:p>
     <w:p>
       <w:pPr>
@@ -2750,16 +2769,212 @@
       <w:pPr>
         <w:pStyle w:val="Titre1"/>
       </w:pPr>
-      <w:bookmarkStart w:id="11" w:name="_Toc31632274"/>
+      <w:bookmarkStart w:id="9" w:name="_Toc31640076"/>
       <w:r>
         <w:t>SPÉCIFICATION</w:t>
       </w:r>
       <w:r>
         <w:t xml:space="preserve"> TECHNIQUE</w:t>
       </w:r>
+      <w:bookmarkEnd w:id="9"/>
+    </w:p>
+    <w:p>
+      <w:pPr>
+        <w:rPr>
+          <w:lang w:eastAsia="en-US"/>
+        </w:rPr>
+      </w:pPr>
+    </w:p>
+    <w:p>
+      <w:pPr>
+        <w:pStyle w:val="Titre2"/>
+      </w:pPr>
+      <w:bookmarkStart w:id="10" w:name="_Toc31640077"/>
+      <w:r>
+        <w:t>Application mobile</w:t>
+      </w:r>
+      <w:bookmarkEnd w:id="10"/>
+    </w:p>
+    <w:p>
+      <w:pPr>
+        <w:rPr>
+          <w:lang w:eastAsia="en-US"/>
+        </w:rPr>
+      </w:pPr>
+    </w:p>
+    <w:p>
+      <w:pPr>
+        <w:pStyle w:val="Titre3"/>
+      </w:pPr>
+      <w:bookmarkStart w:id="11" w:name="_Toc31640078"/>
+      <w:r>
+        <w:t>Choix technique</w:t>
+      </w:r>
       <w:bookmarkEnd w:id="11"/>
     </w:p>
     <w:p>
+      <w:r>
+        <w:t xml:space="preserve">Nous avons choisi le </w:t>
+      </w:r>
+      <w:r>
+        <w:t>Framework</w:t>
+      </w:r>
+      <w:r>
+        <w:t xml:space="preserve"> de Google « Flutter » pour développer notre application mobile. Nous nous sommes </w:t>
+      </w:r>
+      <w:r>
+        <w:t>basés</w:t>
+      </w:r>
+      <w:r>
+        <w:t xml:space="preserve"> sur </w:t>
+      </w:r>
+      <w:r>
+        <w:t>l’étude du chapitre 2.1 pour faire notre choix.</w:t>
+      </w:r>
+    </w:p>
+    <w:p/>
+    <w:p>
+      <w:pPr>
+        <w:rPr>
+          <w:lang w:eastAsia="en-US"/>
+        </w:rPr>
+      </w:pPr>
+    </w:p>
+    <w:p>
+      <w:pPr>
+        <w:rPr>
+          <w:lang w:eastAsia="en-US"/>
+        </w:rPr>
+      </w:pPr>
+    </w:p>
+    <w:p>
+      <w:pPr>
+        <w:pStyle w:val="Titre3"/>
+      </w:pPr>
+      <w:bookmarkStart w:id="12" w:name="_Toc31640079"/>
+      <w:r>
+        <w:t>Implémentation</w:t>
+      </w:r>
+      <w:bookmarkEnd w:id="12"/>
+    </w:p>
+    <w:p>
+      <w:pPr>
+        <w:rPr>
+          <w:lang w:eastAsia="en-US"/>
+        </w:rPr>
+      </w:pPr>
+    </w:p>
+    <w:p>
+      <w:pPr>
+        <w:rPr>
+          <w:lang w:eastAsia="en-US"/>
+        </w:rPr>
+      </w:pPr>
+      <w:r>
+        <w:rPr>
+          <w:lang w:eastAsia="en-US"/>
+        </w:rPr>
+        <w:t xml:space="preserve">Pour le QR code </w:t>
+      </w:r>
+      <w:r>
+        <w:rPr>
+          <w:lang w:eastAsia="en-US"/>
+        </w:rPr>
+        <w:t xml:space="preserve">nous utilisons une librairie externe en plus de flutter nommée </w:t>
+      </w:r>
+      <w:r>
+        <w:rPr>
+          <w:lang w:eastAsia="en-US"/>
+        </w:rPr>
+        <w:t>« </w:t>
+      </w:r>
+      <w:proofErr w:type="spellStart"/>
+      <w:r>
+        <w:rPr>
+          <w:lang w:eastAsia="en-US"/>
+        </w:rPr>
+        <w:t>barcode_scan</w:t>
+      </w:r>
+      <w:proofErr w:type="spellEnd"/>
+      <w:r>
+        <w:rPr>
+          <w:lang w:eastAsia="en-US"/>
+        </w:rPr>
+        <w:t> »</w:t>
+      </w:r>
+      <w:r>
+        <w:rPr>
+          <w:lang w:eastAsia="en-US"/>
+        </w:rPr>
+        <w:t xml:space="preserve">. Pour effectuer la demande d’accéder à l’appareil photo on utilise le </w:t>
+      </w:r>
+      <w:r>
+        <w:rPr>
+          <w:lang w:eastAsia="en-US"/>
+        </w:rPr>
+        <w:t>« </w:t>
+      </w:r>
+      <w:proofErr w:type="spellStart"/>
+      <w:r>
+        <w:rPr>
+          <w:lang w:eastAsia="en-US"/>
+        </w:rPr>
+        <w:t>androidManifest</w:t>
+      </w:r>
+      <w:proofErr w:type="spellEnd"/>
+      <w:r>
+        <w:rPr>
+          <w:lang w:eastAsia="en-US"/>
+        </w:rPr>
+        <w:t> »</w:t>
+      </w:r>
+      <w:r>
+        <w:rPr>
+          <w:lang w:eastAsia="en-US"/>
+        </w:rPr>
+        <w:t xml:space="preserve"> et </w:t>
+      </w:r>
+      <w:r>
+        <w:rPr>
+          <w:lang w:eastAsia="en-US"/>
+        </w:rPr>
+        <w:t>« </w:t>
+      </w:r>
+      <w:proofErr w:type="spellStart"/>
+      <w:r>
+        <w:rPr>
+          <w:lang w:eastAsia="en-US"/>
+        </w:rPr>
+        <w:t>info.plist</w:t>
+      </w:r>
+      <w:proofErr w:type="spellEnd"/>
+      <w:r>
+        <w:rPr>
+          <w:lang w:eastAsia="en-US"/>
+        </w:rPr>
+        <w:t> »</w:t>
+      </w:r>
+      <w:r>
+        <w:rPr>
+          <w:lang w:eastAsia="en-US"/>
+        </w:rPr>
+        <w:t xml:space="preserve"> qui font la demande d’accès.</w:t>
+      </w:r>
+    </w:p>
+    <w:p>
+      <w:pPr>
+        <w:rPr>
+          <w:lang w:eastAsia="en-US"/>
+        </w:rPr>
+      </w:pPr>
+      <w:r>
+        <w:rPr>
+          <w:lang w:eastAsia="en-US"/>
+        </w:rPr>
+        <w:t>Les méthodes de flutter permettent de récupérer les données venant d’une API pour afficher les promotions en cours.</w:t>
+      </w:r>
+    </w:p>
+    <w:p>
       <w:pPr>
         <w:rPr>
           <w:lang w:eastAsia="en-US"/>
@@ -2770,59 +2985,11 @@
       <w:pPr>
         <w:pStyle w:val="Titre2"/>
       </w:pPr>
-      <w:r>
-        <w:t xml:space="preserve"> </w:t>
-      </w:r>
-      <w:bookmarkStart w:id="12" w:name="_Toc31632275"/>
-      <w:r>
-        <w:t>Application mobile</w:t>
-      </w:r>
-      <w:bookmarkEnd w:id="12"/>
-    </w:p>
-    <w:p>
-      <w:pPr>
-        <w:rPr>
-          <w:lang w:eastAsia="en-US"/>
-        </w:rPr>
-      </w:pPr>
-    </w:p>
-    <w:p>
-      <w:pPr>
-        <w:pStyle w:val="Titre3"/>
-      </w:pPr>
-      <w:bookmarkStart w:id="13" w:name="_Toc31632276"/>
-      <w:r>
-        <w:t>Choix technique</w:t>
+      <w:bookmarkStart w:id="13" w:name="_Toc31640080"/>
+      <w:r>
+        <w:t>API</w:t>
       </w:r>
       <w:bookmarkEnd w:id="13"/>
-    </w:p>
-    <w:p>
-      <w:r>
-        <w:t xml:space="preserve">Nous avons choisi le </w:t>
-      </w:r>
-      <w:r>
-        <w:t>Framework</w:t>
-      </w:r>
-      <w:r>
-        <w:t xml:space="preserve"> de Google « Flutter » pour développer notre application mobile. Nous nous sommes </w:t>
-      </w:r>
-      <w:r>
-        <w:t>basés</w:t>
-      </w:r>
-      <w:r>
-        <w:t xml:space="preserve"> sur </w:t>
-      </w:r>
-      <w:r>
-        <w:t>l’étude du chapitre 2.1 pour faire notre choix.</w:t>
-      </w:r>
-    </w:p>
-    <w:p/>
-    <w:p>
-      <w:pPr>
-        <w:rPr>
-          <w:lang w:eastAsia="en-US"/>
-        </w:rPr>
-      </w:pPr>
     </w:p>
     <w:p>
       <w:pPr>
@@ -2836,322 +3003,133 @@
         <w:pStyle w:val="Titre3"/>
         <w:numPr>
           <w:ilvl w:val="0"/>
-          <w:numId w:val="0"/>
+          <w:numId w:val="49"/>
         </w:numPr>
-        <w:ind w:left="360"/>
-      </w:pPr>
-      <w:bookmarkStart w:id="14" w:name="_Toc31632277"/>
-      <w:r>
-        <w:t xml:space="preserve">4.1.2 </w:t>
-      </w:r>
-      <w:r>
-        <w:tab/>
+        <w:rPr>
+          <w:lang w:eastAsia="en-US"/>
+        </w:rPr>
+      </w:pPr>
+      <w:bookmarkStart w:id="14" w:name="_Toc31640081"/>
+      <w:r>
+        <w:rPr>
+          <w:lang w:eastAsia="en-US"/>
+        </w:rPr>
+        <w:t>Choix technique</w:t>
+      </w:r>
+      <w:bookmarkEnd w:id="14"/>
+    </w:p>
+    <w:p>
+      <w:pPr>
+        <w:rPr>
+          <w:lang w:eastAsia="en-US"/>
+        </w:rPr>
+      </w:pPr>
+    </w:p>
+    <w:p>
+      <w:pPr>
+        <w:rPr>
+          <w:lang w:eastAsia="en-US"/>
+        </w:rPr>
+      </w:pPr>
+      <w:r>
+        <w:rPr>
+          <w:lang w:eastAsia="en-US"/>
+        </w:rPr>
+        <w:t xml:space="preserve">Nous avons choisi le </w:t>
+      </w:r>
+      <w:proofErr w:type="spellStart"/>
+      <w:r>
+        <w:rPr>
+          <w:lang w:eastAsia="en-US"/>
+        </w:rPr>
+        <w:t>framework</w:t>
+      </w:r>
+      <w:proofErr w:type="spellEnd"/>
+      <w:r>
+        <w:rPr>
+          <w:lang w:eastAsia="en-US"/>
+        </w:rPr>
+        <w:t xml:space="preserve"> python Django avec son package </w:t>
+      </w:r>
+      <w:proofErr w:type="spellStart"/>
+      <w:r>
+        <w:rPr>
+          <w:lang w:eastAsia="en-US"/>
+        </w:rPr>
+        <w:t>django</w:t>
+      </w:r>
+      <w:proofErr w:type="spellEnd"/>
+      <w:r>
+        <w:rPr>
+          <w:lang w:eastAsia="en-US"/>
+        </w:rPr>
+        <w:t>-REST-</w:t>
+      </w:r>
+      <w:proofErr w:type="spellStart"/>
+      <w:r>
+        <w:rPr>
+          <w:lang w:eastAsia="en-US"/>
+        </w:rPr>
+        <w:t>framework</w:t>
+      </w:r>
+      <w:proofErr w:type="spellEnd"/>
+      <w:r>
+        <w:rPr>
+          <w:lang w:eastAsia="en-US"/>
+        </w:rPr>
+        <w:t xml:space="preserve">. La base de données est la base intégrée de </w:t>
+      </w:r>
+      <w:proofErr w:type="spellStart"/>
+      <w:r>
+        <w:rPr>
+          <w:lang w:eastAsia="en-US"/>
+        </w:rPr>
+        <w:t>django</w:t>
+      </w:r>
+      <w:proofErr w:type="spellEnd"/>
+      <w:r>
+        <w:rPr>
+          <w:lang w:eastAsia="en-US"/>
+        </w:rPr>
+        <w:t xml:space="preserve"> en SQLite</w:t>
+      </w:r>
+      <w:r>
+        <w:rPr>
+          <w:lang w:eastAsia="en-US"/>
+        </w:rPr>
+        <w:t>.</w:t>
+      </w:r>
+    </w:p>
+    <w:p>
+      <w:pPr>
+        <w:rPr>
+          <w:lang w:eastAsia="en-US"/>
+        </w:rPr>
+      </w:pPr>
+    </w:p>
+    <w:p>
+      <w:pPr>
+        <w:rPr>
+          <w:lang w:eastAsia="en-US"/>
+        </w:rPr>
+      </w:pPr>
+    </w:p>
+    <w:p>
+      <w:pPr>
+        <w:pStyle w:val="Titre3"/>
+        <w:rPr>
+          <w:lang w:eastAsia="en-US"/>
+        </w:rPr>
+      </w:pPr>
+      <w:bookmarkStart w:id="15" w:name="_Toc31640082"/>
+      <w:r>
+        <w:rPr>
+          <w:lang w:eastAsia="en-US"/>
+        </w:rPr>
+        <w:lastRenderedPageBreak/>
         <w:t>Implémentation</w:t>
       </w:r>
-      <w:bookmarkEnd w:id="14"/>
-    </w:p>
-    <w:p>
-      <w:pPr>
-        <w:rPr>
-          <w:lang w:eastAsia="en-US"/>
-        </w:rPr>
-      </w:pPr>
-    </w:p>
-    <w:p>
-      <w:pPr>
-        <w:rPr>
-          <w:lang w:eastAsia="en-US"/>
-        </w:rPr>
-      </w:pPr>
-      <w:r>
-        <w:rPr>
-          <w:lang w:eastAsia="en-US"/>
-        </w:rPr>
-        <w:t xml:space="preserve">Pour le QR code </w:t>
-      </w:r>
-      <w:r>
-        <w:rPr>
-          <w:lang w:eastAsia="en-US"/>
-        </w:rPr>
-        <w:t xml:space="preserve">nous utilisons une librairie externe en plus de flutter nommée </w:t>
-      </w:r>
-      <w:r>
-        <w:rPr>
-          <w:lang w:eastAsia="en-US"/>
-        </w:rPr>
-        <w:t>« </w:t>
-      </w:r>
-      <w:proofErr w:type="spellStart"/>
-      <w:r>
-        <w:rPr>
-          <w:lang w:eastAsia="en-US"/>
-        </w:rPr>
-        <w:t>barcode_scan</w:t>
-      </w:r>
-      <w:proofErr w:type="spellEnd"/>
-      <w:r>
-        <w:rPr>
-          <w:lang w:eastAsia="en-US"/>
-        </w:rPr>
-        <w:t> »</w:t>
-      </w:r>
-      <w:r>
-        <w:rPr>
-          <w:lang w:eastAsia="en-US"/>
-        </w:rPr>
-        <w:t xml:space="preserve">. Pour effectuer la demande d’accéder à l’appareil photo on utilise le </w:t>
-      </w:r>
-      <w:r>
-        <w:rPr>
-          <w:lang w:eastAsia="en-US"/>
-        </w:rPr>
-        <w:t>« </w:t>
-      </w:r>
-      <w:proofErr w:type="spellStart"/>
-      <w:r>
-        <w:rPr>
-          <w:lang w:eastAsia="en-US"/>
-        </w:rPr>
-        <w:t>androidManifest</w:t>
-      </w:r>
-      <w:proofErr w:type="spellEnd"/>
-      <w:r>
-        <w:rPr>
-          <w:lang w:eastAsia="en-US"/>
-        </w:rPr>
-        <w:t> »</w:t>
-      </w:r>
-      <w:r>
-        <w:rPr>
-          <w:lang w:eastAsia="en-US"/>
-        </w:rPr>
-        <w:t xml:space="preserve"> et </w:t>
-      </w:r>
-      <w:r>
-        <w:rPr>
-          <w:lang w:eastAsia="en-US"/>
-        </w:rPr>
-        <w:t>« </w:t>
-      </w:r>
-      <w:proofErr w:type="spellStart"/>
-      <w:proofErr w:type="gramStart"/>
-      <w:r>
-        <w:rPr>
-          <w:lang w:eastAsia="en-US"/>
-        </w:rPr>
-        <w:t>info.plist</w:t>
-      </w:r>
-      <w:proofErr w:type="spellEnd"/>
-      <w:proofErr w:type="gramEnd"/>
-      <w:r>
-        <w:rPr>
-          <w:lang w:eastAsia="en-US"/>
-        </w:rPr>
-        <w:t> »</w:t>
-      </w:r>
-      <w:r>
-        <w:rPr>
-          <w:lang w:eastAsia="en-US"/>
-        </w:rPr>
-        <w:t xml:space="preserve"> qui font la demande d’accès.</w:t>
-      </w:r>
-    </w:p>
-    <w:p>
-      <w:pPr>
-        <w:rPr>
-          <w:lang w:eastAsia="en-US"/>
-        </w:rPr>
-      </w:pPr>
-      <w:r>
-        <w:rPr>
-          <w:lang w:eastAsia="en-US"/>
-        </w:rPr>
-        <w:t>Les méthodes de flutter permettent de récupérer les données venant d’une API pour afficher les promotions en cours.</w:t>
-      </w:r>
-    </w:p>
-    <w:p>
-      <w:pPr>
-        <w:rPr>
-          <w:lang w:eastAsia="en-US"/>
-        </w:rPr>
-      </w:pPr>
-    </w:p>
-    <w:p>
-      <w:pPr>
-        <w:pStyle w:val="Titre2"/>
-        <w:numPr>
-          <w:ilvl w:val="0"/>
-          <w:numId w:val="0"/>
-        </w:numPr>
-        <w:ind w:left="708"/>
-      </w:pPr>
-      <w:bookmarkStart w:id="15" w:name="_Toc31632278"/>
-      <w:r>
-        <w:t xml:space="preserve">4.2 </w:t>
-      </w:r>
-      <w:r>
-        <w:t>API</w:t>
-      </w:r>
       <w:bookmarkEnd w:id="15"/>
-    </w:p>
-    <w:p>
-      <w:pPr>
-        <w:rPr>
-          <w:lang w:eastAsia="en-US"/>
-        </w:rPr>
-      </w:pPr>
-    </w:p>
-    <w:p>
-      <w:pPr>
-        <w:pStyle w:val="Titre3"/>
-        <w:numPr>
-          <w:ilvl w:val="0"/>
-          <w:numId w:val="0"/>
-        </w:numPr>
-        <w:ind w:left="360"/>
-        <w:rPr>
-          <w:lang w:eastAsia="en-US"/>
-        </w:rPr>
-      </w:pPr>
-      <w:bookmarkStart w:id="16" w:name="_Toc31632279"/>
-      <w:r>
-        <w:rPr>
-          <w:lang w:eastAsia="en-US"/>
-        </w:rPr>
-        <w:t>4.2.1</w:t>
-      </w:r>
-      <w:r>
-        <w:rPr>
-          <w:lang w:eastAsia="en-US"/>
-        </w:rPr>
-        <w:tab/>
-        <w:t>Choix technique</w:t>
-      </w:r>
-      <w:bookmarkEnd w:id="16"/>
-    </w:p>
-    <w:p>
-      <w:pPr>
-        <w:rPr>
-          <w:lang w:eastAsia="en-US"/>
-        </w:rPr>
-      </w:pPr>
-    </w:p>
-    <w:p>
-      <w:pPr>
-        <w:rPr>
-          <w:lang w:eastAsia="en-US"/>
-        </w:rPr>
-      </w:pPr>
-      <w:r>
-        <w:rPr>
-          <w:lang w:eastAsia="en-US"/>
-        </w:rPr>
-        <w:t xml:space="preserve">Nous avons choisi le </w:t>
-      </w:r>
-      <w:proofErr w:type="spellStart"/>
-      <w:r>
-        <w:rPr>
-          <w:lang w:eastAsia="en-US"/>
-        </w:rPr>
-        <w:t>framework</w:t>
-      </w:r>
-      <w:proofErr w:type="spellEnd"/>
-      <w:r>
-        <w:rPr>
-          <w:lang w:eastAsia="en-US"/>
-        </w:rPr>
-        <w:t xml:space="preserve"> python Django avec son package </w:t>
-      </w:r>
-      <w:proofErr w:type="spellStart"/>
-      <w:r>
-        <w:rPr>
-          <w:lang w:eastAsia="en-US"/>
-        </w:rPr>
-        <w:t>django</w:t>
-      </w:r>
-      <w:proofErr w:type="spellEnd"/>
-      <w:r>
-        <w:rPr>
-          <w:lang w:eastAsia="en-US"/>
-        </w:rPr>
-        <w:t>-REST-</w:t>
-      </w:r>
-      <w:proofErr w:type="spellStart"/>
-      <w:r>
-        <w:rPr>
-          <w:lang w:eastAsia="en-US"/>
-        </w:rPr>
-        <w:t>framework</w:t>
-      </w:r>
-      <w:proofErr w:type="spellEnd"/>
-      <w:r>
-        <w:rPr>
-          <w:lang w:eastAsia="en-US"/>
-        </w:rPr>
-        <w:t xml:space="preserve">. La base de données est la base intégrée de </w:t>
-      </w:r>
-      <w:proofErr w:type="spellStart"/>
-      <w:r>
-        <w:rPr>
-          <w:lang w:eastAsia="en-US"/>
-        </w:rPr>
-        <w:t>django</w:t>
-      </w:r>
-      <w:proofErr w:type="spellEnd"/>
-      <w:r>
-        <w:rPr>
-          <w:lang w:eastAsia="en-US"/>
-        </w:rPr>
-        <w:t xml:space="preserve"> en SQLite</w:t>
-      </w:r>
-      <w:r>
-        <w:rPr>
-          <w:lang w:eastAsia="en-US"/>
-        </w:rPr>
-        <w:t>.</w:t>
-      </w:r>
-    </w:p>
-    <w:p>
-      <w:pPr>
-        <w:rPr>
-          <w:lang w:eastAsia="en-US"/>
-        </w:rPr>
-      </w:pPr>
-    </w:p>
-    <w:p>
-      <w:pPr>
-        <w:rPr>
-          <w:lang w:eastAsia="en-US"/>
-        </w:rPr>
-      </w:pPr>
-    </w:p>
-    <w:p>
-      <w:pPr>
-        <w:pStyle w:val="Titre3"/>
-        <w:numPr>
-          <w:ilvl w:val="0"/>
-          <w:numId w:val="0"/>
-        </w:numPr>
-        <w:ind w:left="360"/>
-        <w:rPr>
-          <w:lang w:eastAsia="en-US"/>
-        </w:rPr>
-      </w:pPr>
-      <w:bookmarkStart w:id="17" w:name="_Toc31632280"/>
-      <w:r>
-        <w:rPr>
-          <w:lang w:eastAsia="en-US"/>
-        </w:rPr>
-        <w:t>4.2.2</w:t>
-      </w:r>
-      <w:r>
-        <w:rPr>
-          <w:lang w:eastAsia="en-US"/>
-        </w:rPr>
-        <w:tab/>
-        <w:t>Implémentation</w:t>
-      </w:r>
-      <w:bookmarkEnd w:id="17"/>
     </w:p>
     <w:p>
       <w:pPr>
@@ -3280,7 +3258,7 @@
           <w:lang w:eastAsia="en-US"/>
         </w:rPr>
       </w:pPr>
-      <w:hyperlink r:id="rId10" w:history="1">
+      <w:hyperlink r:id="rId12" w:history="1">
         <w:r>
           <w:rPr>
             <w:rStyle w:val="Lienhypertexte"/>
@@ -3366,7 +3344,7 @@
                     <pic:cNvPicPr/>
                   </pic:nvPicPr>
                   <pic:blipFill>
-                    <a:blip r:embed="rId11"/>
+                    <a:blip r:embed="rId13"/>
                     <a:stretch>
                       <a:fillRect/>
                     </a:stretch>
@@ -3451,11 +3429,11 @@
       <w:pPr>
         <w:pStyle w:val="Titre1"/>
       </w:pPr>
-      <w:bookmarkStart w:id="18" w:name="_Toc31632281"/>
+      <w:bookmarkStart w:id="16" w:name="_Toc31640083"/>
       <w:r>
         <w:t>Procédure d’installation</w:t>
       </w:r>
-      <w:bookmarkEnd w:id="18"/>
+      <w:bookmarkEnd w:id="16"/>
     </w:p>
     <w:p>
       <w:pPr>
@@ -3468,14 +3446,11 @@
       <w:pPr>
         <w:pStyle w:val="Titre2"/>
       </w:pPr>
-      <w:r>
-        <w:t xml:space="preserve"> </w:t>
-      </w:r>
-      <w:bookmarkStart w:id="19" w:name="_Toc31632282"/>
+      <w:bookmarkStart w:id="17" w:name="_Toc31640084"/>
       <w:r>
         <w:t>Démarrage serveur API</w:t>
       </w:r>
-      <w:bookmarkEnd w:id="19"/>
+      <w:bookmarkEnd w:id="17"/>
     </w:p>
     <w:p>
       <w:pPr>
@@ -3567,7 +3542,7 @@
         </w:rPr>
         <w:t xml:space="preserve"> clone </w:t>
       </w:r>
-      <w:hyperlink r:id="rId12" w:history="1">
+      <w:hyperlink r:id="rId14" w:history="1">
         <w:r>
           <w:rPr>
             <w:rStyle w:val="Lienhypertexte"/>
@@ -3732,173 +3707,43 @@
     </w:p>
     <w:p>
       <w:pPr>
-        <w:rPr>
-          <w:lang w:eastAsia="en-US"/>
-        </w:rPr>
-      </w:pPr>
-    </w:p>
-    <w:p>
-      <w:pPr>
-        <w:pStyle w:val="Paragraphedeliste"/>
-        <w:keepNext/>
-        <w:numPr>
-          <w:ilvl w:val="0"/>
-          <w:numId w:val="39"/>
-        </w:numPr>
-        <w:spacing w:before="40"/>
-        <w:contextualSpacing w:val="0"/>
-        <w:outlineLvl w:val="1"/>
+        <w:keepLines w:val="0"/>
+        <w:spacing w:after="160" w:line="259" w:lineRule="auto"/>
+        <w:jc w:val="left"/>
         <w:rPr>
           <w:rFonts w:asciiTheme="majorHAnsi" w:eastAsiaTheme="majorEastAsia" w:hAnsiTheme="majorHAnsi" w:cstheme="majorBidi"/>
-          <w:vanish/>
           <w:color w:val="2F5496" w:themeColor="accent1" w:themeShade="BF"/>
           <w:sz w:val="28"/>
           <w:szCs w:val="26"/>
           <w:lang w:eastAsia="en-US"/>
         </w:rPr>
       </w:pPr>
-      <w:bookmarkStart w:id="20" w:name="_Toc31630672"/>
-      <w:bookmarkStart w:id="21" w:name="_Toc31630725"/>
-      <w:bookmarkStart w:id="22" w:name="_Toc31630757"/>
-      <w:bookmarkStart w:id="23" w:name="_Toc31632283"/>
+      <w:bookmarkStart w:id="18" w:name="_Toc31630672"/>
+      <w:bookmarkStart w:id="19" w:name="_Toc31630725"/>
+      <w:bookmarkStart w:id="20" w:name="_Toc31630757"/>
+      <w:bookmarkStart w:id="21" w:name="_Toc31632283"/>
+      <w:bookmarkStart w:id="22" w:name="_Toc31638881"/>
+      <w:bookmarkStart w:id="23" w:name="_Toc31639458"/>
+      <w:bookmarkEnd w:id="18"/>
+      <w:bookmarkEnd w:id="19"/>
       <w:bookmarkEnd w:id="20"/>
       <w:bookmarkEnd w:id="21"/>
       <w:bookmarkEnd w:id="22"/>
       <w:bookmarkEnd w:id="23"/>
-    </w:p>
-    <w:p>
-      <w:pPr>
-        <w:pStyle w:val="Paragraphedeliste"/>
-        <w:keepNext/>
-        <w:numPr>
-          <w:ilvl w:val="0"/>
-          <w:numId w:val="39"/>
-        </w:numPr>
-        <w:spacing w:before="40"/>
-        <w:contextualSpacing w:val="0"/>
-        <w:outlineLvl w:val="1"/>
-        <w:rPr>
-          <w:rFonts w:asciiTheme="majorHAnsi" w:eastAsiaTheme="majorEastAsia" w:hAnsiTheme="majorHAnsi" w:cstheme="majorBidi"/>
-          <w:vanish/>
-          <w:color w:val="2F5496" w:themeColor="accent1" w:themeShade="BF"/>
-          <w:sz w:val="28"/>
-          <w:szCs w:val="26"/>
-          <w:lang w:eastAsia="en-US"/>
-        </w:rPr>
-      </w:pPr>
-      <w:bookmarkStart w:id="24" w:name="_Toc31630673"/>
-      <w:bookmarkStart w:id="25" w:name="_Toc31630726"/>
-      <w:bookmarkStart w:id="26" w:name="_Toc31630758"/>
-      <w:bookmarkStart w:id="27" w:name="_Toc31632284"/>
+      <w:r>
+        <w:br w:type="page"/>
+      </w:r>
+    </w:p>
+    <w:p>
+      <w:pPr>
+        <w:pStyle w:val="Titre2"/>
+      </w:pPr>
+      <w:bookmarkStart w:id="24" w:name="_Toc31640085"/>
+      <w:r>
+        <w:lastRenderedPageBreak/>
+        <w:t>Installation application mobile</w:t>
+      </w:r>
       <w:bookmarkEnd w:id="24"/>
-      <w:bookmarkEnd w:id="25"/>
-      <w:bookmarkEnd w:id="26"/>
-      <w:bookmarkEnd w:id="27"/>
-    </w:p>
-    <w:p>
-      <w:pPr>
-        <w:pStyle w:val="Paragraphedeliste"/>
-        <w:keepNext/>
-        <w:numPr>
-          <w:ilvl w:val="0"/>
-          <w:numId w:val="39"/>
-        </w:numPr>
-        <w:spacing w:before="40"/>
-        <w:contextualSpacing w:val="0"/>
-        <w:outlineLvl w:val="1"/>
-        <w:rPr>
-          <w:rFonts w:asciiTheme="majorHAnsi" w:eastAsiaTheme="majorEastAsia" w:hAnsiTheme="majorHAnsi" w:cstheme="majorBidi"/>
-          <w:vanish/>
-          <w:color w:val="2F5496" w:themeColor="accent1" w:themeShade="BF"/>
-          <w:sz w:val="28"/>
-          <w:szCs w:val="26"/>
-          <w:lang w:eastAsia="en-US"/>
-        </w:rPr>
-      </w:pPr>
-      <w:bookmarkStart w:id="28" w:name="_Toc31630674"/>
-      <w:bookmarkStart w:id="29" w:name="_Toc31630727"/>
-      <w:bookmarkStart w:id="30" w:name="_Toc31630759"/>
-      <w:bookmarkStart w:id="31" w:name="_Toc31632285"/>
-      <w:bookmarkEnd w:id="28"/>
-      <w:bookmarkEnd w:id="29"/>
-      <w:bookmarkEnd w:id="30"/>
-      <w:bookmarkEnd w:id="31"/>
-    </w:p>
-    <w:p>
-      <w:pPr>
-        <w:pStyle w:val="Paragraphedeliste"/>
-        <w:keepNext/>
-        <w:numPr>
-          <w:ilvl w:val="0"/>
-          <w:numId w:val="39"/>
-        </w:numPr>
-        <w:spacing w:before="40"/>
-        <w:contextualSpacing w:val="0"/>
-        <w:outlineLvl w:val="1"/>
-        <w:rPr>
-          <w:rFonts w:asciiTheme="majorHAnsi" w:eastAsiaTheme="majorEastAsia" w:hAnsiTheme="majorHAnsi" w:cstheme="majorBidi"/>
-          <w:vanish/>
-          <w:color w:val="2F5496" w:themeColor="accent1" w:themeShade="BF"/>
-          <w:sz w:val="28"/>
-          <w:szCs w:val="26"/>
-          <w:lang w:eastAsia="en-US"/>
-        </w:rPr>
-      </w:pPr>
-      <w:bookmarkStart w:id="32" w:name="_Toc31630675"/>
-      <w:bookmarkStart w:id="33" w:name="_Toc31630728"/>
-      <w:bookmarkStart w:id="34" w:name="_Toc31630760"/>
-      <w:bookmarkStart w:id="35" w:name="_Toc31632286"/>
-      <w:bookmarkEnd w:id="32"/>
-      <w:bookmarkEnd w:id="33"/>
-      <w:bookmarkEnd w:id="34"/>
-      <w:bookmarkEnd w:id="35"/>
-    </w:p>
-    <w:p>
-      <w:pPr>
-        <w:pStyle w:val="Paragraphedeliste"/>
-        <w:keepNext/>
-        <w:numPr>
-          <w:ilvl w:val="0"/>
-          <w:numId w:val="39"/>
-        </w:numPr>
-        <w:spacing w:before="40"/>
-        <w:contextualSpacing w:val="0"/>
-        <w:outlineLvl w:val="1"/>
-        <w:rPr>
-          <w:rFonts w:asciiTheme="majorHAnsi" w:eastAsiaTheme="majorEastAsia" w:hAnsiTheme="majorHAnsi" w:cstheme="majorBidi"/>
-          <w:vanish/>
-          <w:color w:val="2F5496" w:themeColor="accent1" w:themeShade="BF"/>
-          <w:sz w:val="28"/>
-          <w:szCs w:val="26"/>
-          <w:lang w:eastAsia="en-US"/>
-        </w:rPr>
-      </w:pPr>
-      <w:bookmarkStart w:id="36" w:name="_Toc31630676"/>
-      <w:bookmarkStart w:id="37" w:name="_Toc31630729"/>
-      <w:bookmarkStart w:id="38" w:name="_Toc31630761"/>
-      <w:bookmarkStart w:id="39" w:name="_Toc31632287"/>
-      <w:bookmarkEnd w:id="36"/>
-      <w:bookmarkEnd w:id="37"/>
-      <w:bookmarkEnd w:id="38"/>
-      <w:bookmarkEnd w:id="39"/>
-    </w:p>
-    <w:p>
-      <w:pPr>
-        <w:pStyle w:val="Titre2"/>
-        <w:numPr>
-          <w:ilvl w:val="0"/>
-          <w:numId w:val="0"/>
-        </w:numPr>
-        <w:ind w:left="1068"/>
-      </w:pPr>
-      <w:bookmarkStart w:id="40" w:name="_Toc31632288"/>
-      <w:r>
-        <w:t>5</w:t>
-      </w:r>
-      <w:r>
-        <w:t>.2 Installation application mobile</w:t>
-      </w:r>
-      <w:bookmarkEnd w:id="40"/>
     </w:p>
     <w:p>
       <w:pPr>
@@ -3993,7 +3838,7 @@
         </w:rPr>
         <w:t xml:space="preserve"> clone </w:t>
       </w:r>
-      <w:hyperlink r:id="rId13" w:history="1">
+      <w:hyperlink r:id="rId15" w:history="1">
         <w:r>
           <w:rPr>
             <w:rStyle w:val="Lienhypertexte"/>
@@ -4117,9 +3962,11 @@
       <w:pPr>
         <w:pStyle w:val="Titre1"/>
       </w:pPr>
+      <w:bookmarkStart w:id="25" w:name="_Toc31640086"/>
       <w:r>
         <w:t>Procédure de test</w:t>
       </w:r>
+      <w:bookmarkEnd w:id="25"/>
     </w:p>
     <w:p>
       <w:pPr>
@@ -4154,7 +4001,7 @@
         </w:rPr>
         <w:t xml:space="preserve"> </w:t>
       </w:r>
-      <w:hyperlink r:id="rId14" w:history="1">
+      <w:hyperlink r:id="rId16" w:history="1">
         <w:r>
           <w:rPr>
             <w:rStyle w:val="Lienhypertexte"/>
@@ -4205,7 +4052,7 @@
                     </pic:cNvPicPr>
                   </pic:nvPicPr>
                   <pic:blipFill>
-                    <a:blip r:embed="rId15">
+                    <a:blip r:embed="rId17">
                       <a:extLst>
                         <a:ext uri="{28A0092B-C50C-407E-A947-70E740481C1C}">
                           <a14:useLocalDpi xmlns:a14="http://schemas.microsoft.com/office/drawing/2010/main" val="0"/>
@@ -4241,59 +4088,106 @@
       <w:pPr>
         <w:pStyle w:val="Titre1"/>
       </w:pPr>
+      <w:bookmarkStart w:id="26" w:name="_Toc31640087"/>
       <w:r>
         <w:lastRenderedPageBreak/>
         <w:t>Lancement de l’application</w:t>
       </w:r>
-    </w:p>
-    <w:p>
-      <w:pPr>
-        <w:rPr>
-          <w:lang w:eastAsia="en-US"/>
-        </w:rPr>
-      </w:pPr>
-    </w:p>
-    <w:p>
-      <w:pPr>
-        <w:rPr>
-          <w:lang w:eastAsia="en-US"/>
-        </w:rPr>
-      </w:pPr>
-      <w:r>
-        <w:rPr>
-          <w:lang w:eastAsia="en-US"/>
-        </w:rPr>
-        <w:t>La page d’accueil de l’application montre les promotions en cours.</w:t>
-      </w:r>
-    </w:p>
-    <w:p>
-      <w:pPr>
-        <w:rPr>
-          <w:lang w:eastAsia="en-US"/>
-        </w:rPr>
-      </w:pPr>
-    </w:p>
-    <w:p>
-      <w:pPr>
-        <w:rPr>
-          <w:lang w:eastAsia="en-US"/>
-        </w:rPr>
-      </w:pPr>
+      <w:bookmarkEnd w:id="26"/>
+    </w:p>
+    <w:p>
+      <w:pPr>
+        <w:rPr>
+          <w:lang w:eastAsia="en-US"/>
+        </w:rPr>
+      </w:pPr>
+      <w:bookmarkStart w:id="27" w:name="_GoBack"/>
       <w:r>
         <w:rPr>
           <w:noProof/>
         </w:rPr>
         <w:drawing>
-          <wp:anchor distT="0" distB="0" distL="114300" distR="114300" simplePos="0" relativeHeight="251661312" behindDoc="0" locked="0" layoutInCell="1" allowOverlap="1" wp14:anchorId="0973DDF5" wp14:editId="2CB5D575">
+          <wp:anchor distT="0" distB="0" distL="114300" distR="114300" simplePos="0" relativeHeight="251659264" behindDoc="0" locked="0" layoutInCell="1" allowOverlap="1" wp14:anchorId="7839514B" wp14:editId="29461895">
             <wp:simplePos x="0" y="0"/>
             <wp:positionH relativeFrom="margin">
-              <wp:align>left</wp:align>
+              <wp:posOffset>3763645</wp:posOffset>
             </wp:positionH>
             <wp:positionV relativeFrom="paragraph">
-              <wp:posOffset>80010</wp:posOffset>
+              <wp:posOffset>113665</wp:posOffset>
             </wp:positionV>
-            <wp:extent cx="2185035" cy="4546600"/>
-            <wp:effectExtent l="0" t="0" r="5715" b="6350"/>
+            <wp:extent cx="2231390" cy="4370070"/>
+            <wp:effectExtent l="0" t="0" r="0" b="0"/>
+            <wp:wrapSquare wrapText="bothSides"/>
+            <wp:docPr id="8" name="Image 8"/>
+            <wp:cNvGraphicFramePr>
+              <a:graphicFrameLocks xmlns:a="http://schemas.openxmlformats.org/drawingml/2006/main" noChangeAspect="1"/>
+            </wp:cNvGraphicFramePr>
+            <a:graphic xmlns:a="http://schemas.openxmlformats.org/drawingml/2006/main">
+              <a:graphicData uri="http://schemas.openxmlformats.org/drawingml/2006/picture">
+                <pic:pic xmlns:pic="http://schemas.openxmlformats.org/drawingml/2006/picture">
+                  <pic:nvPicPr>
+                    <pic:cNvPr id="0" name="Picture 5"/>
+                    <pic:cNvPicPr>
+                      <a:picLocks noChangeAspect="1" noChangeArrowheads="1"/>
+                    </pic:cNvPicPr>
+                  </pic:nvPicPr>
+                  <pic:blipFill rotWithShape="1">
+                    <a:blip r:embed="rId18" cstate="print">
+                      <a:extLst>
+                        <a:ext uri="{28A0092B-C50C-407E-A947-70E740481C1C}">
+                          <a14:useLocalDpi xmlns:a14="http://schemas.microsoft.com/office/drawing/2010/main" val="0"/>
+                        </a:ext>
+                      </a:extLst>
+                    </a:blip>
+                    <a:srcRect b="5819"/>
+                    <a:stretch/>
+                  </pic:blipFill>
+                  <pic:spPr bwMode="auto">
+                    <a:xfrm>
+                      <a:off x="0" y="0"/>
+                      <a:ext cx="2231390" cy="4370070"/>
+                    </a:xfrm>
+                    <a:prstGeom prst="rect">
+                      <a:avLst/>
+                    </a:prstGeom>
+                    <a:noFill/>
+                    <a:ln>
+                      <a:noFill/>
+                    </a:ln>
+                    <a:extLst>
+                      <a:ext uri="{53640926-AAD7-44D8-BBD7-CCE9431645EC}">
+                        <a14:shadowObscured xmlns:a14="http://schemas.microsoft.com/office/drawing/2010/main"/>
+                      </a:ext>
+                    </a:extLst>
+                  </pic:spPr>
+                </pic:pic>
+              </a:graphicData>
+            </a:graphic>
+            <wp14:sizeRelH relativeFrom="margin">
+              <wp14:pctWidth>0</wp14:pctWidth>
+            </wp14:sizeRelH>
+            <wp14:sizeRelV relativeFrom="margin">
+              <wp14:pctHeight>0</wp14:pctHeight>
+            </wp14:sizeRelV>
+          </wp:anchor>
+        </w:drawing>
+      </w:r>
+      <w:bookmarkEnd w:id="27"/>
+      <w:r>
+        <w:rPr>
+          <w:noProof/>
+        </w:rPr>
+        <w:drawing>
+          <wp:anchor distT="0" distB="0" distL="114300" distR="114300" simplePos="0" relativeHeight="251661312" behindDoc="0" locked="0" layoutInCell="1" allowOverlap="1" wp14:anchorId="0973DDF5" wp14:editId="1ACA2E0A">
+            <wp:simplePos x="0" y="0"/>
+            <wp:positionH relativeFrom="margin">
+              <wp:posOffset>-58420</wp:posOffset>
+            </wp:positionH>
+            <wp:positionV relativeFrom="paragraph">
+              <wp:posOffset>191135</wp:posOffset>
+            </wp:positionV>
+            <wp:extent cx="2232025" cy="4359910"/>
+            <wp:effectExtent l="0" t="0" r="0" b="2540"/>
             <wp:wrapSquare wrapText="bothSides"/>
             <wp:docPr id="3" name="Image 3"/>
             <wp:cNvGraphicFramePr>
@@ -4308,23 +4202,21 @@
                       <a:picLocks noChangeAspect="1" noChangeArrowheads="1"/>
                     </pic:cNvPicPr>
                   </pic:nvPicPr>
-                  <pic:blipFill>
-                    <a:blip r:embed="rId16" cstate="print">
+                  <pic:blipFill rotWithShape="1">
+                    <a:blip r:embed="rId19" cstate="print">
                       <a:extLst>
                         <a:ext uri="{28A0092B-C50C-407E-A947-70E740481C1C}">
                           <a14:useLocalDpi xmlns:a14="http://schemas.microsoft.com/office/drawing/2010/main" val="0"/>
                         </a:ext>
                       </a:extLst>
                     </a:blip>
-                    <a:srcRect/>
-                    <a:stretch>
-                      <a:fillRect/>
-                    </a:stretch>
+                    <a:srcRect b="6119"/>
+                    <a:stretch/>
                   </pic:blipFill>
                   <pic:spPr bwMode="auto">
                     <a:xfrm>
                       <a:off x="0" y="0"/>
-                      <a:ext cx="2185035" cy="4546600"/>
+                      <a:ext cx="2232025" cy="4359910"/>
                     </a:xfrm>
                     <a:prstGeom prst="rect">
                       <a:avLst/>
@@ -4333,6 +4225,11 @@
                     <a:ln>
                       <a:noFill/>
                     </a:ln>
+                    <a:extLst>
+                      <a:ext uri="{53640926-AAD7-44D8-BBD7-CCE9431645EC}">
+                        <a14:shadowObscured xmlns:a14="http://schemas.microsoft.com/office/drawing/2010/main"/>
+                      </a:ext>
+                    </a:extLst>
                   </pic:spPr>
                 </pic:pic>
               </a:graphicData>
@@ -4363,8 +4260,14 @@
     </w:p>
     <w:p>
       <w:pPr>
-        <w:keepLines w:val="0"/>
-        <w:spacing w:after="160" w:line="259" w:lineRule="auto"/>
+        <w:rPr>
+          <w:lang w:eastAsia="en-US"/>
+        </w:rPr>
+      </w:pPr>
+    </w:p>
+    <w:p>
+      <w:pPr>
+        <w:ind w:firstLine="708"/>
         <w:jc w:val="left"/>
         <w:rPr>
           <w:lang w:eastAsia="en-US"/>
@@ -4374,20 +4277,284 @@
         <w:rPr>
           <w:lang w:eastAsia="en-US"/>
         </w:rPr>
-        <w:br w:type="page"/>
-      </w:r>
-    </w:p>
-    <w:p>
-      <w:pPr>
-        <w:rPr>
-          <w:lang w:eastAsia="en-US"/>
-        </w:rPr>
-      </w:pPr>
-      <w:r>
-        <w:rPr>
-          <w:lang w:eastAsia="en-US"/>
-        </w:rPr>
-        <w:lastRenderedPageBreak/>
+        <w:t xml:space="preserve">← </w:t>
+      </w:r>
+    </w:p>
+    <w:p>
+      <w:pPr>
+        <w:jc w:val="left"/>
+        <w:rPr>
+          <w:lang w:eastAsia="en-US"/>
+        </w:rPr>
+      </w:pPr>
+      <w:r>
+        <w:rPr>
+          <w:lang w:eastAsia="en-US"/>
+        </w:rPr>
+        <w:t>La page d’accueil de l’application montre les promotions en cours.</w:t>
+      </w:r>
+    </w:p>
+    <w:p>
+      <w:pPr>
+        <w:rPr>
+          <w:lang w:eastAsia="en-US"/>
+        </w:rPr>
+      </w:pPr>
+    </w:p>
+    <w:p>
+      <w:pPr>
+        <w:rPr>
+          <w:lang w:eastAsia="en-US"/>
+        </w:rPr>
+      </w:pPr>
+    </w:p>
+    <w:p>
+      <w:pPr>
+        <w:rPr>
+          <w:lang w:eastAsia="en-US"/>
+        </w:rPr>
+      </w:pPr>
+    </w:p>
+    <w:p>
+      <w:pPr>
+        <w:rPr>
+          <w:lang w:eastAsia="en-US"/>
+        </w:rPr>
+      </w:pPr>
+    </w:p>
+    <w:p>
+      <w:pPr>
+        <w:rPr>
+          <w:lang w:eastAsia="en-US"/>
+        </w:rPr>
+      </w:pPr>
+    </w:p>
+    <w:p>
+      <w:pPr>
+        <w:rPr>
+          <w:lang w:eastAsia="en-US"/>
+        </w:rPr>
+      </w:pPr>
+    </w:p>
+    <w:p>
+      <w:pPr>
+        <w:jc w:val="right"/>
+        <w:rPr>
+          <w:lang w:eastAsia="en-US"/>
+        </w:rPr>
+      </w:pPr>
+      <w:r>
+        <w:rPr>
+          <w:lang w:eastAsia="en-US"/>
+        </w:rPr>
+        <w:t>→</w:t>
+      </w:r>
+      <w:r>
+        <w:rPr>
+          <w:lang w:eastAsia="en-US"/>
+        </w:rPr>
+        <w:tab/>
+      </w:r>
+    </w:p>
+    <w:p>
+      <w:pPr>
+        <w:jc w:val="right"/>
+        <w:rPr>
+          <w:lang w:eastAsia="en-US"/>
+        </w:rPr>
+      </w:pPr>
+      <w:r>
+        <w:rPr>
+          <w:lang w:eastAsia="en-US"/>
+        </w:rPr>
+        <w:t>Accéder à l’historique des QR codes</w:t>
+      </w:r>
+    </w:p>
+    <w:p>
+      <w:pPr>
+        <w:rPr>
+          <w:lang w:eastAsia="en-US"/>
+        </w:rPr>
+      </w:pPr>
+    </w:p>
+    <w:p>
+      <w:pPr>
+        <w:rPr>
+          <w:lang w:eastAsia="en-US"/>
+        </w:rPr>
+      </w:pPr>
+    </w:p>
+    <w:p>
+      <w:pPr>
+        <w:rPr>
+          <w:lang w:eastAsia="en-US"/>
+        </w:rPr>
+      </w:pPr>
+    </w:p>
+    <w:p>
+      <w:pPr>
+        <w:rPr>
+          <w:lang w:eastAsia="en-US"/>
+        </w:rPr>
+      </w:pPr>
+    </w:p>
+    <w:p>
+      <w:pPr>
+        <w:rPr>
+          <w:lang w:eastAsia="en-US"/>
+        </w:rPr>
+      </w:pPr>
+    </w:p>
+    <w:p>
+      <w:pPr>
+        <w:rPr>
+          <w:lang w:eastAsia="en-US"/>
+        </w:rPr>
+      </w:pPr>
+    </w:p>
+    <w:p>
+      <w:pPr>
+        <w:rPr>
+          <w:lang w:eastAsia="en-US"/>
+        </w:rPr>
+      </w:pPr>
+    </w:p>
+    <w:p>
+      <w:pPr>
+        <w:rPr>
+          <w:lang w:eastAsia="en-US"/>
+        </w:rPr>
+      </w:pPr>
+    </w:p>
+    <w:p>
+      <w:pPr>
+        <w:rPr>
+          <w:lang w:eastAsia="en-US"/>
+        </w:rPr>
+      </w:pPr>
+    </w:p>
+    <w:p>
+      <w:pPr>
+        <w:rPr>
+          <w:lang w:eastAsia="en-US"/>
+        </w:rPr>
+      </w:pPr>
+    </w:p>
+    <w:p>
+      <w:pPr>
+        <w:rPr>
+          <w:lang w:eastAsia="en-US"/>
+        </w:rPr>
+      </w:pPr>
+    </w:p>
+    <w:p>
+      <w:pPr>
+        <w:rPr>
+          <w:lang w:eastAsia="en-US"/>
+        </w:rPr>
+      </w:pPr>
+      <w:r>
+        <w:rPr>
+          <w:noProof/>
+        </w:rPr>
+        <w:drawing>
+          <wp:anchor distT="0" distB="0" distL="114300" distR="114300" simplePos="0" relativeHeight="251662336" behindDoc="0" locked="0" layoutInCell="1" allowOverlap="1" wp14:anchorId="1CD23D0B" wp14:editId="4CC15F75">
+            <wp:simplePos x="0" y="0"/>
+            <wp:positionH relativeFrom="column">
+              <wp:posOffset>166167</wp:posOffset>
+            </wp:positionH>
+            <wp:positionV relativeFrom="paragraph">
+              <wp:posOffset>65455</wp:posOffset>
+            </wp:positionV>
+            <wp:extent cx="1828800" cy="3576858"/>
+            <wp:effectExtent l="0" t="0" r="0" b="5080"/>
+            <wp:wrapSquare wrapText="bothSides"/>
+            <wp:docPr id="7" name="Image 7"/>
+            <wp:cNvGraphicFramePr>
+              <a:graphicFrameLocks xmlns:a="http://schemas.openxmlformats.org/drawingml/2006/main" noChangeAspect="1"/>
+            </wp:cNvGraphicFramePr>
+            <a:graphic xmlns:a="http://schemas.openxmlformats.org/drawingml/2006/main">
+              <a:graphicData uri="http://schemas.openxmlformats.org/drawingml/2006/picture">
+                <pic:pic xmlns:pic="http://schemas.openxmlformats.org/drawingml/2006/picture">
+                  <pic:nvPicPr>
+                    <pic:cNvPr id="0" name="Picture 3"/>
+                    <pic:cNvPicPr>
+                      <a:picLocks noChangeAspect="1" noChangeArrowheads="1"/>
+                    </pic:cNvPicPr>
+                  </pic:nvPicPr>
+                  <pic:blipFill rotWithShape="1">
+                    <a:blip r:embed="rId20" cstate="print">
+                      <a:extLst>
+                        <a:ext uri="{28A0092B-C50C-407E-A947-70E740481C1C}">
+                          <a14:useLocalDpi xmlns:a14="http://schemas.microsoft.com/office/drawing/2010/main" val="0"/>
+                        </a:ext>
+                      </a:extLst>
+                    </a:blip>
+                    <a:srcRect b="5958"/>
+                    <a:stretch/>
+                  </pic:blipFill>
+                  <pic:spPr bwMode="auto">
+                    <a:xfrm>
+                      <a:off x="0" y="0"/>
+                      <a:ext cx="1828800" cy="3576858"/>
+                    </a:xfrm>
+                    <a:prstGeom prst="rect">
+                      <a:avLst/>
+                    </a:prstGeom>
+                    <a:noFill/>
+                    <a:ln>
+                      <a:noFill/>
+                    </a:ln>
+                    <a:extLst>
+                      <a:ext uri="{53640926-AAD7-44D8-BBD7-CCE9431645EC}">
+                        <a14:shadowObscured xmlns:a14="http://schemas.microsoft.com/office/drawing/2010/main"/>
+                      </a:ext>
+                    </a:extLst>
+                  </pic:spPr>
+                </pic:pic>
+              </a:graphicData>
+            </a:graphic>
+            <wp14:sizeRelH relativeFrom="margin">
+              <wp14:pctWidth>0</wp14:pctWidth>
+            </wp14:sizeRelH>
+            <wp14:sizeRelV relativeFrom="margin">
+              <wp14:pctHeight>0</wp14:pctHeight>
+            </wp14:sizeRelV>
+          </wp:anchor>
+        </w:drawing>
+      </w:r>
+    </w:p>
+    <w:p>
+      <w:pPr>
+        <w:rPr>
+          <w:lang w:eastAsia="en-US"/>
+        </w:rPr>
+      </w:pPr>
+    </w:p>
+    <w:p>
+      <w:pPr>
+        <w:rPr>
+          <w:lang w:eastAsia="en-US"/>
+        </w:rPr>
+      </w:pPr>
+    </w:p>
+    <w:p>
+      <w:pPr>
+        <w:rPr>
+          <w:lang w:eastAsia="en-US"/>
+        </w:rPr>
+      </w:pPr>
+    </w:p>
+    <w:p>
+      <w:pPr>
+        <w:rPr>
+          <w:lang w:eastAsia="en-US"/>
+        </w:rPr>
+      </w:pPr>
+      <w:r>
+        <w:rPr>
+          <w:lang w:eastAsia="en-US"/>
+        </w:rPr>
         <w:t>Appuyer sur l’</w:t>
       </w:r>
       <w:r>
@@ -4422,7 +4589,7 @@
                     <pic:cNvPicPr/>
                   </pic:nvPicPr>
                   <pic:blipFill>
-                    <a:blip r:embed="rId17"/>
+                    <a:blip r:embed="rId21"/>
                     <a:stretch>
                       <a:fillRect/>
                     </a:stretch>
@@ -4461,194 +4628,8 @@
         <w:t>.</w:t>
       </w:r>
     </w:p>
-    <w:p>
-      <w:pPr>
-        <w:rPr>
-          <w:lang w:eastAsia="en-US"/>
-        </w:rPr>
-      </w:pPr>
-      <w:r>
-        <w:rPr>
-          <w:noProof/>
-        </w:rPr>
-        <w:drawing>
-          <wp:inline distT="0" distB="0" distL="0" distR="0" wp14:anchorId="1CD23D0B" wp14:editId="49A2AAE0">
-            <wp:extent cx="2301874" cy="4787900"/>
-            <wp:effectExtent l="0" t="0" r="3810" b="0"/>
-            <wp:docPr id="7" name="Image 7"/>
-            <wp:cNvGraphicFramePr>
-              <a:graphicFrameLocks xmlns:a="http://schemas.openxmlformats.org/drawingml/2006/main" noChangeAspect="1"/>
-            </wp:cNvGraphicFramePr>
-            <a:graphic xmlns:a="http://schemas.openxmlformats.org/drawingml/2006/main">
-              <a:graphicData uri="http://schemas.openxmlformats.org/drawingml/2006/picture">
-                <pic:pic xmlns:pic="http://schemas.openxmlformats.org/drawingml/2006/picture">
-                  <pic:nvPicPr>
-                    <pic:cNvPr id="0" name="Picture 3"/>
-                    <pic:cNvPicPr>
-                      <a:picLocks noChangeAspect="1" noChangeArrowheads="1"/>
-                    </pic:cNvPicPr>
-                  </pic:nvPicPr>
-                  <pic:blipFill>
-                    <a:blip r:embed="rId18" cstate="print">
-                      <a:extLst>
-                        <a:ext uri="{28A0092B-C50C-407E-A947-70E740481C1C}">
-                          <a14:useLocalDpi xmlns:a14="http://schemas.microsoft.com/office/drawing/2010/main" val="0"/>
-                        </a:ext>
-                      </a:extLst>
-                    </a:blip>
-                    <a:srcRect/>
-                    <a:stretch>
-                      <a:fillRect/>
-                    </a:stretch>
-                  </pic:blipFill>
-                  <pic:spPr bwMode="auto">
-                    <a:xfrm>
-                      <a:off x="0" y="0"/>
-                      <a:ext cx="2311373" cy="4807657"/>
-                    </a:xfrm>
-                    <a:prstGeom prst="rect">
-                      <a:avLst/>
-                    </a:prstGeom>
-                    <a:noFill/>
-                    <a:ln>
-                      <a:noFill/>
-                    </a:ln>
-                  </pic:spPr>
-                </pic:pic>
-              </a:graphicData>
-            </a:graphic>
-          </wp:inline>
-        </w:drawing>
-      </w:r>
-    </w:p>
-    <w:p>
-      <w:pPr>
-        <w:rPr>
-          <w:lang w:eastAsia="en-US"/>
-        </w:rPr>
-      </w:pPr>
-    </w:p>
-    <w:p>
-      <w:pPr>
-        <w:rPr>
-          <w:lang w:eastAsia="en-US"/>
-        </w:rPr>
-      </w:pPr>
-    </w:p>
-    <w:p>
-      <w:pPr>
-        <w:keepLines w:val="0"/>
-        <w:spacing w:after="160" w:line="259" w:lineRule="auto"/>
-        <w:jc w:val="left"/>
-        <w:rPr>
-          <w:lang w:eastAsia="en-US"/>
-        </w:rPr>
-      </w:pPr>
-      <w:r>
-        <w:rPr>
-          <w:lang w:eastAsia="en-US"/>
-        </w:rPr>
-        <w:br w:type="page"/>
-      </w:r>
-    </w:p>
-    <w:p>
-      <w:pPr>
-        <w:rPr>
-          <w:lang w:eastAsia="en-US"/>
-        </w:rPr>
-      </w:pPr>
-      <w:r>
-        <w:rPr>
-          <w:lang w:eastAsia="en-US"/>
-        </w:rPr>
-        <w:lastRenderedPageBreak/>
-        <w:t>Accéder à l’historique des QR codes</w:t>
-      </w:r>
-    </w:p>
-    <w:p>
-      <w:pPr>
-        <w:rPr>
-          <w:lang w:eastAsia="en-US"/>
-        </w:rPr>
-      </w:pPr>
-      <w:r>
-        <w:rPr>
-          <w:noProof/>
-        </w:rPr>
-        <w:drawing>
-          <wp:anchor distT="0" distB="0" distL="114300" distR="114300" simplePos="0" relativeHeight="251659264" behindDoc="0" locked="0" layoutInCell="1" allowOverlap="1" wp14:anchorId="7839514B" wp14:editId="65608A41">
-            <wp:simplePos x="0" y="0"/>
-            <wp:positionH relativeFrom="margin">
-              <wp:align>left</wp:align>
-            </wp:positionH>
-            <wp:positionV relativeFrom="paragraph">
-              <wp:posOffset>158750</wp:posOffset>
-            </wp:positionV>
-            <wp:extent cx="2305050" cy="4794250"/>
-            <wp:effectExtent l="0" t="0" r="0" b="6350"/>
-            <wp:wrapSquare wrapText="bothSides"/>
-            <wp:docPr id="8" name="Image 8"/>
-            <wp:cNvGraphicFramePr>
-              <a:graphicFrameLocks xmlns:a="http://schemas.openxmlformats.org/drawingml/2006/main" noChangeAspect="1"/>
-            </wp:cNvGraphicFramePr>
-            <a:graphic xmlns:a="http://schemas.openxmlformats.org/drawingml/2006/main">
-              <a:graphicData uri="http://schemas.openxmlformats.org/drawingml/2006/picture">
-                <pic:pic xmlns:pic="http://schemas.openxmlformats.org/drawingml/2006/picture">
-                  <pic:nvPicPr>
-                    <pic:cNvPr id="0" name="Picture 5"/>
-                    <pic:cNvPicPr>
-                      <a:picLocks noChangeAspect="1" noChangeArrowheads="1"/>
-                    </pic:cNvPicPr>
-                  </pic:nvPicPr>
-                  <pic:blipFill>
-                    <a:blip r:embed="rId19" cstate="print">
-                      <a:extLst>
-                        <a:ext uri="{28A0092B-C50C-407E-A947-70E740481C1C}">
-                          <a14:useLocalDpi xmlns:a14="http://schemas.microsoft.com/office/drawing/2010/main" val="0"/>
-                        </a:ext>
-                      </a:extLst>
-                    </a:blip>
-                    <a:srcRect/>
-                    <a:stretch>
-                      <a:fillRect/>
-                    </a:stretch>
-                  </pic:blipFill>
-                  <pic:spPr bwMode="auto">
-                    <a:xfrm>
-                      <a:off x="0" y="0"/>
-                      <a:ext cx="2305724" cy="4795905"/>
-                    </a:xfrm>
-                    <a:prstGeom prst="rect">
-                      <a:avLst/>
-                    </a:prstGeom>
-                    <a:noFill/>
-                    <a:ln>
-                      <a:noFill/>
-                    </a:ln>
-                  </pic:spPr>
-                </pic:pic>
-              </a:graphicData>
-            </a:graphic>
-            <wp14:sizeRelH relativeFrom="margin">
-              <wp14:pctWidth>0</wp14:pctWidth>
-            </wp14:sizeRelH>
-            <wp14:sizeRelV relativeFrom="margin">
-              <wp14:pctHeight>0</wp14:pctHeight>
-            </wp14:sizeRelV>
-          </wp:anchor>
-        </w:drawing>
-      </w:r>
-    </w:p>
-    <w:p>
-      <w:pPr>
-        <w:rPr>
-          <w:lang w:eastAsia="en-US"/>
-        </w:rPr>
-      </w:pPr>
-      <w:bookmarkStart w:id="41" w:name="_GoBack"/>
-      <w:bookmarkEnd w:id="41"/>
-    </w:p>
     <w:sectPr>
+      <w:footerReference w:type="default" r:id="rId22"/>
       <w:pgSz w:w="11906" w:h="16838"/>
       <w:pgMar w:top="1417" w:right="1417" w:bottom="1417" w:left="1417" w:header="708" w:footer="708" w:gutter="0"/>
       <w:cols w:space="708"/>
@@ -4658,6 +4639,174 @@
 </w:document>
 </file>
 
+<file path=word/endnotes.xml><?xml version="1.0" encoding="utf-8"?>
+<w:endnotes xmlns:wpc="http://schemas.microsoft.com/office/word/2010/wordprocessingCanvas" xmlns:cx="http://schemas.microsoft.com/office/drawing/2014/chartex" xmlns:cx1="http://schemas.microsoft.com/office/drawing/2015/9/8/chartex" xmlns:cx2="http://schemas.microsoft.com/office/drawing/2015/10/21/chartex" xmlns:cx3="http://schemas.microsoft.com/office/drawing/2016/5/9/chartex" xmlns:cx4="http://schemas.microsoft.com/office/drawing/2016/5/10/chartex" xmlns:cx5="http://schemas.microsoft.com/office/drawing/2016/5/11/chartex" xmlns:cx6="http://schemas.microsoft.com/office/drawing/2016/5/12/chartex" xmlns:cx7="http://schemas.microsoft.com/office/drawing/2016/5/13/chartex" xmlns:cx8="http://schemas.microsoft.com/office/drawing/2016/5/14/chartex" xmlns:mc="http://schemas.openxmlformats.org/markup-compatibility/2006" xmlns:aink="http://schemas.microsoft.com/office/drawing/2016/ink" xmlns:am3d="http://schemas.microsoft.com/office/drawing/2017/model3d" xmlns:o="urn:schemas-microsoft-com:office:office" xmlns:r="http://schemas.openxmlformats.org/officeDocument/2006/relationships" xmlns:m="http://schemas.openxmlformats.org/officeDocument/2006/math" xmlns:v="urn:schemas-microsoft-com:vml" xmlns:wp14="http://schemas.microsoft.com/office/word/2010/wordprocessingDrawing" xmlns:wp="http://schemas.openxmlformats.org/drawingml/2006/wordprocessingDrawing" xmlns:w10="urn:schemas-microsoft-com:office:word" xmlns:w="http://schemas.openxmlformats.org/wordprocessingml/2006/main" xmlns:w14="http://schemas.microsoft.com/office/word/2010/wordml" xmlns:w15="http://schemas.microsoft.com/office/word/2012/wordml" xmlns:w16cid="http://schemas.microsoft.com/office/word/2016/wordml/cid" xmlns:w16se="http://schemas.microsoft.com/office/word/2015/wordml/symex" xmlns:wpg="http://schemas.microsoft.com/office/word/2010/wordprocessingGroup" xmlns:wpi="http://schemas.microsoft.com/office/word/2010/wordprocessingInk" xmlns:wne="http://schemas.microsoft.com/office/word/2006/wordml" xmlns:wps="http://schemas.microsoft.com/office/word/2010/wordprocessingShape" mc:Ignorable="w14 w15 w16se w16cid wp14">
+  <w:endnote w:type="separator" w:id="-1">
+    <w:p>
+      <w:r>
+        <w:separator/>
+      </w:r>
+    </w:p>
+  </w:endnote>
+  <w:endnote w:type="continuationSeparator" w:id="0">
+    <w:p>
+      <w:r>
+        <w:continuationSeparator/>
+      </w:r>
+    </w:p>
+  </w:endnote>
+</w:endnotes>
+</file>
+
+<file path=word/footer1.xml><?xml version="1.0" encoding="utf-8"?>
+<w:ftr xmlns:wpc="http://schemas.microsoft.com/office/word/2010/wordprocessingCanvas" xmlns:cx="http://schemas.microsoft.com/office/drawing/2014/chartex" xmlns:cx1="http://schemas.microsoft.com/office/drawing/2015/9/8/chartex" xmlns:cx2="http://schemas.microsoft.com/office/drawing/2015/10/21/chartex" xmlns:cx3="http://schemas.microsoft.com/office/drawing/2016/5/9/chartex" xmlns:cx4="http://schemas.microsoft.com/office/drawing/2016/5/10/chartex" xmlns:cx5="http://schemas.microsoft.com/office/drawing/2016/5/11/chartex" xmlns:cx6="http://schemas.microsoft.com/office/drawing/2016/5/12/chartex" xmlns:cx7="http://schemas.microsoft.com/office/drawing/2016/5/13/chartex" xmlns:cx8="http://schemas.microsoft.com/office/drawing/2016/5/14/chartex" xmlns:mc="http://schemas.openxmlformats.org/markup-compatibility/2006" xmlns:aink="http://schemas.microsoft.com/office/drawing/2016/ink" xmlns:am3d="http://schemas.microsoft.com/office/drawing/2017/model3d" xmlns:o="urn:schemas-microsoft-com:office:office" xmlns:r="http://schemas.openxmlformats.org/officeDocument/2006/relationships" xmlns:m="http://schemas.openxmlformats.org/officeDocument/2006/math" xmlns:v="urn:schemas-microsoft-com:vml" xmlns:wp14="http://schemas.microsoft.com/office/word/2010/wordprocessingDrawing" xmlns:wp="http://schemas.openxmlformats.org/drawingml/2006/wordprocessingDrawing" xmlns:w10="urn:schemas-microsoft-com:office:word" xmlns:w="http://schemas.openxmlformats.org/wordprocessingml/2006/main" xmlns:w14="http://schemas.microsoft.com/office/word/2010/wordml" xmlns:w15="http://schemas.microsoft.com/office/word/2012/wordml" xmlns:w16cid="http://schemas.microsoft.com/office/word/2016/wordml/cid" xmlns:w16se="http://schemas.microsoft.com/office/word/2015/wordml/symex" xmlns:wpg="http://schemas.microsoft.com/office/word/2010/wordprocessingGroup" xmlns:wpi="http://schemas.microsoft.com/office/word/2010/wordprocessingInk" xmlns:wne="http://schemas.microsoft.com/office/word/2006/wordml" xmlns:wps="http://schemas.microsoft.com/office/word/2010/wordprocessingShape" mc:Ignorable="w14 w15 w16se w16cid wp14">
+  <w:p>
+    <w:pPr>
+      <w:tabs>
+        <w:tab w:val="center" w:pos="4550"/>
+        <w:tab w:val="left" w:pos="5818"/>
+      </w:tabs>
+      <w:ind w:right="260"/>
+      <w:jc w:val="right"/>
+      <w:rPr>
+        <w:color w:val="222A35" w:themeColor="text2" w:themeShade="80"/>
+        <w:sz w:val="24"/>
+        <w:szCs w:val="24"/>
+      </w:rPr>
+    </w:pPr>
+    <w:r>
+      <w:rPr>
+        <w:color w:val="8496B0" w:themeColor="text2" w:themeTint="99"/>
+        <w:spacing w:val="60"/>
+        <w:sz w:val="24"/>
+        <w:szCs w:val="24"/>
+      </w:rPr>
+      <w:t>Page</w:t>
+    </w:r>
+    <w:r>
+      <w:rPr>
+        <w:color w:val="8496B0" w:themeColor="text2" w:themeTint="99"/>
+        <w:sz w:val="24"/>
+        <w:szCs w:val="24"/>
+      </w:rPr>
+      <w:t xml:space="preserve"> </w:t>
+    </w:r>
+    <w:r>
+      <w:rPr>
+        <w:color w:val="323E4F" w:themeColor="text2" w:themeShade="BF"/>
+        <w:sz w:val="24"/>
+        <w:szCs w:val="24"/>
+      </w:rPr>
+      <w:fldChar w:fldCharType="begin"/>
+    </w:r>
+    <w:r>
+      <w:rPr>
+        <w:color w:val="323E4F" w:themeColor="text2" w:themeShade="BF"/>
+        <w:sz w:val="24"/>
+        <w:szCs w:val="24"/>
+      </w:rPr>
+      <w:instrText>PAGE   \* MERGEFORMAT</w:instrText>
+    </w:r>
+    <w:r>
+      <w:rPr>
+        <w:color w:val="323E4F" w:themeColor="text2" w:themeShade="BF"/>
+        <w:sz w:val="24"/>
+        <w:szCs w:val="24"/>
+      </w:rPr>
+      <w:fldChar w:fldCharType="separate"/>
+    </w:r>
+    <w:r>
+      <w:rPr>
+        <w:color w:val="323E4F" w:themeColor="text2" w:themeShade="BF"/>
+        <w:sz w:val="24"/>
+        <w:szCs w:val="24"/>
+      </w:rPr>
+      <w:t>1</w:t>
+    </w:r>
+    <w:r>
+      <w:rPr>
+        <w:color w:val="323E4F" w:themeColor="text2" w:themeShade="BF"/>
+        <w:sz w:val="24"/>
+        <w:szCs w:val="24"/>
+      </w:rPr>
+      <w:fldChar w:fldCharType="end"/>
+    </w:r>
+    <w:r>
+      <w:rPr>
+        <w:color w:val="323E4F" w:themeColor="text2" w:themeShade="BF"/>
+        <w:sz w:val="24"/>
+        <w:szCs w:val="24"/>
+      </w:rPr>
+      <w:t xml:space="preserve"> | </w:t>
+    </w:r>
+    <w:r>
+      <w:rPr>
+        <w:color w:val="323E4F" w:themeColor="text2" w:themeShade="BF"/>
+        <w:sz w:val="24"/>
+        <w:szCs w:val="24"/>
+      </w:rPr>
+      <w:fldChar w:fldCharType="begin"/>
+    </w:r>
+    <w:r>
+      <w:rPr>
+        <w:color w:val="323E4F" w:themeColor="text2" w:themeShade="BF"/>
+        <w:sz w:val="24"/>
+        <w:szCs w:val="24"/>
+      </w:rPr>
+      <w:instrText>NUMPAGES  \* Arabic  \* MERGEFORMAT</w:instrText>
+    </w:r>
+    <w:r>
+      <w:rPr>
+        <w:color w:val="323E4F" w:themeColor="text2" w:themeShade="BF"/>
+        <w:sz w:val="24"/>
+        <w:szCs w:val="24"/>
+      </w:rPr>
+      <w:fldChar w:fldCharType="separate"/>
+    </w:r>
+    <w:r>
+      <w:rPr>
+        <w:color w:val="323E4F" w:themeColor="text2" w:themeShade="BF"/>
+        <w:sz w:val="24"/>
+        <w:szCs w:val="24"/>
+      </w:rPr>
+      <w:t>1</w:t>
+    </w:r>
+    <w:r>
+      <w:rPr>
+        <w:color w:val="323E4F" w:themeColor="text2" w:themeShade="BF"/>
+        <w:sz w:val="24"/>
+        <w:szCs w:val="24"/>
+      </w:rPr>
+      <w:fldChar w:fldCharType="end"/>
+    </w:r>
+  </w:p>
+  <w:p>
+    <w:pPr>
+      <w:pStyle w:val="Pieddepage"/>
+    </w:pPr>
+  </w:p>
+</w:ftr>
+</file>
+
+<file path=word/footnotes.xml><?xml version="1.0" encoding="utf-8"?>
+<w:footnotes xmlns:wpc="http://schemas.microsoft.com/office/word/2010/wordprocessingCanvas" xmlns:cx="http://schemas.microsoft.com/office/drawing/2014/chartex" xmlns:cx1="http://schemas.microsoft.com/office/drawing/2015/9/8/chartex" xmlns:cx2="http://schemas.microsoft.com/office/drawing/2015/10/21/chartex" xmlns:cx3="http://schemas.microsoft.com/office/drawing/2016/5/9/chartex" xmlns:cx4="http://schemas.microsoft.com/office/drawing/2016/5/10/chartex" xmlns:cx5="http://schemas.microsoft.com/office/drawing/2016/5/11/chartex" xmlns:cx6="http://schemas.microsoft.com/office/drawing/2016/5/12/chartex" xmlns:cx7="http://schemas.microsoft.com/office/drawing/2016/5/13/chartex" xmlns:cx8="http://schemas.microsoft.com/office/drawing/2016/5/14/chartex" xmlns:mc="http://schemas.openxmlformats.org/markup-compatibility/2006" xmlns:aink="http://schemas.microsoft.com/office/drawing/2016/ink" xmlns:am3d="http://schemas.microsoft.com/office/drawing/2017/model3d" xmlns:o="urn:schemas-microsoft-com:office:office" xmlns:r="http://schemas.openxmlformats.org/officeDocument/2006/relationships" xmlns:m="http://schemas.openxmlformats.org/officeDocument/2006/math" xmlns:v="urn:schemas-microsoft-com:vml" xmlns:wp14="http://schemas.microsoft.com/office/word/2010/wordprocessingDrawing" xmlns:wp="http://schemas.openxmlformats.org/drawingml/2006/wordprocessingDrawing" xmlns:w10="urn:schemas-microsoft-com:office:word" xmlns:w="http://schemas.openxmlformats.org/wordprocessingml/2006/main" xmlns:w14="http://schemas.microsoft.com/office/word/2010/wordml" xmlns:w15="http://schemas.microsoft.com/office/word/2012/wordml" xmlns:w16cid="http://schemas.microsoft.com/office/word/2016/wordml/cid" xmlns:w16se="http://schemas.microsoft.com/office/word/2015/wordml/symex" xmlns:wpg="http://schemas.microsoft.com/office/word/2010/wordprocessingGroup" xmlns:wpi="http://schemas.microsoft.com/office/word/2010/wordprocessingInk" xmlns:wne="http://schemas.microsoft.com/office/word/2006/wordml" xmlns:wps="http://schemas.microsoft.com/office/word/2010/wordprocessingShape" mc:Ignorable="w14 w15 w16se w16cid wp14">
+  <w:footnote w:type="separator" w:id="-1">
+    <w:p>
+      <w:r>
+        <w:separator/>
+      </w:r>
+    </w:p>
+  </w:footnote>
+  <w:footnote w:type="continuationSeparator" w:id="0">
+    <w:p>
+      <w:r>
+        <w:continuationSeparator/>
+      </w:r>
+    </w:p>
+  </w:footnote>
+</w:footnotes>
+</file>
+
 <file path=word/numbering.xml><?xml version="1.0" encoding="utf-8"?>
 <w:numbering xmlns:wpc="http://schemas.microsoft.com/office/word/2010/wordprocessingCanvas" xmlns:cx="http://schemas.microsoft.com/office/drawing/2014/chartex" xmlns:cx1="http://schemas.microsoft.com/office/drawing/2015/9/8/chartex" xmlns:cx2="http://schemas.microsoft.com/office/drawing/2015/10/21/chartex" xmlns:cx3="http://schemas.microsoft.com/office/drawing/2016/5/9/chartex" xmlns:cx4="http://schemas.microsoft.com/office/drawing/2016/5/10/chartex" xmlns:cx5="http://schemas.microsoft.com/office/drawing/2016/5/11/chartex" xmlns:cx6="http://schemas.microsoft.com/office/drawing/2016/5/12/chartex" xmlns:cx7="http://schemas.microsoft.com/office/drawing/2016/5/13/chartex" xmlns:cx8="http://schemas.microsoft.com/office/drawing/2016/5/14/chartex" xmlns:mc="http://schemas.openxmlformats.org/markup-compatibility/2006" xmlns:aink="http://schemas.microsoft.com/office/drawing/2016/ink" xmlns:am3d="http://schemas.microsoft.com/office/drawing/2017/model3d" xmlns:o="urn:schemas-microsoft-com:office:office" xmlns:r="http://schemas.openxmlformats.org/officeDocument/2006/relationships" xmlns:m="http://schemas.openxmlformats.org/officeDocument/2006/math" xmlns:v="urn:schemas-microsoft-com:vml" xmlns:wp14="http://schemas.microsoft.com/office/word/2010/wordprocessingDrawing" xmlns:wp="http://schemas.openxmlformats.org/drawingml/2006/wordprocessingDrawing" xmlns:w10="urn:schemas-microsoft-com:office:word" xmlns:w="http://schemas.openxmlformats.org/wordprocessingml/2006/main" xmlns:w14="http://schemas.microsoft.com/office/word/2010/wordml" xmlns:w15="http://schemas.microsoft.com/office/word/2012/wordml" xmlns:w16cid="http://schemas.microsoft.com/office/word/2016/wordml/cid" xmlns:w16se="http://schemas.microsoft.com/office/word/2015/wordml/symex" xmlns:wpg="http://schemas.microsoft.com/office/word/2010/wordprocessingGroup" xmlns:wpi="http://schemas.microsoft.com/office/word/2010/wordprocessingInk" xmlns:wne="http://schemas.microsoft.com/office/word/2006/wordml" xmlns:wps="http://schemas.microsoft.com/office/word/2010/wordprocessingShape" mc:Ignorable="w14 w15 w16se w16cid wp14">
   <w:abstractNum w:abstractNumId="0" w15:restartNumberingAfterBreak="0">
@@ -5192,6 +5341,96 @@
     </w:lvl>
   </w:abstractNum>
   <w:abstractNum w:abstractNumId="6" w15:restartNumberingAfterBreak="0">
+    <w:nsid w:val="16D94927"/>
+    <w:multiLevelType w:val="hybridMultilevel"/>
+    <w:tmpl w:val="61F2117A"/>
+    <w:lvl w:ilvl="0" w:tplc="E572E696">
+      <w:start w:val="1"/>
+      <w:numFmt w:val="decimal"/>
+      <w:pStyle w:val="Titre3"/>
+      <w:lvlText w:val="%1."/>
+      <w:lvlJc w:val="left"/>
+      <w:pPr>
+        <w:ind w:left="720" w:hanging="360"/>
+      </w:pPr>
+      <w:rPr>
+        <w:rFonts w:hint="default"/>
+      </w:rPr>
+    </w:lvl>
+    <w:lvl w:ilvl="1" w:tplc="040C0019" w:tentative="1">
+      <w:start w:val="1"/>
+      <w:numFmt w:val="lowerLetter"/>
+      <w:lvlText w:val="%2."/>
+      <w:lvlJc w:val="left"/>
+      <w:pPr>
+        <w:ind w:left="1440" w:hanging="360"/>
+      </w:pPr>
+    </w:lvl>
+    <w:lvl w:ilvl="2" w:tplc="040C001B" w:tentative="1">
+      <w:start w:val="1"/>
+      <w:numFmt w:val="lowerRoman"/>
+      <w:lvlText w:val="%3."/>
+      <w:lvlJc w:val="right"/>
+      <w:pPr>
+        <w:ind w:left="2160" w:hanging="180"/>
+      </w:pPr>
+    </w:lvl>
+    <w:lvl w:ilvl="3" w:tplc="040C000F" w:tentative="1">
+      <w:start w:val="1"/>
+      <w:numFmt w:val="decimal"/>
+      <w:lvlText w:val="%4."/>
+      <w:lvlJc w:val="left"/>
+      <w:pPr>
+        <w:ind w:left="2880" w:hanging="360"/>
+      </w:pPr>
+    </w:lvl>
+    <w:lvl w:ilvl="4" w:tplc="040C0019" w:tentative="1">
+      <w:start w:val="1"/>
+      <w:numFmt w:val="lowerLetter"/>
+      <w:lvlText w:val="%5."/>
+      <w:lvlJc w:val="left"/>
+      <w:pPr>
+        <w:ind w:left="3600" w:hanging="360"/>
+      </w:pPr>
+    </w:lvl>
+    <w:lvl w:ilvl="5" w:tplc="040C001B" w:tentative="1">
+      <w:start w:val="1"/>
+      <w:numFmt w:val="lowerRoman"/>
+      <w:lvlText w:val="%6."/>
+      <w:lvlJc w:val="right"/>
+      <w:pPr>
+        <w:ind w:left="4320" w:hanging="180"/>
+      </w:pPr>
+    </w:lvl>
+    <w:lvl w:ilvl="6" w:tplc="040C000F" w:tentative="1">
+      <w:start w:val="1"/>
+      <w:numFmt w:val="decimal"/>
+      <w:lvlText w:val="%7."/>
+      <w:lvlJc w:val="left"/>
+      <w:pPr>
+        <w:ind w:left="5040" w:hanging="360"/>
+      </w:pPr>
+    </w:lvl>
+    <w:lvl w:ilvl="7" w:tplc="040C0019" w:tentative="1">
+      <w:start w:val="1"/>
+      <w:numFmt w:val="lowerLetter"/>
+      <w:lvlText w:val="%8."/>
+      <w:lvlJc w:val="left"/>
+      <w:pPr>
+        <w:ind w:left="5760" w:hanging="360"/>
+      </w:pPr>
+    </w:lvl>
+    <w:lvl w:ilvl="8" w:tplc="040C001B" w:tentative="1">
+      <w:start w:val="1"/>
+      <w:numFmt w:val="lowerRoman"/>
+      <w:lvlText w:val="%9."/>
+      <w:lvlJc w:val="right"/>
+      <w:pPr>
+        <w:ind w:left="6480" w:hanging="180"/>
+      </w:pPr>
+    </w:lvl>
+  </w:abstractNum>
+  <w:abstractNum w:abstractNumId="7" w15:restartNumberingAfterBreak="0">
     <w:nsid w:val="1BF960A3"/>
     <w:multiLevelType w:val="hybridMultilevel"/>
     <w:tmpl w:val="FC2E2D88"/>
@@ -5304,7 +5543,7 @@
       </w:rPr>
     </w:lvl>
   </w:abstractNum>
-  <w:abstractNum w:abstractNumId="7" w15:restartNumberingAfterBreak="0">
+  <w:abstractNum w:abstractNumId="8" w15:restartNumberingAfterBreak="0">
     <w:nsid w:val="284F254B"/>
     <w:multiLevelType w:val="hybridMultilevel"/>
     <w:tmpl w:val="491AE8D6"/>
@@ -5393,14 +5632,13 @@
       </w:pPr>
     </w:lvl>
   </w:abstractNum>
-  <w:abstractNum w:abstractNumId="8" w15:restartNumberingAfterBreak="0">
+  <w:abstractNum w:abstractNumId="9" w15:restartNumberingAfterBreak="0">
     <w:nsid w:val="29A13906"/>
     <w:multiLevelType w:val="hybridMultilevel"/>
     <w:tmpl w:val="0CD2505E"/>
     <w:lvl w:ilvl="0" w:tplc="B0427BD8">
       <w:start w:val="4"/>
       <w:numFmt w:val="decimal"/>
-      <w:pStyle w:val="Titre3"/>
       <w:lvlText w:val="%1.1.1"/>
       <w:lvlJc w:val="left"/>
       <w:pPr>
@@ -5483,7 +5721,7 @@
       </w:pPr>
     </w:lvl>
   </w:abstractNum>
-  <w:abstractNum w:abstractNumId="9" w15:restartNumberingAfterBreak="0">
+  <w:abstractNum w:abstractNumId="10" w15:restartNumberingAfterBreak="0">
     <w:nsid w:val="2EDB3DAB"/>
     <w:multiLevelType w:val="multilevel"/>
     <w:tmpl w:val="040C001F"/>
@@ -5569,7 +5807,101 @@
       </w:pPr>
     </w:lvl>
   </w:abstractNum>
-  <w:abstractNum w:abstractNumId="10" w15:restartNumberingAfterBreak="0">
+  <w:abstractNum w:abstractNumId="11" w15:restartNumberingAfterBreak="0">
+    <w:nsid w:val="30586A4A"/>
+    <w:multiLevelType w:val="multilevel"/>
+    <w:tmpl w:val="040C0027"/>
+    <w:lvl w:ilvl="0">
+      <w:start w:val="1"/>
+      <w:numFmt w:val="upperRoman"/>
+      <w:pStyle w:val="Titre1"/>
+      <w:lvlText w:val="%1."/>
+      <w:lvlJc w:val="left"/>
+      <w:pPr>
+        <w:ind w:left="0" w:firstLine="0"/>
+      </w:pPr>
+    </w:lvl>
+    <w:lvl w:ilvl="1">
+      <w:start w:val="1"/>
+      <w:numFmt w:val="upperLetter"/>
+      <w:pStyle w:val="Titre2"/>
+      <w:lvlText w:val="%2."/>
+      <w:lvlJc w:val="left"/>
+      <w:pPr>
+        <w:ind w:left="720" w:firstLine="0"/>
+      </w:pPr>
+    </w:lvl>
+    <w:lvl w:ilvl="2">
+      <w:start w:val="1"/>
+      <w:numFmt w:val="decimal"/>
+      <w:lvlText w:val="%3."/>
+      <w:lvlJc w:val="left"/>
+      <w:pPr>
+        <w:ind w:left="1440" w:firstLine="0"/>
+      </w:pPr>
+    </w:lvl>
+    <w:lvl w:ilvl="3">
+      <w:start w:val="1"/>
+      <w:numFmt w:val="lowerLetter"/>
+      <w:pStyle w:val="Titre4"/>
+      <w:lvlText w:val="%4)"/>
+      <w:lvlJc w:val="left"/>
+      <w:pPr>
+        <w:ind w:left="2160" w:firstLine="0"/>
+      </w:pPr>
+    </w:lvl>
+    <w:lvl w:ilvl="4">
+      <w:start w:val="1"/>
+      <w:numFmt w:val="decimal"/>
+      <w:pStyle w:val="Titre5"/>
+      <w:lvlText w:val="(%5)"/>
+      <w:lvlJc w:val="left"/>
+      <w:pPr>
+        <w:ind w:left="2880" w:firstLine="0"/>
+      </w:pPr>
+    </w:lvl>
+    <w:lvl w:ilvl="5">
+      <w:start w:val="1"/>
+      <w:numFmt w:val="lowerLetter"/>
+      <w:pStyle w:val="Titre6"/>
+      <w:lvlText w:val="(%6)"/>
+      <w:lvlJc w:val="left"/>
+      <w:pPr>
+        <w:ind w:left="3600" w:firstLine="0"/>
+      </w:pPr>
+    </w:lvl>
+    <w:lvl w:ilvl="6">
+      <w:start w:val="1"/>
+      <w:numFmt w:val="lowerRoman"/>
+      <w:pStyle w:val="Titre7"/>
+      <w:lvlText w:val="(%7)"/>
+      <w:lvlJc w:val="left"/>
+      <w:pPr>
+        <w:ind w:left="4320" w:firstLine="0"/>
+      </w:pPr>
+    </w:lvl>
+    <w:lvl w:ilvl="7">
+      <w:start w:val="1"/>
+      <w:numFmt w:val="lowerLetter"/>
+      <w:pStyle w:val="Titre8"/>
+      <w:lvlText w:val="(%8)"/>
+      <w:lvlJc w:val="left"/>
+      <w:pPr>
+        <w:ind w:left="5040" w:firstLine="0"/>
+      </w:pPr>
+    </w:lvl>
+    <w:lvl w:ilvl="8">
+      <w:start w:val="1"/>
+      <w:numFmt w:val="lowerRoman"/>
+      <w:pStyle w:val="Titre9"/>
+      <w:lvlText w:val="(%9)"/>
+      <w:lvlJc w:val="left"/>
+      <w:pPr>
+        <w:ind w:left="5760" w:firstLine="0"/>
+      </w:pPr>
+    </w:lvl>
+  </w:abstractNum>
+  <w:abstractNum w:abstractNumId="12" w15:restartNumberingAfterBreak="0">
     <w:nsid w:val="37114F93"/>
     <w:multiLevelType w:val="multilevel"/>
     <w:tmpl w:val="CF14B71E"/>
@@ -5655,15 +5987,14 @@
       </w:pPr>
     </w:lvl>
   </w:abstractNum>
-  <w:abstractNum w:abstractNumId="11" w15:restartNumberingAfterBreak="0">
+  <w:abstractNum w:abstractNumId="13" w15:restartNumberingAfterBreak="0">
     <w:nsid w:val="3E7251A0"/>
     <w:multiLevelType w:val="multilevel"/>
-    <w:tmpl w:val="4446B0B6"/>
+    <w:tmpl w:val="97CC02E8"/>
     <w:lvl w:ilvl="0">
       <w:start w:val="1"/>
       <w:numFmt w:val="decimal"/>
-      <w:pStyle w:val="Titre2"/>
-      <w:lvlText w:val="%1.1"/>
+      <w:lvlText w:val="%1"/>
       <w:lvlJc w:val="left"/>
       <w:pPr>
         <w:ind w:left="1068" w:hanging="360"/>
@@ -5769,7 +6100,7 @@
       </w:rPr>
     </w:lvl>
   </w:abstractNum>
-  <w:abstractNum w:abstractNumId="12" w15:restartNumberingAfterBreak="0">
+  <w:abstractNum w:abstractNumId="14" w15:restartNumberingAfterBreak="0">
     <w:nsid w:val="49754D58"/>
     <w:multiLevelType w:val="hybridMultilevel"/>
     <w:tmpl w:val="D49629C8"/>
@@ -5912,10 +6243,10 @@
       </w:pPr>
     </w:lvl>
   </w:abstractNum>
-  <w:abstractNum w:abstractNumId="13" w15:restartNumberingAfterBreak="0">
+  <w:abstractNum w:abstractNumId="15" w15:restartNumberingAfterBreak="0">
     <w:nsid w:val="5EBC27E7"/>
     <w:multiLevelType w:val="multilevel"/>
-    <w:tmpl w:val="EB84EF86"/>
+    <w:tmpl w:val="B638259C"/>
     <w:lvl w:ilvl="0">
       <w:start w:val="1"/>
       <w:numFmt w:val="decimal"/>
@@ -5931,7 +6262,6 @@
     <w:lvl w:ilvl="1">
       <w:start w:val="1"/>
       <w:numFmt w:val="decimal"/>
-      <w:pStyle w:val="Titre1"/>
       <w:lvlText w:val="%2."/>
       <w:lvlJc w:val="left"/>
       <w:pPr>
@@ -6033,7 +6363,7 @@
       </w:rPr>
     </w:lvl>
   </w:abstractNum>
-  <w:abstractNum w:abstractNumId="14" w15:restartNumberingAfterBreak="0">
+  <w:abstractNum w:abstractNumId="16" w15:restartNumberingAfterBreak="0">
     <w:nsid w:val="657F11DB"/>
     <w:multiLevelType w:val="multilevel"/>
     <w:tmpl w:val="CF14B71E"/>
@@ -6119,7 +6449,96 @@
       </w:pPr>
     </w:lvl>
   </w:abstractNum>
-  <w:abstractNum w:abstractNumId="15" w15:restartNumberingAfterBreak="0">
+  <w:abstractNum w:abstractNumId="17" w15:restartNumberingAfterBreak="0">
+    <w:nsid w:val="685B43BB"/>
+    <w:multiLevelType w:val="hybridMultilevel"/>
+    <w:tmpl w:val="65A85DF0"/>
+    <w:lvl w:ilvl="0" w:tplc="62D616DC">
+      <w:start w:val="1"/>
+      <w:numFmt w:val="decimal"/>
+      <w:lvlText w:val="%1."/>
+      <w:lvlJc w:val="left"/>
+      <w:pPr>
+        <w:ind w:left="360" w:hanging="360"/>
+      </w:pPr>
+      <w:rPr>
+        <w:rFonts w:hint="default"/>
+      </w:rPr>
+    </w:lvl>
+    <w:lvl w:ilvl="1" w:tplc="040C0019" w:tentative="1">
+      <w:start w:val="1"/>
+      <w:numFmt w:val="lowerLetter"/>
+      <w:lvlText w:val="%2."/>
+      <w:lvlJc w:val="left"/>
+      <w:pPr>
+        <w:ind w:left="1080" w:hanging="360"/>
+      </w:pPr>
+    </w:lvl>
+    <w:lvl w:ilvl="2" w:tplc="040C001B" w:tentative="1">
+      <w:start w:val="1"/>
+      <w:numFmt w:val="lowerRoman"/>
+      <w:lvlText w:val="%3."/>
+      <w:lvlJc w:val="right"/>
+      <w:pPr>
+        <w:ind w:left="1800" w:hanging="180"/>
+      </w:pPr>
+    </w:lvl>
+    <w:lvl w:ilvl="3" w:tplc="040C000F" w:tentative="1">
+      <w:start w:val="1"/>
+      <w:numFmt w:val="decimal"/>
+      <w:lvlText w:val="%4."/>
+      <w:lvlJc w:val="left"/>
+      <w:pPr>
+        <w:ind w:left="2520" w:hanging="360"/>
+      </w:pPr>
+    </w:lvl>
+    <w:lvl w:ilvl="4" w:tplc="040C0019" w:tentative="1">
+      <w:start w:val="1"/>
+      <w:numFmt w:val="lowerLetter"/>
+      <w:lvlText w:val="%5."/>
+      <w:lvlJc w:val="left"/>
+      <w:pPr>
+        <w:ind w:left="3240" w:hanging="360"/>
+      </w:pPr>
+    </w:lvl>
+    <w:lvl w:ilvl="5" w:tplc="040C001B" w:tentative="1">
+      <w:start w:val="1"/>
+      <w:numFmt w:val="lowerRoman"/>
+      <w:lvlText w:val="%6."/>
+      <w:lvlJc w:val="right"/>
+      <w:pPr>
+        <w:ind w:left="3960" w:hanging="180"/>
+      </w:pPr>
+    </w:lvl>
+    <w:lvl w:ilvl="6" w:tplc="040C000F" w:tentative="1">
+      <w:start w:val="1"/>
+      <w:numFmt w:val="decimal"/>
+      <w:lvlText w:val="%7."/>
+      <w:lvlJc w:val="left"/>
+      <w:pPr>
+        <w:ind w:left="4680" w:hanging="360"/>
+      </w:pPr>
+    </w:lvl>
+    <w:lvl w:ilvl="7" w:tplc="040C0019" w:tentative="1">
+      <w:start w:val="1"/>
+      <w:numFmt w:val="lowerLetter"/>
+      <w:lvlText w:val="%8."/>
+      <w:lvlJc w:val="left"/>
+      <w:pPr>
+        <w:ind w:left="5400" w:hanging="360"/>
+      </w:pPr>
+    </w:lvl>
+    <w:lvl w:ilvl="8" w:tplc="040C001B" w:tentative="1">
+      <w:start w:val="1"/>
+      <w:numFmt w:val="lowerRoman"/>
+      <w:lvlText w:val="%9."/>
+      <w:lvlJc w:val="right"/>
+      <w:pPr>
+        <w:ind w:left="6120" w:hanging="180"/>
+      </w:pPr>
+    </w:lvl>
+  </w:abstractNum>
+  <w:abstractNum w:abstractNumId="18" w15:restartNumberingAfterBreak="0">
     <w:nsid w:val="69181DF0"/>
     <w:multiLevelType w:val="hybridMultilevel"/>
     <w:tmpl w:val="62CE086E"/>
@@ -6208,7 +6627,96 @@
       </w:pPr>
     </w:lvl>
   </w:abstractNum>
-  <w:abstractNum w:abstractNumId="16" w15:restartNumberingAfterBreak="0">
+  <w:abstractNum w:abstractNumId="19" w15:restartNumberingAfterBreak="0">
+    <w:nsid w:val="73624E81"/>
+    <w:multiLevelType w:val="hybridMultilevel"/>
+    <w:tmpl w:val="047ED634"/>
+    <w:lvl w:ilvl="0" w:tplc="970C517C">
+      <w:start w:val="1"/>
+      <w:numFmt w:val="decimal"/>
+      <w:lvlText w:val="%1."/>
+      <w:lvlJc w:val="left"/>
+      <w:pPr>
+        <w:ind w:left="720" w:hanging="360"/>
+      </w:pPr>
+      <w:rPr>
+        <w:rFonts w:hint="default"/>
+      </w:rPr>
+    </w:lvl>
+    <w:lvl w:ilvl="1" w:tplc="040C0019" w:tentative="1">
+      <w:start w:val="1"/>
+      <w:numFmt w:val="lowerLetter"/>
+      <w:lvlText w:val="%2."/>
+      <w:lvlJc w:val="left"/>
+      <w:pPr>
+        <w:ind w:left="1440" w:hanging="360"/>
+      </w:pPr>
+    </w:lvl>
+    <w:lvl w:ilvl="2" w:tplc="040C001B" w:tentative="1">
+      <w:start w:val="1"/>
+      <w:numFmt w:val="lowerRoman"/>
+      <w:lvlText w:val="%3."/>
+      <w:lvlJc w:val="right"/>
+      <w:pPr>
+        <w:ind w:left="2160" w:hanging="180"/>
+      </w:pPr>
+    </w:lvl>
+    <w:lvl w:ilvl="3" w:tplc="040C000F" w:tentative="1">
+      <w:start w:val="1"/>
+      <w:numFmt w:val="decimal"/>
+      <w:lvlText w:val="%4."/>
+      <w:lvlJc w:val="left"/>
+      <w:pPr>
+        <w:ind w:left="2880" w:hanging="360"/>
+      </w:pPr>
+    </w:lvl>
+    <w:lvl w:ilvl="4" w:tplc="040C0019" w:tentative="1">
+      <w:start w:val="1"/>
+      <w:numFmt w:val="lowerLetter"/>
+      <w:lvlText w:val="%5."/>
+      <w:lvlJc w:val="left"/>
+      <w:pPr>
+        <w:ind w:left="3600" w:hanging="360"/>
+      </w:pPr>
+    </w:lvl>
+    <w:lvl w:ilvl="5" w:tplc="040C001B" w:tentative="1">
+      <w:start w:val="1"/>
+      <w:numFmt w:val="lowerRoman"/>
+      <w:lvlText w:val="%6."/>
+      <w:lvlJc w:val="right"/>
+      <w:pPr>
+        <w:ind w:left="4320" w:hanging="180"/>
+      </w:pPr>
+    </w:lvl>
+    <w:lvl w:ilvl="6" w:tplc="040C000F" w:tentative="1">
+      <w:start w:val="1"/>
+      <w:numFmt w:val="decimal"/>
+      <w:lvlText w:val="%7."/>
+      <w:lvlJc w:val="left"/>
+      <w:pPr>
+        <w:ind w:left="5040" w:hanging="360"/>
+      </w:pPr>
+    </w:lvl>
+    <w:lvl w:ilvl="7" w:tplc="040C0019" w:tentative="1">
+      <w:start w:val="1"/>
+      <w:numFmt w:val="lowerLetter"/>
+      <w:lvlText w:val="%8."/>
+      <w:lvlJc w:val="left"/>
+      <w:pPr>
+        <w:ind w:left="5760" w:hanging="360"/>
+      </w:pPr>
+    </w:lvl>
+    <w:lvl w:ilvl="8" w:tplc="040C001B" w:tentative="1">
+      <w:start w:val="1"/>
+      <w:numFmt w:val="lowerRoman"/>
+      <w:lvlText w:val="%9."/>
+      <w:lvlJc w:val="right"/>
+      <w:pPr>
+        <w:ind w:left="6480" w:hanging="180"/>
+      </w:pPr>
+    </w:lvl>
+  </w:abstractNum>
+  <w:abstractNum w:abstractNumId="20" w15:restartNumberingAfterBreak="0">
     <w:nsid w:val="764212A8"/>
     <w:multiLevelType w:val="multilevel"/>
     <w:tmpl w:val="0A501330"/>
@@ -6294,7 +6802,7 @@
       </w:pPr>
     </w:lvl>
   </w:abstractNum>
-  <w:abstractNum w:abstractNumId="17" w15:restartNumberingAfterBreak="0">
+  <w:abstractNum w:abstractNumId="21" w15:restartNumberingAfterBreak="0">
     <w:nsid w:val="78FD4691"/>
     <w:multiLevelType w:val="hybridMultilevel"/>
     <w:tmpl w:val="DC2E7A52"/>
@@ -6383,7 +6891,7 @@
       </w:pPr>
     </w:lvl>
   </w:abstractNum>
-  <w:abstractNum w:abstractNumId="18" w15:restartNumberingAfterBreak="0">
+  <w:abstractNum w:abstractNumId="22" w15:restartNumberingAfterBreak="0">
     <w:nsid w:val="7B5829EF"/>
     <w:multiLevelType w:val="hybridMultilevel"/>
     <w:tmpl w:val="EBB04C98"/>
@@ -6472,86 +6980,268 @@
       </w:pPr>
     </w:lvl>
   </w:abstractNum>
+  <w:abstractNum w:abstractNumId="23" w15:restartNumberingAfterBreak="0">
+    <w:nsid w:val="7C081937"/>
+    <w:multiLevelType w:val="hybridMultilevel"/>
+    <w:tmpl w:val="14EE7650"/>
+    <w:lvl w:ilvl="0" w:tplc="040C000F">
+      <w:start w:val="1"/>
+      <w:numFmt w:val="decimal"/>
+      <w:lvlText w:val="%1."/>
+      <w:lvlJc w:val="left"/>
+      <w:pPr>
+        <w:ind w:left="720" w:hanging="360"/>
+      </w:pPr>
+    </w:lvl>
+    <w:lvl w:ilvl="1" w:tplc="040C0019" w:tentative="1">
+      <w:start w:val="1"/>
+      <w:numFmt w:val="lowerLetter"/>
+      <w:lvlText w:val="%2."/>
+      <w:lvlJc w:val="left"/>
+      <w:pPr>
+        <w:ind w:left="1440" w:hanging="360"/>
+      </w:pPr>
+    </w:lvl>
+    <w:lvl w:ilvl="2" w:tplc="040C001B" w:tentative="1">
+      <w:start w:val="1"/>
+      <w:numFmt w:val="lowerRoman"/>
+      <w:lvlText w:val="%3."/>
+      <w:lvlJc w:val="right"/>
+      <w:pPr>
+        <w:ind w:left="2160" w:hanging="180"/>
+      </w:pPr>
+    </w:lvl>
+    <w:lvl w:ilvl="3" w:tplc="040C000F" w:tentative="1">
+      <w:start w:val="1"/>
+      <w:numFmt w:val="decimal"/>
+      <w:lvlText w:val="%4."/>
+      <w:lvlJc w:val="left"/>
+      <w:pPr>
+        <w:ind w:left="2880" w:hanging="360"/>
+      </w:pPr>
+    </w:lvl>
+    <w:lvl w:ilvl="4" w:tplc="040C0019" w:tentative="1">
+      <w:start w:val="1"/>
+      <w:numFmt w:val="lowerLetter"/>
+      <w:lvlText w:val="%5."/>
+      <w:lvlJc w:val="left"/>
+      <w:pPr>
+        <w:ind w:left="3600" w:hanging="360"/>
+      </w:pPr>
+    </w:lvl>
+    <w:lvl w:ilvl="5" w:tplc="040C001B" w:tentative="1">
+      <w:start w:val="1"/>
+      <w:numFmt w:val="lowerRoman"/>
+      <w:lvlText w:val="%6."/>
+      <w:lvlJc w:val="right"/>
+      <w:pPr>
+        <w:ind w:left="4320" w:hanging="180"/>
+      </w:pPr>
+    </w:lvl>
+    <w:lvl w:ilvl="6" w:tplc="040C000F" w:tentative="1">
+      <w:start w:val="1"/>
+      <w:numFmt w:val="decimal"/>
+      <w:lvlText w:val="%7."/>
+      <w:lvlJc w:val="left"/>
+      <w:pPr>
+        <w:ind w:left="5040" w:hanging="360"/>
+      </w:pPr>
+    </w:lvl>
+    <w:lvl w:ilvl="7" w:tplc="040C0019" w:tentative="1">
+      <w:start w:val="1"/>
+      <w:numFmt w:val="lowerLetter"/>
+      <w:lvlText w:val="%8."/>
+      <w:lvlJc w:val="left"/>
+      <w:pPr>
+        <w:ind w:left="5760" w:hanging="360"/>
+      </w:pPr>
+    </w:lvl>
+    <w:lvl w:ilvl="8" w:tplc="040C001B" w:tentative="1">
+      <w:start w:val="1"/>
+      <w:numFmt w:val="lowerRoman"/>
+      <w:lvlText w:val="%9."/>
+      <w:lvlJc w:val="right"/>
+      <w:pPr>
+        <w:ind w:left="6480" w:hanging="180"/>
+      </w:pPr>
+    </w:lvl>
+  </w:abstractNum>
   <w:num w:numId="1">
-    <w:abstractNumId w:val="7"/>
+    <w:abstractNumId w:val="8"/>
   </w:num>
   <w:num w:numId="2">
     <w:abstractNumId w:val="3"/>
   </w:num>
   <w:num w:numId="3">
-    <w:abstractNumId w:val="16"/>
+    <w:abstractNumId w:val="20"/>
   </w:num>
   <w:num w:numId="4">
-    <w:abstractNumId w:val="9"/>
+    <w:abstractNumId w:val="10"/>
   </w:num>
   <w:num w:numId="5">
     <w:abstractNumId w:val="4"/>
   </w:num>
   <w:num w:numId="6">
-    <w:abstractNumId w:val="14"/>
+    <w:abstractNumId w:val="16"/>
   </w:num>
   <w:num w:numId="7">
-    <w:abstractNumId w:val="10"/>
+    <w:abstractNumId w:val="12"/>
   </w:num>
   <w:num w:numId="8">
     <w:abstractNumId w:val="1"/>
   </w:num>
   <w:num w:numId="9">
-    <w:abstractNumId w:val="12"/>
+    <w:abstractNumId w:val="14"/>
   </w:num>
   <w:num w:numId="10">
     <w:abstractNumId w:val="2"/>
   </w:num>
   <w:num w:numId="11">
-    <w:abstractNumId w:val="18"/>
+    <w:abstractNumId w:val="22"/>
   </w:num>
   <w:num w:numId="12">
-    <w:abstractNumId w:val="17"/>
+    <w:abstractNumId w:val="21"/>
   </w:num>
   <w:num w:numId="13">
     <w:abstractNumId w:val="5"/>
   </w:num>
   <w:num w:numId="14">
+    <w:abstractNumId w:val="15"/>
+  </w:num>
+  <w:num w:numId="15">
+    <w:abstractNumId w:val="14"/>
+    <w:lvlOverride w:ilvl="0">
+      <w:startOverride w:val="1"/>
+    </w:lvlOverride>
+  </w:num>
+  <w:num w:numId="16">
+    <w:abstractNumId w:val="14"/>
+    <w:lvlOverride w:ilvl="0">
+      <w:startOverride w:val="1"/>
+    </w:lvlOverride>
+  </w:num>
+  <w:num w:numId="17">
+    <w:abstractNumId w:val="14"/>
+    <w:lvlOverride w:ilvl="0">
+      <w:startOverride w:val="3"/>
+    </w:lvlOverride>
+  </w:num>
+  <w:num w:numId="18">
+    <w:abstractNumId w:val="14"/>
+    <w:lvlOverride w:ilvl="0">
+      <w:startOverride w:val="1"/>
+    </w:lvlOverride>
+  </w:num>
+  <w:num w:numId="19">
+    <w:abstractNumId w:val="14"/>
+    <w:lvlOverride w:ilvl="0">
+      <w:startOverride w:val="1"/>
+    </w:lvlOverride>
+  </w:num>
+  <w:num w:numId="20">
     <w:abstractNumId w:val="13"/>
   </w:num>
-  <w:num w:numId="15">
-    <w:abstractNumId w:val="12"/>
+  <w:num w:numId="21">
+    <w:abstractNumId w:val="13"/>
     <w:lvlOverride w:ilvl="0">
       <w:startOverride w:val="1"/>
     </w:lvlOverride>
+    <w:lvlOverride w:ilvl="1">
+      <w:startOverride w:val="2"/>
+    </w:lvlOverride>
+    <w:lvlOverride w:ilvl="2">
+      <w:startOverride w:val="1"/>
+    </w:lvlOverride>
+    <w:lvlOverride w:ilvl="3">
+      <w:startOverride w:val="1"/>
+    </w:lvlOverride>
+    <w:lvlOverride w:ilvl="4">
+      <w:startOverride w:val="1"/>
+    </w:lvlOverride>
+    <w:lvlOverride w:ilvl="5">
+      <w:startOverride w:val="1"/>
+    </w:lvlOverride>
+    <w:lvlOverride w:ilvl="6">
+      <w:startOverride w:val="1"/>
+    </w:lvlOverride>
+    <w:lvlOverride w:ilvl="7">
+      <w:startOverride w:val="1"/>
+    </w:lvlOverride>
+    <w:lvlOverride w:ilvl="8">
+      <w:startOverride w:val="1"/>
+    </w:lvlOverride>
   </w:num>
-  <w:num w:numId="16">
-    <w:abstractNumId w:val="12"/>
+  <w:num w:numId="22">
+    <w:abstractNumId w:val="13"/>
     <w:lvlOverride w:ilvl="0">
       <w:startOverride w:val="1"/>
     </w:lvlOverride>
+    <w:lvlOverride w:ilvl="1">
+      <w:startOverride w:val="2"/>
+    </w:lvlOverride>
+    <w:lvlOverride w:ilvl="2">
+      <w:startOverride w:val="1"/>
+    </w:lvlOverride>
+    <w:lvlOverride w:ilvl="3">
+      <w:startOverride w:val="1"/>
+    </w:lvlOverride>
+    <w:lvlOverride w:ilvl="4">
+      <w:startOverride w:val="1"/>
+    </w:lvlOverride>
+    <w:lvlOverride w:ilvl="5">
+      <w:startOverride w:val="1"/>
+    </w:lvlOverride>
+    <w:lvlOverride w:ilvl="6">
+      <w:startOverride w:val="1"/>
+    </w:lvlOverride>
+    <w:lvlOverride w:ilvl="7">
+      <w:startOverride w:val="1"/>
+    </w:lvlOverride>
+    <w:lvlOverride w:ilvl="8">
+      <w:startOverride w:val="1"/>
+    </w:lvlOverride>
   </w:num>
-  <w:num w:numId="17">
-    <w:abstractNumId w:val="12"/>
+  <w:num w:numId="23">
+    <w:abstractNumId w:val="13"/>
+  </w:num>
+  <w:num w:numId="24">
+    <w:abstractNumId w:val="7"/>
+  </w:num>
+  <w:num w:numId="25">
+    <w:abstractNumId w:val="13"/>
     <w:lvlOverride w:ilvl="0">
-      <w:startOverride w:val="3"/>
+      <w:startOverride w:val="4"/>
+    </w:lvlOverride>
+    <w:lvlOverride w:ilvl="1">
+      <w:startOverride w:val="2"/>
+    </w:lvlOverride>
+    <w:lvlOverride w:ilvl="2">
+      <w:startOverride w:val="1"/>
+    </w:lvlOverride>
+    <w:lvlOverride w:ilvl="3">
+      <w:startOverride w:val="1"/>
+    </w:lvlOverride>
+    <w:lvlOverride w:ilvl="4">
+      <w:startOverride w:val="1"/>
+    </w:lvlOverride>
+    <w:lvlOverride w:ilvl="5">
+      <w:startOverride w:val="1"/>
+    </w:lvlOverride>
+    <w:lvlOverride w:ilvl="6">
+      <w:startOverride w:val="1"/>
+    </w:lvlOverride>
+    <w:lvlOverride w:ilvl="7">
+      <w:startOverride w:val="1"/>
+    </w:lvlOverride>
+    <w:lvlOverride w:ilvl="8">
+      <w:startOverride w:val="1"/>
     </w:lvlOverride>
   </w:num>
-  <w:num w:numId="18">
-    <w:abstractNumId w:val="12"/>
+  <w:num w:numId="26">
+    <w:abstractNumId w:val="13"/>
     <w:lvlOverride w:ilvl="0">
       <w:startOverride w:val="1"/>
     </w:lvlOverride>
-  </w:num>
-  <w:num w:numId="19">
-    <w:abstractNumId w:val="12"/>
-    <w:lvlOverride w:ilvl="0">
-      <w:startOverride w:val="1"/>
-    </w:lvlOverride>
-  </w:num>
-  <w:num w:numId="20">
-    <w:abstractNumId w:val="11"/>
-  </w:num>
-  <w:num w:numId="21">
-    <w:abstractNumId w:val="11"/>
-    <w:lvlOverride w:ilvl="0">
-      <w:startOverride w:val="1"/>
-    </w:lvlOverride>
     <w:lvlOverride w:ilvl="1">
       <w:startOverride w:val="2"/>
     </w:lvlOverride>
@@ -6577,113 +7267,17 @@
       <w:startOverride w:val="1"/>
     </w:lvlOverride>
   </w:num>
-  <w:num w:numId="22">
-    <w:abstractNumId w:val="11"/>
-    <w:lvlOverride w:ilvl="0">
-      <w:startOverride w:val="1"/>
-    </w:lvlOverride>
-    <w:lvlOverride w:ilvl="1">
-      <w:startOverride w:val="2"/>
-    </w:lvlOverride>
-    <w:lvlOverride w:ilvl="2">
-      <w:startOverride w:val="1"/>
-    </w:lvlOverride>
-    <w:lvlOverride w:ilvl="3">
-      <w:startOverride w:val="1"/>
-    </w:lvlOverride>
-    <w:lvlOverride w:ilvl="4">
-      <w:startOverride w:val="1"/>
-    </w:lvlOverride>
-    <w:lvlOverride w:ilvl="5">
-      <w:startOverride w:val="1"/>
-    </w:lvlOverride>
-    <w:lvlOverride w:ilvl="6">
-      <w:startOverride w:val="1"/>
-    </w:lvlOverride>
-    <w:lvlOverride w:ilvl="7">
-      <w:startOverride w:val="1"/>
-    </w:lvlOverride>
-    <w:lvlOverride w:ilvl="8">
-      <w:startOverride w:val="1"/>
-    </w:lvlOverride>
-  </w:num>
-  <w:num w:numId="23">
-    <w:abstractNumId w:val="11"/>
-  </w:num>
-  <w:num w:numId="24">
-    <w:abstractNumId w:val="6"/>
-  </w:num>
-  <w:num w:numId="25">
-    <w:abstractNumId w:val="11"/>
-    <w:lvlOverride w:ilvl="0">
-      <w:startOverride w:val="4"/>
-    </w:lvlOverride>
-    <w:lvlOverride w:ilvl="1">
-      <w:startOverride w:val="2"/>
-    </w:lvlOverride>
-    <w:lvlOverride w:ilvl="2">
-      <w:startOverride w:val="1"/>
-    </w:lvlOverride>
-    <w:lvlOverride w:ilvl="3">
-      <w:startOverride w:val="1"/>
-    </w:lvlOverride>
-    <w:lvlOverride w:ilvl="4">
-      <w:startOverride w:val="1"/>
-    </w:lvlOverride>
-    <w:lvlOverride w:ilvl="5">
-      <w:startOverride w:val="1"/>
-    </w:lvlOverride>
-    <w:lvlOverride w:ilvl="6">
-      <w:startOverride w:val="1"/>
-    </w:lvlOverride>
-    <w:lvlOverride w:ilvl="7">
-      <w:startOverride w:val="1"/>
-    </w:lvlOverride>
-    <w:lvlOverride w:ilvl="8">
-      <w:startOverride w:val="1"/>
-    </w:lvlOverride>
-  </w:num>
-  <w:num w:numId="26">
-    <w:abstractNumId w:val="11"/>
-    <w:lvlOverride w:ilvl="0">
-      <w:startOverride w:val="1"/>
-    </w:lvlOverride>
-    <w:lvlOverride w:ilvl="1">
-      <w:startOverride w:val="2"/>
-    </w:lvlOverride>
-    <w:lvlOverride w:ilvl="2">
-      <w:startOverride w:val="1"/>
-    </w:lvlOverride>
-    <w:lvlOverride w:ilvl="3">
-      <w:startOverride w:val="1"/>
-    </w:lvlOverride>
-    <w:lvlOverride w:ilvl="4">
-      <w:startOverride w:val="1"/>
-    </w:lvlOverride>
-    <w:lvlOverride w:ilvl="5">
-      <w:startOverride w:val="1"/>
-    </w:lvlOverride>
-    <w:lvlOverride w:ilvl="6">
-      <w:startOverride w:val="1"/>
-    </w:lvlOverride>
-    <w:lvlOverride w:ilvl="7">
-      <w:startOverride w:val="1"/>
-    </w:lvlOverride>
-    <w:lvlOverride w:ilvl="8">
-      <w:startOverride w:val="1"/>
-    </w:lvlOverride>
-  </w:num>
   <w:num w:numId="27">
-    <w:abstractNumId w:val="15"/>
+    <w:abstractNumId w:val="18"/>
   </w:num>
   <w:num w:numId="28">
     <w:abstractNumId w:val="0"/>
   </w:num>
   <w:num w:numId="29">
-    <w:abstractNumId w:val="8"/>
+    <w:abstractNumId w:val="9"/>
   </w:num>
   <w:num w:numId="30">
-    <w:abstractNumId w:val="11"/>
+    <w:abstractNumId w:val="13"/>
     <w:lvlOverride w:ilvl="0">
       <w:startOverride w:val="4"/>
     </w:lvlOverride>
@@ -6695,43 +7289,43 @@
     </w:lvlOverride>
   </w:num>
   <w:num w:numId="31">
-    <w:abstractNumId w:val="8"/>
+    <w:abstractNumId w:val="9"/>
     <w:lvlOverride w:ilvl="0">
       <w:startOverride w:val="4"/>
     </w:lvlOverride>
   </w:num>
   <w:num w:numId="32">
-    <w:abstractNumId w:val="8"/>
+    <w:abstractNumId w:val="9"/>
     <w:lvlOverride w:ilvl="0">
       <w:startOverride w:val="4"/>
     </w:lvlOverride>
   </w:num>
   <w:num w:numId="33">
-    <w:abstractNumId w:val="8"/>
+    <w:abstractNumId w:val="9"/>
     <w:lvlOverride w:ilvl="0">
       <w:startOverride w:val="4"/>
     </w:lvlOverride>
   </w:num>
   <w:num w:numId="34">
-    <w:abstractNumId w:val="8"/>
+    <w:abstractNumId w:val="9"/>
     <w:lvlOverride w:ilvl="0">
       <w:startOverride w:val="4"/>
     </w:lvlOverride>
   </w:num>
   <w:num w:numId="35">
-    <w:abstractNumId w:val="8"/>
+    <w:abstractNumId w:val="9"/>
     <w:lvlOverride w:ilvl="0">
       <w:startOverride w:val="4"/>
     </w:lvlOverride>
   </w:num>
   <w:num w:numId="36">
-    <w:abstractNumId w:val="8"/>
+    <w:abstractNumId w:val="9"/>
     <w:lvlOverride w:ilvl="0">
       <w:startOverride w:val="4"/>
     </w:lvlOverride>
   </w:num>
   <w:num w:numId="37">
-    <w:abstractNumId w:val="11"/>
+    <w:abstractNumId w:val="13"/>
     <w:lvlOverride w:ilvl="0">
       <w:startOverride w:val="5"/>
     </w:lvlOverride>
@@ -6761,7 +7355,7 @@
     </w:lvlOverride>
   </w:num>
   <w:num w:numId="38">
-    <w:abstractNumId w:val="11"/>
+    <w:abstractNumId w:val="13"/>
     <w:lvlOverride w:ilvl="0">
       <w:startOverride w:val="1"/>
     </w:lvlOverride>
@@ -6791,7 +7385,7 @@
     </w:lvlOverride>
   </w:num>
   <w:num w:numId="39">
-    <w:abstractNumId w:val="11"/>
+    <w:abstractNumId w:val="13"/>
     <w:lvlOverride w:ilvl="0">
       <w:startOverride w:val="1"/>
     </w:lvlOverride>
@@ -6821,7 +7415,7 @@
     </w:lvlOverride>
   </w:num>
   <w:num w:numId="40">
-    <w:abstractNumId w:val="11"/>
+    <w:abstractNumId w:val="13"/>
     <w:lvlOverride w:ilvl="0">
       <w:startOverride w:val="4"/>
     </w:lvlOverride>
@@ -6851,7 +7445,7 @@
     </w:lvlOverride>
   </w:num>
   <w:num w:numId="41">
-    <w:abstractNumId w:val="11"/>
+    <w:abstractNumId w:val="13"/>
     <w:lvlOverride w:ilvl="0">
       <w:startOverride w:val="1"/>
     </w:lvlOverride>
@@ -6881,7 +7475,7 @@
     </w:lvlOverride>
   </w:num>
   <w:num w:numId="42">
-    <w:abstractNumId w:val="11"/>
+    <w:abstractNumId w:val="13"/>
     <w:lvlOverride w:ilvl="0">
       <w:startOverride w:val="4"/>
     </w:lvlOverride>
@@ -6907,6 +7501,33 @@
       <w:startOverride w:val="1"/>
     </w:lvlOverride>
     <w:lvlOverride w:ilvl="8">
+      <w:startOverride w:val="1"/>
+    </w:lvlOverride>
+  </w:num>
+  <w:num w:numId="43">
+    <w:abstractNumId w:val="17"/>
+  </w:num>
+  <w:num w:numId="44">
+    <w:abstractNumId w:val="11"/>
+  </w:num>
+  <w:num w:numId="45">
+    <w:abstractNumId w:val="23"/>
+  </w:num>
+  <w:num w:numId="46">
+    <w:abstractNumId w:val="19"/>
+  </w:num>
+  <w:num w:numId="47">
+    <w:abstractNumId w:val="6"/>
+  </w:num>
+  <w:num w:numId="48">
+    <w:abstractNumId w:val="6"/>
+    <w:lvlOverride w:ilvl="0">
+      <w:startOverride w:val="1"/>
+    </w:lvlOverride>
+  </w:num>
+  <w:num w:numId="49">
+    <w:abstractNumId w:val="6"/>
+    <w:lvlOverride w:ilvl="0">
       <w:startOverride w:val="1"/>
     </w:lvlOverride>
   </w:num>
@@ -7331,12 +7952,11 @@
     <w:autoRedefine/>
     <w:uiPriority w:val="9"/>
     <w:qFormat/>
-    <w:rsid w:val="00E720AD"/>
+    <w:rsid w:val="00785748"/>
     <w:pPr>
       <w:keepNext/>
       <w:numPr>
-        <w:ilvl w:val="1"/>
-        <w:numId w:val="14"/>
+        <w:numId w:val="44"/>
       </w:numPr>
       <w:spacing w:before="240"/>
       <w:jc w:val="left"/>
@@ -7359,11 +7979,12 @@
     <w:uiPriority w:val="9"/>
     <w:unhideWhenUsed/>
     <w:qFormat/>
-    <w:rsid w:val="007C76E0"/>
+    <w:rsid w:val="00785748"/>
     <w:pPr>
       <w:keepNext/>
       <w:numPr>
-        <w:numId w:val="20"/>
+        <w:ilvl w:val="1"/>
+        <w:numId w:val="44"/>
       </w:numPr>
       <w:spacing w:before="40"/>
       <w:outlineLvl w:val="1"/>
@@ -7385,11 +8006,11 @@
     <w:uiPriority w:val="9"/>
     <w:unhideWhenUsed/>
     <w:qFormat/>
-    <w:rsid w:val="004E17A1"/>
+    <w:rsid w:val="00785748"/>
     <w:pPr>
       <w:keepNext/>
       <w:numPr>
-        <w:numId w:val="29"/>
+        <w:numId w:val="47"/>
       </w:numPr>
       <w:spacing w:before="40"/>
       <w:outlineLvl w:val="2"/>
@@ -7401,10 +8022,163 @@
       <w:szCs w:val="24"/>
     </w:rPr>
   </w:style>
+  <w:style w:type="paragraph" w:styleId="Titre4">
+    <w:name w:val="heading 4"/>
+    <w:basedOn w:val="Normal"/>
+    <w:next w:val="Normal"/>
+    <w:link w:val="Titre4Car"/>
+    <w:uiPriority w:val="9"/>
+    <w:semiHidden/>
+    <w:unhideWhenUsed/>
+    <w:qFormat/>
+    <w:rsid w:val="00785748"/>
+    <w:pPr>
+      <w:keepNext/>
+      <w:numPr>
+        <w:ilvl w:val="3"/>
+        <w:numId w:val="44"/>
+      </w:numPr>
+      <w:spacing w:before="40"/>
+      <w:outlineLvl w:val="3"/>
+    </w:pPr>
+    <w:rPr>
+      <w:rFonts w:asciiTheme="majorHAnsi" w:eastAsiaTheme="majorEastAsia" w:hAnsiTheme="majorHAnsi" w:cstheme="majorBidi"/>
+      <w:i/>
+      <w:iCs/>
+      <w:color w:val="2F5496" w:themeColor="accent1" w:themeShade="BF"/>
+    </w:rPr>
+  </w:style>
+  <w:style w:type="paragraph" w:styleId="Titre5">
+    <w:name w:val="heading 5"/>
+    <w:basedOn w:val="Normal"/>
+    <w:next w:val="Normal"/>
+    <w:link w:val="Titre5Car"/>
+    <w:uiPriority w:val="9"/>
+    <w:semiHidden/>
+    <w:unhideWhenUsed/>
+    <w:qFormat/>
+    <w:rsid w:val="00785748"/>
+    <w:pPr>
+      <w:keepNext/>
+      <w:numPr>
+        <w:ilvl w:val="4"/>
+        <w:numId w:val="44"/>
+      </w:numPr>
+      <w:spacing w:before="40"/>
+      <w:outlineLvl w:val="4"/>
+    </w:pPr>
+    <w:rPr>
+      <w:rFonts w:asciiTheme="majorHAnsi" w:eastAsiaTheme="majorEastAsia" w:hAnsiTheme="majorHAnsi" w:cstheme="majorBidi"/>
+      <w:color w:val="2F5496" w:themeColor="accent1" w:themeShade="BF"/>
+    </w:rPr>
+  </w:style>
+  <w:style w:type="paragraph" w:styleId="Titre6">
+    <w:name w:val="heading 6"/>
+    <w:basedOn w:val="Normal"/>
+    <w:next w:val="Normal"/>
+    <w:link w:val="Titre6Car"/>
+    <w:uiPriority w:val="9"/>
+    <w:semiHidden/>
+    <w:unhideWhenUsed/>
+    <w:qFormat/>
+    <w:rsid w:val="00785748"/>
+    <w:pPr>
+      <w:keepNext/>
+      <w:numPr>
+        <w:ilvl w:val="5"/>
+        <w:numId w:val="44"/>
+      </w:numPr>
+      <w:spacing w:before="40"/>
+      <w:outlineLvl w:val="5"/>
+    </w:pPr>
+    <w:rPr>
+      <w:rFonts w:asciiTheme="majorHAnsi" w:eastAsiaTheme="majorEastAsia" w:hAnsiTheme="majorHAnsi" w:cstheme="majorBidi"/>
+      <w:color w:val="1F3763" w:themeColor="accent1" w:themeShade="7F"/>
+    </w:rPr>
+  </w:style>
+  <w:style w:type="paragraph" w:styleId="Titre7">
+    <w:name w:val="heading 7"/>
+    <w:basedOn w:val="Normal"/>
+    <w:next w:val="Normal"/>
+    <w:link w:val="Titre7Car"/>
+    <w:uiPriority w:val="9"/>
+    <w:semiHidden/>
+    <w:unhideWhenUsed/>
+    <w:qFormat/>
+    <w:rsid w:val="00785748"/>
+    <w:pPr>
+      <w:keepNext/>
+      <w:numPr>
+        <w:ilvl w:val="6"/>
+        <w:numId w:val="44"/>
+      </w:numPr>
+      <w:spacing w:before="40"/>
+      <w:outlineLvl w:val="6"/>
+    </w:pPr>
+    <w:rPr>
+      <w:rFonts w:asciiTheme="majorHAnsi" w:eastAsiaTheme="majorEastAsia" w:hAnsiTheme="majorHAnsi" w:cstheme="majorBidi"/>
+      <w:i/>
+      <w:iCs/>
+      <w:color w:val="1F3763" w:themeColor="accent1" w:themeShade="7F"/>
+    </w:rPr>
+  </w:style>
+  <w:style w:type="paragraph" w:styleId="Titre8">
+    <w:name w:val="heading 8"/>
+    <w:basedOn w:val="Normal"/>
+    <w:next w:val="Normal"/>
+    <w:link w:val="Titre8Car"/>
+    <w:uiPriority w:val="9"/>
+    <w:semiHidden/>
+    <w:unhideWhenUsed/>
+    <w:qFormat/>
+    <w:rsid w:val="00785748"/>
+    <w:pPr>
+      <w:keepNext/>
+      <w:numPr>
+        <w:ilvl w:val="7"/>
+        <w:numId w:val="44"/>
+      </w:numPr>
+      <w:spacing w:before="40"/>
+      <w:outlineLvl w:val="7"/>
+    </w:pPr>
+    <w:rPr>
+      <w:rFonts w:asciiTheme="majorHAnsi" w:eastAsiaTheme="majorEastAsia" w:hAnsiTheme="majorHAnsi" w:cstheme="majorBidi"/>
+      <w:color w:val="272727" w:themeColor="text1" w:themeTint="D8"/>
+      <w:sz w:val="21"/>
+      <w:szCs w:val="21"/>
+    </w:rPr>
+  </w:style>
+  <w:style w:type="paragraph" w:styleId="Titre9">
+    <w:name w:val="heading 9"/>
+    <w:basedOn w:val="Normal"/>
+    <w:next w:val="Normal"/>
+    <w:link w:val="Titre9Car"/>
+    <w:uiPriority w:val="9"/>
+    <w:semiHidden/>
+    <w:unhideWhenUsed/>
+    <w:qFormat/>
+    <w:rsid w:val="00785748"/>
+    <w:pPr>
+      <w:keepNext/>
+      <w:numPr>
+        <w:ilvl w:val="8"/>
+        <w:numId w:val="44"/>
+      </w:numPr>
+      <w:spacing w:before="40"/>
+      <w:outlineLvl w:val="8"/>
+    </w:pPr>
+    <w:rPr>
+      <w:rFonts w:asciiTheme="majorHAnsi" w:eastAsiaTheme="majorEastAsia" w:hAnsiTheme="majorHAnsi" w:cstheme="majorBidi"/>
+      <w:i/>
+      <w:iCs/>
+      <w:color w:val="272727" w:themeColor="text1" w:themeTint="D8"/>
+      <w:sz w:val="21"/>
+      <w:szCs w:val="21"/>
+    </w:rPr>
+  </w:style>
   <w:style w:type="character" w:default="1" w:styleId="Policepardfaut">
     <w:name w:val="Default Paragraph Font"/>
     <w:uiPriority w:val="1"/>
-    <w:semiHidden/>
     <w:unhideWhenUsed/>
   </w:style>
   <w:style w:type="table" w:default="1" w:styleId="TableauNormal">
@@ -7433,7 +8207,7 @@
     <w:basedOn w:val="Policepardfaut"/>
     <w:link w:val="Titre1"/>
     <w:uiPriority w:val="9"/>
-    <w:rsid w:val="00E720AD"/>
+    <w:rsid w:val="00785748"/>
     <w:rPr>
       <w:rFonts w:asciiTheme="majorHAnsi" w:eastAsiaTheme="majorEastAsia" w:hAnsiTheme="majorHAnsi" w:cstheme="majorBidi"/>
       <w:color w:val="0D0D0D" w:themeColor="text1" w:themeTint="F2"/>
@@ -7446,7 +8220,7 @@
     <w:basedOn w:val="Policepardfaut"/>
     <w:link w:val="Titre2"/>
     <w:uiPriority w:val="9"/>
-    <w:rsid w:val="007C76E0"/>
+    <w:rsid w:val="00785748"/>
     <w:rPr>
       <w:rFonts w:asciiTheme="majorHAnsi" w:eastAsiaTheme="majorEastAsia" w:hAnsiTheme="majorHAnsi" w:cstheme="majorBidi"/>
       <w:color w:val="2F5496" w:themeColor="accent1" w:themeShade="BF"/>
@@ -7459,7 +8233,7 @@
     <w:basedOn w:val="Policepardfaut"/>
     <w:link w:val="Titre3"/>
     <w:uiPriority w:val="9"/>
-    <w:rsid w:val="004E17A1"/>
+    <w:rsid w:val="00785748"/>
     <w:rPr>
       <w:rFonts w:asciiTheme="majorHAnsi" w:eastAsiaTheme="majorEastAsia" w:hAnsiTheme="majorHAnsi" w:cstheme="majorBidi"/>
       <w:color w:val="1F3763" w:themeColor="accent1" w:themeShade="7F"/>
@@ -7568,7 +8342,6 @@
     <w:rsid w:val="00D012CE"/>
     <w:pPr>
       <w:numPr>
-        <w:ilvl w:val="0"/>
         <w:numId w:val="0"/>
       </w:numPr>
       <w:spacing w:line="259" w:lineRule="auto"/>
@@ -7586,8 +8359,12 @@
     <w:autoRedefine/>
     <w:uiPriority w:val="39"/>
     <w:unhideWhenUsed/>
-    <w:rsid w:val="00D012CE"/>
+    <w:rsid w:val="00785748"/>
     <w:pPr>
+      <w:tabs>
+        <w:tab w:val="left" w:pos="440"/>
+        <w:tab w:val="right" w:leader="dot" w:pos="9062"/>
+      </w:tabs>
       <w:spacing w:after="100"/>
     </w:pPr>
   </w:style>
@@ -7616,6 +8393,150 @@
       <w:spacing w:after="100"/>
       <w:ind w:left="440"/>
     </w:pPr>
+  </w:style>
+  <w:style w:type="paragraph" w:styleId="En-tte">
+    <w:name w:val="header"/>
+    <w:basedOn w:val="Normal"/>
+    <w:link w:val="En-tteCar"/>
+    <w:uiPriority w:val="99"/>
+    <w:unhideWhenUsed/>
+    <w:rsid w:val="00653C84"/>
+    <w:pPr>
+      <w:tabs>
+        <w:tab w:val="center" w:pos="4536"/>
+        <w:tab w:val="right" w:pos="9072"/>
+      </w:tabs>
+    </w:pPr>
+  </w:style>
+  <w:style w:type="character" w:customStyle="1" w:styleId="En-tteCar">
+    <w:name w:val="En-tête Car"/>
+    <w:basedOn w:val="Policepardfaut"/>
+    <w:link w:val="En-tte"/>
+    <w:uiPriority w:val="99"/>
+    <w:rsid w:val="00653C84"/>
+    <w:rPr>
+      <w:rFonts w:ascii="Arial" w:eastAsia="Times New Roman" w:hAnsi="Arial" w:cs="Times New Roman"/>
+      <w:szCs w:val="20"/>
+      <w:lang w:eastAsia="fr-FR"/>
+    </w:rPr>
+  </w:style>
+  <w:style w:type="paragraph" w:styleId="Pieddepage">
+    <w:name w:val="footer"/>
+    <w:basedOn w:val="Normal"/>
+    <w:link w:val="PieddepageCar"/>
+    <w:uiPriority w:val="99"/>
+    <w:unhideWhenUsed/>
+    <w:rsid w:val="00653C84"/>
+    <w:pPr>
+      <w:tabs>
+        <w:tab w:val="center" w:pos="4536"/>
+        <w:tab w:val="right" w:pos="9072"/>
+      </w:tabs>
+    </w:pPr>
+  </w:style>
+  <w:style w:type="character" w:customStyle="1" w:styleId="PieddepageCar">
+    <w:name w:val="Pied de page Car"/>
+    <w:basedOn w:val="Policepardfaut"/>
+    <w:link w:val="Pieddepage"/>
+    <w:uiPriority w:val="99"/>
+    <w:rsid w:val="00653C84"/>
+    <w:rPr>
+      <w:rFonts w:ascii="Arial" w:eastAsia="Times New Roman" w:hAnsi="Arial" w:cs="Times New Roman"/>
+      <w:szCs w:val="20"/>
+      <w:lang w:eastAsia="fr-FR"/>
+    </w:rPr>
+  </w:style>
+  <w:style w:type="character" w:customStyle="1" w:styleId="Titre4Car">
+    <w:name w:val="Titre 4 Car"/>
+    <w:basedOn w:val="Policepardfaut"/>
+    <w:link w:val="Titre4"/>
+    <w:uiPriority w:val="9"/>
+    <w:semiHidden/>
+    <w:rsid w:val="00785748"/>
+    <w:rPr>
+      <w:rFonts w:asciiTheme="majorHAnsi" w:eastAsiaTheme="majorEastAsia" w:hAnsiTheme="majorHAnsi" w:cstheme="majorBidi"/>
+      <w:i/>
+      <w:iCs/>
+      <w:color w:val="2F5496" w:themeColor="accent1" w:themeShade="BF"/>
+      <w:szCs w:val="20"/>
+      <w:lang w:eastAsia="fr-FR"/>
+    </w:rPr>
+  </w:style>
+  <w:style w:type="character" w:customStyle="1" w:styleId="Titre5Car">
+    <w:name w:val="Titre 5 Car"/>
+    <w:basedOn w:val="Policepardfaut"/>
+    <w:link w:val="Titre5"/>
+    <w:uiPriority w:val="9"/>
+    <w:semiHidden/>
+    <w:rsid w:val="00785748"/>
+    <w:rPr>
+      <w:rFonts w:asciiTheme="majorHAnsi" w:eastAsiaTheme="majorEastAsia" w:hAnsiTheme="majorHAnsi" w:cstheme="majorBidi"/>
+      <w:color w:val="2F5496" w:themeColor="accent1" w:themeShade="BF"/>
+      <w:szCs w:val="20"/>
+      <w:lang w:eastAsia="fr-FR"/>
+    </w:rPr>
+  </w:style>
+  <w:style w:type="character" w:customStyle="1" w:styleId="Titre6Car">
+    <w:name w:val="Titre 6 Car"/>
+    <w:basedOn w:val="Policepardfaut"/>
+    <w:link w:val="Titre6"/>
+    <w:uiPriority w:val="9"/>
+    <w:semiHidden/>
+    <w:rsid w:val="00785748"/>
+    <w:rPr>
+      <w:rFonts w:asciiTheme="majorHAnsi" w:eastAsiaTheme="majorEastAsia" w:hAnsiTheme="majorHAnsi" w:cstheme="majorBidi"/>
+      <w:color w:val="1F3763" w:themeColor="accent1" w:themeShade="7F"/>
+      <w:szCs w:val="20"/>
+      <w:lang w:eastAsia="fr-FR"/>
+    </w:rPr>
+  </w:style>
+  <w:style w:type="character" w:customStyle="1" w:styleId="Titre7Car">
+    <w:name w:val="Titre 7 Car"/>
+    <w:basedOn w:val="Policepardfaut"/>
+    <w:link w:val="Titre7"/>
+    <w:uiPriority w:val="9"/>
+    <w:semiHidden/>
+    <w:rsid w:val="00785748"/>
+    <w:rPr>
+      <w:rFonts w:asciiTheme="majorHAnsi" w:eastAsiaTheme="majorEastAsia" w:hAnsiTheme="majorHAnsi" w:cstheme="majorBidi"/>
+      <w:i/>
+      <w:iCs/>
+      <w:color w:val="1F3763" w:themeColor="accent1" w:themeShade="7F"/>
+      <w:szCs w:val="20"/>
+      <w:lang w:eastAsia="fr-FR"/>
+    </w:rPr>
+  </w:style>
+  <w:style w:type="character" w:customStyle="1" w:styleId="Titre8Car">
+    <w:name w:val="Titre 8 Car"/>
+    <w:basedOn w:val="Policepardfaut"/>
+    <w:link w:val="Titre8"/>
+    <w:uiPriority w:val="9"/>
+    <w:semiHidden/>
+    <w:rsid w:val="00785748"/>
+    <w:rPr>
+      <w:rFonts w:asciiTheme="majorHAnsi" w:eastAsiaTheme="majorEastAsia" w:hAnsiTheme="majorHAnsi" w:cstheme="majorBidi"/>
+      <w:color w:val="272727" w:themeColor="text1" w:themeTint="D8"/>
+      <w:sz w:val="21"/>
+      <w:szCs w:val="21"/>
+      <w:lang w:eastAsia="fr-FR"/>
+    </w:rPr>
+  </w:style>
+  <w:style w:type="character" w:customStyle="1" w:styleId="Titre9Car">
+    <w:name w:val="Titre 9 Car"/>
+    <w:basedOn w:val="Policepardfaut"/>
+    <w:link w:val="Titre9"/>
+    <w:uiPriority w:val="9"/>
+    <w:semiHidden/>
+    <w:rsid w:val="00785748"/>
+    <w:rPr>
+      <w:rFonts w:asciiTheme="majorHAnsi" w:eastAsiaTheme="majorEastAsia" w:hAnsiTheme="majorHAnsi" w:cstheme="majorBidi"/>
+      <w:i/>
+      <w:iCs/>
+      <w:color w:val="272727" w:themeColor="text1" w:themeTint="D8"/>
+      <w:sz w:val="21"/>
+      <w:szCs w:val="21"/>
+      <w:lang w:eastAsia="fr-FR"/>
+    </w:rPr>
   </w:style>
 </w:styles>
 </file>
@@ -7920,7 +8841,7 @@
 </file>
 
 <file path=customXml/itemProps1.xml><?xml version="1.0" encoding="utf-8"?>
-<ds:datastoreItem xmlns:ds="http://schemas.openxmlformats.org/officeDocument/2006/customXml" ds:itemID="{20B40AF0-B07E-4344-8B08-83AF5BE83940}">
+<ds:datastoreItem xmlns:ds="http://schemas.openxmlformats.org/officeDocument/2006/customXml" ds:itemID="{3A4FA02C-9C00-4F0D-B0B8-D85570769EB1}">
   <ds:schemaRefs>
     <ds:schemaRef ds:uri="http://schemas.openxmlformats.org/officeDocument/2006/bibliography"/>
   </ds:schemaRefs>

--- a/documentation/MSPR_WESH.docx
+++ b/documentation/MSPR_WESH.docx
@@ -2103,6 +2103,21 @@
         <w:rPr>
           <w:lang w:eastAsia="en-US"/>
         </w:rPr>
+        <w:t>L’application aura besoin de scanner des QR code visible sur des panneaux publicitaire, de récupérer les données associées au QR code c’est-à-dire sa description, sa période de validité ainsi que la promotion que le code apporte.</w:t>
+      </w:r>
+      <w:bookmarkStart w:id="3" w:name="_GoBack"/>
+      <w:bookmarkEnd w:id="3"/>
+    </w:p>
+    <w:p>
+      <w:pPr>
+        <w:rPr>
+          <w:lang w:eastAsia="en-US"/>
+        </w:rPr>
+      </w:pPr>
+      <w:r>
+        <w:rPr>
+          <w:lang w:eastAsia="en-US"/>
+        </w:rPr>
         <w:tab/>
       </w:r>
     </w:p>
@@ -2110,11 +2125,11 @@
       <w:pPr>
         <w:pStyle w:val="Titre2"/>
       </w:pPr>
-      <w:bookmarkStart w:id="3" w:name="_Toc31640070"/>
+      <w:bookmarkStart w:id="4" w:name="_Toc31640070"/>
       <w:r>
         <w:t>Découpage du projet</w:t>
       </w:r>
-      <w:bookmarkEnd w:id="3"/>
+      <w:bookmarkEnd w:id="4"/>
     </w:p>
     <w:p>
       <w:pPr>
@@ -2161,11 +2176,11 @@
       <w:pPr>
         <w:pStyle w:val="Titre1"/>
       </w:pPr>
-      <w:bookmarkStart w:id="4" w:name="_Toc31640071"/>
+      <w:bookmarkStart w:id="5" w:name="_Toc31640071"/>
       <w:r>
         <w:t>BENCHMARK TECHNOLOGIE MOBILE</w:t>
       </w:r>
-      <w:bookmarkEnd w:id="4"/>
+      <w:bookmarkEnd w:id="5"/>
     </w:p>
     <w:p>
       <w:pPr>
@@ -2178,7 +2193,7 @@
       <w:pPr>
         <w:pStyle w:val="Titre2"/>
       </w:pPr>
-      <w:bookmarkStart w:id="5" w:name="_Toc31640072"/>
+      <w:bookmarkStart w:id="6" w:name="_Toc31640072"/>
       <w:r>
         <w:t>Langages natifs</w:t>
       </w:r>
@@ -2193,7 +2208,7 @@
       <w:r>
         <w:t xml:space="preserve"> et Flutter</w:t>
       </w:r>
-      <w:bookmarkEnd w:id="5"/>
+      <w:bookmarkEnd w:id="6"/>
     </w:p>
     <w:p>
       <w:pPr>
@@ -2564,14 +2579,14 @@
       <w:pPr>
         <w:pStyle w:val="Titre1"/>
       </w:pPr>
-      <w:bookmarkStart w:id="6" w:name="_Toc31640073"/>
+      <w:bookmarkStart w:id="7" w:name="_Toc31640073"/>
       <w:r>
         <w:t>SPÉCIFICATION</w:t>
       </w:r>
       <w:r>
         <w:t xml:space="preserve"> FONCTIONNELLE</w:t>
       </w:r>
-      <w:bookmarkEnd w:id="6"/>
+      <w:bookmarkEnd w:id="7"/>
     </w:p>
     <w:p>
       <w:pPr>
@@ -2585,14 +2600,14 @@
       <w:pPr>
         <w:pStyle w:val="Titre2"/>
       </w:pPr>
-      <w:bookmarkStart w:id="7" w:name="_Toc31640074"/>
+      <w:bookmarkStart w:id="8" w:name="_Toc31640074"/>
       <w:r>
         <w:t>Application mobil</w:t>
       </w:r>
       <w:r>
         <w:t>e</w:t>
       </w:r>
-      <w:bookmarkEnd w:id="7"/>
+      <w:bookmarkEnd w:id="8"/>
     </w:p>
     <w:p>
       <w:pPr>
@@ -2696,11 +2711,11 @@
       <w:pPr>
         <w:pStyle w:val="Titre2"/>
       </w:pPr>
-      <w:bookmarkStart w:id="8" w:name="_Toc31640075"/>
+      <w:bookmarkStart w:id="9" w:name="_Toc31640075"/>
       <w:r>
         <w:t>API</w:t>
       </w:r>
-      <w:bookmarkEnd w:id="8"/>
+      <w:bookmarkEnd w:id="9"/>
     </w:p>
     <w:p>
       <w:pPr>
@@ -2769,14 +2784,14 @@
       <w:pPr>
         <w:pStyle w:val="Titre1"/>
       </w:pPr>
-      <w:bookmarkStart w:id="9" w:name="_Toc31640076"/>
+      <w:bookmarkStart w:id="10" w:name="_Toc31640076"/>
       <w:r>
         <w:t>SPÉCIFICATION</w:t>
       </w:r>
       <w:r>
         <w:t xml:space="preserve"> TECHNIQUE</w:t>
       </w:r>
-      <w:bookmarkEnd w:id="9"/>
+      <w:bookmarkEnd w:id="10"/>
     </w:p>
     <w:p>
       <w:pPr>
@@ -2789,11 +2804,11 @@
       <w:pPr>
         <w:pStyle w:val="Titre2"/>
       </w:pPr>
-      <w:bookmarkStart w:id="10" w:name="_Toc31640077"/>
+      <w:bookmarkStart w:id="11" w:name="_Toc31640077"/>
       <w:r>
         <w:t>Application mobile</w:t>
       </w:r>
-      <w:bookmarkEnd w:id="10"/>
+      <w:bookmarkEnd w:id="11"/>
     </w:p>
     <w:p>
       <w:pPr>
@@ -2806,11 +2821,11 @@
       <w:pPr>
         <w:pStyle w:val="Titre3"/>
       </w:pPr>
-      <w:bookmarkStart w:id="11" w:name="_Toc31640078"/>
+      <w:bookmarkStart w:id="12" w:name="_Toc31640078"/>
       <w:r>
         <w:t>Choix technique</w:t>
       </w:r>
-      <w:bookmarkEnd w:id="11"/>
+      <w:bookmarkEnd w:id="12"/>
     </w:p>
     <w:p>
       <w:r>
@@ -2851,11 +2866,11 @@
       <w:pPr>
         <w:pStyle w:val="Titre3"/>
       </w:pPr>
-      <w:bookmarkStart w:id="12" w:name="_Toc31640079"/>
+      <w:bookmarkStart w:id="13" w:name="_Toc31640079"/>
       <w:r>
         <w:t>Implémentation</w:t>
       </w:r>
-      <w:bookmarkEnd w:id="12"/>
+      <w:bookmarkEnd w:id="13"/>
     </w:p>
     <w:p>
       <w:pPr>
@@ -2985,11 +3000,11 @@
       <w:pPr>
         <w:pStyle w:val="Titre2"/>
       </w:pPr>
-      <w:bookmarkStart w:id="13" w:name="_Toc31640080"/>
+      <w:bookmarkStart w:id="14" w:name="_Toc31640080"/>
       <w:r>
         <w:t>API</w:t>
       </w:r>
-      <w:bookmarkEnd w:id="13"/>
+      <w:bookmarkEnd w:id="14"/>
     </w:p>
     <w:p>
       <w:pPr>
@@ -3009,14 +3024,14 @@
           <w:lang w:eastAsia="en-US"/>
         </w:rPr>
       </w:pPr>
-      <w:bookmarkStart w:id="14" w:name="_Toc31640081"/>
+      <w:bookmarkStart w:id="15" w:name="_Toc31640081"/>
       <w:r>
         <w:rPr>
           <w:lang w:eastAsia="en-US"/>
         </w:rPr>
         <w:t>Choix technique</w:t>
       </w:r>
-      <w:bookmarkEnd w:id="14"/>
+      <w:bookmarkEnd w:id="15"/>
     </w:p>
     <w:p>
       <w:pPr>
@@ -3121,7 +3136,7 @@
           <w:lang w:eastAsia="en-US"/>
         </w:rPr>
       </w:pPr>
-      <w:bookmarkStart w:id="15" w:name="_Toc31640082"/>
+      <w:bookmarkStart w:id="16" w:name="_Toc31640082"/>
       <w:r>
         <w:rPr>
           <w:lang w:eastAsia="en-US"/>
@@ -3129,7 +3144,7 @@
         <w:lastRenderedPageBreak/>
         <w:t>Implémentation</w:t>
       </w:r>
-      <w:bookmarkEnd w:id="15"/>
+      <w:bookmarkEnd w:id="16"/>
     </w:p>
     <w:p>
       <w:pPr>
@@ -3429,11 +3444,11 @@
       <w:pPr>
         <w:pStyle w:val="Titre1"/>
       </w:pPr>
-      <w:bookmarkStart w:id="16" w:name="_Toc31640083"/>
+      <w:bookmarkStart w:id="17" w:name="_Toc31640083"/>
       <w:r>
         <w:t>Procédure d’installation</w:t>
       </w:r>
-      <w:bookmarkEnd w:id="16"/>
+      <w:bookmarkEnd w:id="17"/>
     </w:p>
     <w:p>
       <w:pPr>
@@ -3446,11 +3461,11 @@
       <w:pPr>
         <w:pStyle w:val="Titre2"/>
       </w:pPr>
-      <w:bookmarkStart w:id="17" w:name="_Toc31640084"/>
+      <w:bookmarkStart w:id="18" w:name="_Toc31640084"/>
       <w:r>
         <w:t>Démarrage serveur API</w:t>
       </w:r>
-      <w:bookmarkEnd w:id="17"/>
+      <w:bookmarkEnd w:id="18"/>
     </w:p>
     <w:p>
       <w:pPr>
@@ -3718,18 +3733,18 @@
           <w:lang w:eastAsia="en-US"/>
         </w:rPr>
       </w:pPr>
-      <w:bookmarkStart w:id="18" w:name="_Toc31630672"/>
-      <w:bookmarkStart w:id="19" w:name="_Toc31630725"/>
-      <w:bookmarkStart w:id="20" w:name="_Toc31630757"/>
-      <w:bookmarkStart w:id="21" w:name="_Toc31632283"/>
-      <w:bookmarkStart w:id="22" w:name="_Toc31638881"/>
-      <w:bookmarkStart w:id="23" w:name="_Toc31639458"/>
-      <w:bookmarkEnd w:id="18"/>
+      <w:bookmarkStart w:id="19" w:name="_Toc31630672"/>
+      <w:bookmarkStart w:id="20" w:name="_Toc31630725"/>
+      <w:bookmarkStart w:id="21" w:name="_Toc31630757"/>
+      <w:bookmarkStart w:id="22" w:name="_Toc31632283"/>
+      <w:bookmarkStart w:id="23" w:name="_Toc31638881"/>
+      <w:bookmarkStart w:id="24" w:name="_Toc31639458"/>
       <w:bookmarkEnd w:id="19"/>
       <w:bookmarkEnd w:id="20"/>
       <w:bookmarkEnd w:id="21"/>
       <w:bookmarkEnd w:id="22"/>
       <w:bookmarkEnd w:id="23"/>
+      <w:bookmarkEnd w:id="24"/>
       <w:r>
         <w:br w:type="page"/>
       </w:r>
@@ -3738,12 +3753,12 @@
       <w:pPr>
         <w:pStyle w:val="Titre2"/>
       </w:pPr>
-      <w:bookmarkStart w:id="24" w:name="_Toc31640085"/>
+      <w:bookmarkStart w:id="25" w:name="_Toc31640085"/>
       <w:r>
         <w:lastRenderedPageBreak/>
         <w:t>Installation application mobile</w:t>
       </w:r>
-      <w:bookmarkEnd w:id="24"/>
+      <w:bookmarkEnd w:id="25"/>
     </w:p>
     <w:p>
       <w:pPr>
@@ -3962,11 +3977,11 @@
       <w:pPr>
         <w:pStyle w:val="Titre1"/>
       </w:pPr>
-      <w:bookmarkStart w:id="25" w:name="_Toc31640086"/>
+      <w:bookmarkStart w:id="26" w:name="_Toc31640086"/>
       <w:r>
         <w:t>Procédure de test</w:t>
       </w:r>
-      <w:bookmarkEnd w:id="25"/>
+      <w:bookmarkEnd w:id="26"/>
     </w:p>
     <w:p>
       <w:pPr>
@@ -4088,20 +4103,19 @@
       <w:pPr>
         <w:pStyle w:val="Titre1"/>
       </w:pPr>
-      <w:bookmarkStart w:id="26" w:name="_Toc31640087"/>
+      <w:bookmarkStart w:id="27" w:name="_Toc31640087"/>
       <w:r>
         <w:lastRenderedPageBreak/>
         <w:t>Lancement de l’application</w:t>
       </w:r>
-      <w:bookmarkEnd w:id="26"/>
-    </w:p>
-    <w:p>
-      <w:pPr>
-        <w:rPr>
-          <w:lang w:eastAsia="en-US"/>
-        </w:rPr>
-      </w:pPr>
-      <w:bookmarkStart w:id="27" w:name="_GoBack"/>
+      <w:bookmarkEnd w:id="27"/>
+    </w:p>
+    <w:p>
+      <w:pPr>
+        <w:rPr>
+          <w:lang w:eastAsia="en-US"/>
+        </w:rPr>
+      </w:pPr>
       <w:r>
         <w:rPr>
           <w:noProof/>
@@ -4172,7 +4186,6 @@
           </wp:anchor>
         </w:drawing>
       </w:r>
-      <w:bookmarkEnd w:id="27"/>
       <w:r>
         <w:rPr>
           <w:noProof/>
@@ -8179,6 +8192,7 @@
   <w:style w:type="character" w:default="1" w:styleId="Policepardfaut">
     <w:name w:val="Default Paragraph Font"/>
     <w:uiPriority w:val="1"/>
+    <w:semiHidden/>
     <w:unhideWhenUsed/>
   </w:style>
   <w:style w:type="table" w:default="1" w:styleId="TableauNormal">
@@ -8841,7 +8855,7 @@
 </file>
 
 <file path=customXml/itemProps1.xml><?xml version="1.0" encoding="utf-8"?>
-<ds:datastoreItem xmlns:ds="http://schemas.openxmlformats.org/officeDocument/2006/customXml" ds:itemID="{3A4FA02C-9C00-4F0D-B0B8-D85570769EB1}">
+<ds:datastoreItem xmlns:ds="http://schemas.openxmlformats.org/officeDocument/2006/customXml" ds:itemID="{A292A99D-6155-4F7B-AEAC-64CF7F925E9B}">
   <ds:schemaRefs>
     <ds:schemaRef ds:uri="http://schemas.openxmlformats.org/officeDocument/2006/bibliography"/>
   </ds:schemaRefs>

--- a/documentation/MSPR_WESH.docx
+++ b/documentation/MSPR_WESH.docx
@@ -2027,19 +2027,11 @@
           <w:lang w:eastAsia="en-US"/>
         </w:rPr>
       </w:pPr>
-      <w:proofErr w:type="spellStart"/>
-      <w:r>
-        <w:rPr>
-          <w:lang w:eastAsia="en-US"/>
-        </w:rPr>
-        <w:t>GoStyle</w:t>
-      </w:r>
-      <w:proofErr w:type="spellEnd"/>
-      <w:r>
-        <w:rPr>
-          <w:lang w:eastAsia="en-US"/>
-        </w:rPr>
-        <w:t xml:space="preserve"> est une boutique en ligne de vêtements streetwear. Le site en Prestashop gère le catalogue client et permet la réalisation des achats en ligne.</w:t>
+      <w:r>
+        <w:rPr>
+          <w:lang w:eastAsia="en-US"/>
+        </w:rPr>
+        <w:t>GoStyle est une boutique en ligne de vêtements streetwear. Le site en Prestashop gère le catalogue client et permet la réalisation des achats en ligne.</w:t>
       </w:r>
     </w:p>
     <w:p>
@@ -2076,21 +2068,7 @@
         <w:rPr>
           <w:lang w:eastAsia="en-US"/>
         </w:rPr>
-        <w:t xml:space="preserve">La société </w:t>
-      </w:r>
-      <w:proofErr w:type="spellStart"/>
-      <w:r>
-        <w:rPr>
-          <w:lang w:eastAsia="en-US"/>
-        </w:rPr>
-        <w:t>GoStyle</w:t>
-      </w:r>
-      <w:proofErr w:type="spellEnd"/>
-      <w:r>
-        <w:rPr>
-          <w:lang w:eastAsia="en-US"/>
-        </w:rPr>
-        <w:t xml:space="preserve"> souhaite faire développer une application mobile pour mettre en place un système de couponing.</w:t>
+        <w:t>La société GoStyle souhaite faire développer une application mobile pour mettre en place un système de couponing.</w:t>
       </w:r>
     </w:p>
     <w:p>
@@ -2105,7 +2083,28 @@
         </w:rPr>
         <w:t>L’application aura besoin de scanner des QR code visible sur des panneaux publicitaire, de récupérer les données associées au QR code c’est-à-dire sa description, sa période de validité ainsi que la promotion que le code apporte.</w:t>
       </w:r>
-      <w:bookmarkStart w:id="3" w:name="_GoBack"/>
+    </w:p>
+    <w:p>
+      <w:pPr>
+        <w:rPr>
+          <w:lang w:eastAsia="en-US"/>
+        </w:rPr>
+      </w:pPr>
+      <w:r>
+        <w:rPr>
+          <w:lang w:eastAsia="en-US"/>
+        </w:rPr>
+        <w:tab/>
+      </w:r>
+    </w:p>
+    <w:p>
+      <w:pPr>
+        <w:pStyle w:val="Titre2"/>
+      </w:pPr>
+      <w:bookmarkStart w:id="3" w:name="_Toc31640070"/>
+      <w:r>
+        <w:t>Découpage du projet</w:t>
+      </w:r>
       <w:bookmarkEnd w:id="3"/>
     </w:p>
     <w:p>
@@ -2114,101 +2113,56 @@
           <w:lang w:eastAsia="en-US"/>
         </w:rPr>
       </w:pPr>
-      <w:r>
-        <w:rPr>
-          <w:lang w:eastAsia="en-US"/>
-        </w:rPr>
-        <w:tab/>
-      </w:r>
+    </w:p>
+    <w:p>
+      <w:pPr>
+        <w:rPr>
+          <w:lang w:eastAsia="en-US"/>
+        </w:rPr>
+      </w:pPr>
+      <w:r>
+        <w:rPr>
+          <w:lang w:eastAsia="en-US"/>
+        </w:rPr>
+        <w:t>Nous sommes un groupe de 3, Sylvain Dupont est chargé du développement de l’API et tests, Quentin Métivier du développement mobile. Ludovic Luscap s’occupe de la documentation du projet, architecture, conception et aide au développement mobile.</w:t>
+      </w:r>
+    </w:p>
+    <w:p>
+      <w:pPr>
+        <w:rPr>
+          <w:lang w:eastAsia="en-US"/>
+        </w:rPr>
+      </w:pPr>
+    </w:p>
+    <w:p>
+      <w:pPr>
+        <w:pStyle w:val="Titre1"/>
+      </w:pPr>
+      <w:bookmarkStart w:id="4" w:name="_Toc31640071"/>
+      <w:r>
+        <w:t>BENCHMARK TECHNOLOGIE MOBILE</w:t>
+      </w:r>
+      <w:bookmarkEnd w:id="4"/>
+    </w:p>
+    <w:p>
+      <w:pPr>
+        <w:rPr>
+          <w:lang w:eastAsia="en-US"/>
+        </w:rPr>
+      </w:pPr>
     </w:p>
     <w:p>
       <w:pPr>
         <w:pStyle w:val="Titre2"/>
       </w:pPr>
-      <w:bookmarkStart w:id="4" w:name="_Toc31640070"/>
-      <w:r>
-        <w:t>Découpage du projet</w:t>
-      </w:r>
-      <w:bookmarkEnd w:id="4"/>
-    </w:p>
-    <w:p>
-      <w:pPr>
-        <w:rPr>
-          <w:lang w:eastAsia="en-US"/>
-        </w:rPr>
-      </w:pPr>
-    </w:p>
-    <w:p>
-      <w:pPr>
-        <w:rPr>
-          <w:lang w:eastAsia="en-US"/>
-        </w:rPr>
-      </w:pPr>
-      <w:r>
-        <w:rPr>
-          <w:lang w:eastAsia="en-US"/>
-        </w:rPr>
-        <w:t xml:space="preserve">Nous sommes un groupe de 3, Sylvain Dupont est chargé du développement de l’API et tests, Quentin Métivier du développement mobile. Ludovic </w:t>
-      </w:r>
-      <w:proofErr w:type="spellStart"/>
-      <w:r>
-        <w:rPr>
-          <w:lang w:eastAsia="en-US"/>
-        </w:rPr>
-        <w:t>Luscap</w:t>
-      </w:r>
-      <w:proofErr w:type="spellEnd"/>
-      <w:r>
-        <w:rPr>
-          <w:lang w:eastAsia="en-US"/>
-        </w:rPr>
-        <w:t xml:space="preserve"> s’occupe de la documentation du projet, architecture, conception et aide au développement mobile.</w:t>
-      </w:r>
-    </w:p>
-    <w:p>
-      <w:pPr>
-        <w:rPr>
-          <w:lang w:eastAsia="en-US"/>
-        </w:rPr>
-      </w:pPr>
-    </w:p>
-    <w:p>
-      <w:pPr>
-        <w:pStyle w:val="Titre1"/>
-      </w:pPr>
-      <w:bookmarkStart w:id="5" w:name="_Toc31640071"/>
-      <w:r>
-        <w:t>BENCHMARK TECHNOLOGIE MOBILE</w:t>
+      <w:bookmarkStart w:id="5" w:name="_Toc31640072"/>
+      <w:r>
+        <w:t>Langages natifs</w:t>
+      </w:r>
+      <w:r>
+        <w:t>, React et Flutter</w:t>
       </w:r>
       <w:bookmarkEnd w:id="5"/>
-    </w:p>
-    <w:p>
-      <w:pPr>
-        <w:rPr>
-          <w:lang w:eastAsia="en-US"/>
-        </w:rPr>
-      </w:pPr>
-    </w:p>
-    <w:p>
-      <w:pPr>
-        <w:pStyle w:val="Titre2"/>
-      </w:pPr>
-      <w:bookmarkStart w:id="6" w:name="_Toc31640072"/>
-      <w:r>
-        <w:t>Langages natifs</w:t>
-      </w:r>
-      <w:r>
-        <w:t xml:space="preserve">, </w:t>
-      </w:r>
-      <w:proofErr w:type="spellStart"/>
-      <w:r>
-        <w:t>React</w:t>
-      </w:r>
-      <w:proofErr w:type="spellEnd"/>
-      <w:r>
-        <w:t xml:space="preserve"> et Flutter</w:t>
-      </w:r>
-      <w:bookmarkEnd w:id="6"/>
     </w:p>
     <w:p>
       <w:pPr>
@@ -2493,21 +2447,7 @@
           <w:lang w:eastAsia="en-US"/>
         </w:rPr>
         <w:lastRenderedPageBreak/>
-        <w:t xml:space="preserve">Ceci représente des tests de performances de technologies sur une application de </w:t>
-      </w:r>
-      <w:proofErr w:type="spellStart"/>
-      <w:r>
-        <w:rPr>
-          <w:lang w:eastAsia="en-US"/>
-        </w:rPr>
-        <w:t>timer</w:t>
-      </w:r>
-      <w:proofErr w:type="spellEnd"/>
-      <w:r>
-        <w:rPr>
-          <w:lang w:eastAsia="en-US"/>
-        </w:rPr>
-        <w:t xml:space="preserve"> réalisée sur chaque langage de programmation et testé sur des environnements identiques. On peut voir que la charge CPU est nettement plus faible sur les langages natifs que sur les </w:t>
+        <w:t xml:space="preserve">Ceci représente des tests de performances de technologies sur une application de timer réalisée sur chaque langage de programmation et testé sur des environnements identiques. On peut voir que la charge CPU est nettement plus faible sur les langages natifs que sur les </w:t>
       </w:r>
       <w:r>
         <w:rPr>
@@ -2519,21 +2459,7 @@
         <w:rPr>
           <w:lang w:eastAsia="en-US"/>
         </w:rPr>
-        <w:t xml:space="preserve">. Cependant on notera que sur Flutter elle est plus faible que sur </w:t>
-      </w:r>
-      <w:proofErr w:type="spellStart"/>
-      <w:r>
-        <w:rPr>
-          <w:lang w:eastAsia="en-US"/>
-        </w:rPr>
-        <w:t>react</w:t>
-      </w:r>
-      <w:proofErr w:type="spellEnd"/>
-      <w:r>
-        <w:rPr>
-          <w:lang w:eastAsia="en-US"/>
-        </w:rPr>
-        <w:t>.</w:t>
+        <w:t>. Cependant on notera que sur Flutter elle est plus faible que sur react.</w:t>
       </w:r>
     </w:p>
     <w:p>
@@ -2579,35 +2505,35 @@
       <w:pPr>
         <w:pStyle w:val="Titre1"/>
       </w:pPr>
-      <w:bookmarkStart w:id="7" w:name="_Toc31640073"/>
+      <w:bookmarkStart w:id="6" w:name="_Toc31640073"/>
       <w:r>
         <w:t>SPÉCIFICATION</w:t>
       </w:r>
       <w:r>
         <w:t xml:space="preserve"> FONCTIONNELLE</w:t>
       </w:r>
+      <w:bookmarkEnd w:id="6"/>
+    </w:p>
+    <w:p>
+      <w:pPr>
+        <w:ind w:left="360"/>
+        <w:rPr>
+          <w:lang w:eastAsia="en-US"/>
+        </w:rPr>
+      </w:pPr>
+    </w:p>
+    <w:p>
+      <w:pPr>
+        <w:pStyle w:val="Titre2"/>
+      </w:pPr>
+      <w:bookmarkStart w:id="7" w:name="_Toc31640074"/>
+      <w:r>
+        <w:t>Application mobil</w:t>
+      </w:r>
+      <w:r>
+        <w:t>e</w:t>
+      </w:r>
       <w:bookmarkEnd w:id="7"/>
-    </w:p>
-    <w:p>
-      <w:pPr>
-        <w:ind w:left="360"/>
-        <w:rPr>
-          <w:lang w:eastAsia="en-US"/>
-        </w:rPr>
-      </w:pPr>
-    </w:p>
-    <w:p>
-      <w:pPr>
-        <w:pStyle w:val="Titre2"/>
-      </w:pPr>
-      <w:bookmarkStart w:id="8" w:name="_Toc31640074"/>
-      <w:r>
-        <w:t>Application mobil</w:t>
-      </w:r>
-      <w:r>
-        <w:t>e</w:t>
-      </w:r>
-      <w:bookmarkEnd w:id="8"/>
     </w:p>
     <w:p>
       <w:pPr>
@@ -2711,11 +2637,11 @@
       <w:pPr>
         <w:pStyle w:val="Titre2"/>
       </w:pPr>
-      <w:bookmarkStart w:id="9" w:name="_Toc31640075"/>
+      <w:bookmarkStart w:id="8" w:name="_Toc31640075"/>
       <w:r>
         <w:t>API</w:t>
       </w:r>
-      <w:bookmarkEnd w:id="9"/>
+      <w:bookmarkEnd w:id="8"/>
     </w:p>
     <w:p>
       <w:pPr>
@@ -2782,15 +2708,88 @@
     </w:p>
     <w:p>
       <w:pPr>
+        <w:ind w:firstLine="360"/>
+        <w:rPr>
+          <w:lang w:eastAsia="en-US"/>
+        </w:rPr>
+      </w:pPr>
+    </w:p>
+    <w:p>
+      <w:pPr>
+        <w:ind w:firstLine="360"/>
+        <w:rPr>
+          <w:lang w:eastAsia="en-US"/>
+        </w:rPr>
+      </w:pPr>
+      <w:r>
+        <w:rPr>
+          <w:noProof/>
+        </w:rPr>
+        <w:drawing>
+          <wp:inline distT="0" distB="0" distL="0" distR="0" wp14:anchorId="33FD4079" wp14:editId="4ED8BB8C">
+            <wp:extent cx="5760720" cy="2880360"/>
+            <wp:effectExtent l="0" t="0" r="0" b="0"/>
+            <wp:docPr id="10" name="Image 10"/>
+            <wp:cNvGraphicFramePr>
+              <a:graphicFrameLocks xmlns:a="http://schemas.openxmlformats.org/drawingml/2006/main" noChangeAspect="1"/>
+            </wp:cNvGraphicFramePr>
+            <a:graphic xmlns:a="http://schemas.openxmlformats.org/drawingml/2006/main">
+              <a:graphicData uri="http://schemas.openxmlformats.org/drawingml/2006/picture">
+                <pic:pic xmlns:pic="http://schemas.openxmlformats.org/drawingml/2006/picture">
+                  <pic:nvPicPr>
+                    <pic:cNvPr id="1" name=""/>
+                    <pic:cNvPicPr/>
+                  </pic:nvPicPr>
+                  <pic:blipFill>
+                    <a:blip r:embed="rId12"/>
+                    <a:stretch>
+                      <a:fillRect/>
+                    </a:stretch>
+                  </pic:blipFill>
+                  <pic:spPr>
+                    <a:xfrm>
+                      <a:off x="0" y="0"/>
+                      <a:ext cx="5760720" cy="2880360"/>
+                    </a:xfrm>
+                    <a:prstGeom prst="rect">
+                      <a:avLst/>
+                    </a:prstGeom>
+                  </pic:spPr>
+                </pic:pic>
+              </a:graphicData>
+            </a:graphic>
+          </wp:inline>
+        </w:drawing>
+      </w:r>
+    </w:p>
+    <w:p>
+      <w:pPr>
         <w:pStyle w:val="Titre1"/>
       </w:pPr>
-      <w:bookmarkStart w:id="10" w:name="_Toc31640076"/>
+      <w:bookmarkStart w:id="9" w:name="_Toc31640076"/>
       <w:r>
         <w:t>SPÉCIFICATION</w:t>
       </w:r>
       <w:r>
         <w:t xml:space="preserve"> TECHNIQUE</w:t>
       </w:r>
+      <w:bookmarkEnd w:id="9"/>
+    </w:p>
+    <w:p>
+      <w:pPr>
+        <w:rPr>
+          <w:lang w:eastAsia="en-US"/>
+        </w:rPr>
+      </w:pPr>
+    </w:p>
+    <w:p>
+      <w:pPr>
+        <w:pStyle w:val="Titre2"/>
+      </w:pPr>
+      <w:bookmarkStart w:id="10" w:name="_Toc31640077"/>
+      <w:r>
+        <w:t>Application mobile</w:t>
+      </w:r>
       <w:bookmarkEnd w:id="10"/>
     </w:p>
     <w:p>
@@ -2802,209 +2801,174 @@
     </w:p>
     <w:p>
       <w:pPr>
+        <w:pStyle w:val="Titre3"/>
+      </w:pPr>
+      <w:bookmarkStart w:id="11" w:name="_Toc31640078"/>
+      <w:r>
+        <w:t>Choix technique</w:t>
+      </w:r>
+      <w:bookmarkEnd w:id="11"/>
+    </w:p>
+    <w:p>
+      <w:r>
+        <w:t xml:space="preserve">Nous avons choisi le </w:t>
+      </w:r>
+      <w:r>
+        <w:t>Framework</w:t>
+      </w:r>
+      <w:r>
+        <w:t xml:space="preserve"> de Google « Flutter » pour développer notre application mobile. Nous nous sommes </w:t>
+      </w:r>
+      <w:r>
+        <w:t>basés</w:t>
+      </w:r>
+      <w:r>
+        <w:t xml:space="preserve"> sur </w:t>
+      </w:r>
+      <w:r>
+        <w:t>l’étude du chapitre 2.1 pour faire notre choix.</w:t>
+      </w:r>
+    </w:p>
+    <w:p/>
+    <w:p>
+      <w:pPr>
+        <w:rPr>
+          <w:lang w:eastAsia="en-US"/>
+        </w:rPr>
+      </w:pPr>
+    </w:p>
+    <w:p>
+      <w:pPr>
+        <w:rPr>
+          <w:lang w:eastAsia="en-US"/>
+        </w:rPr>
+      </w:pPr>
+    </w:p>
+    <w:p>
+      <w:pPr>
+        <w:pStyle w:val="Titre3"/>
+      </w:pPr>
+      <w:bookmarkStart w:id="12" w:name="_Toc31640079"/>
+      <w:r>
+        <w:t>Implémentation</w:t>
+      </w:r>
+      <w:bookmarkEnd w:id="12"/>
+    </w:p>
+    <w:p>
+      <w:pPr>
+        <w:rPr>
+          <w:lang w:eastAsia="en-US"/>
+        </w:rPr>
+      </w:pPr>
+    </w:p>
+    <w:p>
+      <w:pPr>
+        <w:rPr>
+          <w:lang w:eastAsia="en-US"/>
+        </w:rPr>
+      </w:pPr>
+      <w:r>
+        <w:rPr>
+          <w:lang w:eastAsia="en-US"/>
+        </w:rPr>
+        <w:t xml:space="preserve">Pour le QR code </w:t>
+      </w:r>
+      <w:r>
+        <w:rPr>
+          <w:lang w:eastAsia="en-US"/>
+        </w:rPr>
+        <w:t xml:space="preserve">nous utilisons une librairie externe en plus de flutter nommée </w:t>
+      </w:r>
+      <w:r>
+        <w:rPr>
+          <w:lang w:eastAsia="en-US"/>
+        </w:rPr>
+        <w:t>« </w:t>
+      </w:r>
+      <w:r>
+        <w:rPr>
+          <w:lang w:eastAsia="en-US"/>
+        </w:rPr>
+        <w:t>barcode_scan</w:t>
+      </w:r>
+      <w:r>
+        <w:rPr>
+          <w:lang w:eastAsia="en-US"/>
+        </w:rPr>
+        <w:t> »</w:t>
+      </w:r>
+      <w:r>
+        <w:rPr>
+          <w:lang w:eastAsia="en-US"/>
+        </w:rPr>
+        <w:t xml:space="preserve">. Pour effectuer la demande d’accéder à l’appareil photo on utilise le </w:t>
+      </w:r>
+      <w:r>
+        <w:rPr>
+          <w:lang w:eastAsia="en-US"/>
+        </w:rPr>
+        <w:t>« androidManifest »</w:t>
+      </w:r>
+      <w:r>
+        <w:rPr>
+          <w:lang w:eastAsia="en-US"/>
+        </w:rPr>
+        <w:t xml:space="preserve"> et </w:t>
+      </w:r>
+      <w:r>
+        <w:rPr>
+          <w:lang w:eastAsia="en-US"/>
+        </w:rPr>
+        <w:t>« </w:t>
+      </w:r>
+      <w:r>
+        <w:rPr>
+          <w:lang w:eastAsia="en-US"/>
+        </w:rPr>
+        <w:t>info.plist</w:t>
+      </w:r>
+      <w:r>
+        <w:rPr>
+          <w:lang w:eastAsia="en-US"/>
+        </w:rPr>
+        <w:t> »</w:t>
+      </w:r>
+      <w:r>
+        <w:rPr>
+          <w:lang w:eastAsia="en-US"/>
+        </w:rPr>
+        <w:t xml:space="preserve"> qui font la demande d’accès.</w:t>
+      </w:r>
+    </w:p>
+    <w:p>
+      <w:pPr>
+        <w:rPr>
+          <w:lang w:eastAsia="en-US"/>
+        </w:rPr>
+      </w:pPr>
+      <w:r>
+        <w:rPr>
+          <w:lang w:eastAsia="en-US"/>
+        </w:rPr>
+        <w:t>Les méthodes de flutter permettent de récupérer les données venant d’une API pour afficher les promotions en cours.</w:t>
+      </w:r>
+    </w:p>
+    <w:p>
+      <w:pPr>
+        <w:rPr>
+          <w:lang w:eastAsia="en-US"/>
+        </w:rPr>
+      </w:pPr>
+    </w:p>
+    <w:p>
+      <w:pPr>
         <w:pStyle w:val="Titre2"/>
       </w:pPr>
-      <w:bookmarkStart w:id="11" w:name="_Toc31640077"/>
-      <w:r>
-        <w:t>Application mobile</w:t>
-      </w:r>
-      <w:bookmarkEnd w:id="11"/>
-    </w:p>
-    <w:p>
-      <w:pPr>
-        <w:rPr>
-          <w:lang w:eastAsia="en-US"/>
-        </w:rPr>
-      </w:pPr>
-    </w:p>
-    <w:p>
-      <w:pPr>
-        <w:pStyle w:val="Titre3"/>
-      </w:pPr>
-      <w:bookmarkStart w:id="12" w:name="_Toc31640078"/>
-      <w:r>
-        <w:t>Choix technique</w:t>
-      </w:r>
-      <w:bookmarkEnd w:id="12"/>
-    </w:p>
-    <w:p>
-      <w:r>
-        <w:t xml:space="preserve">Nous avons choisi le </w:t>
-      </w:r>
-      <w:r>
-        <w:t>Framework</w:t>
-      </w:r>
-      <w:r>
-        <w:t xml:space="preserve"> de Google « Flutter » pour développer notre application mobile. Nous nous sommes </w:t>
-      </w:r>
-      <w:r>
-        <w:t>basés</w:t>
-      </w:r>
-      <w:r>
-        <w:t xml:space="preserve"> sur </w:t>
-      </w:r>
-      <w:r>
-        <w:t>l’étude du chapitre 2.1 pour faire notre choix.</w:t>
-      </w:r>
-    </w:p>
-    <w:p/>
-    <w:p>
-      <w:pPr>
-        <w:rPr>
-          <w:lang w:eastAsia="en-US"/>
-        </w:rPr>
-      </w:pPr>
-    </w:p>
-    <w:p>
-      <w:pPr>
-        <w:rPr>
-          <w:lang w:eastAsia="en-US"/>
-        </w:rPr>
-      </w:pPr>
-    </w:p>
-    <w:p>
-      <w:pPr>
-        <w:pStyle w:val="Titre3"/>
-      </w:pPr>
-      <w:bookmarkStart w:id="13" w:name="_Toc31640079"/>
-      <w:r>
-        <w:t>Implémentation</w:t>
+      <w:bookmarkStart w:id="13" w:name="_Toc31640080"/>
+      <w:r>
+        <w:t>API</w:t>
       </w:r>
       <w:bookmarkEnd w:id="13"/>
-    </w:p>
-    <w:p>
-      <w:pPr>
-        <w:rPr>
-          <w:lang w:eastAsia="en-US"/>
-        </w:rPr>
-      </w:pPr>
-    </w:p>
-    <w:p>
-      <w:pPr>
-        <w:rPr>
-          <w:lang w:eastAsia="en-US"/>
-        </w:rPr>
-      </w:pPr>
-      <w:r>
-        <w:rPr>
-          <w:lang w:eastAsia="en-US"/>
-        </w:rPr>
-        <w:t xml:space="preserve">Pour le QR code </w:t>
-      </w:r>
-      <w:r>
-        <w:rPr>
-          <w:lang w:eastAsia="en-US"/>
-        </w:rPr>
-        <w:t xml:space="preserve">nous utilisons une librairie externe en plus de flutter nommée </w:t>
-      </w:r>
-      <w:r>
-        <w:rPr>
-          <w:lang w:eastAsia="en-US"/>
-        </w:rPr>
-        <w:t>« </w:t>
-      </w:r>
-      <w:proofErr w:type="spellStart"/>
-      <w:r>
-        <w:rPr>
-          <w:lang w:eastAsia="en-US"/>
-        </w:rPr>
-        <w:t>barcode_scan</w:t>
-      </w:r>
-      <w:proofErr w:type="spellEnd"/>
-      <w:r>
-        <w:rPr>
-          <w:lang w:eastAsia="en-US"/>
-        </w:rPr>
-        <w:t> »</w:t>
-      </w:r>
-      <w:r>
-        <w:rPr>
-          <w:lang w:eastAsia="en-US"/>
-        </w:rPr>
-        <w:t xml:space="preserve">. Pour effectuer la demande d’accéder à l’appareil photo on utilise le </w:t>
-      </w:r>
-      <w:r>
-        <w:rPr>
-          <w:lang w:eastAsia="en-US"/>
-        </w:rPr>
-        <w:t>« </w:t>
-      </w:r>
-      <w:proofErr w:type="spellStart"/>
-      <w:r>
-        <w:rPr>
-          <w:lang w:eastAsia="en-US"/>
-        </w:rPr>
-        <w:t>androidManifest</w:t>
-      </w:r>
-      <w:proofErr w:type="spellEnd"/>
-      <w:r>
-        <w:rPr>
-          <w:lang w:eastAsia="en-US"/>
-        </w:rPr>
-        <w:t> »</w:t>
-      </w:r>
-      <w:r>
-        <w:rPr>
-          <w:lang w:eastAsia="en-US"/>
-        </w:rPr>
-        <w:t xml:space="preserve"> et </w:t>
-      </w:r>
-      <w:r>
-        <w:rPr>
-          <w:lang w:eastAsia="en-US"/>
-        </w:rPr>
-        <w:t>« </w:t>
-      </w:r>
-      <w:proofErr w:type="spellStart"/>
-      <w:r>
-        <w:rPr>
-          <w:lang w:eastAsia="en-US"/>
-        </w:rPr>
-        <w:t>info.plist</w:t>
-      </w:r>
-      <w:proofErr w:type="spellEnd"/>
-      <w:r>
-        <w:rPr>
-          <w:lang w:eastAsia="en-US"/>
-        </w:rPr>
-        <w:t> »</w:t>
-      </w:r>
-      <w:r>
-        <w:rPr>
-          <w:lang w:eastAsia="en-US"/>
-        </w:rPr>
-        <w:t xml:space="preserve"> qui font la demande d’accès.</w:t>
-      </w:r>
-    </w:p>
-    <w:p>
-      <w:pPr>
-        <w:rPr>
-          <w:lang w:eastAsia="en-US"/>
-        </w:rPr>
-      </w:pPr>
-      <w:r>
-        <w:rPr>
-          <w:lang w:eastAsia="en-US"/>
-        </w:rPr>
-        <w:t>Les méthodes de flutter permettent de récupérer les données venant d’une API pour afficher les promotions en cours.</w:t>
-      </w:r>
-    </w:p>
-    <w:p>
-      <w:pPr>
-        <w:rPr>
-          <w:lang w:eastAsia="en-US"/>
-        </w:rPr>
-      </w:pPr>
-    </w:p>
-    <w:p>
-      <w:pPr>
-        <w:pStyle w:val="Titre2"/>
-      </w:pPr>
-      <w:bookmarkStart w:id="14" w:name="_Toc31640080"/>
-      <w:r>
-        <w:t>API</w:t>
-      </w:r>
-      <w:bookmarkEnd w:id="14"/>
     </w:p>
     <w:p>
       <w:pPr>
@@ -3024,13 +2988,69 @@
           <w:lang w:eastAsia="en-US"/>
         </w:rPr>
       </w:pPr>
-      <w:bookmarkStart w:id="15" w:name="_Toc31640081"/>
+      <w:bookmarkStart w:id="14" w:name="_Toc31640081"/>
       <w:r>
         <w:rPr>
           <w:lang w:eastAsia="en-US"/>
         </w:rPr>
         <w:t>Choix technique</w:t>
       </w:r>
+      <w:bookmarkEnd w:id="14"/>
+    </w:p>
+    <w:p>
+      <w:pPr>
+        <w:rPr>
+          <w:lang w:eastAsia="en-US"/>
+        </w:rPr>
+      </w:pPr>
+    </w:p>
+    <w:p>
+      <w:pPr>
+        <w:rPr>
+          <w:lang w:eastAsia="en-US"/>
+        </w:rPr>
+      </w:pPr>
+      <w:r>
+        <w:rPr>
+          <w:lang w:eastAsia="en-US"/>
+        </w:rPr>
+        <w:t>Nous avons choisi le framework python Django avec son package django-REST-framework. La base de données est la base intégrée de django en SQLite</w:t>
+      </w:r>
+      <w:r>
+        <w:rPr>
+          <w:lang w:eastAsia="en-US"/>
+        </w:rPr>
+        <w:t>.</w:t>
+      </w:r>
+    </w:p>
+    <w:p>
+      <w:pPr>
+        <w:rPr>
+          <w:lang w:eastAsia="en-US"/>
+        </w:rPr>
+      </w:pPr>
+    </w:p>
+    <w:p>
+      <w:pPr>
+        <w:rPr>
+          <w:lang w:eastAsia="en-US"/>
+        </w:rPr>
+      </w:pPr>
+    </w:p>
+    <w:p>
+      <w:pPr>
+        <w:pStyle w:val="Titre3"/>
+        <w:rPr>
+          <w:lang w:eastAsia="en-US"/>
+        </w:rPr>
+      </w:pPr>
+      <w:bookmarkStart w:id="15" w:name="_Toc31640082"/>
+      <w:r>
+        <w:rPr>
+          <w:lang w:eastAsia="en-US"/>
+        </w:rPr>
+        <w:t>Implémentation</w:t>
+      </w:r>
       <w:bookmarkEnd w:id="15"/>
     </w:p>
     <w:p>
@@ -3039,119 +3059,6 @@
           <w:lang w:eastAsia="en-US"/>
         </w:rPr>
       </w:pPr>
-    </w:p>
-    <w:p>
-      <w:pPr>
-        <w:rPr>
-          <w:lang w:eastAsia="en-US"/>
-        </w:rPr>
-      </w:pPr>
-      <w:r>
-        <w:rPr>
-          <w:lang w:eastAsia="en-US"/>
-        </w:rPr>
-        <w:t xml:space="preserve">Nous avons choisi le </w:t>
-      </w:r>
-      <w:proofErr w:type="spellStart"/>
-      <w:r>
-        <w:rPr>
-          <w:lang w:eastAsia="en-US"/>
-        </w:rPr>
-        <w:t>framework</w:t>
-      </w:r>
-      <w:proofErr w:type="spellEnd"/>
-      <w:r>
-        <w:rPr>
-          <w:lang w:eastAsia="en-US"/>
-        </w:rPr>
-        <w:t xml:space="preserve"> python Django avec son package </w:t>
-      </w:r>
-      <w:proofErr w:type="spellStart"/>
-      <w:r>
-        <w:rPr>
-          <w:lang w:eastAsia="en-US"/>
-        </w:rPr>
-        <w:t>django</w:t>
-      </w:r>
-      <w:proofErr w:type="spellEnd"/>
-      <w:r>
-        <w:rPr>
-          <w:lang w:eastAsia="en-US"/>
-        </w:rPr>
-        <w:t>-REST-</w:t>
-      </w:r>
-      <w:proofErr w:type="spellStart"/>
-      <w:r>
-        <w:rPr>
-          <w:lang w:eastAsia="en-US"/>
-        </w:rPr>
-        <w:t>framework</w:t>
-      </w:r>
-      <w:proofErr w:type="spellEnd"/>
-      <w:r>
-        <w:rPr>
-          <w:lang w:eastAsia="en-US"/>
-        </w:rPr>
-        <w:t xml:space="preserve">. La base de données est la base intégrée de </w:t>
-      </w:r>
-      <w:proofErr w:type="spellStart"/>
-      <w:r>
-        <w:rPr>
-          <w:lang w:eastAsia="en-US"/>
-        </w:rPr>
-        <w:t>django</w:t>
-      </w:r>
-      <w:proofErr w:type="spellEnd"/>
-      <w:r>
-        <w:rPr>
-          <w:lang w:eastAsia="en-US"/>
-        </w:rPr>
-        <w:t xml:space="preserve"> en SQLite</w:t>
-      </w:r>
-      <w:r>
-        <w:rPr>
-          <w:lang w:eastAsia="en-US"/>
-        </w:rPr>
-        <w:t>.</w:t>
-      </w:r>
-    </w:p>
-    <w:p>
-      <w:pPr>
-        <w:rPr>
-          <w:lang w:eastAsia="en-US"/>
-        </w:rPr>
-      </w:pPr>
-    </w:p>
-    <w:p>
-      <w:pPr>
-        <w:rPr>
-          <w:lang w:eastAsia="en-US"/>
-        </w:rPr>
-      </w:pPr>
-    </w:p>
-    <w:p>
-      <w:pPr>
-        <w:pStyle w:val="Titre3"/>
-        <w:rPr>
-          <w:lang w:eastAsia="en-US"/>
-        </w:rPr>
-      </w:pPr>
-      <w:bookmarkStart w:id="16" w:name="_Toc31640082"/>
-      <w:r>
-        <w:rPr>
-          <w:lang w:eastAsia="en-US"/>
-        </w:rPr>
-        <w:lastRenderedPageBreak/>
-        <w:t>Implémentation</w:t>
-      </w:r>
-      <w:bookmarkEnd w:id="16"/>
-    </w:p>
-    <w:p>
-      <w:pPr>
-        <w:rPr>
-          <w:lang w:eastAsia="en-US"/>
-        </w:rPr>
-      </w:pPr>
       <w:r>
         <w:rPr>
           <w:lang w:eastAsia="en-US"/>
@@ -3169,97 +3076,33 @@
         <w:rPr>
           <w:lang w:eastAsia="en-US"/>
         </w:rPr>
-        <w:t xml:space="preserve">On s’authentifie via </w:t>
-      </w:r>
-      <w:proofErr w:type="spellStart"/>
-      <w:r>
-        <w:rPr>
-          <w:lang w:eastAsia="en-US"/>
-        </w:rPr>
-        <w:t>token</w:t>
-      </w:r>
-      <w:proofErr w:type="spellEnd"/>
-      <w:r>
-        <w:rPr>
-          <w:lang w:eastAsia="en-US"/>
-        </w:rPr>
-        <w:t xml:space="preserve"> JSON via l’url &lt;</w:t>
-      </w:r>
-      <w:proofErr w:type="spellStart"/>
-      <w:r>
-        <w:rPr>
-          <w:lang w:eastAsia="en-US"/>
-        </w:rPr>
-        <w:t>mainURL</w:t>
-      </w:r>
-      <w:proofErr w:type="spellEnd"/>
-      <w:r>
-        <w:rPr>
-          <w:lang w:eastAsia="en-US"/>
-        </w:rPr>
-        <w:t>&gt;/api/</w:t>
-      </w:r>
-      <w:proofErr w:type="spellStart"/>
-      <w:r>
-        <w:rPr>
-          <w:lang w:eastAsia="en-US"/>
-        </w:rPr>
-        <w:t>token-auth</w:t>
-      </w:r>
-      <w:proofErr w:type="spellEnd"/>
-    </w:p>
-    <w:p>
-      <w:pPr>
-        <w:rPr>
-          <w:lang w:eastAsia="en-US"/>
-        </w:rPr>
-      </w:pPr>
-      <w:r>
-        <w:rPr>
-          <w:lang w:eastAsia="en-US"/>
-        </w:rPr>
-        <w:t xml:space="preserve">A chaque requête le </w:t>
-      </w:r>
-      <w:proofErr w:type="spellStart"/>
-      <w:r>
-        <w:rPr>
-          <w:lang w:eastAsia="en-US"/>
-        </w:rPr>
-        <w:t>token</w:t>
-      </w:r>
-      <w:proofErr w:type="spellEnd"/>
-      <w:r>
-        <w:rPr>
-          <w:lang w:eastAsia="en-US"/>
-        </w:rPr>
-        <w:t xml:space="preserve"> est passé dans le header.</w:t>
-      </w:r>
-    </w:p>
-    <w:p>
-      <w:pPr>
-        <w:rPr>
-          <w:lang w:eastAsia="en-US"/>
-        </w:rPr>
-      </w:pPr>
-      <w:r>
-        <w:rPr>
-          <w:lang w:eastAsia="en-US"/>
-        </w:rPr>
-        <w:t xml:space="preserve">Un </w:t>
-      </w:r>
-      <w:proofErr w:type="spellStart"/>
-      <w:r>
-        <w:rPr>
-          <w:lang w:eastAsia="en-US"/>
-        </w:rPr>
-        <w:t>swagger</w:t>
-      </w:r>
-      <w:proofErr w:type="spellEnd"/>
-      <w:r>
-        <w:rPr>
-          <w:lang w:eastAsia="en-US"/>
-        </w:rPr>
-        <w:t xml:space="preserve"> a été ajouté pour mettre en librairie les requêtes possibles de l’API.</w:t>
+        <w:t>On s’authentifie via token JSON via l’url &lt;mainURL&gt;/api/token-auth</w:t>
+      </w:r>
+    </w:p>
+    <w:p>
+      <w:pPr>
+        <w:rPr>
+          <w:lang w:eastAsia="en-US"/>
+        </w:rPr>
+      </w:pPr>
+      <w:r>
+        <w:rPr>
+          <w:lang w:eastAsia="en-US"/>
+        </w:rPr>
+        <w:t>A chaque requête le token est passé dans le header.</w:t>
+      </w:r>
+    </w:p>
+    <w:p>
+      <w:pPr>
+        <w:rPr>
+          <w:lang w:eastAsia="en-US"/>
+        </w:rPr>
+      </w:pPr>
+      <w:r>
+        <w:rPr>
+          <w:lang w:eastAsia="en-US"/>
+        </w:rPr>
+        <w:t>Un swagger a été ajouté pour mettre en librairie les requêtes possibles de l’API.</w:t>
       </w:r>
     </w:p>
     <w:p>
@@ -3273,7 +3116,7 @@
           <w:lang w:eastAsia="en-US"/>
         </w:rPr>
       </w:pPr>
-      <w:hyperlink r:id="rId12" w:history="1">
+      <w:hyperlink r:id="rId13" w:history="1">
         <w:r>
           <w:rPr>
             <w:rStyle w:val="Lienhypertexte"/>
@@ -3359,7 +3202,7 @@
                     <pic:cNvPicPr/>
                   </pic:nvPicPr>
                   <pic:blipFill>
-                    <a:blip r:embed="rId13"/>
+                    <a:blip r:embed="rId14"/>
                     <a:stretch>
                       <a:fillRect/>
                     </a:stretch>
@@ -3444,10 +3287,27 @@
       <w:pPr>
         <w:pStyle w:val="Titre1"/>
       </w:pPr>
-      <w:bookmarkStart w:id="17" w:name="_Toc31640083"/>
+      <w:bookmarkStart w:id="16" w:name="_Toc31640083"/>
       <w:r>
         <w:t>Procédure d’installation</w:t>
       </w:r>
+      <w:bookmarkEnd w:id="16"/>
+    </w:p>
+    <w:p>
+      <w:pPr>
+        <w:rPr>
+          <w:lang w:eastAsia="en-US"/>
+        </w:rPr>
+      </w:pPr>
+    </w:p>
+    <w:p>
+      <w:pPr>
+        <w:pStyle w:val="Titre2"/>
+      </w:pPr>
+      <w:bookmarkStart w:id="17" w:name="_Toc31640084"/>
+      <w:r>
+        <w:t>Démarrage serveur API</w:t>
+      </w:r>
       <w:bookmarkEnd w:id="17"/>
     </w:p>
     <w:p>
@@ -3456,23 +3316,6 @@
           <w:lang w:eastAsia="en-US"/>
         </w:rPr>
       </w:pPr>
-    </w:p>
-    <w:p>
-      <w:pPr>
-        <w:pStyle w:val="Titre2"/>
-      </w:pPr>
-      <w:bookmarkStart w:id="18" w:name="_Toc31640084"/>
-      <w:r>
-        <w:t>Démarrage serveur API</w:t>
-      </w:r>
-      <w:bookmarkEnd w:id="18"/>
-    </w:p>
-    <w:p>
-      <w:pPr>
-        <w:rPr>
-          <w:lang w:eastAsia="en-US"/>
-        </w:rPr>
-      </w:pPr>
       <w:r>
         <w:rPr>
           <w:lang w:eastAsia="en-US"/>
@@ -3496,21 +3339,7 @@
         <w:rPr>
           <w:lang w:eastAsia="en-US"/>
         </w:rPr>
-        <w:t xml:space="preserve">écupérer le projet de l’API sur </w:t>
-      </w:r>
-      <w:proofErr w:type="spellStart"/>
-      <w:r>
-        <w:rPr>
-          <w:lang w:eastAsia="en-US"/>
-        </w:rPr>
-        <w:t>github</w:t>
-      </w:r>
-      <w:proofErr w:type="spellEnd"/>
-      <w:r>
-        <w:rPr>
-          <w:lang w:eastAsia="en-US"/>
-        </w:rPr>
-        <w:t xml:space="preserve"> </w:t>
+        <w:t xml:space="preserve">écupérer le projet de l’API sur github </w:t>
       </w:r>
       <w:r>
         <w:rPr>
@@ -3543,21 +3372,13 @@
           <w:lang w:eastAsia="en-US"/>
         </w:rPr>
       </w:pPr>
-      <w:proofErr w:type="gramStart"/>
-      <w:r>
-        <w:rPr>
-          <w:lang w:eastAsia="en-US"/>
-        </w:rPr>
-        <w:t>git</w:t>
-      </w:r>
-      <w:proofErr w:type="gramEnd"/>
-      <w:r>
-        <w:rPr>
-          <w:lang w:eastAsia="en-US"/>
-        </w:rPr>
-        <w:t xml:space="preserve"> clone </w:t>
-      </w:r>
-      <w:hyperlink r:id="rId14" w:history="1">
+      <w:r>
+        <w:rPr>
+          <w:lang w:eastAsia="en-US"/>
+        </w:rPr>
+        <w:t xml:space="preserve">git clone </w:t>
+      </w:r>
+      <w:hyperlink r:id="rId15" w:history="1">
         <w:r>
           <w:rPr>
             <w:rStyle w:val="Lienhypertexte"/>
@@ -3577,6 +3398,7 @@
         <w:rPr>
           <w:lang w:eastAsia="en-US"/>
         </w:rPr>
+        <w:lastRenderedPageBreak/>
         <w:t>Une fois cette commande lancée</w:t>
       </w:r>
       <w:r>
@@ -3589,21 +3411,7 @@
         <w:rPr>
           <w:lang w:eastAsia="en-US"/>
         </w:rPr>
-        <w:t xml:space="preserve"> exécuter la commande </w:t>
-      </w:r>
-      <w:proofErr w:type="spellStart"/>
-      <w:r>
-        <w:rPr>
-          <w:lang w:eastAsia="en-US"/>
-        </w:rPr>
-        <w:t>pip</w:t>
-      </w:r>
-      <w:proofErr w:type="spellEnd"/>
-      <w:r>
-        <w:rPr>
-          <w:lang w:eastAsia="en-US"/>
-        </w:rPr>
-        <w:t> :</w:t>
+        <w:t xml:space="preserve"> exécuter la commande pip :</w:t>
       </w:r>
     </w:p>
     <w:p>
@@ -3624,33 +3432,11 @@
           <w:lang w:eastAsia="en-US"/>
         </w:rPr>
       </w:pPr>
-      <w:proofErr w:type="gramStart"/>
-      <w:r>
-        <w:rPr>
-          <w:lang w:eastAsia="en-US"/>
-        </w:rPr>
-        <w:t>pip</w:t>
-      </w:r>
-      <w:proofErr w:type="gramEnd"/>
-      <w:r>
-        <w:rPr>
-          <w:lang w:eastAsia="en-US"/>
-        </w:rPr>
-        <w:t xml:space="preserve">3 </w:t>
-      </w:r>
-      <w:proofErr w:type="spellStart"/>
-      <w:r>
-        <w:rPr>
-          <w:lang w:eastAsia="en-US"/>
-        </w:rPr>
-        <w:t>install</w:t>
-      </w:r>
-      <w:proofErr w:type="spellEnd"/>
-      <w:r>
-        <w:rPr>
-          <w:lang w:eastAsia="en-US"/>
-        </w:rPr>
-        <w:t xml:space="preserve"> -r requi.txt</w:t>
+      <w:r>
+        <w:rPr>
+          <w:lang w:eastAsia="en-US"/>
+        </w:rPr>
+        <w:t>pip3 install -r requi.txt</w:t>
       </w:r>
     </w:p>
     <w:p>
@@ -3691,26 +3477,11 @@
           <w:lang w:eastAsia="en-US"/>
         </w:rPr>
       </w:pPr>
-      <w:proofErr w:type="gramStart"/>
-      <w:r>
-        <w:rPr>
-          <w:lang w:eastAsia="en-US"/>
-        </w:rPr>
-        <w:t>python</w:t>
-      </w:r>
-      <w:proofErr w:type="gramEnd"/>
-      <w:r>
-        <w:rPr>
-          <w:lang w:eastAsia="en-US"/>
-        </w:rPr>
-        <w:t xml:space="preserve">3.7 manage.py </w:t>
-      </w:r>
-      <w:proofErr w:type="spellStart"/>
-      <w:r>
-        <w:rPr>
-          <w:lang w:eastAsia="en-US"/>
-        </w:rPr>
-        <w:t>runserve</w:t>
+      <w:r>
+        <w:rPr>
+          <w:lang w:eastAsia="en-US"/>
+        </w:rPr>
+        <w:t>python3.7 manage.py runserve</w:t>
       </w:r>
       <w:r>
         <w:rPr>
@@ -3718,7 +3489,6 @@
         </w:rPr>
         <w:t>r</w:t>
       </w:r>
-      <w:proofErr w:type="spellEnd"/>
     </w:p>
     <w:p>
       <w:pPr>
@@ -3733,18 +3503,18 @@
           <w:lang w:eastAsia="en-US"/>
         </w:rPr>
       </w:pPr>
-      <w:bookmarkStart w:id="19" w:name="_Toc31630672"/>
-      <w:bookmarkStart w:id="20" w:name="_Toc31630725"/>
-      <w:bookmarkStart w:id="21" w:name="_Toc31630757"/>
-      <w:bookmarkStart w:id="22" w:name="_Toc31632283"/>
-      <w:bookmarkStart w:id="23" w:name="_Toc31638881"/>
-      <w:bookmarkStart w:id="24" w:name="_Toc31639458"/>
+      <w:bookmarkStart w:id="18" w:name="_Toc31630672"/>
+      <w:bookmarkStart w:id="19" w:name="_Toc31630725"/>
+      <w:bookmarkStart w:id="20" w:name="_Toc31630757"/>
+      <w:bookmarkStart w:id="21" w:name="_Toc31632283"/>
+      <w:bookmarkStart w:id="22" w:name="_Toc31638881"/>
+      <w:bookmarkStart w:id="23" w:name="_Toc31639458"/>
+      <w:bookmarkEnd w:id="18"/>
       <w:bookmarkEnd w:id="19"/>
       <w:bookmarkEnd w:id="20"/>
       <w:bookmarkEnd w:id="21"/>
       <w:bookmarkEnd w:id="22"/>
       <w:bookmarkEnd w:id="23"/>
-      <w:bookmarkEnd w:id="24"/>
       <w:r>
         <w:br w:type="page"/>
       </w:r>
@@ -3753,72 +3523,44 @@
       <w:pPr>
         <w:pStyle w:val="Titre2"/>
       </w:pPr>
-      <w:bookmarkStart w:id="25" w:name="_Toc31640085"/>
+      <w:bookmarkStart w:id="24" w:name="_Toc31640085"/>
       <w:r>
         <w:lastRenderedPageBreak/>
         <w:t>Installation application mobile</w:t>
       </w:r>
-      <w:bookmarkEnd w:id="25"/>
-    </w:p>
-    <w:p>
-      <w:pPr>
-        <w:rPr>
-          <w:lang w:eastAsia="en-US"/>
-        </w:rPr>
-      </w:pPr>
-    </w:p>
-    <w:p>
-      <w:pPr>
-        <w:rPr>
-          <w:lang w:eastAsia="en-US"/>
-        </w:rPr>
-      </w:pPr>
-      <w:r>
-        <w:rPr>
-          <w:lang w:eastAsia="en-US"/>
-        </w:rPr>
-        <w:t xml:space="preserve">Prérequis : avoir un smartphone </w:t>
-      </w:r>
-      <w:proofErr w:type="spellStart"/>
-      <w:r>
-        <w:rPr>
-          <w:lang w:eastAsia="en-US"/>
-        </w:rPr>
-        <w:t>android</w:t>
-      </w:r>
-      <w:proofErr w:type="spellEnd"/>
-      <w:r>
-        <w:rPr>
-          <w:lang w:eastAsia="en-US"/>
-        </w:rPr>
-        <w:t xml:space="preserve"> ou iOS</w:t>
-      </w:r>
-    </w:p>
-    <w:p>
-      <w:pPr>
-        <w:rPr>
-          <w:lang w:eastAsia="en-US"/>
-        </w:rPr>
-      </w:pPr>
-      <w:r>
-        <w:rPr>
-          <w:lang w:eastAsia="en-US"/>
-        </w:rPr>
-        <w:t xml:space="preserve">Récupérer le projet d’application mobile sur </w:t>
-      </w:r>
-      <w:proofErr w:type="spellStart"/>
-      <w:r>
-        <w:rPr>
-          <w:lang w:eastAsia="en-US"/>
-        </w:rPr>
-        <w:t>github</w:t>
-      </w:r>
-      <w:proofErr w:type="spellEnd"/>
-      <w:r>
-        <w:rPr>
-          <w:lang w:eastAsia="en-US"/>
-        </w:rPr>
-        <w:t xml:space="preserve"> avec la commande suivante :</w:t>
+      <w:bookmarkEnd w:id="24"/>
+    </w:p>
+    <w:p>
+      <w:pPr>
+        <w:rPr>
+          <w:lang w:eastAsia="en-US"/>
+        </w:rPr>
+      </w:pPr>
+    </w:p>
+    <w:p>
+      <w:pPr>
+        <w:rPr>
+          <w:lang w:eastAsia="en-US"/>
+        </w:rPr>
+      </w:pPr>
+      <w:r>
+        <w:rPr>
+          <w:lang w:eastAsia="en-US"/>
+        </w:rPr>
+        <w:t>Prérequis : avoir un smartphone android ou iOS</w:t>
+      </w:r>
+    </w:p>
+    <w:p>
+      <w:pPr>
+        <w:rPr>
+          <w:lang w:eastAsia="en-US"/>
+        </w:rPr>
+      </w:pPr>
+      <w:r>
+        <w:rPr>
+          <w:lang w:eastAsia="en-US"/>
+        </w:rPr>
+        <w:t>Récupérer le projet d’application mobile sur github avec la commande suivante :</w:t>
       </w:r>
     </w:p>
     <w:p>
@@ -3839,21 +3581,13 @@
           <w:lang w:eastAsia="en-US"/>
         </w:rPr>
       </w:pPr>
-      <w:proofErr w:type="gramStart"/>
-      <w:r>
-        <w:rPr>
-          <w:lang w:eastAsia="en-US"/>
-        </w:rPr>
-        <w:t>git</w:t>
-      </w:r>
-      <w:proofErr w:type="gramEnd"/>
-      <w:r>
-        <w:rPr>
-          <w:lang w:eastAsia="en-US"/>
-        </w:rPr>
-        <w:t xml:space="preserve"> clone </w:t>
-      </w:r>
-      <w:hyperlink r:id="rId15" w:history="1">
+      <w:r>
+        <w:rPr>
+          <w:lang w:eastAsia="en-US"/>
+        </w:rPr>
+        <w:t xml:space="preserve">git clone </w:t>
+      </w:r>
+      <w:hyperlink r:id="rId16" w:history="1">
         <w:r>
           <w:rPr>
             <w:rStyle w:val="Lienhypertexte"/>
@@ -3873,44 +3607,8 @@
         <w:rPr>
           <w:lang w:eastAsia="en-US"/>
         </w:rPr>
-        <w:t>Récupérer le fichier .</w:t>
-      </w:r>
-      <w:proofErr w:type="spellStart"/>
-      <w:r>
-        <w:rPr>
-          <w:lang w:eastAsia="en-US"/>
-        </w:rPr>
-        <w:t>apk</w:t>
-      </w:r>
-      <w:proofErr w:type="spellEnd"/>
-      <w:r>
-        <w:rPr>
-          <w:lang w:eastAsia="en-US"/>
-        </w:rPr>
-        <w:t xml:space="preserve"> dans le dossier </w:t>
-      </w:r>
-      <w:proofErr w:type="spellStart"/>
-      <w:r>
-        <w:rPr>
-          <w:lang w:eastAsia="en-US"/>
-        </w:rPr>
-        <w:t>wesh</w:t>
-      </w:r>
-      <w:proofErr w:type="spellEnd"/>
-      <w:r>
-        <w:rPr>
-          <w:lang w:eastAsia="en-US"/>
-        </w:rPr>
-        <w:t>/prod/app-</w:t>
-      </w:r>
-      <w:proofErr w:type="spellStart"/>
-      <w:r>
-        <w:rPr>
-          <w:lang w:eastAsia="en-US"/>
-        </w:rPr>
-        <w:t>release.apk</w:t>
-      </w:r>
-      <w:proofErr w:type="spellEnd"/>
+        <w:t>Récupérer le fichier .apk dans le dossier wesh/prod/app-release.apk</w:t>
+      </w:r>
     </w:p>
     <w:p>
       <w:pPr>
@@ -3935,21 +3633,7 @@
         <w:rPr>
           <w:lang w:eastAsia="en-US"/>
         </w:rPr>
-        <w:t>Lancer l’application comme login/</w:t>
-      </w:r>
-      <w:proofErr w:type="spellStart"/>
-      <w:r>
-        <w:rPr>
-          <w:lang w:eastAsia="en-US"/>
-        </w:rPr>
-        <w:t>password</w:t>
-      </w:r>
-      <w:proofErr w:type="spellEnd"/>
-      <w:r>
-        <w:rPr>
-          <w:lang w:eastAsia="en-US"/>
-        </w:rPr>
-        <w:t> : user1 / Aqwzsx123</w:t>
+        <w:t>Lancer l’application comme login/password : user1 / Aqwzsx123</w:t>
       </w:r>
     </w:p>
     <w:p>
@@ -3977,46 +3661,32 @@
       <w:pPr>
         <w:pStyle w:val="Titre1"/>
       </w:pPr>
-      <w:bookmarkStart w:id="26" w:name="_Toc31640086"/>
+      <w:bookmarkStart w:id="25" w:name="_Toc31640086"/>
       <w:r>
         <w:t>Procédure de test</w:t>
       </w:r>
-      <w:bookmarkEnd w:id="26"/>
-    </w:p>
-    <w:p>
-      <w:pPr>
-        <w:rPr>
-          <w:lang w:eastAsia="en-US"/>
-        </w:rPr>
-      </w:pPr>
-    </w:p>
-    <w:p>
-      <w:pPr>
-        <w:rPr>
-          <w:lang w:eastAsia="en-US"/>
-        </w:rPr>
-      </w:pPr>
-      <w:r>
-        <w:rPr>
-          <w:lang w:eastAsia="en-US"/>
-        </w:rPr>
-        <w:t xml:space="preserve">Nous avons utilisé les fonctionnalités de tests fourni par le </w:t>
-      </w:r>
-      <w:proofErr w:type="spellStart"/>
-      <w:r>
-        <w:rPr>
-          <w:lang w:eastAsia="en-US"/>
-        </w:rPr>
-        <w:t>framework</w:t>
-      </w:r>
-      <w:proofErr w:type="spellEnd"/>
-      <w:r>
-        <w:rPr>
-          <w:lang w:eastAsia="en-US"/>
-        </w:rPr>
-        <w:t xml:space="preserve"> </w:t>
-      </w:r>
-      <w:hyperlink r:id="rId16" w:history="1">
+      <w:bookmarkEnd w:id="25"/>
+    </w:p>
+    <w:p>
+      <w:pPr>
+        <w:rPr>
+          <w:lang w:eastAsia="en-US"/>
+        </w:rPr>
+      </w:pPr>
+    </w:p>
+    <w:p>
+      <w:pPr>
+        <w:rPr>
+          <w:lang w:eastAsia="en-US"/>
+        </w:rPr>
+      </w:pPr>
+      <w:r>
+        <w:rPr>
+          <w:lang w:eastAsia="en-US"/>
+        </w:rPr>
+        <w:t xml:space="preserve">Nous avons utilisé les fonctionnalités de tests fourni par le framework </w:t>
+      </w:r>
+      <w:hyperlink r:id="rId17" w:history="1">
         <w:r>
           <w:rPr>
             <w:rStyle w:val="Lienhypertexte"/>
@@ -4067,7 +3737,7 @@
                     </pic:cNvPicPr>
                   </pic:nvPicPr>
                   <pic:blipFill>
-                    <a:blip r:embed="rId17">
+                    <a:blip r:embed="rId18">
                       <a:extLst>
                         <a:ext uri="{28A0092B-C50C-407E-A947-70E740481C1C}">
                           <a14:useLocalDpi xmlns:a14="http://schemas.microsoft.com/office/drawing/2010/main" val="0"/>
@@ -4103,12 +3773,12 @@
       <w:pPr>
         <w:pStyle w:val="Titre1"/>
       </w:pPr>
-      <w:bookmarkStart w:id="27" w:name="_Toc31640087"/>
+      <w:bookmarkStart w:id="26" w:name="_Toc31640087"/>
       <w:r>
         <w:lastRenderedPageBreak/>
         <w:t>Lancement de l’application</w:t>
       </w:r>
-      <w:bookmarkEnd w:id="27"/>
+      <w:bookmarkEnd w:id="26"/>
     </w:p>
     <w:p>
       <w:pPr>
@@ -4146,7 +3816,7 @@
                     </pic:cNvPicPr>
                   </pic:nvPicPr>
                   <pic:blipFill rotWithShape="1">
-                    <a:blip r:embed="rId18" cstate="print">
+                    <a:blip r:embed="rId19" cstate="print">
                       <a:extLst>
                         <a:ext uri="{28A0092B-C50C-407E-A947-70E740481C1C}">
                           <a14:useLocalDpi xmlns:a14="http://schemas.microsoft.com/office/drawing/2010/main" val="0"/>
@@ -4216,7 +3886,7 @@
                     </pic:cNvPicPr>
                   </pic:nvPicPr>
                   <pic:blipFill rotWithShape="1">
-                    <a:blip r:embed="rId19" cstate="print">
+                    <a:blip r:embed="rId20" cstate="print">
                       <a:extLst>
                         <a:ext uri="{28A0092B-C50C-407E-A947-70E740481C1C}">
                           <a14:useLocalDpi xmlns:a14="http://schemas.microsoft.com/office/drawing/2010/main" val="0"/>
@@ -4466,6 +4136,7 @@
           <w:lang w:eastAsia="en-US"/>
         </w:rPr>
       </w:pPr>
+      <w:bookmarkStart w:id="27" w:name="_GoBack"/>
       <w:r>
         <w:rPr>
           <w:noProof/>
@@ -4496,7 +4167,7 @@
                     </pic:cNvPicPr>
                   </pic:nvPicPr>
                   <pic:blipFill rotWithShape="1">
-                    <a:blip r:embed="rId20" cstate="print">
+                    <a:blip r:embed="rId21" cstate="print">
                       <a:extLst>
                         <a:ext uri="{28A0092B-C50C-407E-A947-70E740481C1C}">
                           <a14:useLocalDpi xmlns:a14="http://schemas.microsoft.com/office/drawing/2010/main" val="0"/>
@@ -4536,6 +4207,7 @@
           </wp:anchor>
         </w:drawing>
       </w:r>
+      <w:bookmarkEnd w:id="27"/>
     </w:p>
     <w:p>
       <w:pPr>
@@ -4602,7 +4274,7 @@
                     <pic:cNvPicPr/>
                   </pic:nvPicPr>
                   <pic:blipFill>
-                    <a:blip r:embed="rId21"/>
+                    <a:blip r:embed="rId22"/>
                     <a:stretch>
                       <a:fillRect/>
                     </a:stretch>
@@ -4642,7 +4314,7 @@
       </w:r>
     </w:p>
     <w:sectPr>
-      <w:footerReference w:type="default" r:id="rId22"/>
+      <w:footerReference w:type="default" r:id="rId23"/>
       <w:pgSz w:w="11906" w:h="16838"/>
       <w:pgMar w:top="1417" w:right="1417" w:bottom="1417" w:left="1417" w:header="708" w:footer="708" w:gutter="0"/>
       <w:cols w:space="708"/>
@@ -8855,7 +8527,7 @@
 </file>
 
 <file path=customXml/itemProps1.xml><?xml version="1.0" encoding="utf-8"?>
-<ds:datastoreItem xmlns:ds="http://schemas.openxmlformats.org/officeDocument/2006/customXml" ds:itemID="{A292A99D-6155-4F7B-AEAC-64CF7F925E9B}">
+<ds:datastoreItem xmlns:ds="http://schemas.openxmlformats.org/officeDocument/2006/customXml" ds:itemID="{257D6142-163C-4101-A60F-8489F205CB1C}">
   <ds:schemaRefs>
     <ds:schemaRef ds:uri="http://schemas.openxmlformats.org/officeDocument/2006/bibliography"/>
   </ds:schemaRefs>

--- a/documentation/MSPR_WESH.docx
+++ b/documentation/MSPR_WESH.docx
@@ -2027,11 +2027,19 @@
           <w:lang w:eastAsia="en-US"/>
         </w:rPr>
       </w:pPr>
-      <w:r>
-        <w:rPr>
-          <w:lang w:eastAsia="en-US"/>
-        </w:rPr>
-        <w:t>GoStyle est une boutique en ligne de vêtements streetwear. Le site en Prestashop gère le catalogue client et permet la réalisation des achats en ligne.</w:t>
+      <w:proofErr w:type="spellStart"/>
+      <w:r>
+        <w:rPr>
+          <w:lang w:eastAsia="en-US"/>
+        </w:rPr>
+        <w:t>GoStyle</w:t>
+      </w:r>
+      <w:proofErr w:type="spellEnd"/>
+      <w:r>
+        <w:rPr>
+          <w:lang w:eastAsia="en-US"/>
+        </w:rPr>
+        <w:t xml:space="preserve"> est une boutique en ligne de vêtements streetwear. Le site en Prestashop gère le catalogue client et permet la réalisation des achats en ligne.</w:t>
       </w:r>
     </w:p>
     <w:p>
@@ -2068,7 +2076,21 @@
         <w:rPr>
           <w:lang w:eastAsia="en-US"/>
         </w:rPr>
-        <w:t>La société GoStyle souhaite faire développer une application mobile pour mettre en place un système de couponing.</w:t>
+        <w:t xml:space="preserve">La société </w:t>
+      </w:r>
+      <w:proofErr w:type="spellStart"/>
+      <w:r>
+        <w:rPr>
+          <w:lang w:eastAsia="en-US"/>
+        </w:rPr>
+        <w:t>GoStyle</w:t>
+      </w:r>
+      <w:proofErr w:type="spellEnd"/>
+      <w:r>
+        <w:rPr>
+          <w:lang w:eastAsia="en-US"/>
+        </w:rPr>
+        <w:t xml:space="preserve"> souhaite faire développer une application mobile pour mettre en place un système de couponing.</w:t>
       </w:r>
     </w:p>
     <w:p>
@@ -2124,7 +2146,21 @@
         <w:rPr>
           <w:lang w:eastAsia="en-US"/>
         </w:rPr>
-        <w:t>Nous sommes un groupe de 3, Sylvain Dupont est chargé du développement de l’API et tests, Quentin Métivier du développement mobile. Ludovic Luscap s’occupe de la documentation du projet, architecture, conception et aide au développement mobile.</w:t>
+        <w:t xml:space="preserve">Nous sommes un groupe de 3, Sylvain Dupont est chargé du développement de l’API et tests, Quentin Métivier du développement mobile. Ludovic </w:t>
+      </w:r>
+      <w:proofErr w:type="spellStart"/>
+      <w:r>
+        <w:rPr>
+          <w:lang w:eastAsia="en-US"/>
+        </w:rPr>
+        <w:t>Luscap</w:t>
+      </w:r>
+      <w:proofErr w:type="spellEnd"/>
+      <w:r>
+        <w:rPr>
+          <w:lang w:eastAsia="en-US"/>
+        </w:rPr>
+        <w:t xml:space="preserve"> s’occupe de la documentation du projet, architecture, conception et aide au développement mobile.</w:t>
       </w:r>
     </w:p>
     <w:p>
@@ -2160,7 +2196,15 @@
         <w:t>Langages natifs</w:t>
       </w:r>
       <w:r>
-        <w:t>, React et Flutter</w:t>
+        <w:t xml:space="preserve">, </w:t>
+      </w:r>
+      <w:proofErr w:type="spellStart"/>
+      <w:r>
+        <w:t>React</w:t>
+      </w:r>
+      <w:proofErr w:type="spellEnd"/>
+      <w:r>
+        <w:t xml:space="preserve"> et Flutter</w:t>
       </w:r>
       <w:bookmarkEnd w:id="5"/>
     </w:p>
@@ -2447,7 +2491,21 @@
           <w:lang w:eastAsia="en-US"/>
         </w:rPr>
         <w:lastRenderedPageBreak/>
-        <w:t xml:space="preserve">Ceci représente des tests de performances de technologies sur une application de timer réalisée sur chaque langage de programmation et testé sur des environnements identiques. On peut voir que la charge CPU est nettement plus faible sur les langages natifs que sur les </w:t>
+        <w:t xml:space="preserve">Ceci représente des tests de performances de technologies sur une application de </w:t>
+      </w:r>
+      <w:proofErr w:type="spellStart"/>
+      <w:r>
+        <w:rPr>
+          <w:lang w:eastAsia="en-US"/>
+        </w:rPr>
+        <w:t>timer</w:t>
+      </w:r>
+      <w:proofErr w:type="spellEnd"/>
+      <w:r>
+        <w:rPr>
+          <w:lang w:eastAsia="en-US"/>
+        </w:rPr>
+        <w:t xml:space="preserve"> réalisée sur chaque langage de programmation et testé sur des environnements identiques. On peut voir que la charge CPU est nettement plus faible sur les langages natifs que sur les </w:t>
       </w:r>
       <w:r>
         <w:rPr>
@@ -2459,7 +2517,21 @@
         <w:rPr>
           <w:lang w:eastAsia="en-US"/>
         </w:rPr>
-        <w:t>. Cependant on notera que sur Flutter elle est plus faible que sur react.</w:t>
+        <w:t xml:space="preserve">. Cependant on notera que sur Flutter elle est plus faible que sur </w:t>
+      </w:r>
+      <w:proofErr w:type="spellStart"/>
+      <w:r>
+        <w:rPr>
+          <w:lang w:eastAsia="en-US"/>
+        </w:rPr>
+        <w:t>react</w:t>
+      </w:r>
+      <w:proofErr w:type="spellEnd"/>
+      <w:r>
+        <w:rPr>
+          <w:lang w:eastAsia="en-US"/>
+        </w:rPr>
+        <w:t>.</w:t>
       </w:r>
     </w:p>
     <w:p>
@@ -2724,12 +2796,2089 @@
       <w:r>
         <w:rPr>
           <w:noProof/>
+          <w:lang w:eastAsia="en-US"/>
+        </w:rPr>
+        <mc:AlternateContent>
+          <mc:Choice Requires="wpg">
+            <w:drawing>
+              <wp:anchor distT="0" distB="0" distL="114300" distR="114300" simplePos="0" relativeHeight="251667456" behindDoc="0" locked="0" layoutInCell="1" allowOverlap="1" wp14:anchorId="456B34C5" wp14:editId="554B398E">
+                <wp:simplePos x="0" y="0"/>
+                <wp:positionH relativeFrom="column">
+                  <wp:posOffset>1905</wp:posOffset>
+                </wp:positionH>
+                <wp:positionV relativeFrom="paragraph">
+                  <wp:posOffset>-635</wp:posOffset>
+                </wp:positionV>
+                <wp:extent cx="6064951" cy="2199516"/>
+                <wp:effectExtent l="0" t="0" r="12065" b="10795"/>
+                <wp:wrapSquare wrapText="bothSides"/>
+                <wp:docPr id="41" name="Groupe 41"/>
+                <wp:cNvGraphicFramePr/>
+                <a:graphic xmlns:a="http://schemas.openxmlformats.org/drawingml/2006/main">
+                  <a:graphicData uri="http://schemas.microsoft.com/office/word/2010/wordprocessingGroup">
+                    <wpg:wgp>
+                      <wpg:cNvGrpSpPr/>
+                      <wpg:grpSpPr>
+                        <a:xfrm>
+                          <a:off x="0" y="0"/>
+                          <a:ext cx="6064951" cy="2199516"/>
+                          <a:chOff x="0" y="0"/>
+                          <a:chExt cx="6064951" cy="2199516"/>
+                        </a:xfrm>
+                      </wpg:grpSpPr>
+                      <wpg:grpSp>
+                        <wpg:cNvPr id="40" name="Groupe 40"/>
+                        <wpg:cNvGrpSpPr/>
+                        <wpg:grpSpPr>
+                          <a:xfrm>
+                            <a:off x="539126" y="5286"/>
+                            <a:ext cx="2878780" cy="2194230"/>
+                            <a:chOff x="0" y="0"/>
+                            <a:chExt cx="2878780" cy="2194230"/>
+                          </a:xfrm>
+                        </wpg:grpSpPr>
+                        <wps:wsp>
+                          <wps:cNvPr id="11" name="Zone de texte 11"/>
+                          <wps:cNvSpPr txBox="1"/>
+                          <wps:spPr>
+                            <a:xfrm>
+                              <a:off x="903829" y="0"/>
+                              <a:ext cx="1974951" cy="2194230"/>
+                            </a:xfrm>
+                            <a:prstGeom prst="rect">
+                              <a:avLst/>
+                            </a:prstGeom>
+                            <a:ln/>
+                          </wps:spPr>
+                          <wps:style>
+                            <a:lnRef idx="2">
+                              <a:schemeClr val="accent3">
+                                <a:shade val="50000"/>
+                              </a:schemeClr>
+                            </a:lnRef>
+                            <a:fillRef idx="1">
+                              <a:schemeClr val="accent3"/>
+                            </a:fillRef>
+                            <a:effectRef idx="0">
+                              <a:schemeClr val="accent3"/>
+                            </a:effectRef>
+                            <a:fontRef idx="minor">
+                              <a:schemeClr val="lt1"/>
+                            </a:fontRef>
+                          </wps:style>
+                          <wps:txbx>
+                            <w:txbxContent>
+                              <w:p>
+                                <w:pPr>
+                                  <w:jc w:val="center"/>
+                                </w:pPr>
+                                <w:r>
+                                  <w:t>Application Mobile</w:t>
+                                </w:r>
+                              </w:p>
+                              <w:p>
+                                <w:pPr>
+                                  <w:jc w:val="center"/>
+                                </w:pPr>
+                              </w:p>
+                            </w:txbxContent>
+                          </wps:txbx>
+                          <wps:bodyPr rot="0" spcFirstLastPara="0" vertOverflow="overflow" horzOverflow="overflow" vert="horz" wrap="square" lIns="91440" tIns="45720" rIns="91440" bIns="45720" numCol="1" spcCol="0" rtlCol="0" fromWordArt="0" anchor="t" anchorCtr="0" forceAA="0" compatLnSpc="1">
+                            <a:prstTxWarp prst="textNoShape">
+                              <a:avLst/>
+                            </a:prstTxWarp>
+                            <a:noAutofit/>
+                          </wps:bodyPr>
+                        </wps:wsp>
+                        <wps:wsp>
+                          <wps:cNvPr id="10" name="Ellipse 10"/>
+                          <wps:cNvSpPr/>
+                          <wps:spPr>
+                            <a:xfrm>
+                              <a:off x="1363672" y="507413"/>
+                              <a:ext cx="1088823" cy="374709"/>
+                            </a:xfrm>
+                            <a:prstGeom prst="ellipse">
+                              <a:avLst/>
+                            </a:prstGeom>
+                          </wps:spPr>
+                          <wps:style>
+                            <a:lnRef idx="2">
+                              <a:schemeClr val="accent1">
+                                <a:shade val="50000"/>
+                              </a:schemeClr>
+                            </a:lnRef>
+                            <a:fillRef idx="1">
+                              <a:schemeClr val="accent1"/>
+                            </a:fillRef>
+                            <a:effectRef idx="0">
+                              <a:schemeClr val="accent1"/>
+                            </a:effectRef>
+                            <a:fontRef idx="minor">
+                              <a:schemeClr val="lt1"/>
+                            </a:fontRef>
+                          </wps:style>
+                          <wps:bodyPr rot="0" spcFirstLastPara="0" vertOverflow="overflow" horzOverflow="overflow" vert="horz" wrap="square" lIns="91440" tIns="45720" rIns="91440" bIns="45720" numCol="1" spcCol="0" rtlCol="0" fromWordArt="0" anchor="ctr" anchorCtr="0" forceAA="0" compatLnSpc="1">
+                            <a:prstTxWarp prst="textNoShape">
+                              <a:avLst/>
+                            </a:prstTxWarp>
+                            <a:noAutofit/>
+                          </wps:bodyPr>
+                        </wps:wsp>
+                        <wps:wsp>
+                          <wps:cNvPr id="18" name="Zone de texte 18"/>
+                          <wps:cNvSpPr txBox="1"/>
+                          <wps:spPr>
+                            <a:xfrm>
+                              <a:off x="1416528" y="586696"/>
+                              <a:ext cx="982980" cy="242570"/>
+                            </a:xfrm>
+                            <a:prstGeom prst="rect">
+                              <a:avLst/>
+                            </a:prstGeom>
+                            <a:noFill/>
+                            <a:ln>
+                              <a:noFill/>
+                            </a:ln>
+                          </wps:spPr>
+                          <wps:style>
+                            <a:lnRef idx="2">
+                              <a:schemeClr val="dk1"/>
+                            </a:lnRef>
+                            <a:fillRef idx="1">
+                              <a:schemeClr val="lt1"/>
+                            </a:fillRef>
+                            <a:effectRef idx="0">
+                              <a:schemeClr val="dk1"/>
+                            </a:effectRef>
+                            <a:fontRef idx="minor">
+                              <a:schemeClr val="dk1"/>
+                            </a:fontRef>
+                          </wps:style>
+                          <wps:txbx>
+                            <w:txbxContent>
+                              <w:p>
+                                <w:pPr>
+                                  <w:jc w:val="center"/>
+                                  <w:rPr>
+                                    <w:sz w:val="18"/>
+                                    <w:szCs w:val="16"/>
+                                  </w:rPr>
+                                </w:pPr>
+                                <w:r>
+                                  <w:rPr>
+                                    <w:sz w:val="18"/>
+                                    <w:szCs w:val="16"/>
+                                  </w:rPr>
+                                  <w:t>Scan QR code</w:t>
+                                </w:r>
+                              </w:p>
+                            </w:txbxContent>
+                          </wps:txbx>
+                          <wps:bodyPr rot="0" spcFirstLastPara="0" vertOverflow="overflow" horzOverflow="overflow" vert="horz" wrap="square" lIns="91440" tIns="45720" rIns="91440" bIns="45720" numCol="1" spcCol="0" rtlCol="0" fromWordArt="0" anchor="t" anchorCtr="0" forceAA="0" compatLnSpc="1">
+                            <a:prstTxWarp prst="textNoShape">
+                              <a:avLst/>
+                            </a:prstTxWarp>
+                            <a:noAutofit/>
+                          </wps:bodyPr>
+                        </wps:wsp>
+                        <wps:wsp>
+                          <wps:cNvPr id="19" name="Ellipse 19"/>
+                          <wps:cNvSpPr/>
+                          <wps:spPr>
+                            <a:xfrm>
+                              <a:off x="1247390" y="1014825"/>
+                              <a:ext cx="1321387" cy="401078"/>
+                            </a:xfrm>
+                            <a:prstGeom prst="ellipse">
+                              <a:avLst/>
+                            </a:prstGeom>
+                          </wps:spPr>
+                          <wps:style>
+                            <a:lnRef idx="2">
+                              <a:schemeClr val="accent1">
+                                <a:shade val="50000"/>
+                              </a:schemeClr>
+                            </a:lnRef>
+                            <a:fillRef idx="1">
+                              <a:schemeClr val="accent1"/>
+                            </a:fillRef>
+                            <a:effectRef idx="0">
+                              <a:schemeClr val="accent1"/>
+                            </a:effectRef>
+                            <a:fontRef idx="minor">
+                              <a:schemeClr val="lt1"/>
+                            </a:fontRef>
+                          </wps:style>
+                          <wps:bodyPr rot="0" spcFirstLastPara="0" vertOverflow="overflow" horzOverflow="overflow" vert="horz" wrap="square" lIns="91440" tIns="45720" rIns="91440" bIns="45720" numCol="1" spcCol="0" rtlCol="0" fromWordArt="0" anchor="ctr" anchorCtr="0" forceAA="0" compatLnSpc="1">
+                            <a:prstTxWarp prst="textNoShape">
+                              <a:avLst/>
+                            </a:prstTxWarp>
+                            <a:noAutofit/>
+                          </wps:bodyPr>
+                        </wps:wsp>
+                        <wps:wsp>
+                          <wps:cNvPr id="20" name="Zone de texte 20"/>
+                          <wps:cNvSpPr txBox="1"/>
+                          <wps:spPr>
+                            <a:xfrm>
+                              <a:off x="1247390" y="1035968"/>
+                              <a:ext cx="1321090" cy="374650"/>
+                            </a:xfrm>
+                            <a:prstGeom prst="rect">
+                              <a:avLst/>
+                            </a:prstGeom>
+                            <a:noFill/>
+                            <a:ln>
+                              <a:noFill/>
+                            </a:ln>
+                          </wps:spPr>
+                          <wps:style>
+                            <a:lnRef idx="2">
+                              <a:schemeClr val="dk1"/>
+                            </a:lnRef>
+                            <a:fillRef idx="1">
+                              <a:schemeClr val="lt1"/>
+                            </a:fillRef>
+                            <a:effectRef idx="0">
+                              <a:schemeClr val="dk1"/>
+                            </a:effectRef>
+                            <a:fontRef idx="minor">
+                              <a:schemeClr val="dk1"/>
+                            </a:fontRef>
+                          </wps:style>
+                          <wps:txbx>
+                            <w:txbxContent>
+                              <w:p>
+                                <w:pPr>
+                                  <w:jc w:val="center"/>
+                                  <w:rPr>
+                                    <w:sz w:val="18"/>
+                                    <w:szCs w:val="16"/>
+                                  </w:rPr>
+                                </w:pPr>
+                                <w:r>
+                                  <w:rPr>
+                                    <w:sz w:val="18"/>
+                                    <w:szCs w:val="16"/>
+                                  </w:rPr>
+                                  <w:t>Afficher code promo en cours</w:t>
+                                </w:r>
+                              </w:p>
+                            </w:txbxContent>
+                          </wps:txbx>
+                          <wps:bodyPr rot="0" spcFirstLastPara="0" vertOverflow="overflow" horzOverflow="overflow" vert="horz" wrap="square" lIns="91440" tIns="45720" rIns="91440" bIns="45720" numCol="1" spcCol="0" rtlCol="0" fromWordArt="0" anchor="t" anchorCtr="0" forceAA="0" compatLnSpc="1">
+                            <a:prstTxWarp prst="textNoShape">
+                              <a:avLst/>
+                            </a:prstTxWarp>
+                            <a:noAutofit/>
+                          </wps:bodyPr>
+                        </wps:wsp>
+                        <wps:wsp>
+                          <wps:cNvPr id="21" name="Ellipse 21"/>
+                          <wps:cNvSpPr/>
+                          <wps:spPr>
+                            <a:xfrm>
+                              <a:off x="1247390" y="1506381"/>
+                              <a:ext cx="1289542" cy="539005"/>
+                            </a:xfrm>
+                            <a:prstGeom prst="ellipse">
+                              <a:avLst/>
+                            </a:prstGeom>
+                          </wps:spPr>
+                          <wps:style>
+                            <a:lnRef idx="2">
+                              <a:schemeClr val="accent1">
+                                <a:shade val="50000"/>
+                              </a:schemeClr>
+                            </a:lnRef>
+                            <a:fillRef idx="1">
+                              <a:schemeClr val="accent1"/>
+                            </a:fillRef>
+                            <a:effectRef idx="0">
+                              <a:schemeClr val="accent1"/>
+                            </a:effectRef>
+                            <a:fontRef idx="minor">
+                              <a:schemeClr val="lt1"/>
+                            </a:fontRef>
+                          </wps:style>
+                          <wps:bodyPr rot="0" spcFirstLastPara="0" vertOverflow="overflow" horzOverflow="overflow" vert="horz" wrap="square" lIns="91440" tIns="45720" rIns="91440" bIns="45720" numCol="1" spcCol="0" rtlCol="0" fromWordArt="0" anchor="ctr" anchorCtr="0" forceAA="0" compatLnSpc="1">
+                            <a:prstTxWarp prst="textNoShape">
+                              <a:avLst/>
+                            </a:prstTxWarp>
+                            <a:noAutofit/>
+                          </wps:bodyPr>
+                        </wps:wsp>
+                        <wps:wsp>
+                          <wps:cNvPr id="22" name="Zone de texte 22"/>
+                          <wps:cNvSpPr txBox="1"/>
+                          <wps:spPr>
+                            <a:xfrm>
+                              <a:off x="1247390" y="1575094"/>
+                              <a:ext cx="1289164" cy="406341"/>
+                            </a:xfrm>
+                            <a:prstGeom prst="rect">
+                              <a:avLst/>
+                            </a:prstGeom>
+                            <a:noFill/>
+                            <a:ln>
+                              <a:noFill/>
+                            </a:ln>
+                          </wps:spPr>
+                          <wps:style>
+                            <a:lnRef idx="2">
+                              <a:schemeClr val="dk1"/>
+                            </a:lnRef>
+                            <a:fillRef idx="1">
+                              <a:schemeClr val="lt1"/>
+                            </a:fillRef>
+                            <a:effectRef idx="0">
+                              <a:schemeClr val="dk1"/>
+                            </a:effectRef>
+                            <a:fontRef idx="minor">
+                              <a:schemeClr val="dk1"/>
+                            </a:fontRef>
+                          </wps:style>
+                          <wps:txbx>
+                            <w:txbxContent>
+                              <w:p>
+                                <w:pPr>
+                                  <w:jc w:val="center"/>
+                                  <w:rPr>
+                                    <w:sz w:val="18"/>
+                                    <w:szCs w:val="16"/>
+                                  </w:rPr>
+                                </w:pPr>
+                                <w:r>
+                                  <w:rPr>
+                                    <w:sz w:val="18"/>
+                                    <w:szCs w:val="16"/>
+                                  </w:rPr>
+                                  <w:t>Afficher historique des codes scannés</w:t>
+                                </w:r>
+                              </w:p>
+                            </w:txbxContent>
+                          </wps:txbx>
+                          <wps:bodyPr rot="0" spcFirstLastPara="0" vertOverflow="overflow" horzOverflow="overflow" vert="horz" wrap="square" lIns="91440" tIns="45720" rIns="91440" bIns="45720" numCol="1" spcCol="0" rtlCol="0" fromWordArt="0" anchor="t" anchorCtr="0" forceAA="0" compatLnSpc="1">
+                            <a:prstTxWarp prst="textNoShape">
+                              <a:avLst/>
+                            </a:prstTxWarp>
+                            <a:noAutofit/>
+                          </wps:bodyPr>
+                        </wps:wsp>
+                        <wps:wsp>
+                          <wps:cNvPr id="27" name="Connecteur droit 27"/>
+                          <wps:cNvCnPr/>
+                          <wps:spPr>
+                            <a:xfrm flipH="1">
+                              <a:off x="31714" y="687121"/>
+                              <a:ext cx="1331958" cy="95140"/>
+                            </a:xfrm>
+                            <a:prstGeom prst="line">
+                              <a:avLst/>
+                            </a:prstGeom>
+                            <a:ln w="12700"/>
+                          </wps:spPr>
+                          <wps:style>
+                            <a:lnRef idx="1">
+                              <a:schemeClr val="dk1"/>
+                            </a:lnRef>
+                            <a:fillRef idx="0">
+                              <a:schemeClr val="dk1"/>
+                            </a:fillRef>
+                            <a:effectRef idx="0">
+                              <a:schemeClr val="dk1"/>
+                            </a:effectRef>
+                            <a:fontRef idx="minor">
+                              <a:schemeClr val="tx1"/>
+                            </a:fontRef>
+                          </wps:style>
+                          <wps:bodyPr/>
+                        </wps:wsp>
+                        <wps:wsp>
+                          <wps:cNvPr id="28" name="Connecteur droit 28"/>
+                          <wps:cNvCnPr/>
+                          <wps:spPr>
+                            <a:xfrm flipH="1" flipV="1">
+                              <a:off x="0" y="782261"/>
+                              <a:ext cx="1247350" cy="423681"/>
+                            </a:xfrm>
+                            <a:prstGeom prst="line">
+                              <a:avLst/>
+                            </a:prstGeom>
+                            <a:ln w="12700"/>
+                          </wps:spPr>
+                          <wps:style>
+                            <a:lnRef idx="1">
+                              <a:schemeClr val="dk1"/>
+                            </a:lnRef>
+                            <a:fillRef idx="0">
+                              <a:schemeClr val="dk1"/>
+                            </a:fillRef>
+                            <a:effectRef idx="0">
+                              <a:schemeClr val="dk1"/>
+                            </a:effectRef>
+                            <a:fontRef idx="minor">
+                              <a:schemeClr val="tx1"/>
+                            </a:fontRef>
+                          </wps:style>
+                          <wps:bodyPr/>
+                        </wps:wsp>
+                        <wps:wsp>
+                          <wps:cNvPr id="29" name="Connecteur droit 29"/>
+                          <wps:cNvCnPr/>
+                          <wps:spPr>
+                            <a:xfrm flipH="1" flipV="1">
+                              <a:off x="31714" y="782261"/>
+                              <a:ext cx="1215426" cy="993683"/>
+                            </a:xfrm>
+                            <a:prstGeom prst="line">
+                              <a:avLst/>
+                            </a:prstGeom>
+                            <a:ln w="12700"/>
+                          </wps:spPr>
+                          <wps:style>
+                            <a:lnRef idx="1">
+                              <a:schemeClr val="dk1"/>
+                            </a:lnRef>
+                            <a:fillRef idx="0">
+                              <a:schemeClr val="dk1"/>
+                            </a:fillRef>
+                            <a:effectRef idx="0">
+                              <a:schemeClr val="dk1"/>
+                            </a:effectRef>
+                            <a:fontRef idx="minor">
+                              <a:schemeClr val="tx1"/>
+                            </a:fontRef>
+                          </wps:style>
+                          <wps:bodyPr/>
+                        </wps:wsp>
+                      </wpg:grpSp>
+                      <wpg:grpSp>
+                        <wpg:cNvPr id="39" name="Groupe 39"/>
+                        <wpg:cNvGrpSpPr/>
+                        <wpg:grpSpPr>
+                          <a:xfrm>
+                            <a:off x="2991621" y="0"/>
+                            <a:ext cx="3073330" cy="1782893"/>
+                            <a:chOff x="0" y="0"/>
+                            <a:chExt cx="3073330" cy="1782893"/>
+                          </a:xfrm>
+                        </wpg:grpSpPr>
+                        <wps:wsp>
+                          <wps:cNvPr id="12" name="Zone de texte 12"/>
+                          <wps:cNvSpPr txBox="1"/>
+                          <wps:spPr>
+                            <a:xfrm>
+                              <a:off x="1157535" y="0"/>
+                              <a:ext cx="1915795" cy="1162821"/>
+                            </a:xfrm>
+                            <a:prstGeom prst="rect">
+                              <a:avLst/>
+                            </a:prstGeom>
+                            <a:ln/>
+                          </wps:spPr>
+                          <wps:style>
+                            <a:lnRef idx="2">
+                              <a:schemeClr val="accent3">
+                                <a:shade val="50000"/>
+                              </a:schemeClr>
+                            </a:lnRef>
+                            <a:fillRef idx="1">
+                              <a:schemeClr val="accent3"/>
+                            </a:fillRef>
+                            <a:effectRef idx="0">
+                              <a:schemeClr val="accent3"/>
+                            </a:effectRef>
+                            <a:fontRef idx="minor">
+                              <a:schemeClr val="lt1"/>
+                            </a:fontRef>
+                          </wps:style>
+                          <wps:txbx>
+                            <w:txbxContent>
+                              <w:p>
+                                <w:pPr>
+                                  <w:jc w:val="center"/>
+                                </w:pPr>
+                                <w:r>
+                                  <w:t xml:space="preserve">API </w:t>
+                                </w:r>
+                                <w:proofErr w:type="spellStart"/>
+                                <w:r>
+                                  <w:t>rest</w:t>
+                                </w:r>
+                                <w:proofErr w:type="spellEnd"/>
+                              </w:p>
+                              <w:p>
+                                <w:pPr>
+                                  <w:jc w:val="center"/>
+                                </w:pPr>
+                              </w:p>
+                            </w:txbxContent>
+                          </wps:txbx>
+                          <wps:bodyPr rot="0" spcFirstLastPara="0" vertOverflow="overflow" horzOverflow="overflow" vert="horz" wrap="square" lIns="91440" tIns="45720" rIns="91440" bIns="45720" numCol="1" spcCol="0" rtlCol="0" fromWordArt="0" anchor="t" anchorCtr="0" forceAA="0" compatLnSpc="1">
+                            <a:prstTxWarp prst="textNoShape">
+                              <a:avLst/>
+                            </a:prstTxWarp>
+                            <a:noAutofit/>
+                          </wps:bodyPr>
+                        </wps:wsp>
+                        <wps:wsp>
+                          <wps:cNvPr id="23" name="Ellipse 23"/>
+                          <wps:cNvSpPr/>
+                          <wps:spPr>
+                            <a:xfrm>
+                              <a:off x="1516953" y="433415"/>
+                              <a:ext cx="1088390" cy="374650"/>
+                            </a:xfrm>
+                            <a:prstGeom prst="ellipse">
+                              <a:avLst/>
+                            </a:prstGeom>
+                          </wps:spPr>
+                          <wps:style>
+                            <a:lnRef idx="2">
+                              <a:schemeClr val="accent1">
+                                <a:shade val="50000"/>
+                              </a:schemeClr>
+                            </a:lnRef>
+                            <a:fillRef idx="1">
+                              <a:schemeClr val="accent1"/>
+                            </a:fillRef>
+                            <a:effectRef idx="0">
+                              <a:schemeClr val="accent1"/>
+                            </a:effectRef>
+                            <a:fontRef idx="minor">
+                              <a:schemeClr val="lt1"/>
+                            </a:fontRef>
+                          </wps:style>
+                          <wps:bodyPr rot="0" spcFirstLastPara="0" vertOverflow="overflow" horzOverflow="overflow" vert="horz" wrap="square" lIns="91440" tIns="45720" rIns="91440" bIns="45720" numCol="1" spcCol="0" rtlCol="0" fromWordArt="0" anchor="ctr" anchorCtr="0" forceAA="0" compatLnSpc="1">
+                            <a:prstTxWarp prst="textNoShape">
+                              <a:avLst/>
+                            </a:prstTxWarp>
+                            <a:noAutofit/>
+                          </wps:bodyPr>
+                        </wps:wsp>
+                        <wps:wsp>
+                          <wps:cNvPr id="24" name="Zone de texte 24"/>
+                          <wps:cNvSpPr txBox="1"/>
+                          <wps:spPr>
+                            <a:xfrm>
+                              <a:off x="1569808" y="512699"/>
+                              <a:ext cx="982980" cy="242570"/>
+                            </a:xfrm>
+                            <a:prstGeom prst="rect">
+                              <a:avLst/>
+                            </a:prstGeom>
+                            <a:noFill/>
+                            <a:ln>
+                              <a:noFill/>
+                            </a:ln>
+                          </wps:spPr>
+                          <wps:style>
+                            <a:lnRef idx="2">
+                              <a:schemeClr val="dk1"/>
+                            </a:lnRef>
+                            <a:fillRef idx="1">
+                              <a:schemeClr val="lt1"/>
+                            </a:fillRef>
+                            <a:effectRef idx="0">
+                              <a:schemeClr val="dk1"/>
+                            </a:effectRef>
+                            <a:fontRef idx="minor">
+                              <a:schemeClr val="dk1"/>
+                            </a:fontRef>
+                          </wps:style>
+                          <wps:txbx>
+                            <w:txbxContent>
+                              <w:p>
+                                <w:pPr>
+                                  <w:jc w:val="center"/>
+                                  <w:rPr>
+                                    <w:sz w:val="18"/>
+                                    <w:szCs w:val="16"/>
+                                  </w:rPr>
+                                </w:pPr>
+                                <w:r>
+                                  <w:rPr>
+                                    <w:sz w:val="18"/>
+                                    <w:szCs w:val="16"/>
+                                  </w:rPr>
+                                  <w:t>Connexion</w:t>
+                                </w:r>
+                              </w:p>
+                            </w:txbxContent>
+                          </wps:txbx>
+                          <wps:bodyPr rot="0" spcFirstLastPara="0" vertOverflow="overflow" horzOverflow="overflow" vert="horz" wrap="square" lIns="91440" tIns="45720" rIns="91440" bIns="45720" numCol="1" spcCol="0" rtlCol="0" fromWordArt="0" anchor="t" anchorCtr="0" forceAA="0" compatLnSpc="1">
+                            <a:prstTxWarp prst="textNoShape">
+                              <a:avLst/>
+                            </a:prstTxWarp>
+                            <a:noAutofit/>
+                          </wps:bodyPr>
+                        </wps:wsp>
+                        <wps:wsp>
+                          <wps:cNvPr id="25" name="Connecteur droit avec flèche 25"/>
+                          <wps:cNvCnPr/>
+                          <wps:spPr>
+                            <a:xfrm flipV="1">
+                              <a:off x="0" y="625898"/>
+                              <a:ext cx="1517349" cy="63426"/>
+                            </a:xfrm>
+                            <a:prstGeom prst="straightConnector1">
+                              <a:avLst/>
+                            </a:prstGeom>
+                            <a:ln w="12700">
+                              <a:prstDash val="dash"/>
+                              <a:tailEnd type="triangle"/>
+                            </a:ln>
+                          </wps:spPr>
+                          <wps:style>
+                            <a:lnRef idx="1">
+                              <a:schemeClr val="dk1"/>
+                            </a:lnRef>
+                            <a:fillRef idx="0">
+                              <a:schemeClr val="dk1"/>
+                            </a:fillRef>
+                            <a:effectRef idx="0">
+                              <a:schemeClr val="dk1"/>
+                            </a:effectRef>
+                            <a:fontRef idx="minor">
+                              <a:schemeClr val="tx1"/>
+                            </a:fontRef>
+                          </wps:style>
+                          <wps:bodyPr/>
+                        </wps:wsp>
+                        <wps:wsp>
+                          <wps:cNvPr id="30" name="Connecteur droit avec flèche 30"/>
+                          <wps:cNvCnPr/>
+                          <wps:spPr>
+                            <a:xfrm flipV="1">
+                              <a:off x="116282" y="688223"/>
+                              <a:ext cx="1453526" cy="545689"/>
+                            </a:xfrm>
+                            <a:prstGeom prst="straightConnector1">
+                              <a:avLst/>
+                            </a:prstGeom>
+                            <a:ln w="12700">
+                              <a:prstDash val="dash"/>
+                              <a:tailEnd type="triangle"/>
+                            </a:ln>
+                          </wps:spPr>
+                          <wps:style>
+                            <a:lnRef idx="1">
+                              <a:schemeClr val="dk1"/>
+                            </a:lnRef>
+                            <a:fillRef idx="0">
+                              <a:schemeClr val="dk1"/>
+                            </a:fillRef>
+                            <a:effectRef idx="0">
+                              <a:schemeClr val="dk1"/>
+                            </a:effectRef>
+                            <a:fontRef idx="minor">
+                              <a:schemeClr val="tx1"/>
+                            </a:fontRef>
+                          </wps:style>
+                          <wps:bodyPr/>
+                        </wps:wsp>
+                        <wps:wsp>
+                          <wps:cNvPr id="31" name="Connecteur droit avec flèche 31"/>
+                          <wps:cNvCnPr/>
+                          <wps:spPr>
+                            <a:xfrm flipV="1">
+                              <a:off x="84569" y="756935"/>
+                              <a:ext cx="1553951" cy="1025958"/>
+                            </a:xfrm>
+                            <a:prstGeom prst="straightConnector1">
+                              <a:avLst/>
+                            </a:prstGeom>
+                            <a:ln w="12700">
+                              <a:prstDash val="dash"/>
+                              <a:tailEnd type="triangle"/>
+                            </a:ln>
+                          </wps:spPr>
+                          <wps:style>
+                            <a:lnRef idx="1">
+                              <a:schemeClr val="dk1"/>
+                            </a:lnRef>
+                            <a:fillRef idx="0">
+                              <a:schemeClr val="dk1"/>
+                            </a:fillRef>
+                            <a:effectRef idx="0">
+                              <a:schemeClr val="dk1"/>
+                            </a:effectRef>
+                            <a:fontRef idx="minor">
+                              <a:schemeClr val="tx1"/>
+                            </a:fontRef>
+                          </wps:style>
+                          <wps:bodyPr/>
+                        </wps:wsp>
+                        <wps:wsp>
+                          <wps:cNvPr id="32" name="Zone de texte 32"/>
+                          <wps:cNvSpPr txBox="1"/>
+                          <wps:spPr>
+                            <a:xfrm>
+                              <a:off x="443986" y="438701"/>
+                              <a:ext cx="713549" cy="264277"/>
+                            </a:xfrm>
+                            <a:prstGeom prst="rect">
+                              <a:avLst/>
+                            </a:prstGeom>
+                            <a:noFill/>
+                            <a:ln>
+                              <a:noFill/>
+                            </a:ln>
+                          </wps:spPr>
+                          <wps:style>
+                            <a:lnRef idx="2">
+                              <a:schemeClr val="dk1"/>
+                            </a:lnRef>
+                            <a:fillRef idx="1">
+                              <a:schemeClr val="lt1"/>
+                            </a:fillRef>
+                            <a:effectRef idx="0">
+                              <a:schemeClr val="dk1"/>
+                            </a:effectRef>
+                            <a:fontRef idx="minor">
+                              <a:schemeClr val="dk1"/>
+                            </a:fontRef>
+                          </wps:style>
+                          <wps:txbx>
+                            <w:txbxContent>
+                              <w:p>
+                                <w:pPr>
+                                  <w:jc w:val="center"/>
+                                  <w:rPr>
+                                    <w:sz w:val="14"/>
+                                    <w:szCs w:val="12"/>
+                                  </w:rPr>
+                                </w:pPr>
+                                <w:r>
+                                  <w:rPr>
+                                    <w:sz w:val="14"/>
+                                    <w:szCs w:val="12"/>
+                                  </w:rPr>
+                                  <w:t>&lt;&lt;</w:t>
+                                </w:r>
+                                <w:proofErr w:type="spellStart"/>
+                                <w:r>
+                                  <w:rPr>
+                                    <w:sz w:val="14"/>
+                                    <w:szCs w:val="12"/>
+                                  </w:rPr>
+                                  <w:t>Include</w:t>
+                                </w:r>
+                                <w:proofErr w:type="spellEnd"/>
+                                <w:r>
+                                  <w:rPr>
+                                    <w:sz w:val="14"/>
+                                    <w:szCs w:val="12"/>
+                                  </w:rPr>
+                                  <w:t>&gt;&gt;</w:t>
+                                </w:r>
+                              </w:p>
+                            </w:txbxContent>
+                          </wps:txbx>
+                          <wps:bodyPr rot="0" spcFirstLastPara="0" vertOverflow="overflow" horzOverflow="overflow" vert="horz" wrap="square" lIns="91440" tIns="45720" rIns="91440" bIns="45720" numCol="1" spcCol="0" rtlCol="0" fromWordArt="0" anchor="t" anchorCtr="0" forceAA="0" compatLnSpc="1">
+                            <a:prstTxWarp prst="textNoShape">
+                              <a:avLst/>
+                            </a:prstTxWarp>
+                            <a:noAutofit/>
+                          </wps:bodyPr>
+                        </wps:wsp>
+                        <wps:wsp>
+                          <wps:cNvPr id="33" name="Zone de texte 33"/>
+                          <wps:cNvSpPr txBox="1"/>
+                          <wps:spPr>
+                            <a:xfrm>
+                              <a:off x="343561" y="755834"/>
+                              <a:ext cx="713549" cy="264277"/>
+                            </a:xfrm>
+                            <a:prstGeom prst="rect">
+                              <a:avLst/>
+                            </a:prstGeom>
+                            <a:noFill/>
+                            <a:ln>
+                              <a:noFill/>
+                            </a:ln>
+                          </wps:spPr>
+                          <wps:style>
+                            <a:lnRef idx="2">
+                              <a:schemeClr val="dk1"/>
+                            </a:lnRef>
+                            <a:fillRef idx="1">
+                              <a:schemeClr val="lt1"/>
+                            </a:fillRef>
+                            <a:effectRef idx="0">
+                              <a:schemeClr val="dk1"/>
+                            </a:effectRef>
+                            <a:fontRef idx="minor">
+                              <a:schemeClr val="dk1"/>
+                            </a:fontRef>
+                          </wps:style>
+                          <wps:txbx>
+                            <w:txbxContent>
+                              <w:p>
+                                <w:pPr>
+                                  <w:jc w:val="center"/>
+                                  <w:rPr>
+                                    <w:sz w:val="14"/>
+                                    <w:szCs w:val="12"/>
+                                  </w:rPr>
+                                </w:pPr>
+                                <w:r>
+                                  <w:rPr>
+                                    <w:sz w:val="14"/>
+                                    <w:szCs w:val="12"/>
+                                  </w:rPr>
+                                  <w:t>&lt;&lt;</w:t>
+                                </w:r>
+                                <w:proofErr w:type="spellStart"/>
+                                <w:r>
+                                  <w:rPr>
+                                    <w:sz w:val="14"/>
+                                    <w:szCs w:val="12"/>
+                                  </w:rPr>
+                                  <w:t>Include</w:t>
+                                </w:r>
+                                <w:proofErr w:type="spellEnd"/>
+                                <w:r>
+                                  <w:rPr>
+                                    <w:sz w:val="14"/>
+                                    <w:szCs w:val="12"/>
+                                  </w:rPr>
+                                  <w:t>&gt;&gt;</w:t>
+                                </w:r>
+                              </w:p>
+                            </w:txbxContent>
+                          </wps:txbx>
+                          <wps:bodyPr rot="0" spcFirstLastPara="0" vertOverflow="overflow" horzOverflow="overflow" vert="horz" wrap="square" lIns="91440" tIns="45720" rIns="91440" bIns="45720" numCol="1" spcCol="0" rtlCol="0" fromWordArt="0" anchor="t" anchorCtr="0" forceAA="0" compatLnSpc="1">
+                            <a:prstTxWarp prst="textNoShape">
+                              <a:avLst/>
+                            </a:prstTxWarp>
+                            <a:noAutofit/>
+                          </wps:bodyPr>
+                        </wps:wsp>
+                        <wps:wsp>
+                          <wps:cNvPr id="34" name="Zone de texte 34"/>
+                          <wps:cNvSpPr txBox="1"/>
+                          <wps:spPr>
+                            <a:xfrm>
+                              <a:off x="343561" y="1099395"/>
+                              <a:ext cx="713549" cy="264277"/>
+                            </a:xfrm>
+                            <a:prstGeom prst="rect">
+                              <a:avLst/>
+                            </a:prstGeom>
+                            <a:noFill/>
+                            <a:ln>
+                              <a:noFill/>
+                            </a:ln>
+                          </wps:spPr>
+                          <wps:style>
+                            <a:lnRef idx="2">
+                              <a:schemeClr val="dk1"/>
+                            </a:lnRef>
+                            <a:fillRef idx="1">
+                              <a:schemeClr val="lt1"/>
+                            </a:fillRef>
+                            <a:effectRef idx="0">
+                              <a:schemeClr val="dk1"/>
+                            </a:effectRef>
+                            <a:fontRef idx="minor">
+                              <a:schemeClr val="dk1"/>
+                            </a:fontRef>
+                          </wps:style>
+                          <wps:txbx>
+                            <w:txbxContent>
+                              <w:p>
+                                <w:pPr>
+                                  <w:jc w:val="center"/>
+                                  <w:rPr>
+                                    <w:sz w:val="14"/>
+                                    <w:szCs w:val="12"/>
+                                  </w:rPr>
+                                </w:pPr>
+                                <w:r>
+                                  <w:rPr>
+                                    <w:sz w:val="14"/>
+                                    <w:szCs w:val="12"/>
+                                  </w:rPr>
+                                  <w:t>&lt;&lt;</w:t>
+                                </w:r>
+                                <w:proofErr w:type="spellStart"/>
+                                <w:r>
+                                  <w:rPr>
+                                    <w:sz w:val="14"/>
+                                    <w:szCs w:val="12"/>
+                                  </w:rPr>
+                                  <w:t>Include</w:t>
+                                </w:r>
+                                <w:proofErr w:type="spellEnd"/>
+                                <w:r>
+                                  <w:rPr>
+                                    <w:sz w:val="14"/>
+                                    <w:szCs w:val="12"/>
+                                  </w:rPr>
+                                  <w:t>&gt;&gt;</w:t>
+                                </w:r>
+                              </w:p>
+                            </w:txbxContent>
+                          </wps:txbx>
+                          <wps:bodyPr rot="0" spcFirstLastPara="0" vertOverflow="overflow" horzOverflow="overflow" vert="horz" wrap="square" lIns="91440" tIns="45720" rIns="91440" bIns="45720" numCol="1" spcCol="0" rtlCol="0" fromWordArt="0" anchor="t" anchorCtr="0" forceAA="0" compatLnSpc="1">
+                            <a:prstTxWarp prst="textNoShape">
+                              <a:avLst/>
+                            </a:prstTxWarp>
+                            <a:noAutofit/>
+                          </wps:bodyPr>
+                        </wps:wsp>
+                      </wpg:grpSp>
+                      <wpg:grpSp>
+                        <wpg:cNvPr id="38" name="Groupe 38"/>
+                        <wpg:cNvGrpSpPr/>
+                        <wpg:grpSpPr>
+                          <a:xfrm>
+                            <a:off x="0" y="311848"/>
+                            <a:ext cx="718703" cy="1257395"/>
+                            <a:chOff x="0" y="0"/>
+                            <a:chExt cx="718703" cy="1257395"/>
+                          </a:xfrm>
+                        </wpg:grpSpPr>
+                        <wps:wsp>
+                          <wps:cNvPr id="13" name="Ellipse 13"/>
+                          <wps:cNvSpPr/>
+                          <wps:spPr>
+                            <a:xfrm>
+                              <a:off x="227279" y="0"/>
+                              <a:ext cx="277978" cy="277978"/>
+                            </a:xfrm>
+                            <a:prstGeom prst="ellipse">
+                              <a:avLst/>
+                            </a:prstGeom>
+                            <a:noFill/>
+                            <a:ln w="19050"/>
+                          </wps:spPr>
+                          <wps:style>
+                            <a:lnRef idx="2">
+                              <a:schemeClr val="dk1">
+                                <a:shade val="50000"/>
+                              </a:schemeClr>
+                            </a:lnRef>
+                            <a:fillRef idx="1">
+                              <a:schemeClr val="dk1"/>
+                            </a:fillRef>
+                            <a:effectRef idx="0">
+                              <a:schemeClr val="dk1"/>
+                            </a:effectRef>
+                            <a:fontRef idx="minor">
+                              <a:schemeClr val="lt1"/>
+                            </a:fontRef>
+                          </wps:style>
+                          <wps:bodyPr rot="0" spcFirstLastPara="0" vertOverflow="overflow" horzOverflow="overflow" vert="horz" wrap="square" lIns="91440" tIns="45720" rIns="91440" bIns="45720" numCol="1" spcCol="0" rtlCol="0" fromWordArt="0" anchor="ctr" anchorCtr="0" forceAA="0" compatLnSpc="1">
+                            <a:prstTxWarp prst="textNoShape">
+                              <a:avLst/>
+                            </a:prstTxWarp>
+                            <a:noAutofit/>
+                          </wps:bodyPr>
+                        </wps:wsp>
+                        <wps:wsp>
+                          <wps:cNvPr id="14" name="Connecteur droit 14"/>
+                          <wps:cNvCnPr/>
+                          <wps:spPr>
+                            <a:xfrm>
+                              <a:off x="359418" y="274848"/>
+                              <a:ext cx="0" cy="462482"/>
+                            </a:xfrm>
+                            <a:prstGeom prst="line">
+                              <a:avLst/>
+                            </a:prstGeom>
+                            <a:ln w="19050"/>
+                          </wps:spPr>
+                          <wps:style>
+                            <a:lnRef idx="1">
+                              <a:schemeClr val="dk1"/>
+                            </a:lnRef>
+                            <a:fillRef idx="0">
+                              <a:schemeClr val="dk1"/>
+                            </a:fillRef>
+                            <a:effectRef idx="0">
+                              <a:schemeClr val="dk1"/>
+                            </a:effectRef>
+                            <a:fontRef idx="minor">
+                              <a:schemeClr val="tx1"/>
+                            </a:fontRef>
+                          </wps:style>
+                          <wps:bodyPr/>
+                        </wps:wsp>
+                        <wps:wsp>
+                          <wps:cNvPr id="16" name="Connecteur droit 16"/>
+                          <wps:cNvCnPr/>
+                          <wps:spPr>
+                            <a:xfrm flipH="1" flipV="1">
+                              <a:off x="359418" y="734691"/>
+                              <a:ext cx="152976" cy="256698"/>
+                            </a:xfrm>
+                            <a:prstGeom prst="line">
+                              <a:avLst/>
+                            </a:prstGeom>
+                            <a:ln w="19050"/>
+                          </wps:spPr>
+                          <wps:style>
+                            <a:lnRef idx="1">
+                              <a:schemeClr val="dk1"/>
+                            </a:lnRef>
+                            <a:fillRef idx="0">
+                              <a:schemeClr val="dk1"/>
+                            </a:fillRef>
+                            <a:effectRef idx="0">
+                              <a:schemeClr val="dk1"/>
+                            </a:effectRef>
+                            <a:fontRef idx="minor">
+                              <a:schemeClr val="tx1"/>
+                            </a:fontRef>
+                          </wps:style>
+                          <wps:bodyPr/>
+                        </wps:wsp>
+                        <wps:wsp>
+                          <wps:cNvPr id="17" name="Connecteur droit 17"/>
+                          <wps:cNvCnPr/>
+                          <wps:spPr>
+                            <a:xfrm flipV="1">
+                              <a:off x="200851" y="729406"/>
+                              <a:ext cx="153281" cy="261825"/>
+                            </a:xfrm>
+                            <a:prstGeom prst="line">
+                              <a:avLst/>
+                            </a:prstGeom>
+                            <a:ln w="19050"/>
+                          </wps:spPr>
+                          <wps:style>
+                            <a:lnRef idx="1">
+                              <a:schemeClr val="dk1"/>
+                            </a:lnRef>
+                            <a:fillRef idx="0">
+                              <a:schemeClr val="dk1"/>
+                            </a:fillRef>
+                            <a:effectRef idx="0">
+                              <a:schemeClr val="dk1"/>
+                            </a:effectRef>
+                            <a:fontRef idx="minor">
+                              <a:schemeClr val="tx1"/>
+                            </a:fontRef>
+                          </wps:style>
+                          <wps:bodyPr/>
+                        </wps:wsp>
+                        <wps:wsp>
+                          <wps:cNvPr id="26" name="Connecteur droit 26"/>
+                          <wps:cNvCnPr/>
+                          <wps:spPr>
+                            <a:xfrm flipH="1" flipV="1">
+                              <a:off x="147996" y="412273"/>
+                              <a:ext cx="422844" cy="65629"/>
+                            </a:xfrm>
+                            <a:prstGeom prst="line">
+                              <a:avLst/>
+                            </a:prstGeom>
+                            <a:ln w="19050"/>
+                          </wps:spPr>
+                          <wps:style>
+                            <a:lnRef idx="1">
+                              <a:schemeClr val="dk1"/>
+                            </a:lnRef>
+                            <a:fillRef idx="0">
+                              <a:schemeClr val="dk1"/>
+                            </a:fillRef>
+                            <a:effectRef idx="0">
+                              <a:schemeClr val="dk1"/>
+                            </a:effectRef>
+                            <a:fontRef idx="minor">
+                              <a:schemeClr val="tx1"/>
+                            </a:fontRef>
+                          </wps:style>
+                          <wps:bodyPr/>
+                        </wps:wsp>
+                        <wps:wsp>
+                          <wps:cNvPr id="37" name="Zone de texte 37"/>
+                          <wps:cNvSpPr txBox="1"/>
+                          <wps:spPr>
+                            <a:xfrm>
+                              <a:off x="0" y="1014825"/>
+                              <a:ext cx="718703" cy="242570"/>
+                            </a:xfrm>
+                            <a:prstGeom prst="rect">
+                              <a:avLst/>
+                            </a:prstGeom>
+                            <a:noFill/>
+                            <a:ln>
+                              <a:noFill/>
+                            </a:ln>
+                          </wps:spPr>
+                          <wps:style>
+                            <a:lnRef idx="2">
+                              <a:schemeClr val="dk1"/>
+                            </a:lnRef>
+                            <a:fillRef idx="1">
+                              <a:schemeClr val="lt1"/>
+                            </a:fillRef>
+                            <a:effectRef idx="0">
+                              <a:schemeClr val="dk1"/>
+                            </a:effectRef>
+                            <a:fontRef idx="minor">
+                              <a:schemeClr val="dk1"/>
+                            </a:fontRef>
+                          </wps:style>
+                          <wps:txbx>
+                            <w:txbxContent>
+                              <w:p>
+                                <w:pPr>
+                                  <w:jc w:val="center"/>
+                                  <w:rPr>
+                                    <w:sz w:val="18"/>
+                                    <w:szCs w:val="16"/>
+                                  </w:rPr>
+                                </w:pPr>
+                                <w:r>
+                                  <w:rPr>
+                                    <w:sz w:val="18"/>
+                                    <w:szCs w:val="16"/>
+                                  </w:rPr>
+                                  <w:t>Utilisateur</w:t>
+                                </w:r>
+                              </w:p>
+                            </w:txbxContent>
+                          </wps:txbx>
+                          <wps:bodyPr rot="0" spcFirstLastPara="0" vertOverflow="overflow" horzOverflow="overflow" vert="horz" wrap="square" lIns="91440" tIns="45720" rIns="91440" bIns="45720" numCol="1" spcCol="0" rtlCol="0" fromWordArt="0" anchor="t" anchorCtr="0" forceAA="0" compatLnSpc="1">
+                            <a:prstTxWarp prst="textNoShape">
+                              <a:avLst/>
+                            </a:prstTxWarp>
+                            <a:noAutofit/>
+                          </wps:bodyPr>
+                        </wps:wsp>
+                      </wpg:grpSp>
+                    </wpg:wgp>
+                  </a:graphicData>
+                </a:graphic>
+              </wp:anchor>
+            </w:drawing>
+          </mc:Choice>
+          <mc:Fallback>
+            <w:pict>
+              <v:group w14:anchorId="456B34C5" id="Groupe 41" o:spid="_x0000_s1026" style="position:absolute;left:0;text-align:left;margin-left:.15pt;margin-top:-.05pt;width:477.55pt;height:173.2pt;z-index:251667456" coordsize="60649,21995" o:gfxdata="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">
+                <v:group id="Groupe 40" o:spid="_x0000_s1027" style="position:absolute;left:5391;top:52;width:28788;height:21943" coordsize="28787,21942" o:gfxdata="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">
+                  <v:shapetype id="_x0000_t202" coordsize="21600,21600" o:spt="202" path="m,l,21600r21600,l21600,xe">
+                    <v:stroke joinstyle="miter"/>
+                    <v:path gradientshapeok="t" o:connecttype="rect"/>
+                  </v:shapetype>
+                  <v:shape id="Zone de texte 11" o:spid="_x0000_s1028" type="#_x0000_t202" style="position:absolute;left:9038;width:19749;height:21942;visibility:visible;mso-wrap-style:square;v-text-anchor:top" o:gfxdata="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" fillcolor="#a5a5a5 [3206]" strokecolor="#525252 [1606]" strokeweight="1pt">
+                    <v:textbox>
+                      <w:txbxContent>
+                        <w:p>
+                          <w:pPr>
+                            <w:jc w:val="center"/>
+                          </w:pPr>
+                          <w:r>
+                            <w:t>Application Mobile</w:t>
+                          </w:r>
+                        </w:p>
+                        <w:p>
+                          <w:pPr>
+                            <w:jc w:val="center"/>
+                          </w:pPr>
+                        </w:p>
+                      </w:txbxContent>
+                    </v:textbox>
+                  </v:shape>
+                  <v:oval id="Ellipse 10" o:spid="_x0000_s1029" style="position:absolute;left:13636;top:5074;width:10888;height:3747;visibility:visible;mso-wrap-style:square;v-text-anchor:middle" o:gfxdata="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" fillcolor="#4472c4 [3204]" strokecolor="#1f3763 [1604]" strokeweight="1pt">
+                    <v:stroke joinstyle="miter"/>
+                  </v:oval>
+                  <v:shape id="Zone de texte 18" o:spid="_x0000_s1030" type="#_x0000_t202" style="position:absolute;left:14165;top:5866;width:9830;height:2426;visibility:visible;mso-wrap-style:square;v-text-anchor:top" o:gfxdata="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" filled="f" stroked="f" strokeweight="1pt">
+                    <v:textbox>
+                      <w:txbxContent>
+                        <w:p>
+                          <w:pPr>
+                            <w:jc w:val="center"/>
+                            <w:rPr>
+                              <w:sz w:val="18"/>
+                              <w:szCs w:val="16"/>
+                            </w:rPr>
+                          </w:pPr>
+                          <w:r>
+                            <w:rPr>
+                              <w:sz w:val="18"/>
+                              <w:szCs w:val="16"/>
+                            </w:rPr>
+                            <w:t>Scan QR code</w:t>
+                          </w:r>
+                        </w:p>
+                      </w:txbxContent>
+                    </v:textbox>
+                  </v:shape>
+                  <v:oval id="Ellipse 19" o:spid="_x0000_s1031" style="position:absolute;left:12473;top:10148;width:13214;height:4011;visibility:visible;mso-wrap-style:square;v-text-anchor:middle" o:gfxdata="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" fillcolor="#4472c4 [3204]" strokecolor="#1f3763 [1604]" strokeweight="1pt">
+                    <v:stroke joinstyle="miter"/>
+                  </v:oval>
+                  <v:shape id="Zone de texte 20" o:spid="_x0000_s1032" type="#_x0000_t202" style="position:absolute;left:12473;top:10359;width:13211;height:3747;visibility:visible;mso-wrap-style:square;v-text-anchor:top" o:gfxdata="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" filled="f" stroked="f" strokeweight="1pt">
+                    <v:textbox>
+                      <w:txbxContent>
+                        <w:p>
+                          <w:pPr>
+                            <w:jc w:val="center"/>
+                            <w:rPr>
+                              <w:sz w:val="18"/>
+                              <w:szCs w:val="16"/>
+                            </w:rPr>
+                          </w:pPr>
+                          <w:r>
+                            <w:rPr>
+                              <w:sz w:val="18"/>
+                              <w:szCs w:val="16"/>
+                            </w:rPr>
+                            <w:t>Afficher code promo en cours</w:t>
+                          </w:r>
+                        </w:p>
+                      </w:txbxContent>
+                    </v:textbox>
+                  </v:shape>
+                  <v:oval id="Ellipse 21" o:spid="_x0000_s1033" style="position:absolute;left:12473;top:15063;width:12896;height:5390;visibility:visible;mso-wrap-style:square;v-text-anchor:middle" o:gfxdata="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" fillcolor="#4472c4 [3204]" strokecolor="#1f3763 [1604]" strokeweight="1pt">
+                    <v:stroke joinstyle="miter"/>
+                  </v:oval>
+                  <v:shape id="Zone de texte 22" o:spid="_x0000_s1034" type="#_x0000_t202" style="position:absolute;left:12473;top:15750;width:12892;height:4064;visibility:visible;mso-wrap-style:square;v-text-anchor:top" o:gfxdata="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" filled="f" stroked="f" strokeweight="1pt">
+                    <v:textbox>
+                      <w:txbxContent>
+                        <w:p>
+                          <w:pPr>
+                            <w:jc w:val="center"/>
+                            <w:rPr>
+                              <w:sz w:val="18"/>
+                              <w:szCs w:val="16"/>
+                            </w:rPr>
+                          </w:pPr>
+                          <w:r>
+                            <w:rPr>
+                              <w:sz w:val="18"/>
+                              <w:szCs w:val="16"/>
+                            </w:rPr>
+                            <w:t>Afficher historique des codes scannés</w:t>
+                          </w:r>
+                        </w:p>
+                      </w:txbxContent>
+                    </v:textbox>
+                  </v:shape>
+                  <v:line id="Connecteur droit 27" o:spid="_x0000_s1035" style="position:absolute;flip:x;visibility:visible;mso-wrap-style:square" from="317,6871" to="13636,7822" o:connectortype="straight" o:gfxdata="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" strokecolor="black [3200]" strokeweight="1pt">
+                    <v:stroke joinstyle="miter"/>
+                  </v:line>
+                  <v:line id="Connecteur droit 28" o:spid="_x0000_s1036" style="position:absolute;flip:x y;visibility:visible;mso-wrap-style:square" from="0,7822" to="12473,12059" o:connectortype="straight" o:gfxdata="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" strokecolor="black [3200]" strokeweight="1pt">
+                    <v:stroke joinstyle="miter"/>
+                  </v:line>
+                  <v:line id="Connecteur droit 29" o:spid="_x0000_s1037" style="position:absolute;flip:x y;visibility:visible;mso-wrap-style:square" from="317,7822" to="12471,17759" o:connectortype="straight" o:gfxdata="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" strokecolor="black [3200]" strokeweight="1pt">
+                    <v:stroke joinstyle="miter"/>
+                  </v:line>
+                </v:group>
+                <v:group id="Groupe 39" o:spid="_x0000_s1038" style="position:absolute;left:29916;width:30733;height:17828" coordsize="30733,17828" o:gfxdata="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">
+                  <v:shape id="Zone de texte 12" o:spid="_x0000_s1039" type="#_x0000_t202" style="position:absolute;left:11575;width:19158;height:11628;visibility:visible;mso-wrap-style:square;v-text-anchor:top" o:gfxdata="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" fillcolor="#a5a5a5 [3206]" strokecolor="#525252 [1606]" strokeweight="1pt">
+                    <v:textbox>
+                      <w:txbxContent>
+                        <w:p>
+                          <w:pPr>
+                            <w:jc w:val="center"/>
+                          </w:pPr>
+                          <w:r>
+                            <w:t xml:space="preserve">API </w:t>
+                          </w:r>
+                          <w:proofErr w:type="spellStart"/>
+                          <w:r>
+                            <w:t>rest</w:t>
+                          </w:r>
+                          <w:proofErr w:type="spellEnd"/>
+                        </w:p>
+                        <w:p>
+                          <w:pPr>
+                            <w:jc w:val="center"/>
+                          </w:pPr>
+                        </w:p>
+                      </w:txbxContent>
+                    </v:textbox>
+                  </v:shape>
+                  <v:oval id="Ellipse 23" o:spid="_x0000_s1040" style="position:absolute;left:15169;top:4334;width:10884;height:3746;visibility:visible;mso-wrap-style:square;v-text-anchor:middle" o:gfxdata="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" fillcolor="#4472c4 [3204]" strokecolor="#1f3763 [1604]" strokeweight="1pt">
+                    <v:stroke joinstyle="miter"/>
+                  </v:oval>
+                  <v:shape id="Zone de texte 24" o:spid="_x0000_s1041" type="#_x0000_t202" style="position:absolute;left:15698;top:5126;width:9829;height:2426;visibility:visible;mso-wrap-style:square;v-text-anchor:top" o:gfxdata="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" filled="f" stroked="f" strokeweight="1pt">
+                    <v:textbox>
+                      <w:txbxContent>
+                        <w:p>
+                          <w:pPr>
+                            <w:jc w:val="center"/>
+                            <w:rPr>
+                              <w:sz w:val="18"/>
+                              <w:szCs w:val="16"/>
+                            </w:rPr>
+                          </w:pPr>
+                          <w:r>
+                            <w:rPr>
+                              <w:sz w:val="18"/>
+                              <w:szCs w:val="16"/>
+                            </w:rPr>
+                            <w:t>Connexion</w:t>
+                          </w:r>
+                        </w:p>
+                      </w:txbxContent>
+                    </v:textbox>
+                  </v:shape>
+                  <v:shapetype id="_x0000_t32" coordsize="21600,21600" o:spt="32" o:oned="t" path="m,l21600,21600e" filled="f">
+                    <v:path arrowok="t" fillok="f" o:connecttype="none"/>
+                    <o:lock v:ext="edit" shapetype="t"/>
+                  </v:shapetype>
+                  <v:shape id="Connecteur droit avec flèche 25" o:spid="_x0000_s1042" type="#_x0000_t32" style="position:absolute;top:6258;width:15173;height:635;flip:y;visibility:visible;mso-wrap-style:square" o:connectortype="straight" o:gfxdata="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" strokecolor="black [3200]" strokeweight="1pt">
+                    <v:stroke dashstyle="dash" endarrow="block" joinstyle="miter"/>
+                  </v:shape>
+                  <v:shape id="Connecteur droit avec flèche 30" o:spid="_x0000_s1043" type="#_x0000_t32" style="position:absolute;left:1162;top:6882;width:14536;height:5457;flip:y;visibility:visible;mso-wrap-style:square" o:connectortype="straight" o:gfxdata="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" strokecolor="black [3200]" strokeweight="1pt">
+                    <v:stroke dashstyle="dash" endarrow="block" joinstyle="miter"/>
+                  </v:shape>
+                  <v:shape id="Connecteur droit avec flèche 31" o:spid="_x0000_s1044" type="#_x0000_t32" style="position:absolute;left:845;top:7569;width:15540;height:10259;flip:y;visibility:visible;mso-wrap-style:square" o:connectortype="straight" o:gfxdata="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" strokecolor="black [3200]" strokeweight="1pt">
+                    <v:stroke dashstyle="dash" endarrow="block" joinstyle="miter"/>
+                  </v:shape>
+                  <v:shape id="Zone de texte 32" o:spid="_x0000_s1045" type="#_x0000_t202" style="position:absolute;left:4439;top:4387;width:7136;height:2642;visibility:visible;mso-wrap-style:square;v-text-anchor:top" o:gfxdata="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" filled="f" stroked="f" strokeweight="1pt">
+                    <v:textbox>
+                      <w:txbxContent>
+                        <w:p>
+                          <w:pPr>
+                            <w:jc w:val="center"/>
+                            <w:rPr>
+                              <w:sz w:val="14"/>
+                              <w:szCs w:val="12"/>
+                            </w:rPr>
+                          </w:pPr>
+                          <w:r>
+                            <w:rPr>
+                              <w:sz w:val="14"/>
+                              <w:szCs w:val="12"/>
+                            </w:rPr>
+                            <w:t>&lt;&lt;</w:t>
+                          </w:r>
+                          <w:proofErr w:type="spellStart"/>
+                          <w:r>
+                            <w:rPr>
+                              <w:sz w:val="14"/>
+                              <w:szCs w:val="12"/>
+                            </w:rPr>
+                            <w:t>Include</w:t>
+                          </w:r>
+                          <w:proofErr w:type="spellEnd"/>
+                          <w:r>
+                            <w:rPr>
+                              <w:sz w:val="14"/>
+                              <w:szCs w:val="12"/>
+                            </w:rPr>
+                            <w:t>&gt;&gt;</w:t>
+                          </w:r>
+                        </w:p>
+                      </w:txbxContent>
+                    </v:textbox>
+                  </v:shape>
+                  <v:shape id="Zone de texte 33" o:spid="_x0000_s1046" type="#_x0000_t202" style="position:absolute;left:3435;top:7558;width:7136;height:2643;visibility:visible;mso-wrap-style:square;v-text-anchor:top" o:gfxdata="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" filled="f" stroked="f" strokeweight="1pt">
+                    <v:textbox>
+                      <w:txbxContent>
+                        <w:p>
+                          <w:pPr>
+                            <w:jc w:val="center"/>
+                            <w:rPr>
+                              <w:sz w:val="14"/>
+                              <w:szCs w:val="12"/>
+                            </w:rPr>
+                          </w:pPr>
+                          <w:r>
+                            <w:rPr>
+                              <w:sz w:val="14"/>
+                              <w:szCs w:val="12"/>
+                            </w:rPr>
+                            <w:t>&lt;&lt;</w:t>
+                          </w:r>
+                          <w:proofErr w:type="spellStart"/>
+                          <w:r>
+                            <w:rPr>
+                              <w:sz w:val="14"/>
+                              <w:szCs w:val="12"/>
+                            </w:rPr>
+                            <w:t>Include</w:t>
+                          </w:r>
+                          <w:proofErr w:type="spellEnd"/>
+                          <w:r>
+                            <w:rPr>
+                              <w:sz w:val="14"/>
+                              <w:szCs w:val="12"/>
+                            </w:rPr>
+                            <w:t>&gt;&gt;</w:t>
+                          </w:r>
+                        </w:p>
+                      </w:txbxContent>
+                    </v:textbox>
+                  </v:shape>
+                  <v:shape id="Zone de texte 34" o:spid="_x0000_s1047" type="#_x0000_t202" style="position:absolute;left:3435;top:10993;width:7136;height:2643;visibility:visible;mso-wrap-style:square;v-text-anchor:top" o:gfxdata="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" filled="f" stroked="f" strokeweight="1pt">
+                    <v:textbox>
+                      <w:txbxContent>
+                        <w:p>
+                          <w:pPr>
+                            <w:jc w:val="center"/>
+                            <w:rPr>
+                              <w:sz w:val="14"/>
+                              <w:szCs w:val="12"/>
+                            </w:rPr>
+                          </w:pPr>
+                          <w:r>
+                            <w:rPr>
+                              <w:sz w:val="14"/>
+                              <w:szCs w:val="12"/>
+                            </w:rPr>
+                            <w:t>&lt;&lt;</w:t>
+                          </w:r>
+                          <w:proofErr w:type="spellStart"/>
+                          <w:r>
+                            <w:rPr>
+                              <w:sz w:val="14"/>
+                              <w:szCs w:val="12"/>
+                            </w:rPr>
+                            <w:t>Include</w:t>
+                          </w:r>
+                          <w:proofErr w:type="spellEnd"/>
+                          <w:r>
+                            <w:rPr>
+                              <w:sz w:val="14"/>
+                              <w:szCs w:val="12"/>
+                            </w:rPr>
+                            <w:t>&gt;&gt;</w:t>
+                          </w:r>
+                        </w:p>
+                      </w:txbxContent>
+                    </v:textbox>
+                  </v:shape>
+                </v:group>
+                <v:group id="Groupe 38" o:spid="_x0000_s1048" style="position:absolute;top:3118;width:7187;height:12574" coordsize="7187,12573" o:gfxdata="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">
+                  <v:oval id="Ellipse 13" o:spid="_x0000_s1049" style="position:absolute;left:2272;width:2780;height:2779;visibility:visible;mso-wrap-style:square;v-text-anchor:middle" o:gfxdata="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" filled="f" strokecolor="black [1600]" strokeweight="1.5pt">
+                    <v:stroke joinstyle="miter"/>
+                  </v:oval>
+                  <v:line id="Connecteur droit 14" o:spid="_x0000_s1050" style="position:absolute;visibility:visible;mso-wrap-style:square" from="3594,2748" to="3594,7373" o:connectortype="straight" o:gfxdata="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" strokecolor="black [3200]" strokeweight="1.5pt">
+                    <v:stroke joinstyle="miter"/>
+                  </v:line>
+                  <v:line id="Connecteur droit 16" o:spid="_x0000_s1051" style="position:absolute;flip:x y;visibility:visible;mso-wrap-style:square" from="3594,7346" to="5123,9913" o:connectortype="straight" o:gfxdata="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" strokecolor="black [3200]" strokeweight="1.5pt">
+                    <v:stroke joinstyle="miter"/>
+                  </v:line>
+                  <v:line id="Connecteur droit 17" o:spid="_x0000_s1052" style="position:absolute;flip:y;visibility:visible;mso-wrap-style:square" from="2008,7294" to="3541,9912" o:connectortype="straight" o:gfxdata="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" strokecolor="black [3200]" strokeweight="1.5pt">
+                    <v:stroke joinstyle="miter"/>
+                  </v:line>
+                  <v:line id="Connecteur droit 26" o:spid="_x0000_s1053" style="position:absolute;flip:x y;visibility:visible;mso-wrap-style:square" from="1479,4122" to="5708,4779" o:connectortype="straight" o:gfxdata="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" strokecolor="black [3200]" strokeweight="1.5pt">
+                    <v:stroke joinstyle="miter"/>
+                  </v:line>
+                  <v:shape id="Zone de texte 37" o:spid="_x0000_s1054" type="#_x0000_t202" style="position:absolute;top:10148;width:7187;height:2425;visibility:visible;mso-wrap-style:square;v-text-anchor:top" o:gfxdata="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" filled="f" stroked="f" strokeweight="1pt">
+                    <v:textbox>
+                      <w:txbxContent>
+                        <w:p>
+                          <w:pPr>
+                            <w:jc w:val="center"/>
+                            <w:rPr>
+                              <w:sz w:val="18"/>
+                              <w:szCs w:val="16"/>
+                            </w:rPr>
+                          </w:pPr>
+                          <w:r>
+                            <w:rPr>
+                              <w:sz w:val="18"/>
+                              <w:szCs w:val="16"/>
+                            </w:rPr>
+                            <w:t>Utilisateur</w:t>
+                          </w:r>
+                        </w:p>
+                      </w:txbxContent>
+                    </v:textbox>
+                  </v:shape>
+                </v:group>
+                <w10:wrap type="square"/>
+              </v:group>
+            </w:pict>
+          </mc:Fallback>
+        </mc:AlternateContent>
+      </w:r>
+    </w:p>
+    <w:p>
+      <w:pPr>
+        <w:pStyle w:val="Titre1"/>
+      </w:pPr>
+      <w:bookmarkStart w:id="9" w:name="_Toc31640076"/>
+      <w:r>
+        <w:t>SPÉCIFICATION</w:t>
+      </w:r>
+      <w:r>
+        <w:t xml:space="preserve"> TECHNIQUE</w:t>
+      </w:r>
+      <w:bookmarkEnd w:id="9"/>
+    </w:p>
+    <w:p>
+      <w:pPr>
+        <w:rPr>
+          <w:lang w:eastAsia="en-US"/>
+        </w:rPr>
+      </w:pPr>
+    </w:p>
+    <w:p>
+      <w:pPr>
+        <w:pStyle w:val="Titre2"/>
+      </w:pPr>
+      <w:bookmarkStart w:id="10" w:name="_Toc31640077"/>
+      <w:r>
+        <w:t>Application mobile</w:t>
+      </w:r>
+      <w:bookmarkEnd w:id="10"/>
+    </w:p>
+    <w:p>
+      <w:pPr>
+        <w:rPr>
+          <w:lang w:eastAsia="en-US"/>
+        </w:rPr>
+      </w:pPr>
+    </w:p>
+    <w:p>
+      <w:pPr>
+        <w:pStyle w:val="Titre3"/>
+      </w:pPr>
+      <w:bookmarkStart w:id="11" w:name="_Toc31640078"/>
+      <w:r>
+        <w:t>Choix technique</w:t>
+      </w:r>
+      <w:bookmarkEnd w:id="11"/>
+    </w:p>
+    <w:p>
+      <w:r>
+        <w:t xml:space="preserve">Nous avons choisi le </w:t>
+      </w:r>
+      <w:r>
+        <w:t>Framework</w:t>
+      </w:r>
+      <w:r>
+        <w:t xml:space="preserve"> de Google « Flutter » pour développer notre application mobile. Nous nous sommes </w:t>
+      </w:r>
+      <w:r>
+        <w:t>basés</w:t>
+      </w:r>
+      <w:r>
+        <w:t xml:space="preserve"> sur </w:t>
+      </w:r>
+      <w:r>
+        <w:t>l’étude du chapitre 2.1 pour faire notre choix.</w:t>
+      </w:r>
+    </w:p>
+    <w:p/>
+    <w:p>
+      <w:pPr>
+        <w:rPr>
+          <w:lang w:eastAsia="en-US"/>
+        </w:rPr>
+      </w:pPr>
+    </w:p>
+    <w:p>
+      <w:pPr>
+        <w:rPr>
+          <w:lang w:eastAsia="en-US"/>
+        </w:rPr>
+      </w:pPr>
+    </w:p>
+    <w:p>
+      <w:pPr>
+        <w:pStyle w:val="Titre3"/>
+      </w:pPr>
+      <w:bookmarkStart w:id="12" w:name="_Toc31640079"/>
+      <w:r>
+        <w:lastRenderedPageBreak/>
+        <w:t>Implémentation</w:t>
+      </w:r>
+      <w:bookmarkEnd w:id="12"/>
+    </w:p>
+    <w:p>
+      <w:pPr>
+        <w:rPr>
+          <w:lang w:eastAsia="en-US"/>
+        </w:rPr>
+      </w:pPr>
+    </w:p>
+    <w:p>
+      <w:pPr>
+        <w:rPr>
+          <w:lang w:eastAsia="en-US"/>
+        </w:rPr>
+      </w:pPr>
+      <w:r>
+        <w:rPr>
+          <w:lang w:eastAsia="en-US"/>
+        </w:rPr>
+        <w:t xml:space="preserve">Pour le QR code </w:t>
+      </w:r>
+      <w:r>
+        <w:rPr>
+          <w:lang w:eastAsia="en-US"/>
+        </w:rPr>
+        <w:t xml:space="preserve">nous utilisons une librairie externe en plus de flutter nommée </w:t>
+      </w:r>
+      <w:r>
+        <w:rPr>
+          <w:lang w:eastAsia="en-US"/>
+        </w:rPr>
+        <w:t>« </w:t>
+      </w:r>
+      <w:proofErr w:type="spellStart"/>
+      <w:r>
+        <w:rPr>
+          <w:lang w:eastAsia="en-US"/>
+        </w:rPr>
+        <w:t>barcode_scan</w:t>
+      </w:r>
+      <w:proofErr w:type="spellEnd"/>
+      <w:r>
+        <w:rPr>
+          <w:lang w:eastAsia="en-US"/>
+        </w:rPr>
+        <w:t> »</w:t>
+      </w:r>
+      <w:r>
+        <w:rPr>
+          <w:lang w:eastAsia="en-US"/>
+        </w:rPr>
+        <w:t xml:space="preserve">. Pour effectuer la demande d’accéder à l’appareil photo on utilise le </w:t>
+      </w:r>
+      <w:r>
+        <w:rPr>
+          <w:lang w:eastAsia="en-US"/>
+        </w:rPr>
+        <w:t>« </w:t>
+      </w:r>
+      <w:proofErr w:type="spellStart"/>
+      <w:r>
+        <w:rPr>
+          <w:lang w:eastAsia="en-US"/>
+        </w:rPr>
+        <w:t>androidManifest</w:t>
+      </w:r>
+      <w:proofErr w:type="spellEnd"/>
+      <w:r>
+        <w:rPr>
+          <w:lang w:eastAsia="en-US"/>
+        </w:rPr>
+        <w:t> »</w:t>
+      </w:r>
+      <w:r>
+        <w:rPr>
+          <w:lang w:eastAsia="en-US"/>
+        </w:rPr>
+        <w:t xml:space="preserve"> et </w:t>
+      </w:r>
+      <w:r>
+        <w:rPr>
+          <w:lang w:eastAsia="en-US"/>
+        </w:rPr>
+        <w:t>« </w:t>
+      </w:r>
+      <w:proofErr w:type="spellStart"/>
+      <w:proofErr w:type="gramStart"/>
+      <w:r>
+        <w:rPr>
+          <w:lang w:eastAsia="en-US"/>
+        </w:rPr>
+        <w:t>info.plist</w:t>
+      </w:r>
+      <w:proofErr w:type="spellEnd"/>
+      <w:proofErr w:type="gramEnd"/>
+      <w:r>
+        <w:rPr>
+          <w:lang w:eastAsia="en-US"/>
+        </w:rPr>
+        <w:t> »</w:t>
+      </w:r>
+      <w:r>
+        <w:rPr>
+          <w:lang w:eastAsia="en-US"/>
+        </w:rPr>
+        <w:t xml:space="preserve"> qui font la demande d’accès.</w:t>
+      </w:r>
+    </w:p>
+    <w:p>
+      <w:pPr>
+        <w:rPr>
+          <w:lang w:eastAsia="en-US"/>
+        </w:rPr>
+      </w:pPr>
+      <w:r>
+        <w:rPr>
+          <w:lang w:eastAsia="en-US"/>
+        </w:rPr>
+        <w:t>Les méthodes de flutter permettent de récupérer les données venant d’une API pour afficher les promotions en cours.</w:t>
+      </w:r>
+    </w:p>
+    <w:p>
+      <w:pPr>
+        <w:rPr>
+          <w:lang w:eastAsia="en-US"/>
+        </w:rPr>
+      </w:pPr>
+    </w:p>
+    <w:p>
+      <w:pPr>
+        <w:pStyle w:val="Titre2"/>
+      </w:pPr>
+      <w:bookmarkStart w:id="13" w:name="_Toc31640080"/>
+      <w:r>
+        <w:t>API</w:t>
+      </w:r>
+      <w:bookmarkEnd w:id="13"/>
+    </w:p>
+    <w:p>
+      <w:pPr>
+        <w:rPr>
+          <w:lang w:eastAsia="en-US"/>
+        </w:rPr>
+      </w:pPr>
+    </w:p>
+    <w:p>
+      <w:pPr>
+        <w:pStyle w:val="Titre3"/>
+        <w:numPr>
+          <w:ilvl w:val="0"/>
+          <w:numId w:val="49"/>
+        </w:numPr>
+        <w:rPr>
+          <w:lang w:eastAsia="en-US"/>
+        </w:rPr>
+      </w:pPr>
+      <w:bookmarkStart w:id="14" w:name="_Toc31640081"/>
+      <w:r>
+        <w:rPr>
+          <w:lang w:eastAsia="en-US"/>
+        </w:rPr>
+        <w:t>Choix technique</w:t>
+      </w:r>
+      <w:bookmarkEnd w:id="14"/>
+    </w:p>
+    <w:p>
+      <w:pPr>
+        <w:rPr>
+          <w:lang w:eastAsia="en-US"/>
+        </w:rPr>
+      </w:pPr>
+    </w:p>
+    <w:p>
+      <w:pPr>
+        <w:rPr>
+          <w:lang w:eastAsia="en-US"/>
+        </w:rPr>
+      </w:pPr>
+      <w:r>
+        <w:rPr>
+          <w:lang w:eastAsia="en-US"/>
+        </w:rPr>
+        <w:t xml:space="preserve">Nous avons choisi le </w:t>
+      </w:r>
+      <w:proofErr w:type="spellStart"/>
+      <w:r>
+        <w:rPr>
+          <w:lang w:eastAsia="en-US"/>
+        </w:rPr>
+        <w:t>framework</w:t>
+      </w:r>
+      <w:proofErr w:type="spellEnd"/>
+      <w:r>
+        <w:rPr>
+          <w:lang w:eastAsia="en-US"/>
+        </w:rPr>
+        <w:t xml:space="preserve"> python Django avec son package </w:t>
+      </w:r>
+      <w:proofErr w:type="spellStart"/>
+      <w:r>
+        <w:rPr>
+          <w:lang w:eastAsia="en-US"/>
+        </w:rPr>
+        <w:t>django</w:t>
+      </w:r>
+      <w:proofErr w:type="spellEnd"/>
+      <w:r>
+        <w:rPr>
+          <w:lang w:eastAsia="en-US"/>
+        </w:rPr>
+        <w:t>-REST-</w:t>
+      </w:r>
+      <w:proofErr w:type="spellStart"/>
+      <w:r>
+        <w:rPr>
+          <w:lang w:eastAsia="en-US"/>
+        </w:rPr>
+        <w:t>framework</w:t>
+      </w:r>
+      <w:proofErr w:type="spellEnd"/>
+      <w:r>
+        <w:rPr>
+          <w:lang w:eastAsia="en-US"/>
+        </w:rPr>
+        <w:t xml:space="preserve">. La base de données est la base intégrée de </w:t>
+      </w:r>
+      <w:proofErr w:type="spellStart"/>
+      <w:r>
+        <w:rPr>
+          <w:lang w:eastAsia="en-US"/>
+        </w:rPr>
+        <w:t>django</w:t>
+      </w:r>
+      <w:proofErr w:type="spellEnd"/>
+      <w:r>
+        <w:rPr>
+          <w:lang w:eastAsia="en-US"/>
+        </w:rPr>
+        <w:t xml:space="preserve"> en SQLite</w:t>
+      </w:r>
+      <w:r>
+        <w:rPr>
+          <w:lang w:eastAsia="en-US"/>
+        </w:rPr>
+        <w:t>.</w:t>
+      </w:r>
+    </w:p>
+    <w:p>
+      <w:pPr>
+        <w:rPr>
+          <w:lang w:eastAsia="en-US"/>
+        </w:rPr>
+      </w:pPr>
+    </w:p>
+    <w:p>
+      <w:pPr>
+        <w:rPr>
+          <w:lang w:eastAsia="en-US"/>
+        </w:rPr>
+      </w:pPr>
+    </w:p>
+    <w:p>
+      <w:pPr>
+        <w:pStyle w:val="Titre3"/>
+        <w:rPr>
+          <w:lang w:eastAsia="en-US"/>
+        </w:rPr>
+      </w:pPr>
+      <w:bookmarkStart w:id="15" w:name="_Toc31640082"/>
+      <w:r>
+        <w:rPr>
+          <w:lang w:eastAsia="en-US"/>
+        </w:rPr>
+        <w:t>Implémentation</w:t>
+      </w:r>
+      <w:bookmarkEnd w:id="15"/>
+    </w:p>
+    <w:p>
+      <w:pPr>
+        <w:rPr>
+          <w:lang w:eastAsia="en-US"/>
+        </w:rPr>
+      </w:pPr>
+      <w:r>
+        <w:rPr>
+          <w:lang w:eastAsia="en-US"/>
+        </w:rPr>
+        <w:t xml:space="preserve"> </w:t>
+      </w:r>
+    </w:p>
+    <w:p>
+      <w:pPr>
+        <w:rPr>
+          <w:lang w:eastAsia="en-US"/>
+        </w:rPr>
+      </w:pPr>
+      <w:r>
+        <w:rPr>
+          <w:lang w:eastAsia="en-US"/>
+        </w:rPr>
+        <w:t xml:space="preserve">On s’authentifie via </w:t>
+      </w:r>
+      <w:proofErr w:type="spellStart"/>
+      <w:r>
+        <w:rPr>
+          <w:lang w:eastAsia="en-US"/>
+        </w:rPr>
+        <w:t>token</w:t>
+      </w:r>
+      <w:proofErr w:type="spellEnd"/>
+      <w:r>
+        <w:rPr>
+          <w:lang w:eastAsia="en-US"/>
+        </w:rPr>
+        <w:t xml:space="preserve"> JSON via l’url </w:t>
+      </w:r>
+      <w:r>
+        <w:rPr>
+          <w:lang w:eastAsia="en-US"/>
+        </w:rPr>
+        <w:t>&lt;</w:t>
+      </w:r>
+      <w:proofErr w:type="spellStart"/>
+      <w:r>
+        <w:rPr>
+          <w:lang w:eastAsia="en-US"/>
+        </w:rPr>
+        <w:t>mainURL</w:t>
+      </w:r>
+      <w:proofErr w:type="spellEnd"/>
+      <w:r>
+        <w:rPr>
+          <w:lang w:eastAsia="en-US"/>
+        </w:rPr>
+        <w:t>&gt;</w:t>
+      </w:r>
+      <w:r>
+        <w:rPr>
+          <w:lang w:eastAsia="en-US"/>
+        </w:rPr>
+        <w:t>/api/</w:t>
+      </w:r>
+      <w:proofErr w:type="spellStart"/>
+      <w:r>
+        <w:rPr>
+          <w:lang w:eastAsia="en-US"/>
+        </w:rPr>
+        <w:t>token-auth</w:t>
+      </w:r>
+      <w:proofErr w:type="spellEnd"/>
+    </w:p>
+    <w:p>
+      <w:pPr>
+        <w:rPr>
+          <w:lang w:eastAsia="en-US"/>
+        </w:rPr>
+      </w:pPr>
+      <w:r>
+        <w:rPr>
+          <w:lang w:eastAsia="en-US"/>
+        </w:rPr>
+        <w:t xml:space="preserve">A chaque requête le </w:t>
+      </w:r>
+      <w:proofErr w:type="spellStart"/>
+      <w:r>
+        <w:rPr>
+          <w:lang w:eastAsia="en-US"/>
+        </w:rPr>
+        <w:t>token</w:t>
+      </w:r>
+      <w:proofErr w:type="spellEnd"/>
+      <w:r>
+        <w:rPr>
+          <w:lang w:eastAsia="en-US"/>
+        </w:rPr>
+        <w:t xml:space="preserve"> est passé dans le header.</w:t>
+      </w:r>
+    </w:p>
+    <w:p>
+      <w:pPr>
+        <w:rPr>
+          <w:lang w:eastAsia="en-US"/>
+        </w:rPr>
+      </w:pPr>
+      <w:r>
+        <w:rPr>
+          <w:lang w:eastAsia="en-US"/>
+        </w:rPr>
+        <w:t xml:space="preserve">Un </w:t>
+      </w:r>
+      <w:proofErr w:type="spellStart"/>
+      <w:r>
+        <w:rPr>
+          <w:lang w:eastAsia="en-US"/>
+        </w:rPr>
+        <w:t>swagger</w:t>
+      </w:r>
+      <w:proofErr w:type="spellEnd"/>
+      <w:r>
+        <w:rPr>
+          <w:lang w:eastAsia="en-US"/>
+        </w:rPr>
+        <w:t xml:space="preserve"> a été ajouté pour mettre en librairie les requêtes possibles de l’API.</w:t>
+      </w:r>
+    </w:p>
+    <w:p>
+      <w:pPr>
+        <w:rPr>
+          <w:lang w:eastAsia="en-US"/>
+        </w:rPr>
+      </w:pPr>
+      <w:bookmarkStart w:id="16" w:name="_GoBack"/>
+      <w:bookmarkEnd w:id="16"/>
+    </w:p>
+    <w:p>
+      <w:pPr>
+        <w:rPr>
+          <w:rStyle w:val="Lienhypertexte"/>
+          <w:color w:val="auto"/>
+          <w:u w:val="none"/>
+          <w:lang w:eastAsia="en-US"/>
+        </w:rPr>
+      </w:pPr>
+      <w:hyperlink r:id="rId12" w:history="1">
+        <w:r>
+          <w:rPr>
+            <w:rStyle w:val="Lienhypertexte"/>
+            <w:lang w:eastAsia="en-US"/>
+          </w:rPr>
+          <w:t>&lt;</w:t>
+        </w:r>
+        <w:proofErr w:type="spellStart"/>
+        <w:proofErr w:type="gramStart"/>
+        <w:r>
+          <w:rPr>
+            <w:rStyle w:val="Lienhypertexte"/>
+            <w:lang w:eastAsia="en-US"/>
+          </w:rPr>
+          <w:t>mainURL</w:t>
+        </w:r>
+        <w:proofErr w:type="spellEnd"/>
+        <w:proofErr w:type="gramEnd"/>
+        <w:r>
+          <w:rPr>
+            <w:rStyle w:val="Lienhypertexte"/>
+            <w:lang w:eastAsia="en-US"/>
+          </w:rPr>
+          <w:t>&gt;/api/</w:t>
+        </w:r>
+        <w:proofErr w:type="spellStart"/>
+        <w:r>
+          <w:rPr>
+            <w:rStyle w:val="Lienhypertexte"/>
+            <w:lang w:eastAsia="en-US"/>
+          </w:rPr>
+          <w:t>swagger-ui</w:t>
+        </w:r>
+        <w:proofErr w:type="spellEnd"/>
+        <w:r>
+          <w:rPr>
+            <w:rStyle w:val="Lienhypertexte"/>
+            <w:lang w:eastAsia="en-US"/>
+          </w:rPr>
+          <w:t>/</w:t>
+        </w:r>
+      </w:hyperlink>
+    </w:p>
+    <w:p>
+      <w:pPr>
+        <w:keepLines w:val="0"/>
+        <w:spacing w:after="160" w:line="259" w:lineRule="auto"/>
+        <w:jc w:val="left"/>
+        <w:rPr>
+          <w:lang w:eastAsia="en-US"/>
+        </w:rPr>
+      </w:pPr>
+      <w:r>
+        <w:rPr>
+          <w:noProof/>
         </w:rPr>
         <w:drawing>
-          <wp:inline distT="0" distB="0" distL="0" distR="0" wp14:anchorId="33FD4079" wp14:editId="4ED8BB8C">
-            <wp:extent cx="5760720" cy="2880360"/>
-            <wp:effectExtent l="0" t="0" r="0" b="0"/>
-            <wp:docPr id="10" name="Image 10"/>
+          <wp:anchor distT="0" distB="0" distL="114300" distR="114300" simplePos="0" relativeHeight="251658239" behindDoc="1" locked="0" layoutInCell="1" allowOverlap="1" wp14:anchorId="7FA9C7E7" wp14:editId="0F6680EB">
+            <wp:simplePos x="0" y="0"/>
+            <wp:positionH relativeFrom="margin">
+              <wp:align>left</wp:align>
+            </wp:positionH>
+            <wp:positionV relativeFrom="paragraph">
+              <wp:posOffset>234315</wp:posOffset>
+            </wp:positionV>
+            <wp:extent cx="4411345" cy="3859530"/>
+            <wp:effectExtent l="0" t="0" r="8255" b="7620"/>
+            <wp:wrapSquare wrapText="bothSides"/>
+            <wp:docPr id="15" name="Image 15"/>
             <wp:cNvGraphicFramePr>
               <a:graphicFrameLocks xmlns:a="http://schemas.openxmlformats.org/drawingml/2006/main" noChangeAspect="1"/>
             </wp:cNvGraphicFramePr>
@@ -2741,7 +4890,13 @@
                     <pic:cNvPicPr/>
                   </pic:nvPicPr>
                   <pic:blipFill>
-                    <a:blip r:embed="rId12"/>
+                    <a:blip r:embed="rId13">
+                      <a:extLst>
+                        <a:ext uri="{28A0092B-C50C-407E-A947-70E740481C1C}">
+                          <a14:useLocalDpi xmlns:a14="http://schemas.microsoft.com/office/drawing/2010/main" val="0"/>
+                        </a:ext>
+                      </a:extLst>
+                    </a:blip>
                     <a:stretch>
                       <a:fillRect/>
                     </a:stretch>
@@ -2749,7 +4904,7 @@
                   <pic:spPr>
                     <a:xfrm>
                       <a:off x="0" y="0"/>
-                      <a:ext cx="5760720" cy="2880360"/>
+                      <a:ext cx="4411345" cy="3859530"/>
                     </a:xfrm>
                     <a:prstGeom prst="rect">
                       <a:avLst/>
@@ -2758,384 +4913,33 @@
                 </pic:pic>
               </a:graphicData>
             </a:graphic>
-          </wp:inline>
+            <wp14:sizeRelH relativeFrom="margin">
+              <wp14:pctWidth>0</wp14:pctWidth>
+            </wp14:sizeRelH>
+            <wp14:sizeRelV relativeFrom="margin">
+              <wp14:pctHeight>0</wp14:pctHeight>
+            </wp14:sizeRelV>
+          </wp:anchor>
         </w:drawing>
       </w:r>
-    </w:p>
-    <w:p>
-      <w:pPr>
-        <w:pStyle w:val="Titre1"/>
-      </w:pPr>
-      <w:bookmarkStart w:id="9" w:name="_Toc31640076"/>
-      <w:r>
-        <w:t>SPÉCIFICATION</w:t>
-      </w:r>
-      <w:r>
-        <w:t xml:space="preserve"> TECHNIQUE</w:t>
-      </w:r>
-      <w:bookmarkEnd w:id="9"/>
-    </w:p>
-    <w:p>
-      <w:pPr>
-        <w:rPr>
-          <w:lang w:eastAsia="en-US"/>
-        </w:rPr>
-      </w:pPr>
-    </w:p>
-    <w:p>
-      <w:pPr>
-        <w:pStyle w:val="Titre2"/>
-      </w:pPr>
-      <w:bookmarkStart w:id="10" w:name="_Toc31640077"/>
-      <w:r>
-        <w:t>Application mobile</w:t>
-      </w:r>
-      <w:bookmarkEnd w:id="10"/>
-    </w:p>
-    <w:p>
-      <w:pPr>
-        <w:rPr>
-          <w:lang w:eastAsia="en-US"/>
-        </w:rPr>
-      </w:pPr>
-    </w:p>
-    <w:p>
-      <w:pPr>
-        <w:pStyle w:val="Titre3"/>
-      </w:pPr>
-      <w:bookmarkStart w:id="11" w:name="_Toc31640078"/>
-      <w:r>
-        <w:t>Choix technique</w:t>
-      </w:r>
-      <w:bookmarkEnd w:id="11"/>
-    </w:p>
-    <w:p>
-      <w:r>
-        <w:t xml:space="preserve">Nous avons choisi le </w:t>
-      </w:r>
-      <w:r>
-        <w:t>Framework</w:t>
-      </w:r>
-      <w:r>
-        <w:t xml:space="preserve"> de Google « Flutter » pour développer notre application mobile. Nous nous sommes </w:t>
-      </w:r>
-      <w:r>
-        <w:t>basés</w:t>
-      </w:r>
-      <w:r>
-        <w:t xml:space="preserve"> sur </w:t>
-      </w:r>
-      <w:r>
-        <w:t>l’étude du chapitre 2.1 pour faire notre choix.</w:t>
-      </w:r>
-    </w:p>
-    <w:p/>
-    <w:p>
-      <w:pPr>
-        <w:rPr>
-          <w:lang w:eastAsia="en-US"/>
-        </w:rPr>
-      </w:pPr>
-    </w:p>
-    <w:p>
-      <w:pPr>
-        <w:rPr>
-          <w:lang w:eastAsia="en-US"/>
-        </w:rPr>
-      </w:pPr>
-    </w:p>
-    <w:p>
-      <w:pPr>
-        <w:pStyle w:val="Titre3"/>
-      </w:pPr>
-      <w:bookmarkStart w:id="12" w:name="_Toc31640079"/>
-      <w:r>
-        <w:t>Implémentation</w:t>
-      </w:r>
-      <w:bookmarkEnd w:id="12"/>
-    </w:p>
-    <w:p>
-      <w:pPr>
-        <w:rPr>
-          <w:lang w:eastAsia="en-US"/>
-        </w:rPr>
-      </w:pPr>
-    </w:p>
-    <w:p>
-      <w:pPr>
-        <w:rPr>
-          <w:lang w:eastAsia="en-US"/>
-        </w:rPr>
-      </w:pPr>
-      <w:r>
-        <w:rPr>
-          <w:lang w:eastAsia="en-US"/>
-        </w:rPr>
-        <w:t xml:space="preserve">Pour le QR code </w:t>
-      </w:r>
-      <w:r>
-        <w:rPr>
-          <w:lang w:eastAsia="en-US"/>
-        </w:rPr>
-        <w:t xml:space="preserve">nous utilisons une librairie externe en plus de flutter nommée </w:t>
-      </w:r>
-      <w:r>
-        <w:rPr>
-          <w:lang w:eastAsia="en-US"/>
-        </w:rPr>
-        <w:t>« </w:t>
-      </w:r>
-      <w:r>
-        <w:rPr>
-          <w:lang w:eastAsia="en-US"/>
-        </w:rPr>
-        <w:t>barcode_scan</w:t>
-      </w:r>
-      <w:r>
-        <w:rPr>
-          <w:lang w:eastAsia="en-US"/>
-        </w:rPr>
-        <w:t> »</w:t>
-      </w:r>
-      <w:r>
-        <w:rPr>
-          <w:lang w:eastAsia="en-US"/>
-        </w:rPr>
-        <w:t xml:space="preserve">. Pour effectuer la demande d’accéder à l’appareil photo on utilise le </w:t>
-      </w:r>
-      <w:r>
-        <w:rPr>
-          <w:lang w:eastAsia="en-US"/>
-        </w:rPr>
-        <w:t>« androidManifest »</w:t>
-      </w:r>
-      <w:r>
-        <w:rPr>
-          <w:lang w:eastAsia="en-US"/>
-        </w:rPr>
-        <w:t xml:space="preserve"> et </w:t>
-      </w:r>
-      <w:r>
-        <w:rPr>
-          <w:lang w:eastAsia="en-US"/>
-        </w:rPr>
-        <w:t>« </w:t>
-      </w:r>
-      <w:r>
-        <w:rPr>
-          <w:lang w:eastAsia="en-US"/>
-        </w:rPr>
-        <w:t>info.plist</w:t>
-      </w:r>
-      <w:r>
-        <w:rPr>
-          <w:lang w:eastAsia="en-US"/>
-        </w:rPr>
-        <w:t> »</w:t>
-      </w:r>
-      <w:r>
-        <w:rPr>
-          <w:lang w:eastAsia="en-US"/>
-        </w:rPr>
-        <w:t xml:space="preserve"> qui font la demande d’accès.</w:t>
-      </w:r>
-    </w:p>
-    <w:p>
-      <w:pPr>
-        <w:rPr>
-          <w:lang w:eastAsia="en-US"/>
-        </w:rPr>
-      </w:pPr>
-      <w:r>
-        <w:rPr>
-          <w:lang w:eastAsia="en-US"/>
-        </w:rPr>
-        <w:t>Les méthodes de flutter permettent de récupérer les données venant d’une API pour afficher les promotions en cours.</w:t>
-      </w:r>
-    </w:p>
-    <w:p>
-      <w:pPr>
-        <w:rPr>
-          <w:lang w:eastAsia="en-US"/>
-        </w:rPr>
-      </w:pPr>
-    </w:p>
-    <w:p>
-      <w:pPr>
-        <w:pStyle w:val="Titre2"/>
-      </w:pPr>
-      <w:bookmarkStart w:id="13" w:name="_Toc31640080"/>
-      <w:r>
-        <w:t>API</w:t>
-      </w:r>
-      <w:bookmarkEnd w:id="13"/>
-    </w:p>
-    <w:p>
-      <w:pPr>
-        <w:rPr>
-          <w:lang w:eastAsia="en-US"/>
-        </w:rPr>
-      </w:pPr>
-    </w:p>
-    <w:p>
-      <w:pPr>
-        <w:pStyle w:val="Titre3"/>
-        <w:numPr>
-          <w:ilvl w:val="0"/>
-          <w:numId w:val="49"/>
-        </w:numPr>
-        <w:rPr>
-          <w:lang w:eastAsia="en-US"/>
-        </w:rPr>
-      </w:pPr>
-      <w:bookmarkStart w:id="14" w:name="_Toc31640081"/>
-      <w:r>
-        <w:rPr>
-          <w:lang w:eastAsia="en-US"/>
-        </w:rPr>
-        <w:t>Choix technique</w:t>
-      </w:r>
-      <w:bookmarkEnd w:id="14"/>
-    </w:p>
-    <w:p>
-      <w:pPr>
-        <w:rPr>
-          <w:lang w:eastAsia="en-US"/>
-        </w:rPr>
-      </w:pPr>
-    </w:p>
-    <w:p>
-      <w:pPr>
-        <w:rPr>
-          <w:lang w:eastAsia="en-US"/>
-        </w:rPr>
-      </w:pPr>
-      <w:r>
-        <w:rPr>
-          <w:lang w:eastAsia="en-US"/>
-        </w:rPr>
-        <w:t>Nous avons choisi le framework python Django avec son package django-REST-framework. La base de données est la base intégrée de django en SQLite</w:t>
-      </w:r>
-      <w:r>
-        <w:rPr>
-          <w:lang w:eastAsia="en-US"/>
-        </w:rPr>
-        <w:t>.</w:t>
-      </w:r>
-    </w:p>
-    <w:p>
-      <w:pPr>
-        <w:rPr>
-          <w:lang w:eastAsia="en-US"/>
-        </w:rPr>
-      </w:pPr>
-    </w:p>
-    <w:p>
-      <w:pPr>
-        <w:rPr>
-          <w:lang w:eastAsia="en-US"/>
-        </w:rPr>
-      </w:pPr>
-    </w:p>
-    <w:p>
-      <w:pPr>
-        <w:pStyle w:val="Titre3"/>
-        <w:rPr>
-          <w:lang w:eastAsia="en-US"/>
-        </w:rPr>
-      </w:pPr>
-      <w:bookmarkStart w:id="15" w:name="_Toc31640082"/>
-      <w:r>
-        <w:rPr>
-          <w:lang w:eastAsia="en-US"/>
-        </w:rPr>
-        <w:t>Implémentation</w:t>
-      </w:r>
-      <w:bookmarkEnd w:id="15"/>
-    </w:p>
-    <w:p>
-      <w:pPr>
-        <w:rPr>
-          <w:lang w:eastAsia="en-US"/>
-        </w:rPr>
-      </w:pPr>
-      <w:r>
-        <w:rPr>
-          <w:lang w:eastAsia="en-US"/>
-        </w:rPr>
-        <w:t xml:space="preserve"> </w:t>
-      </w:r>
-    </w:p>
-    <w:p>
-      <w:pPr>
-        <w:rPr>
-          <w:lang w:eastAsia="en-US"/>
-        </w:rPr>
-      </w:pPr>
-      <w:r>
-        <w:rPr>
-          <w:lang w:eastAsia="en-US"/>
-        </w:rPr>
-        <w:t>On s’authentifie via token JSON via l’url &lt;mainURL&gt;/api/token-auth</w:t>
-      </w:r>
-    </w:p>
-    <w:p>
-      <w:pPr>
-        <w:rPr>
-          <w:lang w:eastAsia="en-US"/>
-        </w:rPr>
-      </w:pPr>
-      <w:r>
-        <w:rPr>
-          <w:lang w:eastAsia="en-US"/>
-        </w:rPr>
-        <w:t>A chaque requête le token est passé dans le header.</w:t>
-      </w:r>
-    </w:p>
-    <w:p>
-      <w:pPr>
-        <w:rPr>
-          <w:lang w:eastAsia="en-US"/>
-        </w:rPr>
-      </w:pPr>
-      <w:r>
-        <w:rPr>
-          <w:lang w:eastAsia="en-US"/>
-        </w:rPr>
-        <w:t>Un swagger a été ajouté pour mettre en librairie les requêtes possibles de l’API.</w:t>
-      </w:r>
-    </w:p>
-    <w:p>
-      <w:pPr>
-        <w:pStyle w:val="Paragraphedeliste"/>
-        <w:numPr>
-          <w:ilvl w:val="0"/>
-          <w:numId w:val="24"/>
-        </w:numPr>
-        <w:rPr>
-          <w:lang w:eastAsia="en-US"/>
-        </w:rPr>
-      </w:pPr>
-      <w:hyperlink r:id="rId13" w:history="1">
-        <w:r>
-          <w:rPr>
-            <w:rStyle w:val="Lienhypertexte"/>
-            <w:lang w:eastAsia="en-US"/>
-          </w:rPr>
-          <w:t>http://127.0.0.1:8000/api/swagger-ui/</w:t>
-        </w:r>
-      </w:hyperlink>
-    </w:p>
-    <w:p>
-      <w:pPr>
-        <w:rPr>
-          <w:lang w:eastAsia="en-US"/>
-        </w:rPr>
-      </w:pPr>
-      <w:r>
-        <w:rPr>
-          <w:lang w:eastAsia="en-US"/>
-        </w:rPr>
+      <w:r>
+        <w:rPr>
+          <w:lang w:eastAsia="en-US"/>
+        </w:rPr>
+        <w:br w:type="page"/>
+      </w:r>
+    </w:p>
+    <w:p>
+      <w:pPr>
+        <w:rPr>
+          <w:lang w:eastAsia="en-US"/>
+        </w:rPr>
+      </w:pPr>
+      <w:r>
+        <w:rPr>
+          <w:lang w:eastAsia="en-US"/>
+        </w:rPr>
+        <w:lastRenderedPageBreak/>
         <w:t xml:space="preserve">L’API va </w:t>
       </w:r>
       <w:r>
@@ -3187,9 +4991,17 @@
           <w:noProof/>
         </w:rPr>
         <w:drawing>
-          <wp:inline distT="0" distB="0" distL="0" distR="0" wp14:anchorId="4B29FFDA" wp14:editId="16E73B8A">
-            <wp:extent cx="5760720" cy="1955800"/>
-            <wp:effectExtent l="0" t="0" r="0" b="6350"/>
+          <wp:anchor distT="0" distB="0" distL="114300" distR="114300" simplePos="0" relativeHeight="251669504" behindDoc="0" locked="0" layoutInCell="1" allowOverlap="1" wp14:anchorId="4B29FFDA" wp14:editId="5459FFED">
+            <wp:simplePos x="0" y="0"/>
+            <wp:positionH relativeFrom="margin">
+              <wp:align>center</wp:align>
+            </wp:positionH>
+            <wp:positionV relativeFrom="paragraph">
+              <wp:posOffset>7620</wp:posOffset>
+            </wp:positionV>
+            <wp:extent cx="4914900" cy="1143000"/>
+            <wp:effectExtent l="0" t="0" r="0" b="0"/>
+            <wp:wrapSquare wrapText="bothSides"/>
             <wp:docPr id="2" name="Image 2"/>
             <wp:cNvGraphicFramePr>
               <a:graphicFrameLocks xmlns:a="http://schemas.openxmlformats.org/drawingml/2006/main" noChangeAspect="1"/>
@@ -3201,25 +5013,38 @@
                     <pic:cNvPr id="1" name=""/>
                     <pic:cNvPicPr/>
                   </pic:nvPicPr>
-                  <pic:blipFill>
-                    <a:blip r:embed="rId14"/>
-                    <a:stretch>
-                      <a:fillRect/>
-                    </a:stretch>
+                  <pic:blipFill rotWithShape="1">
+                    <a:blip r:embed="rId14">
+                      <a:extLst>
+                        <a:ext uri="{28A0092B-C50C-407E-A947-70E740481C1C}">
+                          <a14:useLocalDpi xmlns:a14="http://schemas.microsoft.com/office/drawing/2010/main" val="0"/>
+                        </a:ext>
+                      </a:extLst>
+                    </a:blip>
+                    <a:srcRect l="4409" t="15584" r="10274" b="25974"/>
+                    <a:stretch/>
                   </pic:blipFill>
-                  <pic:spPr>
+                  <pic:spPr bwMode="auto">
                     <a:xfrm>
                       <a:off x="0" y="0"/>
-                      <a:ext cx="5760720" cy="1955800"/>
+                      <a:ext cx="4914900" cy="1143000"/>
                     </a:xfrm>
                     <a:prstGeom prst="rect">
                       <a:avLst/>
                     </a:prstGeom>
+                    <a:ln>
+                      <a:noFill/>
+                    </a:ln>
+                    <a:extLst>
+                      <a:ext uri="{53640926-AAD7-44D8-BBD7-CCE9431645EC}">
+                        <a14:shadowObscured xmlns:a14="http://schemas.microsoft.com/office/drawing/2010/main"/>
+                      </a:ext>
+                    </a:extLst>
                   </pic:spPr>
                 </pic:pic>
               </a:graphicData>
             </a:graphic>
-          </wp:inline>
+          </wp:anchor>
         </w:drawing>
       </w:r>
     </w:p>
@@ -3229,6 +5054,55 @@
           <w:lang w:eastAsia="en-US"/>
         </w:rPr>
       </w:pPr>
+    </w:p>
+    <w:p>
+      <w:pPr>
+        <w:rPr>
+          <w:lang w:eastAsia="en-US"/>
+        </w:rPr>
+      </w:pPr>
+    </w:p>
+    <w:p>
+      <w:pPr>
+        <w:rPr>
+          <w:lang w:eastAsia="en-US"/>
+        </w:rPr>
+      </w:pPr>
+    </w:p>
+    <w:p>
+      <w:pPr>
+        <w:rPr>
+          <w:lang w:eastAsia="en-US"/>
+        </w:rPr>
+      </w:pPr>
+    </w:p>
+    <w:p>
+      <w:pPr>
+        <w:rPr>
+          <w:lang w:eastAsia="en-US"/>
+        </w:rPr>
+      </w:pPr>
+    </w:p>
+    <w:p>
+      <w:pPr>
+        <w:rPr>
+          <w:lang w:eastAsia="en-US"/>
+        </w:rPr>
+      </w:pPr>
+    </w:p>
+    <w:p>
+      <w:pPr>
+        <w:rPr>
+          <w:lang w:eastAsia="en-US"/>
+        </w:rPr>
+      </w:pPr>
+    </w:p>
+    <w:p>
+      <w:pPr>
+        <w:rPr>
+          <w:lang w:eastAsia="en-US"/>
+        </w:rPr>
+      </w:pPr>
       <w:r>
         <w:rPr>
           <w:lang w:eastAsia="en-US"/>
@@ -3287,11 +5161,11 @@
       <w:pPr>
         <w:pStyle w:val="Titre1"/>
       </w:pPr>
-      <w:bookmarkStart w:id="16" w:name="_Toc31640083"/>
+      <w:bookmarkStart w:id="17" w:name="_Toc31640083"/>
       <w:r>
         <w:t>Procédure d’installation</w:t>
       </w:r>
-      <w:bookmarkEnd w:id="16"/>
+      <w:bookmarkEnd w:id="17"/>
     </w:p>
     <w:p>
       <w:pPr>
@@ -3304,11 +5178,11 @@
       <w:pPr>
         <w:pStyle w:val="Titre2"/>
       </w:pPr>
-      <w:bookmarkStart w:id="17" w:name="_Toc31640084"/>
+      <w:bookmarkStart w:id="18" w:name="_Toc31640084"/>
       <w:r>
         <w:t>Démarrage serveur API</w:t>
       </w:r>
-      <w:bookmarkEnd w:id="17"/>
+      <w:bookmarkEnd w:id="18"/>
     </w:p>
     <w:p>
       <w:pPr>
@@ -3339,7 +5213,21 @@
         <w:rPr>
           <w:lang w:eastAsia="en-US"/>
         </w:rPr>
-        <w:t xml:space="preserve">écupérer le projet de l’API sur github </w:t>
+        <w:t xml:space="preserve">écupérer le projet de l’API sur </w:t>
+      </w:r>
+      <w:proofErr w:type="spellStart"/>
+      <w:r>
+        <w:rPr>
+          <w:lang w:eastAsia="en-US"/>
+        </w:rPr>
+        <w:t>github</w:t>
+      </w:r>
+      <w:proofErr w:type="spellEnd"/>
+      <w:r>
+        <w:rPr>
+          <w:lang w:eastAsia="en-US"/>
+        </w:rPr>
+        <w:t xml:space="preserve"> </w:t>
       </w:r>
       <w:r>
         <w:rPr>
@@ -3372,11 +5260,19 @@
           <w:lang w:eastAsia="en-US"/>
         </w:rPr>
       </w:pPr>
-      <w:r>
-        <w:rPr>
-          <w:lang w:eastAsia="en-US"/>
-        </w:rPr>
-        <w:t xml:space="preserve">git clone </w:t>
+      <w:proofErr w:type="gramStart"/>
+      <w:r>
+        <w:rPr>
+          <w:lang w:eastAsia="en-US"/>
+        </w:rPr>
+        <w:t>git</w:t>
+      </w:r>
+      <w:proofErr w:type="gramEnd"/>
+      <w:r>
+        <w:rPr>
+          <w:lang w:eastAsia="en-US"/>
+        </w:rPr>
+        <w:t xml:space="preserve"> clone </w:t>
       </w:r>
       <w:hyperlink r:id="rId15" w:history="1">
         <w:r>
@@ -3398,7 +5294,6 @@
         <w:rPr>
           <w:lang w:eastAsia="en-US"/>
         </w:rPr>
-        <w:lastRenderedPageBreak/>
         <w:t>Une fois cette commande lancée</w:t>
       </w:r>
       <w:r>
@@ -3411,7 +5306,21 @@
         <w:rPr>
           <w:lang w:eastAsia="en-US"/>
         </w:rPr>
-        <w:t xml:space="preserve"> exécuter la commande pip :</w:t>
+        <w:t xml:space="preserve"> exécuter la commande </w:t>
+      </w:r>
+      <w:proofErr w:type="spellStart"/>
+      <w:r>
+        <w:rPr>
+          <w:lang w:eastAsia="en-US"/>
+        </w:rPr>
+        <w:t>pip</w:t>
+      </w:r>
+      <w:proofErr w:type="spellEnd"/>
+      <w:r>
+        <w:rPr>
+          <w:lang w:eastAsia="en-US"/>
+        </w:rPr>
+        <w:t> :</w:t>
       </w:r>
     </w:p>
     <w:p>
@@ -3432,11 +5341,33 @@
           <w:lang w:eastAsia="en-US"/>
         </w:rPr>
       </w:pPr>
-      <w:r>
-        <w:rPr>
-          <w:lang w:eastAsia="en-US"/>
-        </w:rPr>
-        <w:t>pip3 install -r requi.txt</w:t>
+      <w:proofErr w:type="gramStart"/>
+      <w:r>
+        <w:rPr>
+          <w:lang w:eastAsia="en-US"/>
+        </w:rPr>
+        <w:t>pip</w:t>
+      </w:r>
+      <w:proofErr w:type="gramEnd"/>
+      <w:r>
+        <w:rPr>
+          <w:lang w:eastAsia="en-US"/>
+        </w:rPr>
+        <w:t xml:space="preserve">3 </w:t>
+      </w:r>
+      <w:proofErr w:type="spellStart"/>
+      <w:r>
+        <w:rPr>
+          <w:lang w:eastAsia="en-US"/>
+        </w:rPr>
+        <w:t>install</w:t>
+      </w:r>
+      <w:proofErr w:type="spellEnd"/>
+      <w:r>
+        <w:rPr>
+          <w:lang w:eastAsia="en-US"/>
+        </w:rPr>
+        <w:t xml:space="preserve"> -r requi.txt</w:t>
       </w:r>
     </w:p>
     <w:p>
@@ -3477,11 +5408,26 @@
           <w:lang w:eastAsia="en-US"/>
         </w:rPr>
       </w:pPr>
-      <w:r>
-        <w:rPr>
-          <w:lang w:eastAsia="en-US"/>
-        </w:rPr>
-        <w:t>python3.7 manage.py runserve</w:t>
+      <w:proofErr w:type="gramStart"/>
+      <w:r>
+        <w:rPr>
+          <w:lang w:eastAsia="en-US"/>
+        </w:rPr>
+        <w:t>python</w:t>
+      </w:r>
+      <w:proofErr w:type="gramEnd"/>
+      <w:r>
+        <w:rPr>
+          <w:lang w:eastAsia="en-US"/>
+        </w:rPr>
+        <w:t xml:space="preserve">3.7 manage.py </w:t>
+      </w:r>
+      <w:proofErr w:type="spellStart"/>
+      <w:r>
+        <w:rPr>
+          <w:lang w:eastAsia="en-US"/>
+        </w:rPr>
+        <w:t>runserve</w:t>
       </w:r>
       <w:r>
         <w:rPr>
@@ -3489,6 +5435,7 @@
         </w:rPr>
         <w:t>r</w:t>
       </w:r>
+      <w:proofErr w:type="spellEnd"/>
     </w:p>
     <w:p>
       <w:pPr>
@@ -3503,18 +5450,18 @@
           <w:lang w:eastAsia="en-US"/>
         </w:rPr>
       </w:pPr>
-      <w:bookmarkStart w:id="18" w:name="_Toc31630672"/>
-      <w:bookmarkStart w:id="19" w:name="_Toc31630725"/>
-      <w:bookmarkStart w:id="20" w:name="_Toc31630757"/>
-      <w:bookmarkStart w:id="21" w:name="_Toc31632283"/>
-      <w:bookmarkStart w:id="22" w:name="_Toc31638881"/>
-      <w:bookmarkStart w:id="23" w:name="_Toc31639458"/>
-      <w:bookmarkEnd w:id="18"/>
+      <w:bookmarkStart w:id="19" w:name="_Toc31630672"/>
+      <w:bookmarkStart w:id="20" w:name="_Toc31630725"/>
+      <w:bookmarkStart w:id="21" w:name="_Toc31630757"/>
+      <w:bookmarkStart w:id="22" w:name="_Toc31632283"/>
+      <w:bookmarkStart w:id="23" w:name="_Toc31638881"/>
+      <w:bookmarkStart w:id="24" w:name="_Toc31639458"/>
       <w:bookmarkEnd w:id="19"/>
       <w:bookmarkEnd w:id="20"/>
       <w:bookmarkEnd w:id="21"/>
       <w:bookmarkEnd w:id="22"/>
       <w:bookmarkEnd w:id="23"/>
+      <w:bookmarkEnd w:id="24"/>
       <w:r>
         <w:br w:type="page"/>
       </w:r>
@@ -3523,44 +5470,72 @@
       <w:pPr>
         <w:pStyle w:val="Titre2"/>
       </w:pPr>
-      <w:bookmarkStart w:id="24" w:name="_Toc31640085"/>
+      <w:bookmarkStart w:id="25" w:name="_Toc31640085"/>
       <w:r>
         <w:lastRenderedPageBreak/>
         <w:t>Installation application mobile</w:t>
       </w:r>
-      <w:bookmarkEnd w:id="24"/>
-    </w:p>
-    <w:p>
-      <w:pPr>
-        <w:rPr>
-          <w:lang w:eastAsia="en-US"/>
-        </w:rPr>
-      </w:pPr>
-    </w:p>
-    <w:p>
-      <w:pPr>
-        <w:rPr>
-          <w:lang w:eastAsia="en-US"/>
-        </w:rPr>
-      </w:pPr>
-      <w:r>
-        <w:rPr>
-          <w:lang w:eastAsia="en-US"/>
-        </w:rPr>
-        <w:t>Prérequis : avoir un smartphone android ou iOS</w:t>
-      </w:r>
-    </w:p>
-    <w:p>
-      <w:pPr>
-        <w:rPr>
-          <w:lang w:eastAsia="en-US"/>
-        </w:rPr>
-      </w:pPr>
-      <w:r>
-        <w:rPr>
-          <w:lang w:eastAsia="en-US"/>
-        </w:rPr>
-        <w:t>Récupérer le projet d’application mobile sur github avec la commande suivante :</w:t>
+      <w:bookmarkEnd w:id="25"/>
+    </w:p>
+    <w:p>
+      <w:pPr>
+        <w:rPr>
+          <w:lang w:eastAsia="en-US"/>
+        </w:rPr>
+      </w:pPr>
+    </w:p>
+    <w:p>
+      <w:pPr>
+        <w:rPr>
+          <w:lang w:eastAsia="en-US"/>
+        </w:rPr>
+      </w:pPr>
+      <w:r>
+        <w:rPr>
+          <w:lang w:eastAsia="en-US"/>
+        </w:rPr>
+        <w:t xml:space="preserve">Prérequis : avoir un smartphone </w:t>
+      </w:r>
+      <w:proofErr w:type="spellStart"/>
+      <w:r>
+        <w:rPr>
+          <w:lang w:eastAsia="en-US"/>
+        </w:rPr>
+        <w:t>android</w:t>
+      </w:r>
+      <w:proofErr w:type="spellEnd"/>
+      <w:r>
+        <w:rPr>
+          <w:lang w:eastAsia="en-US"/>
+        </w:rPr>
+        <w:t xml:space="preserve"> ou iOS</w:t>
+      </w:r>
+    </w:p>
+    <w:p>
+      <w:pPr>
+        <w:rPr>
+          <w:lang w:eastAsia="en-US"/>
+        </w:rPr>
+      </w:pPr>
+      <w:r>
+        <w:rPr>
+          <w:lang w:eastAsia="en-US"/>
+        </w:rPr>
+        <w:t xml:space="preserve">Récupérer le projet d’application mobile sur </w:t>
+      </w:r>
+      <w:proofErr w:type="spellStart"/>
+      <w:r>
+        <w:rPr>
+          <w:lang w:eastAsia="en-US"/>
+        </w:rPr>
+        <w:t>github</w:t>
+      </w:r>
+      <w:proofErr w:type="spellEnd"/>
+      <w:r>
+        <w:rPr>
+          <w:lang w:eastAsia="en-US"/>
+        </w:rPr>
+        <w:t xml:space="preserve"> avec la commande suivante :</w:t>
       </w:r>
     </w:p>
     <w:p>
@@ -3581,11 +5556,19 @@
           <w:lang w:eastAsia="en-US"/>
         </w:rPr>
       </w:pPr>
-      <w:r>
-        <w:rPr>
-          <w:lang w:eastAsia="en-US"/>
-        </w:rPr>
-        <w:t xml:space="preserve">git clone </w:t>
+      <w:proofErr w:type="gramStart"/>
+      <w:r>
+        <w:rPr>
+          <w:lang w:eastAsia="en-US"/>
+        </w:rPr>
+        <w:t>git</w:t>
+      </w:r>
+      <w:proofErr w:type="gramEnd"/>
+      <w:r>
+        <w:rPr>
+          <w:lang w:eastAsia="en-US"/>
+        </w:rPr>
+        <w:t xml:space="preserve"> clone </w:t>
       </w:r>
       <w:hyperlink r:id="rId16" w:history="1">
         <w:r>
@@ -3607,8 +5590,44 @@
         <w:rPr>
           <w:lang w:eastAsia="en-US"/>
         </w:rPr>
-        <w:t>Récupérer le fichier .apk dans le dossier wesh/prod/app-release.apk</w:t>
-      </w:r>
+        <w:t>Récupérer le fichier .</w:t>
+      </w:r>
+      <w:proofErr w:type="spellStart"/>
+      <w:r>
+        <w:rPr>
+          <w:lang w:eastAsia="en-US"/>
+        </w:rPr>
+        <w:t>apk</w:t>
+      </w:r>
+      <w:proofErr w:type="spellEnd"/>
+      <w:r>
+        <w:rPr>
+          <w:lang w:eastAsia="en-US"/>
+        </w:rPr>
+        <w:t xml:space="preserve"> dans le dossier </w:t>
+      </w:r>
+      <w:proofErr w:type="spellStart"/>
+      <w:r>
+        <w:rPr>
+          <w:lang w:eastAsia="en-US"/>
+        </w:rPr>
+        <w:t>wesh</w:t>
+      </w:r>
+      <w:proofErr w:type="spellEnd"/>
+      <w:r>
+        <w:rPr>
+          <w:lang w:eastAsia="en-US"/>
+        </w:rPr>
+        <w:t>/prod/app-</w:t>
+      </w:r>
+      <w:proofErr w:type="spellStart"/>
+      <w:r>
+        <w:rPr>
+          <w:lang w:eastAsia="en-US"/>
+        </w:rPr>
+        <w:t>release.apk</w:t>
+      </w:r>
+      <w:proofErr w:type="spellEnd"/>
     </w:p>
     <w:p>
       <w:pPr>
@@ -3633,7 +5652,21 @@
         <w:rPr>
           <w:lang w:eastAsia="en-US"/>
         </w:rPr>
-        <w:t>Lancer l’application comme login/password : user1 / Aqwzsx123</w:t>
+        <w:t>Lancer l’application comme login/</w:t>
+      </w:r>
+      <w:proofErr w:type="spellStart"/>
+      <w:r>
+        <w:rPr>
+          <w:lang w:eastAsia="en-US"/>
+        </w:rPr>
+        <w:t>password</w:t>
+      </w:r>
+      <w:proofErr w:type="spellEnd"/>
+      <w:r>
+        <w:rPr>
+          <w:lang w:eastAsia="en-US"/>
+        </w:rPr>
+        <w:t> : user1 / Aqwzsx123</w:t>
       </w:r>
     </w:p>
     <w:p>
@@ -3661,30 +5694,44 @@
       <w:pPr>
         <w:pStyle w:val="Titre1"/>
       </w:pPr>
-      <w:bookmarkStart w:id="25" w:name="_Toc31640086"/>
+      <w:bookmarkStart w:id="26" w:name="_Toc31640086"/>
       <w:r>
         <w:t>Procédure de test</w:t>
       </w:r>
-      <w:bookmarkEnd w:id="25"/>
-    </w:p>
-    <w:p>
-      <w:pPr>
-        <w:rPr>
-          <w:lang w:eastAsia="en-US"/>
-        </w:rPr>
-      </w:pPr>
-    </w:p>
-    <w:p>
-      <w:pPr>
-        <w:rPr>
-          <w:lang w:eastAsia="en-US"/>
-        </w:rPr>
-      </w:pPr>
-      <w:r>
-        <w:rPr>
-          <w:lang w:eastAsia="en-US"/>
-        </w:rPr>
-        <w:t xml:space="preserve">Nous avons utilisé les fonctionnalités de tests fourni par le framework </w:t>
+      <w:bookmarkEnd w:id="26"/>
+    </w:p>
+    <w:p>
+      <w:pPr>
+        <w:rPr>
+          <w:lang w:eastAsia="en-US"/>
+        </w:rPr>
+      </w:pPr>
+    </w:p>
+    <w:p>
+      <w:pPr>
+        <w:rPr>
+          <w:lang w:eastAsia="en-US"/>
+        </w:rPr>
+      </w:pPr>
+      <w:r>
+        <w:rPr>
+          <w:lang w:eastAsia="en-US"/>
+        </w:rPr>
+        <w:t xml:space="preserve">Nous avons utilisé les fonctionnalités de tests fourni par le </w:t>
+      </w:r>
+      <w:proofErr w:type="spellStart"/>
+      <w:r>
+        <w:rPr>
+          <w:lang w:eastAsia="en-US"/>
+        </w:rPr>
+        <w:t>framework</w:t>
+      </w:r>
+      <w:proofErr w:type="spellEnd"/>
+      <w:r>
+        <w:rPr>
+          <w:lang w:eastAsia="en-US"/>
+        </w:rPr>
+        <w:t xml:space="preserve"> </w:t>
       </w:r>
       <w:hyperlink r:id="rId17" w:history="1">
         <w:r>
@@ -3773,12 +5820,12 @@
       <w:pPr>
         <w:pStyle w:val="Titre1"/>
       </w:pPr>
-      <w:bookmarkStart w:id="26" w:name="_Toc31640087"/>
+      <w:bookmarkStart w:id="27" w:name="_Toc31640087"/>
       <w:r>
         <w:lastRenderedPageBreak/>
         <w:t>Lancement de l’application</w:t>
       </w:r>
-      <w:bookmarkEnd w:id="26"/>
+      <w:bookmarkEnd w:id="27"/>
     </w:p>
     <w:p>
       <w:pPr>
@@ -4136,7 +6183,6 @@
           <w:lang w:eastAsia="en-US"/>
         </w:rPr>
       </w:pPr>
-      <w:bookmarkStart w:id="27" w:name="_GoBack"/>
       <w:r>
         <w:rPr>
           <w:noProof/>
@@ -4207,7 +6253,6 @@
           </wp:anchor>
         </w:drawing>
       </w:r>
-      <w:bookmarkEnd w:id="27"/>
     </w:p>
     <w:p>
       <w:pPr>
@@ -8527,7 +10572,7 @@
 </file>
 
 <file path=customXml/itemProps1.xml><?xml version="1.0" encoding="utf-8"?>
-<ds:datastoreItem xmlns:ds="http://schemas.openxmlformats.org/officeDocument/2006/customXml" ds:itemID="{257D6142-163C-4101-A60F-8489F205CB1C}">
+<ds:datastoreItem xmlns:ds="http://schemas.openxmlformats.org/officeDocument/2006/customXml" ds:itemID="{0E0F1AC5-CFA5-4DA7-AE07-FFA2037E33F1}">
   <ds:schemaRefs>
     <ds:schemaRef ds:uri="http://schemas.openxmlformats.org/officeDocument/2006/bibliography"/>
   </ds:schemaRefs>
